--- a/SVM_DT_NN/Report.docx
+++ b/SVM_DT_NN/Report.docx
@@ -129,17 +129,7 @@
           <w:sz w:val="22"/>
           <w:szCs w:val="22"/>
         </w:rPr>
-        <w:t xml:space="preserve">the course web page. In </w:t>
-      </w:r>
-      <w:bookmarkStart w:id="0" w:name="_GoBack"/>
-      <w:bookmarkEnd w:id="0"/>
-      <w:r>
-        <w:rPr>
-          <w:rFonts w:ascii="Times New Roman" w:hAnsi="Times New Roman" w:cs="Times New Roman"/>
-          <w:sz w:val="22"/>
-          <w:szCs w:val="22"/>
-        </w:rPr>
-        <w:t>addition to the complete dataset pima.txt, you have pima train.txt</w:t>
+        <w:t>the course web page. In addition to the complete dataset pima.txt, you have pima train.txt</w:t>
       </w:r>
       <w:r>
         <w:rPr>
@@ -735,6 +725,336 @@
         </w:rPr>
         <w:t xml:space="preserve"> SVM.</w:t>
       </w:r>
+    </w:p>
+    <w:p>
+      <w:pPr>
+        <w:autoSpaceDE w:val="0"/>
+        <w:autoSpaceDN w:val="0"/>
+        <w:adjustRightInd w:val="0"/>
+        <w:rPr>
+          <w:rFonts w:ascii="Times New Roman" w:hAnsi="Times New Roman" w:cs="Times New Roman"/>
+          <w:sz w:val="22"/>
+          <w:szCs w:val="22"/>
+        </w:rPr>
+      </w:pPr>
+    </w:p>
+    <w:p>
+      <w:pPr>
+        <w:autoSpaceDE w:val="0"/>
+        <w:autoSpaceDN w:val="0"/>
+        <w:adjustRightInd w:val="0"/>
+        <w:rPr>
+          <w:rFonts w:ascii="Times New Roman" w:hAnsi="Times New Roman" w:cs="Times New Roman"/>
+          <w:sz w:val="22"/>
+          <w:szCs w:val="22"/>
+        </w:rPr>
+      </w:pPr>
+      <w:r>
+        <w:rPr>
+          <w:rFonts w:ascii="Times New Roman" w:hAnsi="Times New Roman" w:cs="Times New Roman"/>
+          <w:sz w:val="22"/>
+          <w:szCs w:val="22"/>
+        </w:rPr>
+        <w:t xml:space="preserve">Part a. Use the </w:t>
+      </w:r>
+      <w:proofErr w:type="spellStart"/>
+      <w:r>
+        <w:rPr>
+          <w:rFonts w:ascii="Times New Roman" w:hAnsi="Times New Roman" w:cs="Times New Roman"/>
+          <w:b/>
+          <w:bCs/>
+          <w:i/>
+          <w:iCs/>
+          <w:sz w:val="22"/>
+          <w:szCs w:val="22"/>
+        </w:rPr>
+        <w:t>svml</w:t>
+      </w:r>
+      <w:proofErr w:type="spellEnd"/>
+      <w:r>
+        <w:rPr>
+          <w:rFonts w:ascii="Times New Roman" w:hAnsi="Times New Roman" w:cs="Times New Roman"/>
+          <w:b/>
+          <w:bCs/>
+          <w:i/>
+          <w:iCs/>
+          <w:sz w:val="22"/>
+          <w:szCs w:val="22"/>
+        </w:rPr>
+        <w:t xml:space="preserve"> </w:t>
+      </w:r>
+      <w:r>
+        <w:rPr>
+          <w:rFonts w:ascii="Times New Roman" w:hAnsi="Times New Roman" w:cs="Times New Roman"/>
+          <w:sz w:val="22"/>
+          <w:szCs w:val="22"/>
+        </w:rPr>
+        <w:t>code to learn the weights w and b (bias) of the linear model on the</w:t>
+      </w:r>
+      <w:r>
+        <w:rPr>
+          <w:rFonts w:ascii="Times New Roman" w:hAnsi="Times New Roman" w:cs="Times New Roman"/>
+          <w:sz w:val="22"/>
+          <w:szCs w:val="22"/>
+        </w:rPr>
+        <w:t xml:space="preserve"> </w:t>
+      </w:r>
+      <w:r>
+        <w:rPr>
+          <w:rFonts w:ascii="Times New Roman" w:hAnsi="Times New Roman" w:cs="Times New Roman"/>
+          <w:sz w:val="22"/>
+          <w:szCs w:val="22"/>
+        </w:rPr>
+        <w:t xml:space="preserve">training set. Assume the cost for crossing the boundary (a </w:t>
+      </w:r>
+      <w:proofErr w:type="spellStart"/>
+      <w:r>
+        <w:rPr>
+          <w:rFonts w:ascii="Times New Roman" w:hAnsi="Times New Roman" w:cs="Times New Roman"/>
+          <w:sz w:val="22"/>
+          <w:szCs w:val="22"/>
+        </w:rPr>
+        <w:t>paramater</w:t>
+      </w:r>
+      <w:proofErr w:type="spellEnd"/>
+      <w:r>
+        <w:rPr>
+          <w:rFonts w:ascii="Times New Roman" w:hAnsi="Times New Roman" w:cs="Times New Roman"/>
+          <w:sz w:val="22"/>
+          <w:szCs w:val="22"/>
+        </w:rPr>
+        <w:t xml:space="preserve"> of the </w:t>
+      </w:r>
+      <w:proofErr w:type="spellStart"/>
+      <w:r>
+        <w:rPr>
+          <w:rFonts w:ascii="Times New Roman" w:hAnsi="Times New Roman" w:cs="Times New Roman"/>
+          <w:sz w:val="22"/>
+          <w:szCs w:val="22"/>
+        </w:rPr>
+        <w:t>svml</w:t>
+      </w:r>
+      <w:proofErr w:type="spellEnd"/>
+      <w:r>
+        <w:rPr>
+          <w:rFonts w:ascii="Times New Roman" w:hAnsi="Times New Roman" w:cs="Times New Roman"/>
+          <w:sz w:val="22"/>
+          <w:szCs w:val="22"/>
+        </w:rPr>
+        <w:t xml:space="preserve"> procedure)</w:t>
+      </w:r>
+      <w:r>
+        <w:rPr>
+          <w:rFonts w:ascii="Times New Roman" w:hAnsi="Times New Roman" w:cs="Times New Roman"/>
+          <w:sz w:val="22"/>
+          <w:szCs w:val="22"/>
+        </w:rPr>
+        <w:t xml:space="preserve"> </w:t>
+      </w:r>
+      <w:r>
+        <w:rPr>
+          <w:rFonts w:ascii="Times New Roman" w:hAnsi="Times New Roman" w:cs="Times New Roman"/>
+          <w:sz w:val="22"/>
+          <w:szCs w:val="22"/>
+        </w:rPr>
+        <w:t>is 1.</w:t>
+      </w:r>
+    </w:p>
+    <w:p>
+      <w:pPr>
+        <w:autoSpaceDE w:val="0"/>
+        <w:autoSpaceDN w:val="0"/>
+        <w:adjustRightInd w:val="0"/>
+        <w:rPr>
+          <w:rFonts w:ascii="Times New Roman" w:hAnsi="Times New Roman" w:cs="Times New Roman"/>
+          <w:sz w:val="22"/>
+          <w:szCs w:val="22"/>
+        </w:rPr>
+      </w:pPr>
+    </w:p>
+    <w:p>
+      <w:pPr>
+        <w:autoSpaceDE w:val="0"/>
+        <w:autoSpaceDN w:val="0"/>
+        <w:adjustRightInd w:val="0"/>
+        <w:rPr>
+          <w:rFonts w:ascii="Times New Roman" w:hAnsi="Times New Roman" w:cs="Times New Roman"/>
+          <w:sz w:val="22"/>
+          <w:szCs w:val="22"/>
+        </w:rPr>
+      </w:pPr>
+      <w:r>
+        <w:rPr>
+          <w:rFonts w:ascii="Times New Roman" w:hAnsi="Times New Roman" w:cs="Times New Roman"/>
+          <w:sz w:val="22"/>
+          <w:szCs w:val="22"/>
+        </w:rPr>
+        <w:t xml:space="preserve">Part b. Write and submit a function apply </w:t>
+      </w:r>
+      <w:bookmarkStart w:id="0" w:name="_GoBack"/>
+      <w:proofErr w:type="spellStart"/>
+      <w:proofErr w:type="gramStart"/>
+      <w:r>
+        <w:rPr>
+          <w:rFonts w:ascii="Times New Roman" w:hAnsi="Times New Roman" w:cs="Times New Roman"/>
+          <w:b/>
+          <w:bCs/>
+          <w:i/>
+          <w:iCs/>
+          <w:sz w:val="22"/>
+          <w:szCs w:val="22"/>
+        </w:rPr>
+        <w:t>svlm</w:t>
+      </w:r>
+      <w:proofErr w:type="spellEnd"/>
+      <w:r>
+        <w:rPr>
+          <w:rFonts w:ascii="Times New Roman" w:hAnsi="Times New Roman" w:cs="Times New Roman"/>
+          <w:b/>
+          <w:bCs/>
+          <w:i/>
+          <w:iCs/>
+          <w:sz w:val="22"/>
+          <w:szCs w:val="22"/>
+        </w:rPr>
+        <w:t>(</w:t>
+      </w:r>
+      <w:proofErr w:type="gramEnd"/>
+      <w:r>
+        <w:rPr>
+          <w:rFonts w:ascii="Times New Roman" w:hAnsi="Times New Roman" w:cs="Times New Roman"/>
+          <w:b/>
+          <w:bCs/>
+          <w:i/>
+          <w:iCs/>
+          <w:sz w:val="22"/>
+          <w:szCs w:val="22"/>
+        </w:rPr>
+        <w:t>x, w, b)</w:t>
+      </w:r>
+      <w:r>
+        <w:rPr>
+          <w:rFonts w:ascii="Times New Roman" w:hAnsi="Times New Roman" w:cs="Times New Roman"/>
+          <w:sz w:val="22"/>
+          <w:szCs w:val="22"/>
+        </w:rPr>
+        <w:t xml:space="preserve"> </w:t>
+      </w:r>
+      <w:bookmarkEnd w:id="0"/>
+      <w:r>
+        <w:rPr>
+          <w:rFonts w:ascii="Times New Roman" w:hAnsi="Times New Roman" w:cs="Times New Roman"/>
+          <w:sz w:val="22"/>
+          <w:szCs w:val="22"/>
+        </w:rPr>
+        <w:t>that takes an input vector x, and</w:t>
+      </w:r>
+      <w:r>
+        <w:rPr>
+          <w:rFonts w:ascii="Times New Roman" w:hAnsi="Times New Roman" w:cs="Times New Roman"/>
+          <w:sz w:val="22"/>
+          <w:szCs w:val="22"/>
+        </w:rPr>
+        <w:t xml:space="preserve"> </w:t>
+      </w:r>
+      <w:proofErr w:type="spellStart"/>
+      <w:r>
+        <w:rPr>
+          <w:rFonts w:ascii="Times New Roman" w:hAnsi="Times New Roman" w:cs="Times New Roman"/>
+          <w:sz w:val="22"/>
+          <w:szCs w:val="22"/>
+        </w:rPr>
+        <w:t>paramaters</w:t>
+      </w:r>
+      <w:proofErr w:type="spellEnd"/>
+      <w:r>
+        <w:rPr>
+          <w:rFonts w:ascii="Times New Roman" w:hAnsi="Times New Roman" w:cs="Times New Roman"/>
+          <w:sz w:val="22"/>
+          <w:szCs w:val="22"/>
+        </w:rPr>
+        <w:t xml:space="preserve"> w, and b of the liner SVM and outputs the class decision (use 0 and 1) for the</w:t>
+      </w:r>
+      <w:r>
+        <w:rPr>
+          <w:rFonts w:ascii="Times New Roman" w:hAnsi="Times New Roman" w:cs="Times New Roman"/>
+          <w:sz w:val="22"/>
+          <w:szCs w:val="22"/>
+        </w:rPr>
+        <w:t xml:space="preserve"> </w:t>
+      </w:r>
+      <w:r>
+        <w:rPr>
+          <w:rFonts w:ascii="Times New Roman" w:hAnsi="Times New Roman" w:cs="Times New Roman"/>
+          <w:sz w:val="22"/>
+          <w:szCs w:val="22"/>
+        </w:rPr>
+        <w:t xml:space="preserve">input x. </w:t>
+      </w:r>
+    </w:p>
+    <w:p>
+      <w:pPr>
+        <w:autoSpaceDE w:val="0"/>
+        <w:autoSpaceDN w:val="0"/>
+        <w:adjustRightInd w:val="0"/>
+        <w:rPr>
+          <w:rFonts w:ascii="Times New Roman" w:hAnsi="Times New Roman" w:cs="Times New Roman"/>
+          <w:sz w:val="22"/>
+          <w:szCs w:val="22"/>
+        </w:rPr>
+      </w:pPr>
+      <w:r>
+        <w:rPr>
+          <w:rFonts w:ascii="Times New Roman" w:hAnsi="Times New Roman" w:cs="Times New Roman"/>
+          <w:sz w:val="22"/>
+          <w:szCs w:val="22"/>
+        </w:rPr>
+        <w:t>Briefly, the class is 1 if w</w:t>
+      </w:r>
+      <w:r>
+        <w:rPr>
+          <w:rFonts w:ascii="Times New Roman" w:hAnsi="Times New Roman" w:cs="Times New Roman"/>
+          <w:sz w:val="16"/>
+          <w:szCs w:val="16"/>
+        </w:rPr>
+        <w:t xml:space="preserve"> *</w:t>
+      </w:r>
+      <w:r>
+        <w:rPr>
+          <w:rFonts w:ascii="Times New Roman" w:hAnsi="Times New Roman" w:cs="Times New Roman"/>
+          <w:sz w:val="22"/>
+          <w:szCs w:val="22"/>
+        </w:rPr>
+        <w:t>x + b</w:t>
+      </w:r>
+      <w:r>
+        <w:rPr>
+          <w:rFonts w:ascii="Times New Roman" w:hAnsi="Times New Roman" w:cs="Times New Roman"/>
+          <w:sz w:val="22"/>
+          <w:szCs w:val="22"/>
+        </w:rPr>
+        <w:t xml:space="preserve"> &gt; </w:t>
+      </w:r>
+      <w:r>
+        <w:rPr>
+          <w:rFonts w:ascii="Times New Roman" w:hAnsi="Times New Roman" w:cs="Times New Roman"/>
+          <w:sz w:val="22"/>
+          <w:szCs w:val="22"/>
+        </w:rPr>
+        <w:t>0, and 0 otherwise.</w:t>
+      </w:r>
+    </w:p>
+    <w:p>
+      <w:pPr>
+        <w:autoSpaceDE w:val="0"/>
+        <w:autoSpaceDN w:val="0"/>
+        <w:adjustRightInd w:val="0"/>
+        <w:rPr>
+          <w:rFonts w:ascii="Times New Roman" w:hAnsi="Times New Roman" w:cs="Times New Roman"/>
+          <w:sz w:val="22"/>
+          <w:szCs w:val="22"/>
+        </w:rPr>
+      </w:pPr>
     </w:p>
     <w:sectPr>
       <w:pgSz w:w="12240" w:h="15840"/>
@@ -1186,6 +1506,18 @@
       <w:shd w:val="clear" w:color="auto" w:fill="E6E6E6"/>
     </w:rPr>
   </w:style>
+  <w:style w:type="character" w:styleId="FollowedHyperlink">
+    <w:name w:val="FollowedHyperlink"/>
+    <w:basedOn w:val="DefaultParagraphFont"/>
+    <w:uiPriority w:val="99"/>
+    <w:semiHidden/>
+    <w:unhideWhenUsed/>
+    <w:rsid w:val="00B1260D"/>
+    <w:rPr>
+      <w:color w:val="954F72" w:themeColor="followedHyperlink"/>
+      <w:u w:val="single"/>
+    </w:rPr>
+  </w:style>
 </w:styles>
 </file>
 

--- a/SVM_DT_NN/Report.docx
+++ b/SVM_DT_NN/Report.docx
@@ -889,9 +889,33 @@
           <w:sz w:val="22"/>
           <w:szCs w:val="22"/>
         </w:rPr>
-        <w:t xml:space="preserve">Part b. Write and submit a function apply </w:t>
-      </w:r>
-      <w:bookmarkStart w:id="0" w:name="_GoBack"/>
+        <w:t xml:space="preserve">Part b. Write and submit a function </w:t>
+      </w:r>
+      <w:r>
+        <w:rPr>
+          <w:rFonts w:ascii="Times New Roman" w:hAnsi="Times New Roman" w:cs="Times New Roman"/>
+          <w:b/>
+          <w:bCs/>
+          <w:i/>
+          <w:iCs/>
+          <w:sz w:val="22"/>
+          <w:szCs w:val="22"/>
+        </w:rPr>
+        <w:t>apply</w:t>
+      </w:r>
+      <w:r>
+        <w:rPr>
+          <w:rFonts w:ascii="Times New Roman" w:hAnsi="Times New Roman" w:cs="Times New Roman"/>
+          <w:b/>
+          <w:bCs/>
+          <w:i/>
+          <w:iCs/>
+          <w:sz w:val="22"/>
+          <w:szCs w:val="22"/>
+        </w:rPr>
+        <w:softHyphen/>
+        <w:t>_</w:t>
+      </w:r>
       <w:proofErr w:type="spellStart"/>
       <w:proofErr w:type="gramStart"/>
       <w:r>
@@ -938,16 +962,7 @@
           <w:sz w:val="22"/>
           <w:szCs w:val="22"/>
         </w:rPr>
-        <w:t xml:space="preserve"> </w:t>
-      </w:r>
-      <w:bookmarkEnd w:id="0"/>
-      <w:r>
-        <w:rPr>
-          <w:rFonts w:ascii="Times New Roman" w:hAnsi="Times New Roman" w:cs="Times New Roman"/>
-          <w:sz w:val="22"/>
-          <w:szCs w:val="22"/>
-        </w:rPr>
-        <w:t>that takes an input vector x, and</w:t>
+        <w:t xml:space="preserve"> that takes an input vector x, and</w:t>
       </w:r>
       <w:r>
         <w:rPr>
@@ -1042,6 +1057,1755 @@
           <w:szCs w:val="22"/>
         </w:rPr>
         <w:t>0, and 0 otherwise.</w:t>
+      </w:r>
+    </w:p>
+    <w:p>
+      <w:pPr>
+        <w:autoSpaceDE w:val="0"/>
+        <w:autoSpaceDN w:val="0"/>
+        <w:adjustRightInd w:val="0"/>
+        <w:rPr>
+          <w:rFonts w:ascii="Times New Roman" w:hAnsi="Times New Roman" w:cs="Times New Roman"/>
+          <w:sz w:val="22"/>
+          <w:szCs w:val="22"/>
+        </w:rPr>
+      </w:pPr>
+    </w:p>
+    <w:p>
+      <w:pPr>
+        <w:autoSpaceDE w:val="0"/>
+        <w:autoSpaceDN w:val="0"/>
+        <w:adjustRightInd w:val="0"/>
+        <w:rPr>
+          <w:rFonts w:ascii="Times New Roman" w:hAnsi="Times New Roman" w:cs="Times New Roman"/>
+          <w:sz w:val="22"/>
+          <w:szCs w:val="22"/>
+        </w:rPr>
+      </w:pPr>
+      <w:proofErr w:type="spellStart"/>
+      <w:r>
+        <w:rPr>
+          <w:rFonts w:ascii="Times New Roman" w:hAnsi="Times New Roman" w:cs="Times New Roman"/>
+          <w:sz w:val="22"/>
+          <w:szCs w:val="22"/>
+        </w:rPr>
+        <w:t>a</w:t>
+      </w:r>
+      <w:r>
+        <w:rPr>
+          <w:rFonts w:ascii="Times New Roman" w:hAnsi="Times New Roman" w:cs="Times New Roman"/>
+          <w:sz w:val="22"/>
+          <w:szCs w:val="22"/>
+        </w:rPr>
+        <w:t>pply</w:t>
+      </w:r>
+      <w:r>
+        <w:rPr>
+          <w:rFonts w:ascii="Times New Roman" w:hAnsi="Times New Roman" w:cs="Times New Roman"/>
+          <w:sz w:val="22"/>
+          <w:szCs w:val="22"/>
+        </w:rPr>
+        <w:t>_</w:t>
+      </w:r>
+      <w:r>
+        <w:rPr>
+          <w:rFonts w:ascii="Times New Roman" w:hAnsi="Times New Roman" w:cs="Times New Roman"/>
+          <w:sz w:val="22"/>
+          <w:szCs w:val="22"/>
+        </w:rPr>
+        <w:t>svlm</w:t>
+      </w:r>
+      <w:r>
+        <w:rPr>
+          <w:rFonts w:ascii="Times New Roman" w:hAnsi="Times New Roman" w:cs="Times New Roman"/>
+          <w:sz w:val="22"/>
+          <w:szCs w:val="22"/>
+        </w:rPr>
+        <w:t>.m</w:t>
+      </w:r>
+      <w:proofErr w:type="spellEnd"/>
+    </w:p>
+    <w:p>
+      <w:pPr>
+        <w:autoSpaceDE w:val="0"/>
+        <w:autoSpaceDN w:val="0"/>
+        <w:adjustRightInd w:val="0"/>
+        <w:rPr>
+          <w:rFonts w:ascii="Times New Roman" w:hAnsi="Times New Roman" w:cs="Times New Roman"/>
+          <w:sz w:val="22"/>
+          <w:szCs w:val="22"/>
+        </w:rPr>
+      </w:pPr>
+    </w:p>
+    <w:p>
+      <w:pPr>
+        <w:autoSpaceDE w:val="0"/>
+        <w:autoSpaceDN w:val="0"/>
+        <w:adjustRightInd w:val="0"/>
+        <w:rPr>
+          <w:rFonts w:ascii="Times New Roman" w:hAnsi="Times New Roman" w:cs="Times New Roman"/>
+          <w:sz w:val="22"/>
+          <w:szCs w:val="22"/>
+        </w:rPr>
+      </w:pPr>
+      <w:r>
+        <w:rPr>
+          <w:rFonts w:ascii="Times New Roman" w:hAnsi="Times New Roman" w:cs="Times New Roman"/>
+          <w:sz w:val="22"/>
+          <w:szCs w:val="22"/>
+        </w:rPr>
+        <w:t xml:space="preserve">Part c. Use function </w:t>
+      </w:r>
+      <w:proofErr w:type="spellStart"/>
+      <w:r>
+        <w:rPr>
+          <w:rFonts w:ascii="Times New Roman" w:hAnsi="Times New Roman" w:cs="Times New Roman"/>
+          <w:b/>
+          <w:bCs/>
+          <w:i/>
+          <w:iCs/>
+          <w:sz w:val="22"/>
+          <w:szCs w:val="22"/>
+        </w:rPr>
+        <w:t>apply_</w:t>
+      </w:r>
+      <w:proofErr w:type="gramStart"/>
+      <w:r>
+        <w:rPr>
+          <w:rFonts w:ascii="Times New Roman" w:hAnsi="Times New Roman" w:cs="Times New Roman"/>
+          <w:b/>
+          <w:bCs/>
+          <w:i/>
+          <w:iCs/>
+          <w:sz w:val="22"/>
+          <w:szCs w:val="22"/>
+        </w:rPr>
+        <w:t>svlm</w:t>
+      </w:r>
+      <w:proofErr w:type="spellEnd"/>
+      <w:r>
+        <w:rPr>
+          <w:rFonts w:ascii="Times New Roman" w:hAnsi="Times New Roman" w:cs="Times New Roman"/>
+          <w:b/>
+          <w:bCs/>
+          <w:i/>
+          <w:iCs/>
+          <w:sz w:val="22"/>
+          <w:szCs w:val="22"/>
+        </w:rPr>
+        <w:t>(</w:t>
+      </w:r>
+      <w:proofErr w:type="gramEnd"/>
+      <w:r>
+        <w:rPr>
+          <w:rFonts w:ascii="Times New Roman" w:hAnsi="Times New Roman" w:cs="Times New Roman"/>
+          <w:b/>
+          <w:bCs/>
+          <w:i/>
+          <w:iCs/>
+          <w:sz w:val="22"/>
+          <w:szCs w:val="22"/>
+        </w:rPr>
+        <w:t>x, w, b)</w:t>
+      </w:r>
+      <w:r>
+        <w:rPr>
+          <w:rFonts w:ascii="Times New Roman" w:hAnsi="Times New Roman" w:cs="Times New Roman"/>
+          <w:sz w:val="22"/>
+          <w:szCs w:val="22"/>
+        </w:rPr>
+        <w:t xml:space="preserve"> to calculate the confusion matrices and other stats</w:t>
+      </w:r>
+      <w:r>
+        <w:rPr>
+          <w:rFonts w:ascii="Times New Roman" w:hAnsi="Times New Roman" w:cs="Times New Roman"/>
+          <w:sz w:val="22"/>
+          <w:szCs w:val="22"/>
+        </w:rPr>
+        <w:t xml:space="preserve"> </w:t>
+      </w:r>
+      <w:r>
+        <w:rPr>
+          <w:rFonts w:ascii="Times New Roman" w:hAnsi="Times New Roman" w:cs="Times New Roman"/>
+          <w:sz w:val="22"/>
+          <w:szCs w:val="22"/>
+        </w:rPr>
+        <w:t>for both the training and testing data. More specifically, please report the confusion matrix,</w:t>
+      </w:r>
+      <w:r>
+        <w:rPr>
+          <w:rFonts w:ascii="Times New Roman" w:hAnsi="Times New Roman" w:cs="Times New Roman"/>
+          <w:sz w:val="22"/>
+          <w:szCs w:val="22"/>
+        </w:rPr>
+        <w:t xml:space="preserve"> </w:t>
+      </w:r>
+      <w:r>
+        <w:rPr>
+          <w:rFonts w:ascii="Times New Roman" w:hAnsi="Times New Roman" w:cs="Times New Roman"/>
+          <w:sz w:val="22"/>
+          <w:szCs w:val="22"/>
+        </w:rPr>
+        <w:t>misclassification error, sensitivity and specificity for both the training and testing set.</w:t>
+      </w:r>
+    </w:p>
+    <w:p>
+      <w:pPr>
+        <w:autoSpaceDE w:val="0"/>
+        <w:autoSpaceDN w:val="0"/>
+        <w:adjustRightInd w:val="0"/>
+        <w:rPr>
+          <w:rFonts w:ascii="Times New Roman" w:hAnsi="Times New Roman" w:cs="Times New Roman"/>
+          <w:sz w:val="22"/>
+          <w:szCs w:val="22"/>
+        </w:rPr>
+      </w:pPr>
+    </w:p>
+    <w:p>
+      <w:pPr>
+        <w:autoSpaceDE w:val="0"/>
+        <w:autoSpaceDN w:val="0"/>
+        <w:adjustRightInd w:val="0"/>
+        <w:rPr>
+          <w:rFonts w:ascii="Times New Roman" w:hAnsi="Times New Roman" w:cs="Times New Roman"/>
+          <w:sz w:val="22"/>
+          <w:szCs w:val="22"/>
+        </w:rPr>
+      </w:pPr>
+      <w:r>
+        <w:rPr>
+          <w:rFonts w:ascii="Times New Roman" w:hAnsi="Times New Roman" w:cs="Times New Roman"/>
+          <w:sz w:val="22"/>
+          <w:szCs w:val="22"/>
+        </w:rPr>
+        <w:t>For training data:</w:t>
+      </w:r>
+    </w:p>
+    <w:p>
+      <w:pPr>
+        <w:autoSpaceDE w:val="0"/>
+        <w:autoSpaceDN w:val="0"/>
+        <w:adjustRightInd w:val="0"/>
+        <w:rPr>
+          <w:rFonts w:ascii="Times New Roman" w:hAnsi="Times New Roman" w:cs="Times New Roman"/>
+          <w:sz w:val="22"/>
+          <w:szCs w:val="22"/>
+        </w:rPr>
+      </w:pPr>
+    </w:p>
+    <w:p>
+      <w:pPr>
+        <w:autoSpaceDE w:val="0"/>
+        <w:autoSpaceDN w:val="0"/>
+        <w:adjustRightInd w:val="0"/>
+        <w:rPr>
+          <w:rFonts w:ascii="Times New Roman" w:hAnsi="Times New Roman" w:cs="Times New Roman"/>
+          <w:sz w:val="22"/>
+          <w:szCs w:val="22"/>
+          <w:lang w:val="fr-FR"/>
+        </w:rPr>
+      </w:pPr>
+      <w:r>
+        <w:rPr>
+          <w:rFonts w:ascii="Times New Roman" w:hAnsi="Times New Roman" w:cs="Times New Roman"/>
+          <w:sz w:val="22"/>
+          <w:szCs w:val="22"/>
+          <w:lang w:val="fr-FR"/>
+        </w:rPr>
+        <w:t xml:space="preserve">Confusion </w:t>
+      </w:r>
+      <w:proofErr w:type="gramStart"/>
+      <w:r>
+        <w:rPr>
+          <w:rFonts w:ascii="Times New Roman" w:hAnsi="Times New Roman" w:cs="Times New Roman"/>
+          <w:sz w:val="22"/>
+          <w:szCs w:val="22"/>
+          <w:lang w:val="fr-FR"/>
+        </w:rPr>
+        <w:t>matrix:</w:t>
+      </w:r>
+      <w:proofErr w:type="gramEnd"/>
+    </w:p>
+    <w:p>
+      <w:pPr>
+        <w:autoSpaceDE w:val="0"/>
+        <w:autoSpaceDN w:val="0"/>
+        <w:adjustRightInd w:val="0"/>
+        <w:rPr>
+          <w:rFonts w:ascii="Times New Roman" w:hAnsi="Times New Roman" w:cs="Times New Roman"/>
+          <w:sz w:val="22"/>
+          <w:szCs w:val="22"/>
+          <w:lang w:val="fr-FR"/>
+        </w:rPr>
+      </w:pPr>
+    </w:p>
+    <w:tbl>
+      <w:tblPr>
+        <w:tblStyle w:val="TableGrid"/>
+        <w:tblW w:w="0" w:type="auto"/>
+        <w:tblLook w:val="04A0" w:firstRow="1" w:lastRow="0" w:firstColumn="1" w:lastColumn="0" w:noHBand="0" w:noVBand="1"/>
+      </w:tblPr>
+      <w:tblGrid>
+        <w:gridCol w:w="1067"/>
+        <w:gridCol w:w="1082"/>
+        <w:gridCol w:w="1067"/>
+      </w:tblGrid>
+      <w:tr>
+        <w:trPr>
+          <w:trHeight w:val="263"/>
+        </w:trPr>
+        <w:tc>
+          <w:tcPr>
+            <w:tcW w:w="1067" w:type="dxa"/>
+          </w:tcPr>
+          <w:p>
+            <w:pPr>
+              <w:autoSpaceDE w:val="0"/>
+              <w:autoSpaceDN w:val="0"/>
+              <w:adjustRightInd w:val="0"/>
+              <w:rPr>
+                <w:rFonts w:ascii="Times New Roman" w:hAnsi="Times New Roman" w:cs="Times New Roman"/>
+                <w:i/>
+                <w:color w:val="1F4E79" w:themeColor="accent5" w:themeShade="80"/>
+                <w:sz w:val="22"/>
+                <w:szCs w:val="22"/>
+              </w:rPr>
+            </w:pPr>
+          </w:p>
+        </w:tc>
+        <w:tc>
+          <w:tcPr>
+            <w:tcW w:w="1082" w:type="dxa"/>
+          </w:tcPr>
+          <w:p>
+            <w:pPr>
+              <w:autoSpaceDE w:val="0"/>
+              <w:autoSpaceDN w:val="0"/>
+              <w:adjustRightInd w:val="0"/>
+              <w:rPr>
+                <w:rFonts w:ascii="Times New Roman" w:hAnsi="Times New Roman" w:cs="Times New Roman"/>
+                <w:i/>
+                <w:color w:val="1F4E79" w:themeColor="accent5" w:themeShade="80"/>
+                <w:sz w:val="22"/>
+                <w:szCs w:val="22"/>
+              </w:rPr>
+            </w:pPr>
+            <w:r>
+              <w:rPr>
+                <w:rFonts w:ascii="Times New Roman" w:hAnsi="Times New Roman" w:cs="Times New Roman"/>
+                <w:i/>
+                <w:color w:val="1F4E79" w:themeColor="accent5" w:themeShade="80"/>
+                <w:sz w:val="22"/>
+                <w:szCs w:val="22"/>
+              </w:rPr>
+              <w:t>Target-1</w:t>
+            </w:r>
+          </w:p>
+        </w:tc>
+        <w:tc>
+          <w:tcPr>
+            <w:tcW w:w="1067" w:type="dxa"/>
+          </w:tcPr>
+          <w:p>
+            <w:pPr>
+              <w:autoSpaceDE w:val="0"/>
+              <w:autoSpaceDN w:val="0"/>
+              <w:adjustRightInd w:val="0"/>
+              <w:rPr>
+                <w:rFonts w:ascii="Times New Roman" w:hAnsi="Times New Roman" w:cs="Times New Roman"/>
+                <w:i/>
+                <w:color w:val="1F4E79" w:themeColor="accent5" w:themeShade="80"/>
+                <w:sz w:val="22"/>
+                <w:szCs w:val="22"/>
+              </w:rPr>
+            </w:pPr>
+            <w:r>
+              <w:rPr>
+                <w:rFonts w:ascii="Times New Roman" w:hAnsi="Times New Roman" w:cs="Times New Roman"/>
+                <w:i/>
+                <w:color w:val="1F4E79" w:themeColor="accent5" w:themeShade="80"/>
+                <w:sz w:val="22"/>
+                <w:szCs w:val="22"/>
+              </w:rPr>
+              <w:t>Target-0</w:t>
+            </w:r>
+          </w:p>
+        </w:tc>
+      </w:tr>
+      <w:tr>
+        <w:trPr>
+          <w:trHeight w:val="249"/>
+        </w:trPr>
+        <w:tc>
+          <w:tcPr>
+            <w:tcW w:w="1067" w:type="dxa"/>
+          </w:tcPr>
+          <w:p>
+            <w:pPr>
+              <w:autoSpaceDE w:val="0"/>
+              <w:autoSpaceDN w:val="0"/>
+              <w:adjustRightInd w:val="0"/>
+              <w:rPr>
+                <w:rFonts w:ascii="Times New Roman" w:hAnsi="Times New Roman" w:cs="Times New Roman"/>
+                <w:i/>
+                <w:color w:val="1F4E79" w:themeColor="accent5" w:themeShade="80"/>
+                <w:sz w:val="22"/>
+                <w:szCs w:val="22"/>
+              </w:rPr>
+            </w:pPr>
+            <w:r>
+              <w:rPr>
+                <w:rFonts w:ascii="Times New Roman" w:hAnsi="Times New Roman" w:cs="Times New Roman"/>
+                <w:i/>
+                <w:color w:val="1F4E79" w:themeColor="accent5" w:themeShade="80"/>
+                <w:sz w:val="22"/>
+                <w:szCs w:val="22"/>
+              </w:rPr>
+              <w:t>Predict-1</w:t>
+            </w:r>
+          </w:p>
+        </w:tc>
+        <w:tc>
+          <w:tcPr>
+            <w:tcW w:w="1082" w:type="dxa"/>
+          </w:tcPr>
+          <w:p>
+            <w:pPr>
+              <w:autoSpaceDE w:val="0"/>
+              <w:autoSpaceDN w:val="0"/>
+              <w:adjustRightInd w:val="0"/>
+              <w:rPr>
+                <w:rFonts w:ascii="Times New Roman" w:hAnsi="Times New Roman" w:cs="Times New Roman"/>
+                <w:i/>
+                <w:color w:val="1F4E79" w:themeColor="accent5" w:themeShade="80"/>
+                <w:sz w:val="22"/>
+                <w:szCs w:val="22"/>
+              </w:rPr>
+            </w:pPr>
+            <w:r>
+              <w:rPr>
+                <w:rFonts w:ascii="Times New Roman" w:hAnsi="Times New Roman" w:cs="Times New Roman"/>
+                <w:i/>
+                <w:color w:val="1F4E79" w:themeColor="accent5" w:themeShade="80"/>
+                <w:sz w:val="22"/>
+                <w:szCs w:val="22"/>
+              </w:rPr>
+              <w:t>115</w:t>
+            </w:r>
+          </w:p>
+        </w:tc>
+        <w:tc>
+          <w:tcPr>
+            <w:tcW w:w="1067" w:type="dxa"/>
+          </w:tcPr>
+          <w:p>
+            <w:pPr>
+              <w:autoSpaceDE w:val="0"/>
+              <w:autoSpaceDN w:val="0"/>
+              <w:adjustRightInd w:val="0"/>
+              <w:rPr>
+                <w:rFonts w:ascii="Times New Roman" w:hAnsi="Times New Roman" w:cs="Times New Roman"/>
+                <w:i/>
+                <w:color w:val="1F4E79" w:themeColor="accent5" w:themeShade="80"/>
+                <w:sz w:val="22"/>
+                <w:szCs w:val="22"/>
+              </w:rPr>
+            </w:pPr>
+            <w:r>
+              <w:rPr>
+                <w:rFonts w:ascii="Times New Roman" w:hAnsi="Times New Roman" w:cs="Times New Roman"/>
+                <w:i/>
+                <w:color w:val="1F4E79" w:themeColor="accent5" w:themeShade="80"/>
+                <w:sz w:val="22"/>
+                <w:szCs w:val="22"/>
+              </w:rPr>
+              <w:t>85</w:t>
+            </w:r>
+          </w:p>
+        </w:tc>
+      </w:tr>
+      <w:tr>
+        <w:trPr>
+          <w:trHeight w:val="263"/>
+        </w:trPr>
+        <w:tc>
+          <w:tcPr>
+            <w:tcW w:w="1067" w:type="dxa"/>
+          </w:tcPr>
+          <w:p>
+            <w:pPr>
+              <w:autoSpaceDE w:val="0"/>
+              <w:autoSpaceDN w:val="0"/>
+              <w:adjustRightInd w:val="0"/>
+              <w:rPr>
+                <w:rFonts w:ascii="Times New Roman" w:hAnsi="Times New Roman" w:cs="Times New Roman"/>
+                <w:i/>
+                <w:color w:val="1F4E79" w:themeColor="accent5" w:themeShade="80"/>
+                <w:sz w:val="22"/>
+                <w:szCs w:val="22"/>
+              </w:rPr>
+            </w:pPr>
+            <w:r>
+              <w:rPr>
+                <w:rFonts w:ascii="Times New Roman" w:hAnsi="Times New Roman" w:cs="Times New Roman"/>
+                <w:i/>
+                <w:color w:val="1F4E79" w:themeColor="accent5" w:themeShade="80"/>
+                <w:sz w:val="22"/>
+                <w:szCs w:val="22"/>
+              </w:rPr>
+              <w:t>Predict-0</w:t>
+            </w:r>
+          </w:p>
+        </w:tc>
+        <w:tc>
+          <w:tcPr>
+            <w:tcW w:w="1082" w:type="dxa"/>
+          </w:tcPr>
+          <w:p>
+            <w:pPr>
+              <w:autoSpaceDE w:val="0"/>
+              <w:autoSpaceDN w:val="0"/>
+              <w:adjustRightInd w:val="0"/>
+              <w:rPr>
+                <w:rFonts w:ascii="Times New Roman" w:hAnsi="Times New Roman" w:cs="Times New Roman"/>
+                <w:i/>
+                <w:color w:val="1F4E79" w:themeColor="accent5" w:themeShade="80"/>
+                <w:sz w:val="22"/>
+                <w:szCs w:val="22"/>
+              </w:rPr>
+            </w:pPr>
+            <w:r>
+              <w:rPr>
+                <w:rFonts w:ascii="Times New Roman" w:hAnsi="Times New Roman" w:cs="Times New Roman"/>
+                <w:i/>
+                <w:color w:val="1F4E79" w:themeColor="accent5" w:themeShade="80"/>
+                <w:sz w:val="22"/>
+                <w:szCs w:val="22"/>
+              </w:rPr>
+              <w:t>40</w:t>
+            </w:r>
+          </w:p>
+        </w:tc>
+        <w:tc>
+          <w:tcPr>
+            <w:tcW w:w="1067" w:type="dxa"/>
+          </w:tcPr>
+          <w:p>
+            <w:pPr>
+              <w:autoSpaceDE w:val="0"/>
+              <w:autoSpaceDN w:val="0"/>
+              <w:adjustRightInd w:val="0"/>
+              <w:rPr>
+                <w:rFonts w:ascii="Times New Roman" w:hAnsi="Times New Roman" w:cs="Times New Roman"/>
+                <w:i/>
+                <w:color w:val="1F4E79" w:themeColor="accent5" w:themeShade="80"/>
+                <w:sz w:val="22"/>
+                <w:szCs w:val="22"/>
+              </w:rPr>
+            </w:pPr>
+            <w:r>
+              <w:rPr>
+                <w:rFonts w:ascii="Times New Roman" w:hAnsi="Times New Roman" w:cs="Times New Roman"/>
+                <w:i/>
+                <w:color w:val="1F4E79" w:themeColor="accent5" w:themeShade="80"/>
+                <w:sz w:val="22"/>
+                <w:szCs w:val="22"/>
+              </w:rPr>
+              <w:t>299</w:t>
+            </w:r>
+          </w:p>
+        </w:tc>
+      </w:tr>
+    </w:tbl>
+    <w:p>
+      <w:pPr>
+        <w:autoSpaceDE w:val="0"/>
+        <w:autoSpaceDN w:val="0"/>
+        <w:adjustRightInd w:val="0"/>
+        <w:rPr>
+          <w:rFonts w:ascii="Times New Roman" w:hAnsi="Times New Roman" w:cs="Times New Roman"/>
+          <w:sz w:val="22"/>
+          <w:szCs w:val="22"/>
+          <w:lang w:val="fr-FR"/>
+        </w:rPr>
+      </w:pPr>
+    </w:p>
+    <w:p>
+      <w:pPr>
+        <w:autoSpaceDE w:val="0"/>
+        <w:autoSpaceDN w:val="0"/>
+        <w:adjustRightInd w:val="0"/>
+        <w:rPr>
+          <w:rFonts w:ascii="Times New Roman" w:hAnsi="Times New Roman" w:cs="Times New Roman"/>
+          <w:sz w:val="22"/>
+          <w:szCs w:val="22"/>
+        </w:rPr>
+      </w:pPr>
+      <w:proofErr w:type="spellStart"/>
+      <w:r>
+        <w:rPr>
+          <w:rFonts w:ascii="Times New Roman" w:hAnsi="Times New Roman" w:cs="Times New Roman"/>
+          <w:sz w:val="22"/>
+          <w:szCs w:val="22"/>
+        </w:rPr>
+        <w:t>Mis</w:t>
+      </w:r>
+      <w:proofErr w:type="spellEnd"/>
+      <w:r>
+        <w:rPr>
+          <w:rFonts w:ascii="Times New Roman" w:hAnsi="Times New Roman" w:cs="Times New Roman"/>
+          <w:sz w:val="22"/>
+          <w:szCs w:val="22"/>
+        </w:rPr>
+        <w:t>-classification (</w:t>
+      </w:r>
+      <w:r>
+        <w:rPr>
+          <w:rFonts w:ascii="Times New Roman" w:hAnsi="Times New Roman" w:cs="Times New Roman"/>
+          <w:sz w:val="22"/>
+          <w:szCs w:val="22"/>
+        </w:rPr>
+        <w:t>train</w:t>
+      </w:r>
+      <w:r>
+        <w:rPr>
+          <w:rFonts w:ascii="Times New Roman" w:hAnsi="Times New Roman" w:cs="Times New Roman"/>
+          <w:sz w:val="22"/>
+          <w:szCs w:val="22"/>
+        </w:rPr>
+        <w:t>)</w:t>
+      </w:r>
+      <w:r>
+        <w:rPr>
+          <w:rFonts w:ascii="Times New Roman" w:hAnsi="Times New Roman" w:cs="Times New Roman"/>
+          <w:sz w:val="22"/>
+          <w:szCs w:val="22"/>
+        </w:rPr>
+        <w:t xml:space="preserve"> =</w:t>
+      </w:r>
+      <w:r>
+        <w:rPr>
+          <w:rFonts w:ascii="Times New Roman" w:hAnsi="Times New Roman" w:cs="Times New Roman"/>
+          <w:sz w:val="22"/>
+          <w:szCs w:val="22"/>
+        </w:rPr>
+        <w:t xml:space="preserve"> </w:t>
+      </w:r>
+      <w:r>
+        <w:rPr>
+          <w:rFonts w:ascii="Times New Roman" w:hAnsi="Times New Roman" w:cs="Times New Roman"/>
+          <w:sz w:val="22"/>
+          <w:szCs w:val="22"/>
+        </w:rPr>
+        <w:t>0.2319</w:t>
+      </w:r>
+    </w:p>
+    <w:p>
+      <w:pPr>
+        <w:autoSpaceDE w:val="0"/>
+        <w:autoSpaceDN w:val="0"/>
+        <w:adjustRightInd w:val="0"/>
+        <w:rPr>
+          <w:rFonts w:ascii="Times New Roman" w:hAnsi="Times New Roman" w:cs="Times New Roman"/>
+          <w:sz w:val="22"/>
+          <w:szCs w:val="22"/>
+        </w:rPr>
+      </w:pPr>
+      <w:r>
+        <w:rPr>
+          <w:rFonts w:ascii="Times New Roman" w:hAnsi="Times New Roman" w:cs="Times New Roman"/>
+          <w:sz w:val="22"/>
+          <w:szCs w:val="22"/>
+        </w:rPr>
+        <w:t>sensit</w:t>
+      </w:r>
+      <w:r>
+        <w:rPr>
+          <w:rFonts w:ascii="Times New Roman" w:hAnsi="Times New Roman" w:cs="Times New Roman"/>
+          <w:sz w:val="22"/>
+          <w:szCs w:val="22"/>
+        </w:rPr>
+        <w:t>ivity</w:t>
+      </w:r>
+      <w:r>
+        <w:rPr>
+          <w:rFonts w:ascii="Times New Roman" w:hAnsi="Times New Roman" w:cs="Times New Roman"/>
+          <w:sz w:val="22"/>
+          <w:szCs w:val="22"/>
+        </w:rPr>
+        <w:t xml:space="preserve"> =</w:t>
+      </w:r>
+      <w:r>
+        <w:rPr>
+          <w:rFonts w:ascii="Times New Roman" w:hAnsi="Times New Roman" w:cs="Times New Roman"/>
+          <w:sz w:val="22"/>
+          <w:szCs w:val="22"/>
+        </w:rPr>
+        <w:t xml:space="preserve"> </w:t>
+      </w:r>
+      <w:r>
+        <w:rPr>
+          <w:rFonts w:ascii="Times New Roman" w:hAnsi="Times New Roman" w:cs="Times New Roman"/>
+          <w:sz w:val="22"/>
+          <w:szCs w:val="22"/>
+        </w:rPr>
+        <w:t>0.7419</w:t>
+      </w:r>
+    </w:p>
+    <w:p>
+      <w:pPr>
+        <w:autoSpaceDE w:val="0"/>
+        <w:autoSpaceDN w:val="0"/>
+        <w:adjustRightInd w:val="0"/>
+        <w:rPr>
+          <w:rFonts w:ascii="Times New Roman" w:hAnsi="Times New Roman" w:cs="Times New Roman"/>
+          <w:sz w:val="22"/>
+          <w:szCs w:val="22"/>
+        </w:rPr>
+      </w:pPr>
+      <w:r>
+        <w:rPr>
+          <w:rFonts w:ascii="Times New Roman" w:hAnsi="Times New Roman" w:cs="Times New Roman"/>
+          <w:sz w:val="22"/>
+          <w:szCs w:val="22"/>
+        </w:rPr>
+        <w:t>specif</w:t>
+      </w:r>
+      <w:r>
+        <w:rPr>
+          <w:rFonts w:ascii="Times New Roman" w:hAnsi="Times New Roman" w:cs="Times New Roman"/>
+          <w:sz w:val="22"/>
+          <w:szCs w:val="22"/>
+        </w:rPr>
+        <w:t>icity</w:t>
+      </w:r>
+      <w:r>
+        <w:rPr>
+          <w:rFonts w:ascii="Times New Roman" w:hAnsi="Times New Roman" w:cs="Times New Roman"/>
+          <w:sz w:val="22"/>
+          <w:szCs w:val="22"/>
+        </w:rPr>
+        <w:t xml:space="preserve"> =</w:t>
+      </w:r>
+      <w:r>
+        <w:rPr>
+          <w:rFonts w:ascii="Times New Roman" w:hAnsi="Times New Roman" w:cs="Times New Roman"/>
+          <w:sz w:val="22"/>
+          <w:szCs w:val="22"/>
+        </w:rPr>
+        <w:t xml:space="preserve"> </w:t>
+      </w:r>
+      <w:r>
+        <w:rPr>
+          <w:rFonts w:ascii="Times New Roman" w:hAnsi="Times New Roman" w:cs="Times New Roman"/>
+          <w:sz w:val="22"/>
+          <w:szCs w:val="22"/>
+        </w:rPr>
+        <w:t>0.7786</w:t>
+      </w:r>
+    </w:p>
+    <w:p>
+      <w:pPr>
+        <w:autoSpaceDE w:val="0"/>
+        <w:autoSpaceDN w:val="0"/>
+        <w:adjustRightInd w:val="0"/>
+        <w:rPr>
+          <w:rFonts w:ascii="Times New Roman" w:hAnsi="Times New Roman" w:cs="Times New Roman"/>
+          <w:sz w:val="22"/>
+          <w:szCs w:val="22"/>
+        </w:rPr>
+      </w:pPr>
+    </w:p>
+    <w:p>
+      <w:pPr>
+        <w:autoSpaceDE w:val="0"/>
+        <w:autoSpaceDN w:val="0"/>
+        <w:adjustRightInd w:val="0"/>
+        <w:rPr>
+          <w:rFonts w:ascii="Times New Roman" w:hAnsi="Times New Roman" w:cs="Times New Roman"/>
+          <w:sz w:val="22"/>
+          <w:szCs w:val="22"/>
+        </w:rPr>
+      </w:pPr>
+      <w:r>
+        <w:rPr>
+          <w:rFonts w:ascii="Times New Roman" w:hAnsi="Times New Roman" w:cs="Times New Roman"/>
+          <w:sz w:val="22"/>
+          <w:szCs w:val="22"/>
+        </w:rPr>
+        <w:t>For testing data:</w:t>
+      </w:r>
+    </w:p>
+    <w:p>
+      <w:pPr>
+        <w:autoSpaceDE w:val="0"/>
+        <w:autoSpaceDN w:val="0"/>
+        <w:adjustRightInd w:val="0"/>
+        <w:rPr>
+          <w:rFonts w:ascii="Times New Roman" w:hAnsi="Times New Roman" w:cs="Times New Roman"/>
+          <w:sz w:val="22"/>
+          <w:szCs w:val="22"/>
+        </w:rPr>
+      </w:pPr>
+    </w:p>
+    <w:p>
+      <w:pPr>
+        <w:autoSpaceDE w:val="0"/>
+        <w:autoSpaceDN w:val="0"/>
+        <w:adjustRightInd w:val="0"/>
+        <w:rPr>
+          <w:rFonts w:ascii="Times New Roman" w:hAnsi="Times New Roman" w:cs="Times New Roman"/>
+          <w:sz w:val="22"/>
+          <w:szCs w:val="22"/>
+        </w:rPr>
+      </w:pPr>
+      <w:r>
+        <w:rPr>
+          <w:rFonts w:ascii="Times New Roman" w:hAnsi="Times New Roman" w:cs="Times New Roman"/>
+          <w:sz w:val="22"/>
+          <w:szCs w:val="22"/>
+        </w:rPr>
+        <w:lastRenderedPageBreak/>
+        <w:t>Confusion matrix:</w:t>
+      </w:r>
+    </w:p>
+    <w:tbl>
+      <w:tblPr>
+        <w:tblStyle w:val="TableGrid"/>
+        <w:tblW w:w="0" w:type="auto"/>
+        <w:tblLook w:val="04A0" w:firstRow="1" w:lastRow="0" w:firstColumn="1" w:lastColumn="0" w:noHBand="0" w:noVBand="1"/>
+      </w:tblPr>
+      <w:tblGrid>
+        <w:gridCol w:w="1067"/>
+        <w:gridCol w:w="1082"/>
+        <w:gridCol w:w="1067"/>
+      </w:tblGrid>
+      <w:tr>
+        <w:trPr>
+          <w:trHeight w:val="263"/>
+        </w:trPr>
+        <w:tc>
+          <w:tcPr>
+            <w:tcW w:w="1067" w:type="dxa"/>
+          </w:tcPr>
+          <w:p>
+            <w:pPr>
+              <w:autoSpaceDE w:val="0"/>
+              <w:autoSpaceDN w:val="0"/>
+              <w:adjustRightInd w:val="0"/>
+              <w:rPr>
+                <w:rFonts w:ascii="Times New Roman" w:hAnsi="Times New Roman" w:cs="Times New Roman"/>
+                <w:i/>
+                <w:color w:val="1F4E79" w:themeColor="accent5" w:themeShade="80"/>
+                <w:sz w:val="22"/>
+                <w:szCs w:val="22"/>
+              </w:rPr>
+            </w:pPr>
+          </w:p>
+        </w:tc>
+        <w:tc>
+          <w:tcPr>
+            <w:tcW w:w="1082" w:type="dxa"/>
+          </w:tcPr>
+          <w:p>
+            <w:pPr>
+              <w:autoSpaceDE w:val="0"/>
+              <w:autoSpaceDN w:val="0"/>
+              <w:adjustRightInd w:val="0"/>
+              <w:rPr>
+                <w:rFonts w:ascii="Times New Roman" w:hAnsi="Times New Roman" w:cs="Times New Roman"/>
+                <w:i/>
+                <w:color w:val="1F4E79" w:themeColor="accent5" w:themeShade="80"/>
+                <w:sz w:val="22"/>
+                <w:szCs w:val="22"/>
+              </w:rPr>
+            </w:pPr>
+            <w:r>
+              <w:rPr>
+                <w:rFonts w:ascii="Times New Roman" w:hAnsi="Times New Roman" w:cs="Times New Roman"/>
+                <w:i/>
+                <w:color w:val="1F4E79" w:themeColor="accent5" w:themeShade="80"/>
+                <w:sz w:val="22"/>
+                <w:szCs w:val="22"/>
+              </w:rPr>
+              <w:t>Target-1</w:t>
+            </w:r>
+          </w:p>
+        </w:tc>
+        <w:tc>
+          <w:tcPr>
+            <w:tcW w:w="1067" w:type="dxa"/>
+          </w:tcPr>
+          <w:p>
+            <w:pPr>
+              <w:autoSpaceDE w:val="0"/>
+              <w:autoSpaceDN w:val="0"/>
+              <w:adjustRightInd w:val="0"/>
+              <w:rPr>
+                <w:rFonts w:ascii="Times New Roman" w:hAnsi="Times New Roman" w:cs="Times New Roman"/>
+                <w:i/>
+                <w:color w:val="1F4E79" w:themeColor="accent5" w:themeShade="80"/>
+                <w:sz w:val="22"/>
+                <w:szCs w:val="22"/>
+              </w:rPr>
+            </w:pPr>
+            <w:r>
+              <w:rPr>
+                <w:rFonts w:ascii="Times New Roman" w:hAnsi="Times New Roman" w:cs="Times New Roman"/>
+                <w:i/>
+                <w:color w:val="1F4E79" w:themeColor="accent5" w:themeShade="80"/>
+                <w:sz w:val="22"/>
+                <w:szCs w:val="22"/>
+              </w:rPr>
+              <w:t>Target-0</w:t>
+            </w:r>
+          </w:p>
+        </w:tc>
+      </w:tr>
+      <w:tr>
+        <w:trPr>
+          <w:trHeight w:val="249"/>
+        </w:trPr>
+        <w:tc>
+          <w:tcPr>
+            <w:tcW w:w="1067" w:type="dxa"/>
+          </w:tcPr>
+          <w:p>
+            <w:pPr>
+              <w:autoSpaceDE w:val="0"/>
+              <w:autoSpaceDN w:val="0"/>
+              <w:adjustRightInd w:val="0"/>
+              <w:rPr>
+                <w:rFonts w:ascii="Times New Roman" w:hAnsi="Times New Roman" w:cs="Times New Roman"/>
+                <w:i/>
+                <w:color w:val="1F4E79" w:themeColor="accent5" w:themeShade="80"/>
+                <w:sz w:val="22"/>
+                <w:szCs w:val="22"/>
+              </w:rPr>
+            </w:pPr>
+            <w:r>
+              <w:rPr>
+                <w:rFonts w:ascii="Times New Roman" w:hAnsi="Times New Roman" w:cs="Times New Roman"/>
+                <w:i/>
+                <w:color w:val="1F4E79" w:themeColor="accent5" w:themeShade="80"/>
+                <w:sz w:val="22"/>
+                <w:szCs w:val="22"/>
+              </w:rPr>
+              <w:t>Predict-1</w:t>
+            </w:r>
+          </w:p>
+        </w:tc>
+        <w:tc>
+          <w:tcPr>
+            <w:tcW w:w="1082" w:type="dxa"/>
+          </w:tcPr>
+          <w:p>
+            <w:pPr>
+              <w:autoSpaceDE w:val="0"/>
+              <w:autoSpaceDN w:val="0"/>
+              <w:adjustRightInd w:val="0"/>
+              <w:rPr>
+                <w:rFonts w:ascii="Times New Roman" w:hAnsi="Times New Roman" w:cs="Times New Roman"/>
+                <w:i/>
+                <w:color w:val="1F4E79" w:themeColor="accent5" w:themeShade="80"/>
+                <w:sz w:val="22"/>
+                <w:szCs w:val="22"/>
+              </w:rPr>
+            </w:pPr>
+            <w:r>
+              <w:rPr>
+                <w:rFonts w:ascii="Times New Roman" w:hAnsi="Times New Roman" w:cs="Times New Roman"/>
+                <w:i/>
+                <w:color w:val="1F4E79" w:themeColor="accent5" w:themeShade="80"/>
+                <w:sz w:val="22"/>
+                <w:szCs w:val="22"/>
+              </w:rPr>
+              <w:t>20</w:t>
+            </w:r>
+          </w:p>
+        </w:tc>
+        <w:tc>
+          <w:tcPr>
+            <w:tcW w:w="1067" w:type="dxa"/>
+          </w:tcPr>
+          <w:p>
+            <w:pPr>
+              <w:autoSpaceDE w:val="0"/>
+              <w:autoSpaceDN w:val="0"/>
+              <w:adjustRightInd w:val="0"/>
+              <w:rPr>
+                <w:rFonts w:ascii="Times New Roman" w:hAnsi="Times New Roman" w:cs="Times New Roman"/>
+                <w:i/>
+                <w:color w:val="1F4E79" w:themeColor="accent5" w:themeShade="80"/>
+                <w:sz w:val="22"/>
+                <w:szCs w:val="22"/>
+              </w:rPr>
+            </w:pPr>
+            <w:r>
+              <w:rPr>
+                <w:rFonts w:ascii="Times New Roman" w:hAnsi="Times New Roman" w:cs="Times New Roman"/>
+                <w:i/>
+                <w:color w:val="1F4E79" w:themeColor="accent5" w:themeShade="80"/>
+                <w:sz w:val="22"/>
+                <w:szCs w:val="22"/>
+              </w:rPr>
+              <w:t>48</w:t>
+            </w:r>
+          </w:p>
+        </w:tc>
+      </w:tr>
+      <w:tr>
+        <w:trPr>
+          <w:trHeight w:val="263"/>
+        </w:trPr>
+        <w:tc>
+          <w:tcPr>
+            <w:tcW w:w="1067" w:type="dxa"/>
+          </w:tcPr>
+          <w:p>
+            <w:pPr>
+              <w:autoSpaceDE w:val="0"/>
+              <w:autoSpaceDN w:val="0"/>
+              <w:adjustRightInd w:val="0"/>
+              <w:rPr>
+                <w:rFonts w:ascii="Times New Roman" w:hAnsi="Times New Roman" w:cs="Times New Roman"/>
+                <w:i/>
+                <w:color w:val="1F4E79" w:themeColor="accent5" w:themeShade="80"/>
+                <w:sz w:val="22"/>
+                <w:szCs w:val="22"/>
+              </w:rPr>
+            </w:pPr>
+            <w:r>
+              <w:rPr>
+                <w:rFonts w:ascii="Times New Roman" w:hAnsi="Times New Roman" w:cs="Times New Roman"/>
+                <w:i/>
+                <w:color w:val="1F4E79" w:themeColor="accent5" w:themeShade="80"/>
+                <w:sz w:val="22"/>
+                <w:szCs w:val="22"/>
+              </w:rPr>
+              <w:t>Predict-0</w:t>
+            </w:r>
+          </w:p>
+        </w:tc>
+        <w:tc>
+          <w:tcPr>
+            <w:tcW w:w="1082" w:type="dxa"/>
+          </w:tcPr>
+          <w:p>
+            <w:pPr>
+              <w:autoSpaceDE w:val="0"/>
+              <w:autoSpaceDN w:val="0"/>
+              <w:adjustRightInd w:val="0"/>
+              <w:rPr>
+                <w:rFonts w:ascii="Times New Roman" w:hAnsi="Times New Roman" w:cs="Times New Roman"/>
+                <w:i/>
+                <w:color w:val="1F4E79" w:themeColor="accent5" w:themeShade="80"/>
+                <w:sz w:val="22"/>
+                <w:szCs w:val="22"/>
+              </w:rPr>
+            </w:pPr>
+            <w:r>
+              <w:rPr>
+                <w:rFonts w:ascii="Times New Roman" w:hAnsi="Times New Roman" w:cs="Times New Roman"/>
+                <w:i/>
+                <w:color w:val="1F4E79" w:themeColor="accent5" w:themeShade="80"/>
+                <w:sz w:val="22"/>
+                <w:szCs w:val="22"/>
+              </w:rPr>
+              <w:t>50</w:t>
+            </w:r>
+          </w:p>
+        </w:tc>
+        <w:tc>
+          <w:tcPr>
+            <w:tcW w:w="1067" w:type="dxa"/>
+          </w:tcPr>
+          <w:p>
+            <w:pPr>
+              <w:autoSpaceDE w:val="0"/>
+              <w:autoSpaceDN w:val="0"/>
+              <w:adjustRightInd w:val="0"/>
+              <w:rPr>
+                <w:rFonts w:ascii="Times New Roman" w:hAnsi="Times New Roman" w:cs="Times New Roman"/>
+                <w:i/>
+                <w:color w:val="1F4E79" w:themeColor="accent5" w:themeShade="80"/>
+                <w:sz w:val="22"/>
+                <w:szCs w:val="22"/>
+              </w:rPr>
+            </w:pPr>
+            <w:r>
+              <w:rPr>
+                <w:rFonts w:ascii="Times New Roman" w:hAnsi="Times New Roman" w:cs="Times New Roman"/>
+                <w:i/>
+                <w:color w:val="1F4E79" w:themeColor="accent5" w:themeShade="80"/>
+                <w:sz w:val="22"/>
+                <w:szCs w:val="22"/>
+              </w:rPr>
+              <w:t>111</w:t>
+            </w:r>
+          </w:p>
+        </w:tc>
+      </w:tr>
+    </w:tbl>
+    <w:p>
+      <w:pPr>
+        <w:autoSpaceDE w:val="0"/>
+        <w:autoSpaceDN w:val="0"/>
+        <w:adjustRightInd w:val="0"/>
+        <w:rPr>
+          <w:rFonts w:ascii="Times New Roman" w:hAnsi="Times New Roman" w:cs="Times New Roman"/>
+          <w:sz w:val="22"/>
+          <w:szCs w:val="22"/>
+        </w:rPr>
+      </w:pPr>
+    </w:p>
+    <w:p>
+      <w:pPr>
+        <w:autoSpaceDE w:val="0"/>
+        <w:autoSpaceDN w:val="0"/>
+        <w:adjustRightInd w:val="0"/>
+        <w:rPr>
+          <w:rFonts w:ascii="Times New Roman" w:hAnsi="Times New Roman" w:cs="Times New Roman"/>
+          <w:sz w:val="22"/>
+          <w:szCs w:val="22"/>
+        </w:rPr>
+      </w:pPr>
+      <w:proofErr w:type="spellStart"/>
+      <w:r>
+        <w:rPr>
+          <w:rFonts w:ascii="Times New Roman" w:hAnsi="Times New Roman" w:cs="Times New Roman"/>
+          <w:sz w:val="22"/>
+          <w:szCs w:val="22"/>
+        </w:rPr>
+        <w:t>M</w:t>
+      </w:r>
+      <w:r>
+        <w:rPr>
+          <w:rFonts w:ascii="Times New Roman" w:hAnsi="Times New Roman" w:cs="Times New Roman"/>
+          <w:sz w:val="22"/>
+          <w:szCs w:val="22"/>
+        </w:rPr>
+        <w:t>is</w:t>
+      </w:r>
+      <w:proofErr w:type="spellEnd"/>
+      <w:r>
+        <w:rPr>
+          <w:rFonts w:ascii="Times New Roman" w:hAnsi="Times New Roman" w:cs="Times New Roman"/>
+          <w:sz w:val="22"/>
+          <w:szCs w:val="22"/>
+        </w:rPr>
+        <w:t>-</w:t>
+      </w:r>
+      <w:r>
+        <w:rPr>
+          <w:rFonts w:ascii="Times New Roman" w:hAnsi="Times New Roman" w:cs="Times New Roman"/>
+          <w:sz w:val="22"/>
+          <w:szCs w:val="22"/>
+        </w:rPr>
+        <w:t>class</w:t>
+      </w:r>
+      <w:r>
+        <w:rPr>
+          <w:rFonts w:ascii="Times New Roman" w:hAnsi="Times New Roman" w:cs="Times New Roman"/>
+          <w:sz w:val="22"/>
+          <w:szCs w:val="22"/>
+        </w:rPr>
+        <w:t>ification (</w:t>
+      </w:r>
+      <w:r>
+        <w:rPr>
+          <w:rFonts w:ascii="Times New Roman" w:hAnsi="Times New Roman" w:cs="Times New Roman"/>
+          <w:sz w:val="22"/>
+          <w:szCs w:val="22"/>
+        </w:rPr>
+        <w:t>test</w:t>
+      </w:r>
+      <w:r>
+        <w:rPr>
+          <w:rFonts w:ascii="Times New Roman" w:hAnsi="Times New Roman" w:cs="Times New Roman"/>
+          <w:sz w:val="22"/>
+          <w:szCs w:val="22"/>
+        </w:rPr>
+        <w:t>)</w:t>
+      </w:r>
+      <w:r>
+        <w:rPr>
+          <w:rFonts w:ascii="Times New Roman" w:hAnsi="Times New Roman" w:cs="Times New Roman"/>
+          <w:sz w:val="22"/>
+          <w:szCs w:val="22"/>
+        </w:rPr>
+        <w:t xml:space="preserve"> =</w:t>
+      </w:r>
+      <w:r>
+        <w:rPr>
+          <w:rFonts w:ascii="Times New Roman" w:hAnsi="Times New Roman" w:cs="Times New Roman"/>
+          <w:sz w:val="22"/>
+          <w:szCs w:val="22"/>
+        </w:rPr>
+        <w:t xml:space="preserve"> </w:t>
+      </w:r>
+      <w:r>
+        <w:rPr>
+          <w:rFonts w:ascii="Times New Roman" w:hAnsi="Times New Roman" w:cs="Times New Roman"/>
+          <w:sz w:val="22"/>
+          <w:szCs w:val="22"/>
+        </w:rPr>
+        <w:t>0.4279</w:t>
+      </w:r>
+    </w:p>
+    <w:p>
+      <w:pPr>
+        <w:autoSpaceDE w:val="0"/>
+        <w:autoSpaceDN w:val="0"/>
+        <w:adjustRightInd w:val="0"/>
+        <w:rPr>
+          <w:rFonts w:ascii="Times New Roman" w:hAnsi="Times New Roman" w:cs="Times New Roman"/>
+          <w:sz w:val="22"/>
+          <w:szCs w:val="22"/>
+        </w:rPr>
+      </w:pPr>
+      <w:proofErr w:type="spellStart"/>
+      <w:r>
+        <w:rPr>
+          <w:rFonts w:ascii="Times New Roman" w:hAnsi="Times New Roman" w:cs="Times New Roman"/>
+          <w:sz w:val="22"/>
+          <w:szCs w:val="22"/>
+        </w:rPr>
+        <w:t>test_sensit</w:t>
+      </w:r>
+      <w:r>
+        <w:rPr>
+          <w:rFonts w:ascii="Times New Roman" w:hAnsi="Times New Roman" w:cs="Times New Roman"/>
+          <w:sz w:val="22"/>
+          <w:szCs w:val="22"/>
+        </w:rPr>
+        <w:t>ivity</w:t>
+      </w:r>
+      <w:proofErr w:type="spellEnd"/>
+      <w:r>
+        <w:rPr>
+          <w:rFonts w:ascii="Times New Roman" w:hAnsi="Times New Roman" w:cs="Times New Roman"/>
+          <w:sz w:val="22"/>
+          <w:szCs w:val="22"/>
+        </w:rPr>
+        <w:t xml:space="preserve"> =</w:t>
+      </w:r>
+      <w:r>
+        <w:rPr>
+          <w:rFonts w:ascii="Times New Roman" w:hAnsi="Times New Roman" w:cs="Times New Roman"/>
+          <w:sz w:val="22"/>
+          <w:szCs w:val="22"/>
+        </w:rPr>
+        <w:t xml:space="preserve"> </w:t>
+      </w:r>
+      <w:r>
+        <w:rPr>
+          <w:rFonts w:ascii="Times New Roman" w:hAnsi="Times New Roman" w:cs="Times New Roman"/>
+          <w:sz w:val="22"/>
+          <w:szCs w:val="22"/>
+        </w:rPr>
+        <w:t>0.2857</w:t>
+      </w:r>
+    </w:p>
+    <w:p>
+      <w:pPr>
+        <w:autoSpaceDE w:val="0"/>
+        <w:autoSpaceDN w:val="0"/>
+        <w:adjustRightInd w:val="0"/>
+        <w:rPr>
+          <w:rFonts w:ascii="Times New Roman" w:hAnsi="Times New Roman" w:cs="Times New Roman"/>
+          <w:sz w:val="22"/>
+          <w:szCs w:val="22"/>
+        </w:rPr>
+      </w:pPr>
+      <w:proofErr w:type="spellStart"/>
+      <w:r>
+        <w:rPr>
+          <w:rFonts w:ascii="Times New Roman" w:hAnsi="Times New Roman" w:cs="Times New Roman"/>
+          <w:sz w:val="22"/>
+          <w:szCs w:val="22"/>
+        </w:rPr>
+        <w:t>test_specif</w:t>
+      </w:r>
+      <w:r>
+        <w:rPr>
+          <w:rFonts w:ascii="Times New Roman" w:hAnsi="Times New Roman" w:cs="Times New Roman"/>
+          <w:sz w:val="22"/>
+          <w:szCs w:val="22"/>
+        </w:rPr>
+        <w:t>icity</w:t>
+      </w:r>
+      <w:proofErr w:type="spellEnd"/>
+      <w:r>
+        <w:rPr>
+          <w:rFonts w:ascii="Times New Roman" w:hAnsi="Times New Roman" w:cs="Times New Roman"/>
+          <w:sz w:val="22"/>
+          <w:szCs w:val="22"/>
+        </w:rPr>
+        <w:t xml:space="preserve"> =</w:t>
+      </w:r>
+      <w:r>
+        <w:rPr>
+          <w:rFonts w:ascii="Times New Roman" w:hAnsi="Times New Roman" w:cs="Times New Roman"/>
+          <w:sz w:val="22"/>
+          <w:szCs w:val="22"/>
+        </w:rPr>
+        <w:t xml:space="preserve"> </w:t>
+      </w:r>
+      <w:r>
+        <w:rPr>
+          <w:rFonts w:ascii="Times New Roman" w:hAnsi="Times New Roman" w:cs="Times New Roman"/>
+          <w:sz w:val="22"/>
+          <w:szCs w:val="22"/>
+        </w:rPr>
+        <w:t>0.6981</w:t>
+      </w:r>
+    </w:p>
+    <w:p>
+      <w:pPr>
+        <w:autoSpaceDE w:val="0"/>
+        <w:autoSpaceDN w:val="0"/>
+        <w:adjustRightInd w:val="0"/>
+        <w:rPr>
+          <w:rFonts w:ascii="Times New Roman" w:hAnsi="Times New Roman" w:cs="Times New Roman"/>
+          <w:sz w:val="22"/>
+          <w:szCs w:val="22"/>
+        </w:rPr>
+      </w:pPr>
+    </w:p>
+    <w:p>
+      <w:pPr>
+        <w:autoSpaceDE w:val="0"/>
+        <w:autoSpaceDN w:val="0"/>
+        <w:adjustRightInd w:val="0"/>
+        <w:rPr>
+          <w:rFonts w:ascii="Times New Roman" w:hAnsi="Times New Roman" w:cs="Times New Roman"/>
+          <w:sz w:val="22"/>
+          <w:szCs w:val="22"/>
+        </w:rPr>
+      </w:pPr>
+    </w:p>
+    <w:p>
+      <w:pPr>
+        <w:autoSpaceDE w:val="0"/>
+        <w:autoSpaceDN w:val="0"/>
+        <w:adjustRightInd w:val="0"/>
+        <w:rPr>
+          <w:rFonts w:ascii="Times New Roman" w:hAnsi="Times New Roman" w:cs="Times New Roman"/>
+          <w:sz w:val="22"/>
+          <w:szCs w:val="22"/>
+        </w:rPr>
+      </w:pPr>
+      <w:r>
+        <w:rPr>
+          <w:rFonts w:ascii="Times New Roman" w:hAnsi="Times New Roman" w:cs="Times New Roman"/>
+          <w:sz w:val="22"/>
+          <w:szCs w:val="22"/>
+        </w:rPr>
+        <w:t>Part d. Compare the above results to the results from Homework assignment 5 obtained for</w:t>
+      </w:r>
+      <w:r>
+        <w:rPr>
+          <w:rFonts w:ascii="Times New Roman" w:hAnsi="Times New Roman" w:cs="Times New Roman"/>
+          <w:sz w:val="22"/>
+          <w:szCs w:val="22"/>
+        </w:rPr>
+        <w:t xml:space="preserve"> the logistic </w:t>
+      </w:r>
+      <w:r>
+        <w:rPr>
+          <w:rFonts w:ascii="Times New Roman" w:hAnsi="Times New Roman" w:cs="Times New Roman"/>
+          <w:sz w:val="22"/>
+          <w:szCs w:val="22"/>
+        </w:rPr>
+        <w:t>regression and the Naive Bayes models. Which model do you think performed</w:t>
+      </w:r>
+      <w:r>
+        <w:rPr>
+          <w:rFonts w:ascii="Times New Roman" w:hAnsi="Times New Roman" w:cs="Times New Roman"/>
+          <w:sz w:val="22"/>
+          <w:szCs w:val="22"/>
+        </w:rPr>
+        <w:t xml:space="preserve"> </w:t>
+      </w:r>
+      <w:r>
+        <w:rPr>
+          <w:rFonts w:ascii="Times New Roman" w:hAnsi="Times New Roman" w:cs="Times New Roman"/>
+          <w:sz w:val="22"/>
+          <w:szCs w:val="22"/>
+        </w:rPr>
+        <w:t>the best?</w:t>
+      </w:r>
+    </w:p>
+    <w:p>
+      <w:pPr>
+        <w:autoSpaceDE w:val="0"/>
+        <w:autoSpaceDN w:val="0"/>
+        <w:adjustRightInd w:val="0"/>
+        <w:rPr>
+          <w:rFonts w:ascii="Times New Roman" w:hAnsi="Times New Roman" w:cs="Times New Roman"/>
+          <w:sz w:val="22"/>
+          <w:szCs w:val="22"/>
+        </w:rPr>
+      </w:pPr>
+    </w:p>
+    <w:p>
+      <w:pPr>
+        <w:autoSpaceDE w:val="0"/>
+        <w:autoSpaceDN w:val="0"/>
+        <w:adjustRightInd w:val="0"/>
+        <w:rPr>
+          <w:rFonts w:ascii="Times New Roman" w:hAnsi="Times New Roman" w:cs="Times New Roman"/>
+          <w:sz w:val="22"/>
+          <w:szCs w:val="22"/>
+        </w:rPr>
+      </w:pPr>
+      <w:r>
+        <w:rPr>
+          <w:rFonts w:ascii="Times New Roman" w:hAnsi="Times New Roman" w:cs="Times New Roman"/>
+          <w:sz w:val="22"/>
+          <w:szCs w:val="22"/>
+        </w:rPr>
+        <w:t>So, from SVM, I have the misclassification error for training/testing set as:</w:t>
+      </w:r>
+    </w:p>
+    <w:p>
+      <w:pPr>
+        <w:autoSpaceDE w:val="0"/>
+        <w:autoSpaceDN w:val="0"/>
+        <w:adjustRightInd w:val="0"/>
+        <w:rPr>
+          <w:rFonts w:ascii="Times New Roman" w:hAnsi="Times New Roman" w:cs="Times New Roman"/>
+          <w:sz w:val="22"/>
+          <w:szCs w:val="22"/>
+          <w:lang w:val="fr-FR"/>
+        </w:rPr>
+      </w:pPr>
+      <w:r>
+        <w:rPr>
+          <w:rFonts w:ascii="Times New Roman" w:hAnsi="Times New Roman" w:cs="Times New Roman"/>
+          <w:sz w:val="22"/>
+          <w:szCs w:val="22"/>
+          <w:lang w:val="fr-FR"/>
+        </w:rPr>
+        <w:t>Mis-classification (train) = 0.2319</w:t>
+      </w:r>
+    </w:p>
+    <w:p>
+      <w:pPr>
+        <w:autoSpaceDE w:val="0"/>
+        <w:autoSpaceDN w:val="0"/>
+        <w:adjustRightInd w:val="0"/>
+        <w:rPr>
+          <w:rFonts w:ascii="Times New Roman" w:hAnsi="Times New Roman" w:cs="Times New Roman"/>
+          <w:sz w:val="22"/>
+          <w:szCs w:val="22"/>
+          <w:lang w:val="fr-FR"/>
+        </w:rPr>
+      </w:pPr>
+      <w:r>
+        <w:rPr>
+          <w:rFonts w:ascii="Times New Roman" w:hAnsi="Times New Roman" w:cs="Times New Roman"/>
+          <w:sz w:val="22"/>
+          <w:szCs w:val="22"/>
+          <w:lang w:val="fr-FR"/>
+        </w:rPr>
+        <w:t>Mis-classification (test) = 0.4279</w:t>
+      </w:r>
+    </w:p>
+    <w:p>
+      <w:pPr>
+        <w:autoSpaceDE w:val="0"/>
+        <w:autoSpaceDN w:val="0"/>
+        <w:adjustRightInd w:val="0"/>
+        <w:rPr>
+          <w:rFonts w:ascii="Times New Roman" w:hAnsi="Times New Roman" w:cs="Times New Roman"/>
+          <w:sz w:val="22"/>
+          <w:szCs w:val="22"/>
+          <w:lang w:val="fr-FR"/>
+        </w:rPr>
+      </w:pPr>
+    </w:p>
+    <w:p>
+      <w:pPr>
+        <w:autoSpaceDE w:val="0"/>
+        <w:autoSpaceDN w:val="0"/>
+        <w:adjustRightInd w:val="0"/>
+        <w:rPr>
+          <w:rFonts w:ascii="Times New Roman" w:hAnsi="Times New Roman" w:cs="Times New Roman"/>
+          <w:sz w:val="22"/>
+          <w:szCs w:val="22"/>
+        </w:rPr>
+      </w:pPr>
+      <w:r>
+        <w:rPr>
+          <w:rFonts w:ascii="Times New Roman" w:hAnsi="Times New Roman" w:cs="Times New Roman"/>
+          <w:sz w:val="22"/>
+          <w:szCs w:val="22"/>
+        </w:rPr>
+        <w:t>From last homework, I have the logistic regression on testing data with:</w:t>
+      </w:r>
+    </w:p>
+    <w:p>
+      <w:pPr>
+        <w:autoSpaceDE w:val="0"/>
+        <w:autoSpaceDN w:val="0"/>
+        <w:adjustRightInd w:val="0"/>
+        <w:rPr>
+          <w:rFonts w:ascii="Times New Roman" w:hAnsi="Times New Roman" w:cs="Times New Roman"/>
+          <w:i/>
+          <w:color w:val="1F4E79" w:themeColor="accent5" w:themeShade="80"/>
+          <w:sz w:val="22"/>
+          <w:szCs w:val="22"/>
+        </w:rPr>
+      </w:pPr>
+      <w:r>
+        <w:rPr>
+          <w:rFonts w:ascii="Times New Roman" w:hAnsi="Times New Roman" w:cs="Times New Roman"/>
+          <w:i/>
+          <w:color w:val="1F4E79" w:themeColor="accent5" w:themeShade="80"/>
+          <w:sz w:val="22"/>
+          <w:szCs w:val="22"/>
+        </w:rPr>
+        <w:t>The final misclassification error for training/testing set is</w:t>
+      </w:r>
+    </w:p>
+    <w:p>
+      <w:pPr>
+        <w:autoSpaceDE w:val="0"/>
+        <w:autoSpaceDN w:val="0"/>
+        <w:adjustRightInd w:val="0"/>
+        <w:rPr>
+          <w:rFonts w:ascii="Times New Roman" w:hAnsi="Times New Roman" w:cs="Times New Roman"/>
+          <w:i/>
+          <w:color w:val="1F4E79" w:themeColor="accent5" w:themeShade="80"/>
+          <w:sz w:val="22"/>
+          <w:szCs w:val="22"/>
+        </w:rPr>
+      </w:pPr>
+      <w:proofErr w:type="spellStart"/>
+      <w:r>
+        <w:rPr>
+          <w:rFonts w:ascii="Times New Roman" w:hAnsi="Times New Roman" w:cs="Times New Roman"/>
+          <w:i/>
+          <w:color w:val="1F4E79" w:themeColor="accent5" w:themeShade="80"/>
+          <w:sz w:val="22"/>
+          <w:szCs w:val="22"/>
+        </w:rPr>
+        <w:t>Train_error</w:t>
+      </w:r>
+      <w:proofErr w:type="spellEnd"/>
+      <w:r>
+        <w:rPr>
+          <w:rFonts w:ascii="Times New Roman" w:hAnsi="Times New Roman" w:cs="Times New Roman"/>
+          <w:i/>
+          <w:color w:val="1F4E79" w:themeColor="accent5" w:themeShade="80"/>
+          <w:sz w:val="22"/>
+          <w:szCs w:val="22"/>
+        </w:rPr>
+        <w:t xml:space="preserve"> = 0.3061</w:t>
+      </w:r>
+    </w:p>
+    <w:p>
+      <w:pPr>
+        <w:autoSpaceDE w:val="0"/>
+        <w:autoSpaceDN w:val="0"/>
+        <w:adjustRightInd w:val="0"/>
+        <w:rPr>
+          <w:rFonts w:ascii="Times New Roman" w:hAnsi="Times New Roman" w:cs="Times New Roman"/>
+          <w:i/>
+          <w:color w:val="1F4E79" w:themeColor="accent5" w:themeShade="80"/>
+          <w:sz w:val="22"/>
+          <w:szCs w:val="22"/>
+        </w:rPr>
+      </w:pPr>
+      <w:proofErr w:type="spellStart"/>
+      <w:r>
+        <w:rPr>
+          <w:rFonts w:ascii="Times New Roman" w:hAnsi="Times New Roman" w:cs="Times New Roman"/>
+          <w:i/>
+          <w:color w:val="1F4E79" w:themeColor="accent5" w:themeShade="80"/>
+          <w:sz w:val="22"/>
+          <w:szCs w:val="22"/>
+        </w:rPr>
+        <w:t>Test_error</w:t>
+      </w:r>
+      <w:proofErr w:type="spellEnd"/>
+      <w:r>
+        <w:rPr>
+          <w:rFonts w:ascii="Times New Roman" w:hAnsi="Times New Roman" w:cs="Times New Roman"/>
+          <w:i/>
+          <w:color w:val="1F4E79" w:themeColor="accent5" w:themeShade="80"/>
+          <w:sz w:val="22"/>
+          <w:szCs w:val="22"/>
+        </w:rPr>
+        <w:t xml:space="preserve"> = 0.2707</w:t>
+      </w:r>
+    </w:p>
+    <w:p>
+      <w:pPr>
+        <w:autoSpaceDE w:val="0"/>
+        <w:autoSpaceDN w:val="0"/>
+        <w:adjustRightInd w:val="0"/>
+        <w:rPr>
+          <w:rFonts w:ascii="Times New Roman" w:hAnsi="Times New Roman" w:cs="Times New Roman"/>
+          <w:sz w:val="22"/>
+          <w:szCs w:val="22"/>
+        </w:rPr>
+      </w:pPr>
+    </w:p>
+    <w:p>
+      <w:pPr>
+        <w:autoSpaceDE w:val="0"/>
+        <w:autoSpaceDN w:val="0"/>
+        <w:adjustRightInd w:val="0"/>
+        <w:rPr>
+          <w:rFonts w:ascii="Times New Roman" w:hAnsi="Times New Roman" w:cs="Times New Roman"/>
+          <w:sz w:val="22"/>
+          <w:szCs w:val="22"/>
+        </w:rPr>
+      </w:pPr>
+      <w:r>
+        <w:rPr>
+          <w:rFonts w:ascii="Times New Roman" w:hAnsi="Times New Roman" w:cs="Times New Roman"/>
+          <w:sz w:val="22"/>
+          <w:szCs w:val="22"/>
+        </w:rPr>
+        <w:t>The error from Naïve Bayes:</w:t>
+      </w:r>
+    </w:p>
+    <w:p>
+      <w:pPr>
+        <w:autoSpaceDE w:val="0"/>
+        <w:autoSpaceDN w:val="0"/>
+        <w:adjustRightInd w:val="0"/>
+        <w:rPr>
+          <w:rFonts w:ascii="Times New Roman" w:hAnsi="Times New Roman" w:cs="Times New Roman"/>
+          <w:i/>
+          <w:color w:val="1F4E79" w:themeColor="accent5" w:themeShade="80"/>
+          <w:sz w:val="22"/>
+          <w:szCs w:val="22"/>
+        </w:rPr>
+      </w:pPr>
+      <w:proofErr w:type="spellStart"/>
+      <w:r>
+        <w:rPr>
+          <w:rFonts w:ascii="Times New Roman" w:hAnsi="Times New Roman" w:cs="Times New Roman"/>
+          <w:i/>
+          <w:color w:val="1F4E79" w:themeColor="accent5" w:themeShade="80"/>
+          <w:sz w:val="22"/>
+          <w:szCs w:val="22"/>
+        </w:rPr>
+        <w:t>misclass_train</w:t>
+      </w:r>
+      <w:proofErr w:type="spellEnd"/>
+      <w:r>
+        <w:rPr>
+          <w:rFonts w:ascii="Times New Roman" w:hAnsi="Times New Roman" w:cs="Times New Roman"/>
+          <w:i/>
+          <w:color w:val="1F4E79" w:themeColor="accent5" w:themeShade="80"/>
+          <w:sz w:val="22"/>
+          <w:szCs w:val="22"/>
+        </w:rPr>
+        <w:t xml:space="preserve"> = 0.2393</w:t>
+      </w:r>
+    </w:p>
+    <w:p>
+      <w:pPr>
+        <w:autoSpaceDE w:val="0"/>
+        <w:autoSpaceDN w:val="0"/>
+        <w:adjustRightInd w:val="0"/>
+        <w:rPr>
+          <w:rFonts w:ascii="Times New Roman" w:hAnsi="Times New Roman" w:cs="Times New Roman"/>
+          <w:i/>
+          <w:color w:val="1F4E79" w:themeColor="accent5" w:themeShade="80"/>
+          <w:sz w:val="22"/>
+          <w:szCs w:val="22"/>
+        </w:rPr>
+      </w:pPr>
+      <w:proofErr w:type="spellStart"/>
+      <w:r>
+        <w:rPr>
+          <w:rFonts w:ascii="Times New Roman" w:hAnsi="Times New Roman" w:cs="Times New Roman"/>
+          <w:i/>
+          <w:color w:val="1F4E79" w:themeColor="accent5" w:themeShade="80"/>
+          <w:sz w:val="22"/>
+          <w:szCs w:val="22"/>
+        </w:rPr>
+        <w:t>misclass_test</w:t>
+      </w:r>
+      <w:proofErr w:type="spellEnd"/>
+      <w:r>
+        <w:rPr>
+          <w:rFonts w:ascii="Times New Roman" w:hAnsi="Times New Roman" w:cs="Times New Roman"/>
+          <w:i/>
+          <w:color w:val="1F4E79" w:themeColor="accent5" w:themeShade="80"/>
+          <w:sz w:val="22"/>
+          <w:szCs w:val="22"/>
+        </w:rPr>
+        <w:t xml:space="preserve"> = 0.4454</w:t>
+      </w:r>
+    </w:p>
+    <w:p>
+      <w:pPr>
+        <w:autoSpaceDE w:val="0"/>
+        <w:autoSpaceDN w:val="0"/>
+        <w:adjustRightInd w:val="0"/>
+        <w:rPr>
+          <w:rFonts w:ascii="Times New Roman" w:hAnsi="Times New Roman" w:cs="Times New Roman"/>
+          <w:sz w:val="22"/>
+          <w:szCs w:val="22"/>
+        </w:rPr>
+      </w:pPr>
+    </w:p>
+    <w:p>
+      <w:pPr>
+        <w:autoSpaceDE w:val="0"/>
+        <w:autoSpaceDN w:val="0"/>
+        <w:adjustRightInd w:val="0"/>
+        <w:rPr>
+          <w:rFonts w:ascii="Times New Roman" w:hAnsi="Times New Roman" w:cs="Times New Roman"/>
+          <w:sz w:val="22"/>
+          <w:szCs w:val="22"/>
+        </w:rPr>
+      </w:pPr>
+    </w:p>
+    <w:p>
+      <w:pPr>
+        <w:autoSpaceDE w:val="0"/>
+        <w:autoSpaceDN w:val="0"/>
+        <w:adjustRightInd w:val="0"/>
+        <w:rPr>
+          <w:rFonts w:ascii="Times New Roman" w:hAnsi="Times New Roman" w:cs="Times New Roman"/>
+          <w:sz w:val="22"/>
+          <w:szCs w:val="22"/>
+        </w:rPr>
+      </w:pPr>
+      <w:r>
+        <w:rPr>
+          <w:rFonts w:ascii="Times New Roman" w:hAnsi="Times New Roman" w:cs="Times New Roman"/>
+          <w:sz w:val="22"/>
+          <w:szCs w:val="22"/>
+        </w:rPr>
+        <w:t>I will still prefer the logistic regression as both SVM and Naïve Bayes have model cannot be generalize</w:t>
+      </w:r>
+      <w:r>
+        <w:rPr>
+          <w:rFonts w:ascii="Times New Roman" w:hAnsi="Times New Roman" w:cs="Times New Roman"/>
+          <w:sz w:val="22"/>
+          <w:szCs w:val="22"/>
+        </w:rPr>
+        <w:t>d well into the testing dataset – it has testing error much higher than the training error.</w:t>
+      </w:r>
+      <w:bookmarkStart w:id="0" w:name="_GoBack"/>
+      <w:bookmarkEnd w:id="0"/>
+      <w:r>
+        <w:rPr>
+          <w:rFonts w:ascii="Times New Roman" w:hAnsi="Times New Roman" w:cs="Times New Roman"/>
+          <w:sz w:val="22"/>
+          <w:szCs w:val="22"/>
+        </w:rPr>
+        <w:t xml:space="preserve"> </w:t>
       </w:r>
     </w:p>
     <w:p>
@@ -1457,6 +3221,7 @@
   <w:style w:type="paragraph" w:default="1" w:styleId="Normal">
     <w:name w:val="Normal"/>
     <w:qFormat/>
+    <w:rsid w:val="00BC2044"/>
   </w:style>
   <w:style w:type="character" w:default="1" w:styleId="DefaultParagraphFont">
     <w:name w:val="Default Paragraph Font"/>
@@ -1517,6 +3282,22 @@
       <w:color w:val="954F72" w:themeColor="followedHyperlink"/>
       <w:u w:val="single"/>
     </w:rPr>
+  </w:style>
+  <w:style w:type="table" w:styleId="TableGrid">
+    <w:name w:val="Table Grid"/>
+    <w:basedOn w:val="TableNormal"/>
+    <w:uiPriority w:val="39"/>
+    <w:rsid w:val="00DB6B27"/>
+    <w:tblPr>
+      <w:tblBorders>
+        <w:top w:val="single" w:sz="4" w:space="0" w:color="auto"/>
+        <w:left w:val="single" w:sz="4" w:space="0" w:color="auto"/>
+        <w:bottom w:val="single" w:sz="4" w:space="0" w:color="auto"/>
+        <w:right w:val="single" w:sz="4" w:space="0" w:color="auto"/>
+        <w:insideH w:val="single" w:sz="4" w:space="0" w:color="auto"/>
+        <w:insideV w:val="single" w:sz="4" w:space="0" w:color="auto"/>
+      </w:tblBorders>
+    </w:tblPr>
   </w:style>
 </w:styles>
 </file>

--- a/SVM_DT_NN/Report.docx
+++ b/SVM_DT_NN/Report.docx
@@ -2797,28 +2797,659 @@
         </w:rPr>
         <w:t>d well into the testing dataset – it has testing error much higher than the training error.</w:t>
       </w:r>
+    </w:p>
+    <w:p>
+      <w:pPr>
+        <w:autoSpaceDE w:val="0"/>
+        <w:autoSpaceDN w:val="0"/>
+        <w:adjustRightInd w:val="0"/>
+        <w:rPr>
+          <w:rFonts w:ascii="Times New Roman" w:hAnsi="Times New Roman" w:cs="Times New Roman"/>
+          <w:sz w:val="22"/>
+          <w:szCs w:val="22"/>
+        </w:rPr>
+      </w:pPr>
+    </w:p>
+    <w:p>
+      <w:pPr>
+        <w:autoSpaceDE w:val="0"/>
+        <w:autoSpaceDN w:val="0"/>
+        <w:adjustRightInd w:val="0"/>
+        <w:rPr>
+          <w:rFonts w:ascii="Times New Roman" w:hAnsi="Times New Roman" w:cs="Times New Roman"/>
+          <w:sz w:val="22"/>
+          <w:szCs w:val="22"/>
+        </w:rPr>
+      </w:pPr>
+      <w:r>
+        <w:rPr>
+          <w:rFonts w:ascii="Times New Roman" w:hAnsi="Times New Roman" w:cs="Times New Roman"/>
+          <w:sz w:val="22"/>
+          <w:szCs w:val="22"/>
+        </w:rPr>
+        <w:t xml:space="preserve">Part e. Use </w:t>
+      </w:r>
+      <w:proofErr w:type="spellStart"/>
+      <w:r>
+        <w:rPr>
+          <w:rFonts w:ascii="Times New Roman" w:hAnsi="Times New Roman" w:cs="Times New Roman"/>
+          <w:b/>
+          <w:bCs/>
+          <w:sz w:val="22"/>
+          <w:szCs w:val="22"/>
+        </w:rPr>
+        <w:t>perfcurve</w:t>
+      </w:r>
+      <w:proofErr w:type="spellEnd"/>
+      <w:r>
+        <w:rPr>
+          <w:rFonts w:ascii="Times New Roman" w:hAnsi="Times New Roman" w:cs="Times New Roman"/>
+          <w:b/>
+          <w:bCs/>
+          <w:sz w:val="22"/>
+          <w:szCs w:val="22"/>
+        </w:rPr>
+        <w:t xml:space="preserve"> </w:t>
+      </w:r>
+      <w:r>
+        <w:rPr>
+          <w:rFonts w:ascii="Times New Roman" w:hAnsi="Times New Roman" w:cs="Times New Roman"/>
+          <w:sz w:val="22"/>
+          <w:szCs w:val="22"/>
+        </w:rPr>
+        <w:t>to plot the ROC curve and calculate AUC for the SVM model on</w:t>
+      </w:r>
+      <w:r>
+        <w:rPr>
+          <w:rFonts w:ascii="Times New Roman" w:hAnsi="Times New Roman" w:cs="Times New Roman"/>
+          <w:sz w:val="22"/>
+          <w:szCs w:val="22"/>
+        </w:rPr>
+        <w:t xml:space="preserve"> the testing set. To </w:t>
+      </w:r>
+      <w:r>
+        <w:rPr>
+          <w:rFonts w:ascii="Times New Roman" w:hAnsi="Times New Roman" w:cs="Times New Roman"/>
+          <w:sz w:val="22"/>
+          <w:szCs w:val="22"/>
+        </w:rPr>
+        <w:t>do so, for each data example x in the testing data, calculate the score</w:t>
+      </w:r>
+      <w:r>
+        <w:rPr>
+          <w:rFonts w:ascii="Times New Roman" w:hAnsi="Times New Roman" w:cs="Times New Roman"/>
+          <w:sz w:val="22"/>
+          <w:szCs w:val="22"/>
+        </w:rPr>
+        <w:t xml:space="preserve"> </w:t>
+      </w:r>
+      <w:r>
+        <w:rPr>
+          <w:rFonts w:ascii="Times New Roman" w:hAnsi="Times New Roman" w:cs="Times New Roman"/>
+          <w:sz w:val="22"/>
+          <w:szCs w:val="22"/>
+        </w:rPr>
+        <w:t xml:space="preserve">score(x) = </w:t>
+      </w:r>
+      <w:proofErr w:type="spellStart"/>
+      <w:r>
+        <w:rPr>
+          <w:rFonts w:ascii="Times New Roman" w:hAnsi="Times New Roman" w:cs="Times New Roman"/>
+          <w:sz w:val="22"/>
+          <w:szCs w:val="22"/>
+        </w:rPr>
+        <w:t>w</w:t>
+      </w:r>
+      <w:r>
+        <w:rPr>
+          <w:rFonts w:ascii="Times New Roman" w:hAnsi="Times New Roman" w:cs="Times New Roman"/>
+          <w:sz w:val="16"/>
+          <w:szCs w:val="16"/>
+        </w:rPr>
+        <w:t>T</w:t>
+      </w:r>
+      <w:r>
+        <w:rPr>
+          <w:rFonts w:ascii="Times New Roman" w:hAnsi="Times New Roman" w:cs="Times New Roman"/>
+          <w:sz w:val="22"/>
+          <w:szCs w:val="22"/>
+        </w:rPr>
+        <w:t>x</w:t>
+      </w:r>
+      <w:proofErr w:type="spellEnd"/>
+      <w:r>
+        <w:rPr>
+          <w:rFonts w:ascii="Times New Roman" w:hAnsi="Times New Roman" w:cs="Times New Roman"/>
+          <w:sz w:val="22"/>
+          <w:szCs w:val="22"/>
+        </w:rPr>
+        <w:t xml:space="preserve"> + b. Compare the AUC for the SVM with the AUCs for the logistic</w:t>
+      </w:r>
+      <w:r>
+        <w:rPr>
+          <w:rFonts w:ascii="Times New Roman" w:hAnsi="Times New Roman" w:cs="Times New Roman"/>
+          <w:sz w:val="22"/>
+          <w:szCs w:val="22"/>
+        </w:rPr>
+        <w:t xml:space="preserve"> </w:t>
+      </w:r>
+      <w:r>
+        <w:rPr>
+          <w:rFonts w:ascii="Times New Roman" w:hAnsi="Times New Roman" w:cs="Times New Roman"/>
+          <w:sz w:val="22"/>
+          <w:szCs w:val="22"/>
+        </w:rPr>
+        <w:t>regression and for the Naive Bayes in homework assignment 5. Which model is better?</w:t>
+      </w:r>
+      <w:r>
+        <w:rPr>
+          <w:rFonts w:ascii="Times New Roman" w:hAnsi="Times New Roman" w:cs="Times New Roman"/>
+          <w:sz w:val="22"/>
+          <w:szCs w:val="22"/>
+        </w:rPr>
+        <w:t xml:space="preserve"> </w:t>
+      </w:r>
+    </w:p>
+    <w:p>
+      <w:pPr>
+        <w:autoSpaceDE w:val="0"/>
+        <w:autoSpaceDN w:val="0"/>
+        <w:adjustRightInd w:val="0"/>
+        <w:rPr>
+          <w:rFonts w:ascii="Times New Roman" w:hAnsi="Times New Roman" w:cs="Times New Roman"/>
+          <w:sz w:val="22"/>
+          <w:szCs w:val="22"/>
+        </w:rPr>
+      </w:pPr>
+    </w:p>
+    <w:p>
+      <w:pPr>
+        <w:autoSpaceDE w:val="0"/>
+        <w:autoSpaceDN w:val="0"/>
+        <w:adjustRightInd w:val="0"/>
+        <w:rPr>
+          <w:rFonts w:ascii="Times New Roman" w:hAnsi="Times New Roman" w:cs="Times New Roman"/>
+          <w:sz w:val="22"/>
+          <w:szCs w:val="22"/>
+        </w:rPr>
+      </w:pPr>
+      <w:proofErr w:type="spellStart"/>
+      <w:r>
+        <w:rPr>
+          <w:rFonts w:ascii="Times New Roman" w:hAnsi="Times New Roman" w:cs="Times New Roman"/>
+          <w:sz w:val="22"/>
+          <w:szCs w:val="22"/>
+        </w:rPr>
+        <w:t>svm_AUC_test</w:t>
+      </w:r>
+      <w:proofErr w:type="spellEnd"/>
+      <w:r>
+        <w:rPr>
+          <w:rFonts w:ascii="Times New Roman" w:hAnsi="Times New Roman" w:cs="Times New Roman"/>
+          <w:sz w:val="22"/>
+          <w:szCs w:val="22"/>
+        </w:rPr>
+        <w:t xml:space="preserve"> =</w:t>
+      </w:r>
+      <w:r>
+        <w:rPr>
+          <w:rFonts w:ascii="Times New Roman" w:hAnsi="Times New Roman" w:cs="Times New Roman"/>
+          <w:sz w:val="22"/>
+          <w:szCs w:val="22"/>
+        </w:rPr>
+        <w:t xml:space="preserve"> </w:t>
+      </w:r>
+      <w:r>
+        <w:rPr>
+          <w:rFonts w:ascii="Times New Roman" w:hAnsi="Times New Roman" w:cs="Times New Roman"/>
+          <w:sz w:val="22"/>
+          <w:szCs w:val="22"/>
+        </w:rPr>
+        <w:t>0.4821</w:t>
+      </w:r>
+    </w:p>
+    <w:p>
+      <w:pPr>
+        <w:autoSpaceDE w:val="0"/>
+        <w:autoSpaceDN w:val="0"/>
+        <w:adjustRightInd w:val="0"/>
+        <w:rPr>
+          <w:rFonts w:ascii="Times New Roman" w:hAnsi="Times New Roman" w:cs="Times New Roman"/>
+          <w:sz w:val="22"/>
+          <w:szCs w:val="22"/>
+        </w:rPr>
+      </w:pPr>
+      <w:proofErr w:type="spellStart"/>
+      <w:r>
+        <w:rPr>
+          <w:rFonts w:ascii="Times New Roman" w:hAnsi="Times New Roman" w:cs="Times New Roman"/>
+          <w:sz w:val="22"/>
+          <w:szCs w:val="22"/>
+        </w:rPr>
+        <w:t>svm_AUC_train</w:t>
+      </w:r>
+      <w:proofErr w:type="spellEnd"/>
+      <w:r>
+        <w:rPr>
+          <w:rFonts w:ascii="Times New Roman" w:hAnsi="Times New Roman" w:cs="Times New Roman"/>
+          <w:sz w:val="22"/>
+          <w:szCs w:val="22"/>
+        </w:rPr>
+        <w:t xml:space="preserve"> =</w:t>
+      </w:r>
+      <w:r>
+        <w:rPr>
+          <w:rFonts w:ascii="Times New Roman" w:hAnsi="Times New Roman" w:cs="Times New Roman"/>
+          <w:sz w:val="22"/>
+          <w:szCs w:val="22"/>
+        </w:rPr>
+        <w:t xml:space="preserve"> </w:t>
+      </w:r>
+      <w:r>
+        <w:rPr>
+          <w:rFonts w:ascii="Times New Roman" w:hAnsi="Times New Roman" w:cs="Times New Roman"/>
+          <w:sz w:val="22"/>
+          <w:szCs w:val="22"/>
+        </w:rPr>
+        <w:t>0.8368</w:t>
+      </w:r>
+    </w:p>
+    <w:p>
+      <w:pPr>
+        <w:autoSpaceDE w:val="0"/>
+        <w:autoSpaceDN w:val="0"/>
+        <w:adjustRightInd w:val="0"/>
+        <w:rPr>
+          <w:rFonts w:ascii="Times New Roman" w:hAnsi="Times New Roman" w:cs="Times New Roman"/>
+          <w:sz w:val="22"/>
+          <w:szCs w:val="22"/>
+        </w:rPr>
+      </w:pPr>
+    </w:p>
+    <w:p>
+      <w:pPr>
+        <w:autoSpaceDE w:val="0"/>
+        <w:autoSpaceDN w:val="0"/>
+        <w:adjustRightInd w:val="0"/>
+        <w:rPr>
+          <w:rFonts w:ascii="Times New Roman" w:hAnsi="Times New Roman" w:cs="Times New Roman"/>
+          <w:sz w:val="22"/>
+          <w:szCs w:val="22"/>
+        </w:rPr>
+      </w:pPr>
+      <w:proofErr w:type="spellStart"/>
+      <w:r>
+        <w:rPr>
+          <w:rFonts w:ascii="Times New Roman" w:hAnsi="Times New Roman" w:cs="Times New Roman"/>
+          <w:sz w:val="22"/>
+          <w:szCs w:val="22"/>
+        </w:rPr>
+        <w:t>NB_AUC_test</w:t>
+      </w:r>
+      <w:proofErr w:type="spellEnd"/>
+      <w:r>
+        <w:rPr>
+          <w:rFonts w:ascii="Times New Roman" w:hAnsi="Times New Roman" w:cs="Times New Roman"/>
+          <w:sz w:val="22"/>
+          <w:szCs w:val="22"/>
+        </w:rPr>
+        <w:t xml:space="preserve"> =</w:t>
+      </w:r>
+      <w:r>
+        <w:rPr>
+          <w:rFonts w:ascii="Times New Roman" w:hAnsi="Times New Roman" w:cs="Times New Roman"/>
+          <w:sz w:val="22"/>
+          <w:szCs w:val="22"/>
+        </w:rPr>
+        <w:t xml:space="preserve"> </w:t>
+      </w:r>
+      <w:r>
+        <w:rPr>
+          <w:rFonts w:ascii="Times New Roman" w:hAnsi="Times New Roman" w:cs="Times New Roman"/>
+          <w:sz w:val="22"/>
+          <w:szCs w:val="22"/>
+        </w:rPr>
+        <w:t>0.5134</w:t>
+      </w:r>
+    </w:p>
+    <w:p>
+      <w:pPr>
+        <w:autoSpaceDE w:val="0"/>
+        <w:autoSpaceDN w:val="0"/>
+        <w:adjustRightInd w:val="0"/>
+        <w:rPr>
+          <w:rFonts w:ascii="Times New Roman" w:hAnsi="Times New Roman" w:cs="Times New Roman"/>
+          <w:sz w:val="22"/>
+          <w:szCs w:val="22"/>
+        </w:rPr>
+      </w:pPr>
+      <w:proofErr w:type="spellStart"/>
+      <w:r>
+        <w:rPr>
+          <w:rFonts w:ascii="Times New Roman" w:hAnsi="Times New Roman" w:cs="Times New Roman"/>
+          <w:sz w:val="22"/>
+          <w:szCs w:val="22"/>
+        </w:rPr>
+        <w:t>NB_AUC_train</w:t>
+      </w:r>
+      <w:proofErr w:type="spellEnd"/>
+      <w:r>
+        <w:rPr>
+          <w:rFonts w:ascii="Times New Roman" w:hAnsi="Times New Roman" w:cs="Times New Roman"/>
+          <w:sz w:val="22"/>
+          <w:szCs w:val="22"/>
+        </w:rPr>
+        <w:t xml:space="preserve"> =</w:t>
+      </w:r>
+      <w:r>
+        <w:rPr>
+          <w:rFonts w:ascii="Times New Roman" w:hAnsi="Times New Roman" w:cs="Times New Roman"/>
+          <w:sz w:val="22"/>
+          <w:szCs w:val="22"/>
+        </w:rPr>
+        <w:t xml:space="preserve"> </w:t>
+      </w:r>
+      <w:r>
+        <w:rPr>
+          <w:rFonts w:ascii="Times New Roman" w:hAnsi="Times New Roman" w:cs="Times New Roman"/>
+          <w:sz w:val="22"/>
+          <w:szCs w:val="22"/>
+        </w:rPr>
+        <w:t>0.8060</w:t>
+      </w:r>
+    </w:p>
+    <w:p>
+      <w:pPr>
+        <w:autoSpaceDE w:val="0"/>
+        <w:autoSpaceDN w:val="0"/>
+        <w:adjustRightInd w:val="0"/>
+        <w:rPr>
+          <w:rFonts w:ascii="Times New Roman" w:hAnsi="Times New Roman" w:cs="Times New Roman"/>
+          <w:sz w:val="22"/>
+          <w:szCs w:val="22"/>
+        </w:rPr>
+      </w:pPr>
+    </w:p>
+    <w:p>
+      <w:pPr>
+        <w:autoSpaceDE w:val="0"/>
+        <w:autoSpaceDN w:val="0"/>
+        <w:adjustRightInd w:val="0"/>
+        <w:rPr>
+          <w:rFonts w:ascii="Times New Roman" w:hAnsi="Times New Roman" w:cs="Times New Roman"/>
+          <w:sz w:val="22"/>
+          <w:szCs w:val="22"/>
+        </w:rPr>
+      </w:pPr>
+      <w:proofErr w:type="spellStart"/>
+      <w:r>
+        <w:rPr>
+          <w:rFonts w:ascii="Times New Roman" w:hAnsi="Times New Roman" w:cs="Times New Roman"/>
+          <w:sz w:val="22"/>
+          <w:szCs w:val="22"/>
+        </w:rPr>
+        <w:t>lg_AUC_test</w:t>
+      </w:r>
+      <w:proofErr w:type="spellEnd"/>
+      <w:r>
+        <w:rPr>
+          <w:rFonts w:ascii="Times New Roman" w:hAnsi="Times New Roman" w:cs="Times New Roman"/>
+          <w:sz w:val="22"/>
+          <w:szCs w:val="22"/>
+        </w:rPr>
+        <w:t xml:space="preserve"> =</w:t>
+      </w:r>
+      <w:r>
+        <w:rPr>
+          <w:rFonts w:ascii="Times New Roman" w:hAnsi="Times New Roman" w:cs="Times New Roman"/>
+          <w:sz w:val="22"/>
+          <w:szCs w:val="22"/>
+        </w:rPr>
+        <w:t xml:space="preserve"> </w:t>
+      </w:r>
+      <w:r>
+        <w:rPr>
+          <w:rFonts w:ascii="Times New Roman" w:hAnsi="Times New Roman" w:cs="Times New Roman"/>
+          <w:sz w:val="22"/>
+          <w:szCs w:val="22"/>
+        </w:rPr>
+        <w:t>0.7695</w:t>
+      </w:r>
+    </w:p>
+    <w:p>
+      <w:pPr>
+        <w:autoSpaceDE w:val="0"/>
+        <w:autoSpaceDN w:val="0"/>
+        <w:adjustRightInd w:val="0"/>
+        <w:rPr>
+          <w:rFonts w:ascii="Times New Roman" w:hAnsi="Times New Roman" w:cs="Times New Roman"/>
+          <w:sz w:val="22"/>
+          <w:szCs w:val="22"/>
+        </w:rPr>
+      </w:pPr>
+      <w:proofErr w:type="spellStart"/>
+      <w:r>
+        <w:rPr>
+          <w:rFonts w:ascii="Times New Roman" w:hAnsi="Times New Roman" w:cs="Times New Roman"/>
+          <w:sz w:val="22"/>
+          <w:szCs w:val="22"/>
+        </w:rPr>
+        <w:t>lg_AUC_train</w:t>
+      </w:r>
+      <w:proofErr w:type="spellEnd"/>
+      <w:r>
+        <w:rPr>
+          <w:rFonts w:ascii="Times New Roman" w:hAnsi="Times New Roman" w:cs="Times New Roman"/>
+          <w:sz w:val="22"/>
+          <w:szCs w:val="22"/>
+        </w:rPr>
+        <w:t xml:space="preserve"> =</w:t>
+      </w:r>
+      <w:r>
+        <w:rPr>
+          <w:rFonts w:ascii="Times New Roman" w:hAnsi="Times New Roman" w:cs="Times New Roman"/>
+          <w:sz w:val="22"/>
+          <w:szCs w:val="22"/>
+        </w:rPr>
+        <w:t xml:space="preserve"> </w:t>
+      </w:r>
+      <w:r>
+        <w:rPr>
+          <w:rFonts w:ascii="Times New Roman" w:hAnsi="Times New Roman" w:cs="Times New Roman"/>
+          <w:sz w:val="22"/>
+          <w:szCs w:val="22"/>
+        </w:rPr>
+        <w:t>0.7430</w:t>
+      </w:r>
+    </w:p>
+    <w:p>
+      <w:pPr>
+        <w:autoSpaceDE w:val="0"/>
+        <w:autoSpaceDN w:val="0"/>
+        <w:adjustRightInd w:val="0"/>
+        <w:rPr>
+          <w:rFonts w:ascii="Times New Roman" w:hAnsi="Times New Roman" w:cs="Times New Roman"/>
+          <w:sz w:val="22"/>
+          <w:szCs w:val="22"/>
+        </w:rPr>
+      </w:pPr>
+    </w:p>
+    <w:p>
+      <w:pPr>
+        <w:autoSpaceDE w:val="0"/>
+        <w:autoSpaceDN w:val="0"/>
+        <w:adjustRightInd w:val="0"/>
+        <w:rPr>
+          <w:rFonts w:ascii="Times New Roman" w:hAnsi="Times New Roman" w:cs="Times New Roman"/>
+          <w:sz w:val="22"/>
+          <w:szCs w:val="22"/>
+        </w:rPr>
+      </w:pPr>
+      <w:r>
+        <w:rPr>
+          <w:rFonts w:ascii="Times New Roman" w:hAnsi="Times New Roman" w:cs="Times New Roman"/>
+          <w:sz w:val="22"/>
+          <w:szCs w:val="22"/>
+        </w:rPr>
+        <w:t>ROC of Training:</w:t>
+      </w:r>
+    </w:p>
+    <w:p>
+      <w:pPr>
+        <w:autoSpaceDE w:val="0"/>
+        <w:autoSpaceDN w:val="0"/>
+        <w:adjustRightInd w:val="0"/>
+        <w:rPr>
+          <w:rFonts w:ascii="Times New Roman" w:hAnsi="Times New Roman" w:cs="Times New Roman"/>
+          <w:sz w:val="22"/>
+          <w:szCs w:val="22"/>
+        </w:rPr>
+      </w:pPr>
+      <w:r>
+        <w:rPr>
+          <w:rFonts w:ascii="Times New Roman" w:hAnsi="Times New Roman" w:cs="Times New Roman"/>
+          <w:noProof/>
+          <w:sz w:val="22"/>
+          <w:szCs w:val="22"/>
+        </w:rPr>
+        <w:lastRenderedPageBreak/>
+        <w:drawing>
+          <wp:inline distT="0" distB="0" distL="0" distR="0">
+            <wp:extent cx="3615267" cy="2865563"/>
+            <wp:effectExtent l="0" t="0" r="4445" b="5080"/>
+            <wp:docPr id="1" name="Picture 1"/>
+            <wp:cNvGraphicFramePr>
+              <a:graphicFrameLocks xmlns:a="http://schemas.openxmlformats.org/drawingml/2006/main" noChangeAspect="1"/>
+            </wp:cNvGraphicFramePr>
+            <a:graphic xmlns:a="http://schemas.openxmlformats.org/drawingml/2006/main">
+              <a:graphicData uri="http://schemas.openxmlformats.org/drawingml/2006/picture">
+                <pic:pic xmlns:pic="http://schemas.openxmlformats.org/drawingml/2006/picture">
+                  <pic:nvPicPr>
+                    <pic:cNvPr id="1" name="Screen Shot 2018-02-28 at 3.01.47 PM.png"/>
+                    <pic:cNvPicPr/>
+                  </pic:nvPicPr>
+                  <pic:blipFill>
+                    <a:blip r:embed="rId5">
+                      <a:extLst>
+                        <a:ext uri="{28A0092B-C50C-407E-A947-70E740481C1C}">
+                          <a14:useLocalDpi xmlns:a14="http://schemas.microsoft.com/office/drawing/2010/main" val="0"/>
+                        </a:ext>
+                      </a:extLst>
+                    </a:blip>
+                    <a:stretch>
+                      <a:fillRect/>
+                    </a:stretch>
+                  </pic:blipFill>
+                  <pic:spPr>
+                    <a:xfrm>
+                      <a:off x="0" y="0"/>
+                      <a:ext cx="3625334" cy="2873542"/>
+                    </a:xfrm>
+                    <a:prstGeom prst="rect">
+                      <a:avLst/>
+                    </a:prstGeom>
+                  </pic:spPr>
+                </pic:pic>
+              </a:graphicData>
+            </a:graphic>
+          </wp:inline>
+        </w:drawing>
+      </w:r>
+    </w:p>
+    <w:p>
+      <w:pPr>
+        <w:autoSpaceDE w:val="0"/>
+        <w:autoSpaceDN w:val="0"/>
+        <w:adjustRightInd w:val="0"/>
+        <w:rPr>
+          <w:rFonts w:ascii="Times New Roman" w:hAnsi="Times New Roman" w:cs="Times New Roman"/>
+          <w:sz w:val="22"/>
+          <w:szCs w:val="22"/>
+        </w:rPr>
+      </w:pPr>
+    </w:p>
+    <w:p>
+      <w:pPr>
+        <w:autoSpaceDE w:val="0"/>
+        <w:autoSpaceDN w:val="0"/>
+        <w:adjustRightInd w:val="0"/>
+        <w:rPr>
+          <w:rFonts w:ascii="Times New Roman" w:hAnsi="Times New Roman" w:cs="Times New Roman"/>
+          <w:sz w:val="22"/>
+          <w:szCs w:val="22"/>
+        </w:rPr>
+      </w:pPr>
+      <w:r>
+        <w:rPr>
+          <w:rFonts w:ascii="Times New Roman" w:hAnsi="Times New Roman" w:cs="Times New Roman"/>
+          <w:sz w:val="22"/>
+          <w:szCs w:val="22"/>
+        </w:rPr>
+        <w:t>ROC of testing</w:t>
+      </w:r>
+    </w:p>
+    <w:p>
+      <w:pPr>
+        <w:autoSpaceDE w:val="0"/>
+        <w:autoSpaceDN w:val="0"/>
+        <w:adjustRightInd w:val="0"/>
+        <w:rPr>
+          <w:rFonts w:ascii="Times New Roman" w:hAnsi="Times New Roman" w:cs="Times New Roman"/>
+          <w:sz w:val="22"/>
+          <w:szCs w:val="22"/>
+        </w:rPr>
+      </w:pPr>
       <w:bookmarkStart w:id="0" w:name="_GoBack"/>
+      <w:r>
+        <w:rPr>
+          <w:rFonts w:ascii="Times New Roman" w:hAnsi="Times New Roman" w:cs="Times New Roman"/>
+          <w:noProof/>
+          <w:sz w:val="22"/>
+          <w:szCs w:val="22"/>
+        </w:rPr>
+        <w:drawing>
+          <wp:inline distT="0" distB="0" distL="0" distR="0">
+            <wp:extent cx="3659982" cy="2802467"/>
+            <wp:effectExtent l="0" t="0" r="0" b="4445"/>
+            <wp:docPr id="2" name="Picture 2"/>
+            <wp:cNvGraphicFramePr>
+              <a:graphicFrameLocks xmlns:a="http://schemas.openxmlformats.org/drawingml/2006/main" noChangeAspect="1"/>
+            </wp:cNvGraphicFramePr>
+            <a:graphic xmlns:a="http://schemas.openxmlformats.org/drawingml/2006/main">
+              <a:graphicData uri="http://schemas.openxmlformats.org/drawingml/2006/picture">
+                <pic:pic xmlns:pic="http://schemas.openxmlformats.org/drawingml/2006/picture">
+                  <pic:nvPicPr>
+                    <pic:cNvPr id="2" name="Screen Shot 2018-02-28 at 3.02.26 PM.png"/>
+                    <pic:cNvPicPr/>
+                  </pic:nvPicPr>
+                  <pic:blipFill>
+                    <a:blip r:embed="rId6">
+                      <a:extLst>
+                        <a:ext uri="{28A0092B-C50C-407E-A947-70E740481C1C}">
+                          <a14:useLocalDpi xmlns:a14="http://schemas.microsoft.com/office/drawing/2010/main" val="0"/>
+                        </a:ext>
+                      </a:extLst>
+                    </a:blip>
+                    <a:stretch>
+                      <a:fillRect/>
+                    </a:stretch>
+                  </pic:blipFill>
+                  <pic:spPr>
+                    <a:xfrm>
+                      <a:off x="0" y="0"/>
+                      <a:ext cx="3670734" cy="2810700"/>
+                    </a:xfrm>
+                    <a:prstGeom prst="rect">
+                      <a:avLst/>
+                    </a:prstGeom>
+                  </pic:spPr>
+                </pic:pic>
+              </a:graphicData>
+            </a:graphic>
+          </wp:inline>
+        </w:drawing>
+      </w:r>
       <w:bookmarkEnd w:id="0"/>
-      <w:r>
-        <w:rPr>
-          <w:rFonts w:ascii="Times New Roman" w:hAnsi="Times New Roman" w:cs="Times New Roman"/>
-          <w:sz w:val="22"/>
-          <w:szCs w:val="22"/>
-        </w:rPr>
-        <w:t xml:space="preserve"> </w:t>
-      </w:r>
-    </w:p>
-    <w:p>
-      <w:pPr>
-        <w:autoSpaceDE w:val="0"/>
-        <w:autoSpaceDN w:val="0"/>
-        <w:adjustRightInd w:val="0"/>
-        <w:rPr>
-          <w:rFonts w:ascii="Times New Roman" w:hAnsi="Times New Roman" w:cs="Times New Roman"/>
-          <w:sz w:val="22"/>
-          <w:szCs w:val="22"/>
-        </w:rPr>
-      </w:pPr>
     </w:p>
     <w:sectPr>
       <w:pgSz w:w="12240" w:h="15840"/>

--- a/SVM_DT_NN/Report.docx
+++ b/SVM_DT_NN/Report.docx
@@ -175,21 +175,7 @@
         <w:rPr>
           <w:rFonts w:ascii="Times New Roman" w:hAnsi="Times New Roman" w:cs="Times New Roman"/>
         </w:rPr>
-        <w:t xml:space="preserve">There is a number of implementations of SVM algorithms with better or worse running time performances. Here we use a </w:t>
-      </w:r>
-      <w:proofErr w:type="spellStart"/>
-      <w:r>
-        <w:rPr>
-          <w:rFonts w:ascii="Times New Roman" w:hAnsi="Times New Roman" w:cs="Times New Roman"/>
-        </w:rPr>
-        <w:t>Matlab</w:t>
-      </w:r>
-      <w:proofErr w:type="spellEnd"/>
-      <w:r>
-        <w:rPr>
-          <w:rFonts w:ascii="Times New Roman" w:hAnsi="Times New Roman" w:cs="Times New Roman"/>
-        </w:rPr>
-        <w:t xml:space="preserve"> code implementing SVM solver for the linear decision boundary proposed by </w:t>
+        <w:t xml:space="preserve">There is a number of implementations of SVM algorithms with better or worse running time performances. Here we use a Matlab code implementing SVM solver for the linear decision boundary proposed by </w:t>
       </w:r>
       <w:r>
         <w:rPr>
@@ -197,36 +183,8 @@
           <w:i/>
           <w:iCs/>
         </w:rPr>
-        <w:t xml:space="preserve">O.L. </w:t>
-      </w:r>
-      <w:proofErr w:type="spellStart"/>
-      <w:r>
-        <w:rPr>
-          <w:rFonts w:ascii="Times New Roman" w:hAnsi="Times New Roman" w:cs="Times New Roman"/>
-          <w:i/>
-          <w:iCs/>
-        </w:rPr>
-        <w:t>Mangasarian</w:t>
-      </w:r>
-      <w:proofErr w:type="spellEnd"/>
-      <w:r>
-        <w:rPr>
-          <w:rFonts w:ascii="Times New Roman" w:hAnsi="Times New Roman" w:cs="Times New Roman"/>
-          <w:i/>
-          <w:iCs/>
-        </w:rPr>
-        <w:t xml:space="preserve"> and D. </w:t>
-      </w:r>
-      <w:proofErr w:type="spellStart"/>
-      <w:r>
-        <w:rPr>
-          <w:rFonts w:ascii="Times New Roman" w:hAnsi="Times New Roman" w:cs="Times New Roman"/>
-          <w:i/>
-          <w:iCs/>
-        </w:rPr>
-        <w:t>Musicant</w:t>
-      </w:r>
-      <w:proofErr w:type="spellEnd"/>
+        <w:t>O.L. Mangasarian and D. Musicant</w:t>
+      </w:r>
       <w:r>
         <w:rPr>
           <w:rFonts w:ascii="Times New Roman" w:hAnsi="Times New Roman" w:cs="Times New Roman"/>
@@ -258,7 +216,6 @@
         </w:rPr>
         <w:t xml:space="preserve">The SVM solver is in files </w:t>
       </w:r>
-      <w:proofErr w:type="spellStart"/>
       <w:r>
         <w:rPr>
           <w:rFonts w:ascii="Times New Roman" w:hAnsi="Times New Roman" w:cs="Times New Roman"/>
@@ -269,14 +226,12 @@
         </w:rPr>
         <w:t>svml.m</w:t>
       </w:r>
-      <w:proofErr w:type="spellEnd"/>
       <w:r>
         <w:rPr>
           <w:rFonts w:ascii="Times New Roman" w:hAnsi="Times New Roman" w:cs="Times New Roman"/>
         </w:rPr>
         <w:t xml:space="preserve"> and </w:t>
       </w:r>
-      <w:proofErr w:type="spellStart"/>
       <w:r>
         <w:rPr>
           <w:rFonts w:ascii="Times New Roman" w:hAnsi="Times New Roman" w:cs="Times New Roman"/>
@@ -287,7 +242,6 @@
         </w:rPr>
         <w:t>svml_itsol.m</w:t>
       </w:r>
-      <w:proofErr w:type="spellEnd"/>
       <w:r>
         <w:rPr>
           <w:rFonts w:ascii="Times New Roman" w:hAnsi="Times New Roman" w:cs="Times New Roman"/>
@@ -304,7 +258,6 @@
           <w:rFonts w:ascii="Times New Roman" w:hAnsi="Times New Roman" w:cs="Times New Roman"/>
         </w:rPr>
       </w:pPr>
-      <w:proofErr w:type="spellStart"/>
       <w:r>
         <w:rPr>
           <w:rFonts w:ascii="Times New Roman" w:hAnsi="Times New Roman" w:cs="Times New Roman"/>
@@ -315,7 +268,6 @@
         </w:rPr>
         <w:t>svml</w:t>
       </w:r>
-      <w:proofErr w:type="spellEnd"/>
       <w:r>
         <w:rPr>
           <w:rFonts w:ascii="Times New Roman" w:hAnsi="Times New Roman" w:cs="Times New Roman"/>
@@ -335,9 +287,14 @@
           <w:iCs/>
         </w:rPr>
         <w:softHyphen/>
-        <w:t>_</w:t>
-      </w:r>
-      <w:proofErr w:type="spellStart"/>
+        <w:t>_itsol.m</w:t>
+      </w:r>
+      <w:r>
+        <w:rPr>
+          <w:rFonts w:ascii="Times New Roman" w:hAnsi="Times New Roman" w:cs="Times New Roman"/>
+        </w:rPr>
+        <w:t xml:space="preserve"> is a slightly modified version of the original program by O.L. Mangasarian and D. Musicant. To run it you call </w:t>
+      </w:r>
       <w:r>
         <w:rPr>
           <w:rFonts w:ascii="Times New Roman" w:hAnsi="Times New Roman" w:cs="Times New Roman"/>
@@ -346,44 +303,54 @@
           <w:i/>
           <w:iCs/>
         </w:rPr>
-        <w:t>itsol.m</w:t>
-      </w:r>
-      <w:proofErr w:type="spellEnd"/>
-      <w:r>
-        <w:rPr>
-          <w:rFonts w:ascii="Times New Roman" w:hAnsi="Times New Roman" w:cs="Times New Roman"/>
-        </w:rPr>
-        <w:t xml:space="preserve"> is a slightly modified version of the original program by O.L. </w:t>
-      </w:r>
-      <w:proofErr w:type="spellStart"/>
-      <w:r>
-        <w:rPr>
-          <w:rFonts w:ascii="Times New Roman" w:hAnsi="Times New Roman" w:cs="Times New Roman"/>
-        </w:rPr>
-        <w:t>Mangasarian</w:t>
-      </w:r>
-      <w:proofErr w:type="spellEnd"/>
-      <w:r>
-        <w:rPr>
-          <w:rFonts w:ascii="Times New Roman" w:hAnsi="Times New Roman" w:cs="Times New Roman"/>
-        </w:rPr>
-        <w:t xml:space="preserve"> and D. </w:t>
-      </w:r>
-      <w:proofErr w:type="spellStart"/>
-      <w:r>
-        <w:rPr>
-          <w:rFonts w:ascii="Times New Roman" w:hAnsi="Times New Roman" w:cs="Times New Roman"/>
-        </w:rPr>
-        <w:t>Musicant</w:t>
-      </w:r>
-      <w:proofErr w:type="spellEnd"/>
-      <w:r>
-        <w:rPr>
-          <w:rFonts w:ascii="Times New Roman" w:hAnsi="Times New Roman" w:cs="Times New Roman"/>
-        </w:rPr>
-        <w:t xml:space="preserve">. To run it you call </w:t>
-      </w:r>
-      <w:proofErr w:type="spellStart"/>
+        <w:t>svml.m</w:t>
+      </w:r>
+      <w:r>
+        <w:rPr>
+          <w:rFonts w:ascii="Times New Roman" w:hAnsi="Times New Roman" w:cs="Times New Roman"/>
+        </w:rPr>
+        <w:t xml:space="preserve"> that takes care of </w:t>
+      </w:r>
+      <w:r>
+        <w:rPr>
+          <w:rFonts w:ascii="Times New Roman" w:hAnsi="Times New Roman" w:cs="Times New Roman"/>
+          <w:b/>
+          <w:bCs/>
+        </w:rPr>
+        <w:t>converting outputs from 0,1 class labels to -1,1</w:t>
+      </w:r>
+      <w:r>
+        <w:rPr>
+          <w:rFonts w:ascii="Times New Roman" w:hAnsi="Times New Roman" w:cs="Times New Roman"/>
+        </w:rPr>
+        <w:t xml:space="preserve"> (!!!) and sets other parameters of the Lagrangian SVM.</w:t>
+      </w:r>
+    </w:p>
+    <w:p>
+      <w:pPr>
+        <w:autoSpaceDE w:val="0"/>
+        <w:autoSpaceDN w:val="0"/>
+        <w:adjustRightInd w:val="0"/>
+        <w:rPr>
+          <w:rFonts w:ascii="Times New Roman" w:hAnsi="Times New Roman" w:cs="Times New Roman"/>
+        </w:rPr>
+      </w:pPr>
+    </w:p>
+    <w:p>
+      <w:pPr>
+        <w:autoSpaceDE w:val="0"/>
+        <w:autoSpaceDN w:val="0"/>
+        <w:adjustRightInd w:val="0"/>
+        <w:rPr>
+          <w:rFonts w:ascii="Times New Roman" w:hAnsi="Times New Roman" w:cs="Times New Roman"/>
+        </w:rPr>
+      </w:pPr>
+      <w:r>
+        <w:rPr>
+          <w:rFonts w:ascii="Times New Roman" w:hAnsi="Times New Roman" w:cs="Times New Roman"/>
+        </w:rPr>
+        <w:t xml:space="preserve">Part a. Use the </w:t>
+      </w:r>
       <w:r>
         <w:rPr>
           <w:rFonts w:ascii="Times New Roman" w:hAnsi="Times New Roman" w:cs="Times New Roman"/>
@@ -392,70 +359,40 @@
           <w:i/>
           <w:iCs/>
         </w:rPr>
-        <w:t>svml.m</w:t>
-      </w:r>
-      <w:proofErr w:type="spellEnd"/>
-      <w:r>
-        <w:rPr>
-          <w:rFonts w:ascii="Times New Roman" w:hAnsi="Times New Roman" w:cs="Times New Roman"/>
-        </w:rPr>
-        <w:t xml:space="preserve"> that takes care of </w:t>
-      </w:r>
-      <w:r>
-        <w:rPr>
-          <w:rFonts w:ascii="Times New Roman" w:hAnsi="Times New Roman" w:cs="Times New Roman"/>
-          <w:b/>
-          <w:bCs/>
-        </w:rPr>
-        <w:t>converting outputs from 0,1 class labels to -1,1</w:t>
-      </w:r>
-      <w:r>
-        <w:rPr>
-          <w:rFonts w:ascii="Times New Roman" w:hAnsi="Times New Roman" w:cs="Times New Roman"/>
-        </w:rPr>
-        <w:t xml:space="preserve"> (!!!) and sets other parameters of the </w:t>
-      </w:r>
-      <w:proofErr w:type="spellStart"/>
-      <w:r>
-        <w:rPr>
-          <w:rFonts w:ascii="Times New Roman" w:hAnsi="Times New Roman" w:cs="Times New Roman"/>
-        </w:rPr>
-        <w:t>Lagrangian</w:t>
-      </w:r>
-      <w:proofErr w:type="spellEnd"/>
-      <w:r>
-        <w:rPr>
-          <w:rFonts w:ascii="Times New Roman" w:hAnsi="Times New Roman" w:cs="Times New Roman"/>
-        </w:rPr>
-        <w:t xml:space="preserve"> SVM.</w:t>
-      </w:r>
-    </w:p>
-    <w:p>
-      <w:pPr>
-        <w:autoSpaceDE w:val="0"/>
-        <w:autoSpaceDN w:val="0"/>
-        <w:adjustRightInd w:val="0"/>
-        <w:rPr>
-          <w:rFonts w:ascii="Times New Roman" w:hAnsi="Times New Roman" w:cs="Times New Roman"/>
-        </w:rPr>
-      </w:pPr>
-    </w:p>
-    <w:p>
-      <w:pPr>
-        <w:autoSpaceDE w:val="0"/>
-        <w:autoSpaceDN w:val="0"/>
-        <w:adjustRightInd w:val="0"/>
-        <w:rPr>
-          <w:rFonts w:ascii="Times New Roman" w:hAnsi="Times New Roman" w:cs="Times New Roman"/>
-        </w:rPr>
-      </w:pPr>
-      <w:r>
-        <w:rPr>
-          <w:rFonts w:ascii="Times New Roman" w:hAnsi="Times New Roman" w:cs="Times New Roman"/>
-        </w:rPr>
-        <w:t xml:space="preserve">Part a. Use the </w:t>
-      </w:r>
-      <w:proofErr w:type="spellStart"/>
+        <w:t xml:space="preserve">svml </w:t>
+      </w:r>
+      <w:r>
+        <w:rPr>
+          <w:rFonts w:ascii="Times New Roman" w:hAnsi="Times New Roman" w:cs="Times New Roman"/>
+        </w:rPr>
+        <w:t>code to learn the weights w and b (bias) of the linear model on the training set. Assume the cost for crossing the boundary (a paramater of the svml procedure) is 1.</w:t>
+      </w:r>
+    </w:p>
+    <w:p>
+      <w:pPr>
+        <w:autoSpaceDE w:val="0"/>
+        <w:autoSpaceDN w:val="0"/>
+        <w:adjustRightInd w:val="0"/>
+        <w:rPr>
+          <w:rFonts w:ascii="Times New Roman" w:hAnsi="Times New Roman" w:cs="Times New Roman"/>
+        </w:rPr>
+      </w:pPr>
+    </w:p>
+    <w:p>
+      <w:pPr>
+        <w:autoSpaceDE w:val="0"/>
+        <w:autoSpaceDN w:val="0"/>
+        <w:adjustRightInd w:val="0"/>
+        <w:rPr>
+          <w:rFonts w:ascii="Times New Roman" w:hAnsi="Times New Roman" w:cs="Times New Roman"/>
+        </w:rPr>
+      </w:pPr>
+      <w:r>
+        <w:rPr>
+          <w:rFonts w:ascii="Times New Roman" w:hAnsi="Times New Roman" w:cs="Times New Roman"/>
+        </w:rPr>
+        <w:t xml:space="preserve">Part b. Write and submit a function </w:t>
+      </w:r>
       <w:r>
         <w:rPr>
           <w:rFonts w:ascii="Times New Roman" w:hAnsi="Times New Roman" w:cs="Times New Roman"/>
@@ -464,9 +401,8 @@
           <w:i/>
           <w:iCs/>
         </w:rPr>
-        <w:t>svml</w:t>
-      </w:r>
-      <w:proofErr w:type="spellEnd"/>
+        <w:t>apply</w:t>
+      </w:r>
       <w:r>
         <w:rPr>
           <w:rFonts w:ascii="Times New Roman" w:hAnsi="Times New Roman" w:cs="Times New Roman"/>
@@ -475,67 +411,8 @@
           <w:i/>
           <w:iCs/>
         </w:rPr>
-        <w:t xml:space="preserve"> </w:t>
-      </w:r>
-      <w:r>
-        <w:rPr>
-          <w:rFonts w:ascii="Times New Roman" w:hAnsi="Times New Roman" w:cs="Times New Roman"/>
-        </w:rPr>
-        <w:t xml:space="preserve">code to learn the weights w and b (bias) of the linear model on the training set. Assume the cost for crossing the boundary (a </w:t>
-      </w:r>
-      <w:proofErr w:type="spellStart"/>
-      <w:r>
-        <w:rPr>
-          <w:rFonts w:ascii="Times New Roman" w:hAnsi="Times New Roman" w:cs="Times New Roman"/>
-        </w:rPr>
-        <w:t>paramater</w:t>
-      </w:r>
-      <w:proofErr w:type="spellEnd"/>
-      <w:r>
-        <w:rPr>
-          <w:rFonts w:ascii="Times New Roman" w:hAnsi="Times New Roman" w:cs="Times New Roman"/>
-        </w:rPr>
-        <w:t xml:space="preserve"> of the </w:t>
-      </w:r>
-      <w:proofErr w:type="spellStart"/>
-      <w:r>
-        <w:rPr>
-          <w:rFonts w:ascii="Times New Roman" w:hAnsi="Times New Roman" w:cs="Times New Roman"/>
-        </w:rPr>
-        <w:t>svml</w:t>
-      </w:r>
-      <w:proofErr w:type="spellEnd"/>
-      <w:r>
-        <w:rPr>
-          <w:rFonts w:ascii="Times New Roman" w:hAnsi="Times New Roman" w:cs="Times New Roman"/>
-        </w:rPr>
-        <w:t xml:space="preserve"> procedure) is 1.</w:t>
-      </w:r>
-    </w:p>
-    <w:p>
-      <w:pPr>
-        <w:autoSpaceDE w:val="0"/>
-        <w:autoSpaceDN w:val="0"/>
-        <w:adjustRightInd w:val="0"/>
-        <w:rPr>
-          <w:rFonts w:ascii="Times New Roman" w:hAnsi="Times New Roman" w:cs="Times New Roman"/>
-        </w:rPr>
-      </w:pPr>
-    </w:p>
-    <w:p>
-      <w:pPr>
-        <w:autoSpaceDE w:val="0"/>
-        <w:autoSpaceDN w:val="0"/>
-        <w:adjustRightInd w:val="0"/>
-        <w:rPr>
-          <w:rFonts w:ascii="Times New Roman" w:hAnsi="Times New Roman" w:cs="Times New Roman"/>
-        </w:rPr>
-      </w:pPr>
-      <w:r>
-        <w:rPr>
-          <w:rFonts w:ascii="Times New Roman" w:hAnsi="Times New Roman" w:cs="Times New Roman"/>
-        </w:rPr>
-        <w:t xml:space="preserve">Part b. Write and submit a function </w:t>
+        <w:softHyphen/>
+        <w:t>_</w:t>
       </w:r>
       <w:r>
         <w:rPr>
@@ -545,7 +422,129 @@
           <w:i/>
           <w:iCs/>
         </w:rPr>
-        <w:t>apply</w:t>
+        <w:t>svlm(x, w, b)</w:t>
+      </w:r>
+      <w:r>
+        <w:rPr>
+          <w:rFonts w:ascii="Times New Roman" w:hAnsi="Times New Roman" w:cs="Times New Roman"/>
+        </w:rPr>
+        <w:t xml:space="preserve"> that takes an input vector x, and</w:t>
+      </w:r>
+      <w:r>
+        <w:rPr>
+          <w:rFonts w:ascii="Times New Roman" w:hAnsi="Times New Roman" w:cs="Times New Roman"/>
+        </w:rPr>
+        <w:t xml:space="preserve"> </w:t>
+      </w:r>
+      <w:r>
+        <w:rPr>
+          <w:rFonts w:ascii="Times New Roman" w:hAnsi="Times New Roman" w:cs="Times New Roman"/>
+        </w:rPr>
+        <w:t>paramaters w, and b of the liner SVM and outputs the class decision (use 0 and 1) for the</w:t>
+      </w:r>
+      <w:r>
+        <w:rPr>
+          <w:rFonts w:ascii="Times New Roman" w:hAnsi="Times New Roman" w:cs="Times New Roman"/>
+        </w:rPr>
+        <w:t xml:space="preserve"> </w:t>
+      </w:r>
+      <w:r>
+        <w:rPr>
+          <w:rFonts w:ascii="Times New Roman" w:hAnsi="Times New Roman" w:cs="Times New Roman"/>
+        </w:rPr>
+        <w:t xml:space="preserve">input x. </w:t>
+      </w:r>
+    </w:p>
+    <w:p>
+      <w:pPr>
+        <w:autoSpaceDE w:val="0"/>
+        <w:autoSpaceDN w:val="0"/>
+        <w:adjustRightInd w:val="0"/>
+        <w:rPr>
+          <w:rFonts w:ascii="Times New Roman" w:hAnsi="Times New Roman" w:cs="Times New Roman"/>
+        </w:rPr>
+      </w:pPr>
+      <w:r>
+        <w:rPr>
+          <w:rFonts w:ascii="Times New Roman" w:hAnsi="Times New Roman" w:cs="Times New Roman"/>
+        </w:rPr>
+        <w:t>Briefly, the class is 1 if w</w:t>
+      </w:r>
+      <w:r>
+        <w:rPr>
+          <w:rFonts w:ascii="Times New Roman" w:hAnsi="Times New Roman" w:cs="Times New Roman"/>
+        </w:rPr>
+        <w:t xml:space="preserve"> *</w:t>
+      </w:r>
+      <w:r>
+        <w:rPr>
+          <w:rFonts w:ascii="Times New Roman" w:hAnsi="Times New Roman" w:cs="Times New Roman"/>
+        </w:rPr>
+        <w:t>x + b</w:t>
+      </w:r>
+      <w:r>
+        <w:rPr>
+          <w:rFonts w:ascii="Times New Roman" w:hAnsi="Times New Roman" w:cs="Times New Roman"/>
+        </w:rPr>
+        <w:t xml:space="preserve"> &gt; </w:t>
+      </w:r>
+      <w:r>
+        <w:rPr>
+          <w:rFonts w:ascii="Times New Roman" w:hAnsi="Times New Roman" w:cs="Times New Roman"/>
+        </w:rPr>
+        <w:t>0, and 0 otherwise.</w:t>
+      </w:r>
+    </w:p>
+    <w:p>
+      <w:pPr>
+        <w:autoSpaceDE w:val="0"/>
+        <w:autoSpaceDN w:val="0"/>
+        <w:adjustRightInd w:val="0"/>
+        <w:rPr>
+          <w:rFonts w:ascii="Times New Roman" w:hAnsi="Times New Roman" w:cs="Times New Roman"/>
+        </w:rPr>
+      </w:pPr>
+    </w:p>
+    <w:p>
+      <w:pPr>
+        <w:autoSpaceDE w:val="0"/>
+        <w:autoSpaceDN w:val="0"/>
+        <w:adjustRightInd w:val="0"/>
+        <w:rPr>
+          <w:rFonts w:ascii="Times New Roman" w:hAnsi="Times New Roman" w:cs="Times New Roman"/>
+        </w:rPr>
+      </w:pPr>
+      <w:r>
+        <w:rPr>
+          <w:rFonts w:ascii="Times New Roman" w:hAnsi="Times New Roman" w:cs="Times New Roman"/>
+        </w:rPr>
+        <w:t>apply_svlm.m</w:t>
+      </w:r>
+    </w:p>
+    <w:p>
+      <w:pPr>
+        <w:autoSpaceDE w:val="0"/>
+        <w:autoSpaceDN w:val="0"/>
+        <w:adjustRightInd w:val="0"/>
+        <w:rPr>
+          <w:rFonts w:ascii="Times New Roman" w:hAnsi="Times New Roman" w:cs="Times New Roman"/>
+        </w:rPr>
+      </w:pPr>
+    </w:p>
+    <w:p>
+      <w:pPr>
+        <w:autoSpaceDE w:val="0"/>
+        <w:autoSpaceDN w:val="0"/>
+        <w:adjustRightInd w:val="0"/>
+        <w:rPr>
+          <w:rFonts w:ascii="Times New Roman" w:hAnsi="Times New Roman" w:cs="Times New Roman"/>
+        </w:rPr>
+      </w:pPr>
+      <w:r>
+        <w:rPr>
+          <w:rFonts w:ascii="Times New Roman" w:hAnsi="Times New Roman" w:cs="Times New Roman"/>
+        </w:rPr>
+        <w:t xml:space="preserve">Part c. Use function </w:t>
       </w:r>
       <w:r>
         <w:rPr>
@@ -555,184 +554,7 @@
           <w:i/>
           <w:iCs/>
         </w:rPr>
-        <w:softHyphen/>
-        <w:t>_</w:t>
-      </w:r>
-      <w:proofErr w:type="spellStart"/>
-      <w:r>
-        <w:rPr>
-          <w:rFonts w:ascii="Times New Roman" w:hAnsi="Times New Roman" w:cs="Times New Roman"/>
-          <w:b/>
-          <w:bCs/>
-          <w:i/>
-          <w:iCs/>
-        </w:rPr>
-        <w:t>svlm</w:t>
-      </w:r>
-      <w:proofErr w:type="spellEnd"/>
-      <w:r>
-        <w:rPr>
-          <w:rFonts w:ascii="Times New Roman" w:hAnsi="Times New Roman" w:cs="Times New Roman"/>
-          <w:b/>
-          <w:bCs/>
-          <w:i/>
-          <w:iCs/>
-        </w:rPr>
-        <w:t>(x, w, b)</w:t>
-      </w:r>
-      <w:r>
-        <w:rPr>
-          <w:rFonts w:ascii="Times New Roman" w:hAnsi="Times New Roman" w:cs="Times New Roman"/>
-        </w:rPr>
-        <w:t xml:space="preserve"> that takes an input vector x, and</w:t>
-      </w:r>
-      <w:r>
-        <w:rPr>
-          <w:rFonts w:ascii="Times New Roman" w:hAnsi="Times New Roman" w:cs="Times New Roman"/>
-        </w:rPr>
-        <w:t xml:space="preserve"> </w:t>
-      </w:r>
-      <w:proofErr w:type="spellStart"/>
-      <w:r>
-        <w:rPr>
-          <w:rFonts w:ascii="Times New Roman" w:hAnsi="Times New Roman" w:cs="Times New Roman"/>
-        </w:rPr>
-        <w:t>paramaters</w:t>
-      </w:r>
-      <w:proofErr w:type="spellEnd"/>
-      <w:r>
-        <w:rPr>
-          <w:rFonts w:ascii="Times New Roman" w:hAnsi="Times New Roman" w:cs="Times New Roman"/>
-        </w:rPr>
-        <w:t xml:space="preserve"> w, and b of the liner SVM and outputs the class decision (use 0 and 1) for the</w:t>
-      </w:r>
-      <w:r>
-        <w:rPr>
-          <w:rFonts w:ascii="Times New Roman" w:hAnsi="Times New Roman" w:cs="Times New Roman"/>
-        </w:rPr>
-        <w:t xml:space="preserve"> </w:t>
-      </w:r>
-      <w:r>
-        <w:rPr>
-          <w:rFonts w:ascii="Times New Roman" w:hAnsi="Times New Roman" w:cs="Times New Roman"/>
-        </w:rPr>
-        <w:t xml:space="preserve">input x. </w:t>
-      </w:r>
-    </w:p>
-    <w:p>
-      <w:pPr>
-        <w:autoSpaceDE w:val="0"/>
-        <w:autoSpaceDN w:val="0"/>
-        <w:adjustRightInd w:val="0"/>
-        <w:rPr>
-          <w:rFonts w:ascii="Times New Roman" w:hAnsi="Times New Roman" w:cs="Times New Roman"/>
-        </w:rPr>
-      </w:pPr>
-      <w:r>
-        <w:rPr>
-          <w:rFonts w:ascii="Times New Roman" w:hAnsi="Times New Roman" w:cs="Times New Roman"/>
-        </w:rPr>
-        <w:t>Briefly, the class is 1 if w</w:t>
-      </w:r>
-      <w:r>
-        <w:rPr>
-          <w:rFonts w:ascii="Times New Roman" w:hAnsi="Times New Roman" w:cs="Times New Roman"/>
-        </w:rPr>
-        <w:t xml:space="preserve"> *</w:t>
-      </w:r>
-      <w:r>
-        <w:rPr>
-          <w:rFonts w:ascii="Times New Roman" w:hAnsi="Times New Roman" w:cs="Times New Roman"/>
-        </w:rPr>
-        <w:t>x + b</w:t>
-      </w:r>
-      <w:r>
-        <w:rPr>
-          <w:rFonts w:ascii="Times New Roman" w:hAnsi="Times New Roman" w:cs="Times New Roman"/>
-        </w:rPr>
-        <w:t xml:space="preserve"> &gt; </w:t>
-      </w:r>
-      <w:r>
-        <w:rPr>
-          <w:rFonts w:ascii="Times New Roman" w:hAnsi="Times New Roman" w:cs="Times New Roman"/>
-        </w:rPr>
-        <w:t>0, and 0 otherwise.</w:t>
-      </w:r>
-    </w:p>
-    <w:p>
-      <w:pPr>
-        <w:autoSpaceDE w:val="0"/>
-        <w:autoSpaceDN w:val="0"/>
-        <w:adjustRightInd w:val="0"/>
-        <w:rPr>
-          <w:rFonts w:ascii="Times New Roman" w:hAnsi="Times New Roman" w:cs="Times New Roman"/>
-        </w:rPr>
-      </w:pPr>
-    </w:p>
-    <w:p>
-      <w:pPr>
-        <w:autoSpaceDE w:val="0"/>
-        <w:autoSpaceDN w:val="0"/>
-        <w:adjustRightInd w:val="0"/>
-        <w:rPr>
-          <w:rFonts w:ascii="Times New Roman" w:hAnsi="Times New Roman" w:cs="Times New Roman"/>
-        </w:rPr>
-      </w:pPr>
-      <w:proofErr w:type="spellStart"/>
-      <w:r>
-        <w:rPr>
-          <w:rFonts w:ascii="Times New Roman" w:hAnsi="Times New Roman" w:cs="Times New Roman"/>
-        </w:rPr>
-        <w:t>apply_svlm.m</w:t>
-      </w:r>
-      <w:proofErr w:type="spellEnd"/>
-    </w:p>
-    <w:p>
-      <w:pPr>
-        <w:autoSpaceDE w:val="0"/>
-        <w:autoSpaceDN w:val="0"/>
-        <w:adjustRightInd w:val="0"/>
-        <w:rPr>
-          <w:rFonts w:ascii="Times New Roman" w:hAnsi="Times New Roman" w:cs="Times New Roman"/>
-        </w:rPr>
-      </w:pPr>
-    </w:p>
-    <w:p>
-      <w:pPr>
-        <w:autoSpaceDE w:val="0"/>
-        <w:autoSpaceDN w:val="0"/>
-        <w:adjustRightInd w:val="0"/>
-        <w:rPr>
-          <w:rFonts w:ascii="Times New Roman" w:hAnsi="Times New Roman" w:cs="Times New Roman"/>
-        </w:rPr>
-      </w:pPr>
-      <w:r>
-        <w:rPr>
-          <w:rFonts w:ascii="Times New Roman" w:hAnsi="Times New Roman" w:cs="Times New Roman"/>
-        </w:rPr>
-        <w:t xml:space="preserve">Part c. Use function </w:t>
-      </w:r>
-      <w:proofErr w:type="spellStart"/>
-      <w:r>
-        <w:rPr>
-          <w:rFonts w:ascii="Times New Roman" w:hAnsi="Times New Roman" w:cs="Times New Roman"/>
-          <w:b/>
-          <w:bCs/>
-          <w:i/>
-          <w:iCs/>
-        </w:rPr>
-        <w:t>apply_svlm</w:t>
-      </w:r>
-      <w:proofErr w:type="spellEnd"/>
-      <w:r>
-        <w:rPr>
-          <w:rFonts w:ascii="Times New Roman" w:hAnsi="Times New Roman" w:cs="Times New Roman"/>
-          <w:b/>
-          <w:bCs/>
-          <w:i/>
-          <w:iCs/>
-        </w:rPr>
-        <w:t>(x, w, b)</w:t>
+        <w:t>apply_svlm(x, w, b)</w:t>
       </w:r>
       <w:r>
         <w:rPr>
@@ -1095,19 +917,11 @@
           <w:rFonts w:ascii="Times New Roman" w:hAnsi="Times New Roman" w:cs="Times New Roman"/>
         </w:rPr>
       </w:pPr>
-      <w:proofErr w:type="spellStart"/>
-      <w:r>
-        <w:rPr>
-          <w:rFonts w:ascii="Times New Roman" w:hAnsi="Times New Roman" w:cs="Times New Roman"/>
-        </w:rPr>
-        <w:t>Mis</w:t>
-      </w:r>
-      <w:proofErr w:type="spellEnd"/>
-      <w:r>
-        <w:rPr>
-          <w:rFonts w:ascii="Times New Roman" w:hAnsi="Times New Roman" w:cs="Times New Roman"/>
-        </w:rPr>
-        <w:t>-classification (</w:t>
+      <w:r>
+        <w:rPr>
+          <w:rFonts w:ascii="Times New Roman" w:hAnsi="Times New Roman" w:cs="Times New Roman"/>
+        </w:rPr>
+        <w:t>Mis-classification (</w:t>
       </w:r>
       <w:r>
         <w:rPr>
@@ -1475,67 +1289,43 @@
           <w:rFonts w:ascii="Times New Roman" w:hAnsi="Times New Roman" w:cs="Times New Roman"/>
         </w:rPr>
       </w:pPr>
-      <w:proofErr w:type="spellStart"/>
-      <w:r>
-        <w:rPr>
-          <w:rFonts w:ascii="Times New Roman" w:hAnsi="Times New Roman" w:cs="Times New Roman"/>
-        </w:rPr>
-        <w:t>Mis</w:t>
-      </w:r>
-      <w:proofErr w:type="spellEnd"/>
-      <w:r>
-        <w:rPr>
-          <w:rFonts w:ascii="Times New Roman" w:hAnsi="Times New Roman" w:cs="Times New Roman"/>
-        </w:rPr>
-        <w:t>-classification (test) = 0.4279</w:t>
-      </w:r>
-    </w:p>
-    <w:p>
-      <w:pPr>
-        <w:autoSpaceDE w:val="0"/>
-        <w:autoSpaceDN w:val="0"/>
-        <w:adjustRightInd w:val="0"/>
-        <w:rPr>
-          <w:rFonts w:ascii="Times New Roman" w:hAnsi="Times New Roman" w:cs="Times New Roman"/>
-        </w:rPr>
-      </w:pPr>
-      <w:proofErr w:type="spellStart"/>
-      <w:r>
-        <w:rPr>
-          <w:rFonts w:ascii="Times New Roman" w:hAnsi="Times New Roman" w:cs="Times New Roman"/>
-        </w:rPr>
-        <w:t>test_sensitivity</w:t>
-      </w:r>
-      <w:proofErr w:type="spellEnd"/>
-      <w:r>
-        <w:rPr>
-          <w:rFonts w:ascii="Times New Roman" w:hAnsi="Times New Roman" w:cs="Times New Roman"/>
-        </w:rPr>
-        <w:t xml:space="preserve"> = 0.2857</w:t>
-      </w:r>
-    </w:p>
-    <w:p>
-      <w:pPr>
-        <w:autoSpaceDE w:val="0"/>
-        <w:autoSpaceDN w:val="0"/>
-        <w:adjustRightInd w:val="0"/>
-        <w:rPr>
-          <w:rFonts w:ascii="Times New Roman" w:hAnsi="Times New Roman" w:cs="Times New Roman"/>
-        </w:rPr>
-      </w:pPr>
-      <w:proofErr w:type="spellStart"/>
-      <w:r>
-        <w:rPr>
-          <w:rFonts w:ascii="Times New Roman" w:hAnsi="Times New Roman" w:cs="Times New Roman"/>
-        </w:rPr>
-        <w:t>test_specificity</w:t>
-      </w:r>
-      <w:proofErr w:type="spellEnd"/>
-      <w:r>
-        <w:rPr>
-          <w:rFonts w:ascii="Times New Roman" w:hAnsi="Times New Roman" w:cs="Times New Roman"/>
-        </w:rPr>
-        <w:t xml:space="preserve"> = 0.6981</w:t>
+      <w:r>
+        <w:rPr>
+          <w:rFonts w:ascii="Times New Roman" w:hAnsi="Times New Roman" w:cs="Times New Roman"/>
+        </w:rPr>
+        <w:t>Mis-classification (test) = 0.4279</w:t>
+      </w:r>
+    </w:p>
+    <w:p>
+      <w:pPr>
+        <w:autoSpaceDE w:val="0"/>
+        <w:autoSpaceDN w:val="0"/>
+        <w:adjustRightInd w:val="0"/>
+        <w:rPr>
+          <w:rFonts w:ascii="Times New Roman" w:hAnsi="Times New Roman" w:cs="Times New Roman"/>
+        </w:rPr>
+      </w:pPr>
+      <w:r>
+        <w:rPr>
+          <w:rFonts w:ascii="Times New Roman" w:hAnsi="Times New Roman" w:cs="Times New Roman"/>
+        </w:rPr>
+        <w:t>test_sensitivity = 0.2857</w:t>
+      </w:r>
+    </w:p>
+    <w:p>
+      <w:pPr>
+        <w:autoSpaceDE w:val="0"/>
+        <w:autoSpaceDN w:val="0"/>
+        <w:adjustRightInd w:val="0"/>
+        <w:rPr>
+          <w:rFonts w:ascii="Times New Roman" w:hAnsi="Times New Roman" w:cs="Times New Roman"/>
+        </w:rPr>
+      </w:pPr>
+      <w:r>
+        <w:rPr>
+          <w:rFonts w:ascii="Times New Roman" w:hAnsi="Times New Roman" w:cs="Times New Roman"/>
+        </w:rPr>
+        <w:t>test_specificity = 0.6981</w:t>
       </w:r>
     </w:p>
     <w:p>
@@ -1694,79 +1484,79 @@
           <w:color w:val="1F4E79" w:themeColor="accent5" w:themeShade="80"/>
         </w:rPr>
       </w:pPr>
-      <w:proofErr w:type="spellStart"/>
       <w:r>
         <w:rPr>
           <w:rFonts w:ascii="Times New Roman" w:hAnsi="Times New Roman" w:cs="Times New Roman"/>
           <w:i/>
           <w:color w:val="1F4E79" w:themeColor="accent5" w:themeShade="80"/>
         </w:rPr>
-        <w:t>Train_error</w:t>
-      </w:r>
-      <w:proofErr w:type="spellEnd"/>
-      <w:r>
+        <w:t>Train_error = 0.3061</w:t>
+      </w:r>
+    </w:p>
+    <w:p>
+      <w:pPr>
+        <w:autoSpaceDE w:val="0"/>
+        <w:autoSpaceDN w:val="0"/>
+        <w:adjustRightInd w:val="0"/>
         <w:rPr>
           <w:rFonts w:ascii="Times New Roman" w:hAnsi="Times New Roman" w:cs="Times New Roman"/>
           <w:i/>
           <w:color w:val="1F4E79" w:themeColor="accent5" w:themeShade="80"/>
         </w:rPr>
-        <w:t xml:space="preserve"> = 0.3061</w:t>
-      </w:r>
-    </w:p>
-    <w:p>
-      <w:pPr>
-        <w:autoSpaceDE w:val="0"/>
-        <w:autoSpaceDN w:val="0"/>
-        <w:adjustRightInd w:val="0"/>
+      </w:pPr>
+      <w:r>
         <w:rPr>
           <w:rFonts w:ascii="Times New Roman" w:hAnsi="Times New Roman" w:cs="Times New Roman"/>
           <w:i/>
           <w:color w:val="1F4E79" w:themeColor="accent5" w:themeShade="80"/>
         </w:rPr>
-      </w:pPr>
-      <w:proofErr w:type="spellStart"/>
-      <w:r>
+        <w:t>Test_error = 0.2707</w:t>
+      </w:r>
+    </w:p>
+    <w:p>
+      <w:pPr>
+        <w:autoSpaceDE w:val="0"/>
+        <w:autoSpaceDN w:val="0"/>
+        <w:adjustRightInd w:val="0"/>
+        <w:rPr>
+          <w:rFonts w:ascii="Times New Roman" w:hAnsi="Times New Roman" w:cs="Times New Roman"/>
+        </w:rPr>
+      </w:pPr>
+    </w:p>
+    <w:p>
+      <w:pPr>
+        <w:autoSpaceDE w:val="0"/>
+        <w:autoSpaceDN w:val="0"/>
+        <w:adjustRightInd w:val="0"/>
+        <w:rPr>
+          <w:rFonts w:ascii="Times New Roman" w:hAnsi="Times New Roman" w:cs="Times New Roman"/>
+        </w:rPr>
+      </w:pPr>
+      <w:r>
+        <w:rPr>
+          <w:rFonts w:ascii="Times New Roman" w:hAnsi="Times New Roman" w:cs="Times New Roman"/>
+        </w:rPr>
+        <w:t>The error from Naïve Bayes:</w:t>
+      </w:r>
+    </w:p>
+    <w:p>
+      <w:pPr>
+        <w:autoSpaceDE w:val="0"/>
+        <w:autoSpaceDN w:val="0"/>
+        <w:adjustRightInd w:val="0"/>
         <w:rPr>
           <w:rFonts w:ascii="Times New Roman" w:hAnsi="Times New Roman" w:cs="Times New Roman"/>
           <w:i/>
           <w:color w:val="1F4E79" w:themeColor="accent5" w:themeShade="80"/>
         </w:rPr>
-        <w:t>Test_error</w:t>
-      </w:r>
-      <w:proofErr w:type="spellEnd"/>
+      </w:pPr>
       <w:r>
         <w:rPr>
           <w:rFonts w:ascii="Times New Roman" w:hAnsi="Times New Roman" w:cs="Times New Roman"/>
           <w:i/>
           <w:color w:val="1F4E79" w:themeColor="accent5" w:themeShade="80"/>
         </w:rPr>
-        <w:t xml:space="preserve"> = 0.2707</w:t>
-      </w:r>
-    </w:p>
-    <w:p>
-      <w:pPr>
-        <w:autoSpaceDE w:val="0"/>
-        <w:autoSpaceDN w:val="0"/>
-        <w:adjustRightInd w:val="0"/>
-        <w:rPr>
-          <w:rFonts w:ascii="Times New Roman" w:hAnsi="Times New Roman" w:cs="Times New Roman"/>
-        </w:rPr>
-      </w:pPr>
-    </w:p>
-    <w:p>
-      <w:pPr>
-        <w:autoSpaceDE w:val="0"/>
-        <w:autoSpaceDN w:val="0"/>
-        <w:adjustRightInd w:val="0"/>
-        <w:rPr>
-          <w:rFonts w:ascii="Times New Roman" w:hAnsi="Times New Roman" w:cs="Times New Roman"/>
-        </w:rPr>
-      </w:pPr>
-      <w:r>
-        <w:rPr>
-          <w:rFonts w:ascii="Times New Roman" w:hAnsi="Times New Roman" w:cs="Times New Roman"/>
-        </w:rPr>
-        <w:t>The error from Naïve Bayes:</w:t>
+        <w:t>misclass_train = 0.2393</w:t>
       </w:r>
     </w:p>
     <w:p>
@@ -1780,53 +1570,13 @@
           <w:color w:val="1F4E79" w:themeColor="accent5" w:themeShade="80"/>
         </w:rPr>
       </w:pPr>
-      <w:proofErr w:type="spellStart"/>
       <w:r>
         <w:rPr>
           <w:rFonts w:ascii="Times New Roman" w:hAnsi="Times New Roman" w:cs="Times New Roman"/>
           <w:i/>
           <w:color w:val="1F4E79" w:themeColor="accent5" w:themeShade="80"/>
         </w:rPr>
-        <w:t>misclass_train</w:t>
-      </w:r>
-      <w:proofErr w:type="spellEnd"/>
-      <w:r>
-        <w:rPr>
-          <w:rFonts w:ascii="Times New Roman" w:hAnsi="Times New Roman" w:cs="Times New Roman"/>
-          <w:i/>
-          <w:color w:val="1F4E79" w:themeColor="accent5" w:themeShade="80"/>
-        </w:rPr>
-        <w:t xml:space="preserve"> = 0.2393</w:t>
-      </w:r>
-    </w:p>
-    <w:p>
-      <w:pPr>
-        <w:autoSpaceDE w:val="0"/>
-        <w:autoSpaceDN w:val="0"/>
-        <w:adjustRightInd w:val="0"/>
-        <w:rPr>
-          <w:rFonts w:ascii="Times New Roman" w:hAnsi="Times New Roman" w:cs="Times New Roman"/>
-          <w:i/>
-          <w:color w:val="1F4E79" w:themeColor="accent5" w:themeShade="80"/>
-        </w:rPr>
-      </w:pPr>
-      <w:proofErr w:type="spellStart"/>
-      <w:r>
-        <w:rPr>
-          <w:rFonts w:ascii="Times New Roman" w:hAnsi="Times New Roman" w:cs="Times New Roman"/>
-          <w:i/>
-          <w:color w:val="1F4E79" w:themeColor="accent5" w:themeShade="80"/>
-        </w:rPr>
-        <w:t>misclass_test</w:t>
-      </w:r>
-      <w:proofErr w:type="spellEnd"/>
-      <w:r>
-        <w:rPr>
-          <w:rFonts w:ascii="Times New Roman" w:hAnsi="Times New Roman" w:cs="Times New Roman"/>
-          <w:i/>
-          <w:color w:val="1F4E79" w:themeColor="accent5" w:themeShade="80"/>
-        </w:rPr>
-        <w:t xml:space="preserve"> = 0.4454</w:t>
+        <w:t>misclass_test = 0.4454</w:t>
       </w:r>
     </w:p>
     <w:p>
@@ -1896,224 +1646,152 @@
         </w:rPr>
         <w:t xml:space="preserve">Part e. Use </w:t>
       </w:r>
-      <w:proofErr w:type="spellStart"/>
       <w:r>
         <w:rPr>
           <w:rFonts w:ascii="Times New Roman" w:hAnsi="Times New Roman" w:cs="Times New Roman"/>
           <w:b/>
           <w:bCs/>
         </w:rPr>
-        <w:t>perfcurve</w:t>
-      </w:r>
-      <w:proofErr w:type="spellEnd"/>
-      <w:r>
-        <w:rPr>
-          <w:rFonts w:ascii="Times New Roman" w:hAnsi="Times New Roman" w:cs="Times New Roman"/>
-          <w:b/>
-          <w:bCs/>
+        <w:t xml:space="preserve">perfcurve </w:t>
+      </w:r>
+      <w:r>
+        <w:rPr>
+          <w:rFonts w:ascii="Times New Roman" w:hAnsi="Times New Roman" w:cs="Times New Roman"/>
+        </w:rPr>
+        <w:t>to plot the ROC curve and calculate AUC for the SVM model on the testing set. To do so, for each data example x in the testing data, calculate the score score(x) = wTx + b. Compare the AUC for the SVM with the AUCs for the logistic regression and for the Naive Bayes in homework assignment 5. Which model is better?</w:t>
+      </w:r>
+      <w:r>
+        <w:rPr>
+          <w:rFonts w:ascii="Times New Roman" w:hAnsi="Times New Roman" w:cs="Times New Roman"/>
         </w:rPr>
         <w:t xml:space="preserve"> </w:t>
       </w:r>
-      <w:r>
-        <w:rPr>
-          <w:rFonts w:ascii="Times New Roman" w:hAnsi="Times New Roman" w:cs="Times New Roman"/>
-        </w:rPr>
-        <w:t xml:space="preserve">to plot the ROC curve and calculate AUC for the SVM model on the testing set. To do so, for each data example x in the testing data, calculate the score score(x) = </w:t>
-      </w:r>
-      <w:proofErr w:type="spellStart"/>
-      <w:r>
-        <w:rPr>
-          <w:rFonts w:ascii="Times New Roman" w:hAnsi="Times New Roman" w:cs="Times New Roman"/>
-        </w:rPr>
-        <w:t>wTx</w:t>
-      </w:r>
-      <w:proofErr w:type="spellEnd"/>
-      <w:r>
-        <w:rPr>
-          <w:rFonts w:ascii="Times New Roman" w:hAnsi="Times New Roman" w:cs="Times New Roman"/>
-        </w:rPr>
-        <w:t xml:space="preserve"> + b. Compare the AUC for the SVM with the AUCs for the logistic regression and for the Naive Bayes in homework assignment 5. Which model is better?</w:t>
-      </w:r>
-      <w:r>
-        <w:rPr>
-          <w:rFonts w:ascii="Times New Roman" w:hAnsi="Times New Roman" w:cs="Times New Roman"/>
-        </w:rPr>
-        <w:t xml:space="preserve"> </w:t>
-      </w:r>
-    </w:p>
-    <w:p>
-      <w:pPr>
-        <w:autoSpaceDE w:val="0"/>
-        <w:autoSpaceDN w:val="0"/>
-        <w:adjustRightInd w:val="0"/>
-        <w:rPr>
-          <w:rFonts w:ascii="Times New Roman" w:hAnsi="Times New Roman" w:cs="Times New Roman"/>
-        </w:rPr>
-      </w:pPr>
-    </w:p>
-    <w:p>
-      <w:pPr>
-        <w:autoSpaceDE w:val="0"/>
-        <w:autoSpaceDN w:val="0"/>
-        <w:adjustRightInd w:val="0"/>
-        <w:rPr>
-          <w:rFonts w:ascii="Times New Roman" w:hAnsi="Times New Roman" w:cs="Times New Roman"/>
-        </w:rPr>
-      </w:pPr>
-      <w:proofErr w:type="spellStart"/>
+    </w:p>
+    <w:p>
+      <w:pPr>
+        <w:autoSpaceDE w:val="0"/>
+        <w:autoSpaceDN w:val="0"/>
+        <w:adjustRightInd w:val="0"/>
+        <w:rPr>
+          <w:rFonts w:ascii="Times New Roman" w:hAnsi="Times New Roman" w:cs="Times New Roman"/>
+        </w:rPr>
+      </w:pPr>
+    </w:p>
+    <w:p>
+      <w:pPr>
+        <w:autoSpaceDE w:val="0"/>
+        <w:autoSpaceDN w:val="0"/>
+        <w:adjustRightInd w:val="0"/>
+        <w:rPr>
+          <w:rFonts w:ascii="Times New Roman" w:hAnsi="Times New Roman" w:cs="Times New Roman"/>
+        </w:rPr>
+      </w:pPr>
       <w:r>
         <w:rPr>
           <w:rFonts w:ascii="Times New Roman" w:hAnsi="Times New Roman" w:cs="Times New Roman"/>
         </w:rPr>
         <w:lastRenderedPageBreak/>
-        <w:t>svm_AUC_test</w:t>
-      </w:r>
-      <w:proofErr w:type="spellEnd"/>
-      <w:r>
-        <w:rPr>
-          <w:rFonts w:ascii="Times New Roman" w:hAnsi="Times New Roman" w:cs="Times New Roman"/>
-        </w:rPr>
-        <w:t xml:space="preserve"> = 0.4821</w:t>
-      </w:r>
-    </w:p>
-    <w:p>
-      <w:pPr>
-        <w:autoSpaceDE w:val="0"/>
-        <w:autoSpaceDN w:val="0"/>
-        <w:adjustRightInd w:val="0"/>
-        <w:rPr>
-          <w:rFonts w:ascii="Times New Roman" w:hAnsi="Times New Roman" w:cs="Times New Roman"/>
-        </w:rPr>
-      </w:pPr>
-      <w:proofErr w:type="spellStart"/>
-      <w:r>
-        <w:rPr>
-          <w:rFonts w:ascii="Times New Roman" w:hAnsi="Times New Roman" w:cs="Times New Roman"/>
-        </w:rPr>
-        <w:t>svm_AUC_train</w:t>
-      </w:r>
-      <w:proofErr w:type="spellEnd"/>
-      <w:r>
-        <w:rPr>
-          <w:rFonts w:ascii="Times New Roman" w:hAnsi="Times New Roman" w:cs="Times New Roman"/>
-        </w:rPr>
-        <w:t xml:space="preserve"> = 0.8368</w:t>
-      </w:r>
-    </w:p>
-    <w:p>
-      <w:pPr>
-        <w:autoSpaceDE w:val="0"/>
-        <w:autoSpaceDN w:val="0"/>
-        <w:adjustRightInd w:val="0"/>
-        <w:rPr>
-          <w:rFonts w:ascii="Times New Roman" w:hAnsi="Times New Roman" w:cs="Times New Roman"/>
-        </w:rPr>
-      </w:pPr>
-    </w:p>
-    <w:p>
-      <w:pPr>
-        <w:autoSpaceDE w:val="0"/>
-        <w:autoSpaceDN w:val="0"/>
-        <w:adjustRightInd w:val="0"/>
-        <w:rPr>
-          <w:rFonts w:ascii="Times New Roman" w:hAnsi="Times New Roman" w:cs="Times New Roman"/>
-        </w:rPr>
-      </w:pPr>
-      <w:proofErr w:type="spellStart"/>
-      <w:r>
-        <w:rPr>
-          <w:rFonts w:ascii="Times New Roman" w:hAnsi="Times New Roman" w:cs="Times New Roman"/>
-        </w:rPr>
-        <w:t>NB_AUC_test</w:t>
-      </w:r>
-      <w:proofErr w:type="spellEnd"/>
-      <w:r>
-        <w:rPr>
-          <w:rFonts w:ascii="Times New Roman" w:hAnsi="Times New Roman" w:cs="Times New Roman"/>
-        </w:rPr>
-        <w:t xml:space="preserve"> = 0.5134</w:t>
-      </w:r>
-    </w:p>
-    <w:p>
-      <w:pPr>
-        <w:autoSpaceDE w:val="0"/>
-        <w:autoSpaceDN w:val="0"/>
-        <w:adjustRightInd w:val="0"/>
-        <w:rPr>
-          <w:rFonts w:ascii="Times New Roman" w:hAnsi="Times New Roman" w:cs="Times New Roman"/>
-        </w:rPr>
-      </w:pPr>
-      <w:proofErr w:type="spellStart"/>
-      <w:r>
-        <w:rPr>
-          <w:rFonts w:ascii="Times New Roman" w:hAnsi="Times New Roman" w:cs="Times New Roman"/>
-        </w:rPr>
-        <w:t>NB_AUC_train</w:t>
-      </w:r>
-      <w:proofErr w:type="spellEnd"/>
-      <w:r>
-        <w:rPr>
-          <w:rFonts w:ascii="Times New Roman" w:hAnsi="Times New Roman" w:cs="Times New Roman"/>
-        </w:rPr>
-        <w:t xml:space="preserve"> = 0.8060</w:t>
-      </w:r>
-    </w:p>
-    <w:p>
-      <w:pPr>
-        <w:autoSpaceDE w:val="0"/>
-        <w:autoSpaceDN w:val="0"/>
-        <w:adjustRightInd w:val="0"/>
-        <w:rPr>
-          <w:rFonts w:ascii="Times New Roman" w:hAnsi="Times New Roman" w:cs="Times New Roman"/>
-        </w:rPr>
-      </w:pPr>
-    </w:p>
-    <w:p>
-      <w:pPr>
-        <w:autoSpaceDE w:val="0"/>
-        <w:autoSpaceDN w:val="0"/>
-        <w:adjustRightInd w:val="0"/>
-        <w:rPr>
-          <w:rFonts w:ascii="Times New Roman" w:hAnsi="Times New Roman" w:cs="Times New Roman"/>
-        </w:rPr>
-      </w:pPr>
-      <w:proofErr w:type="spellStart"/>
-      <w:r>
-        <w:rPr>
-          <w:rFonts w:ascii="Times New Roman" w:hAnsi="Times New Roman" w:cs="Times New Roman"/>
-        </w:rPr>
-        <w:t>lg_AUC_test</w:t>
-      </w:r>
-      <w:proofErr w:type="spellEnd"/>
-      <w:r>
-        <w:rPr>
-          <w:rFonts w:ascii="Times New Roman" w:hAnsi="Times New Roman" w:cs="Times New Roman"/>
-        </w:rPr>
-        <w:t xml:space="preserve"> = 0.7695</w:t>
-      </w:r>
-    </w:p>
-    <w:p>
-      <w:pPr>
-        <w:autoSpaceDE w:val="0"/>
-        <w:autoSpaceDN w:val="0"/>
-        <w:adjustRightInd w:val="0"/>
-        <w:rPr>
-          <w:rFonts w:ascii="Times New Roman" w:hAnsi="Times New Roman" w:cs="Times New Roman"/>
-        </w:rPr>
-      </w:pPr>
-      <w:proofErr w:type="spellStart"/>
-      <w:r>
-        <w:rPr>
-          <w:rFonts w:ascii="Times New Roman" w:hAnsi="Times New Roman" w:cs="Times New Roman"/>
-        </w:rPr>
-        <w:t>lg_AUC_train</w:t>
-      </w:r>
-      <w:proofErr w:type="spellEnd"/>
-      <w:r>
-        <w:rPr>
-          <w:rFonts w:ascii="Times New Roman" w:hAnsi="Times New Roman" w:cs="Times New Roman"/>
-        </w:rPr>
-        <w:t xml:space="preserve"> = 0.7430</w:t>
+        <w:t>svm_AUC_test = 0.4821</w:t>
+      </w:r>
+    </w:p>
+    <w:p>
+      <w:pPr>
+        <w:autoSpaceDE w:val="0"/>
+        <w:autoSpaceDN w:val="0"/>
+        <w:adjustRightInd w:val="0"/>
+        <w:rPr>
+          <w:rFonts w:ascii="Times New Roman" w:hAnsi="Times New Roman" w:cs="Times New Roman"/>
+        </w:rPr>
+      </w:pPr>
+      <w:r>
+        <w:rPr>
+          <w:rFonts w:ascii="Times New Roman" w:hAnsi="Times New Roman" w:cs="Times New Roman"/>
+        </w:rPr>
+        <w:t>svm_AUC_train = 0.8368</w:t>
+      </w:r>
+    </w:p>
+    <w:p>
+      <w:pPr>
+        <w:autoSpaceDE w:val="0"/>
+        <w:autoSpaceDN w:val="0"/>
+        <w:adjustRightInd w:val="0"/>
+        <w:rPr>
+          <w:rFonts w:ascii="Times New Roman" w:hAnsi="Times New Roman" w:cs="Times New Roman"/>
+        </w:rPr>
+      </w:pPr>
+    </w:p>
+    <w:p>
+      <w:pPr>
+        <w:autoSpaceDE w:val="0"/>
+        <w:autoSpaceDN w:val="0"/>
+        <w:adjustRightInd w:val="0"/>
+        <w:rPr>
+          <w:rFonts w:ascii="Times New Roman" w:hAnsi="Times New Roman" w:cs="Times New Roman"/>
+        </w:rPr>
+      </w:pPr>
+      <w:r>
+        <w:rPr>
+          <w:rFonts w:ascii="Times New Roman" w:hAnsi="Times New Roman" w:cs="Times New Roman"/>
+        </w:rPr>
+        <w:t>NB_AUC_test = 0.5134</w:t>
+      </w:r>
+    </w:p>
+    <w:p>
+      <w:pPr>
+        <w:autoSpaceDE w:val="0"/>
+        <w:autoSpaceDN w:val="0"/>
+        <w:adjustRightInd w:val="0"/>
+        <w:rPr>
+          <w:rFonts w:ascii="Times New Roman" w:hAnsi="Times New Roman" w:cs="Times New Roman"/>
+        </w:rPr>
+      </w:pPr>
+      <w:r>
+        <w:rPr>
+          <w:rFonts w:ascii="Times New Roman" w:hAnsi="Times New Roman" w:cs="Times New Roman"/>
+        </w:rPr>
+        <w:t>NB_AUC_train = 0.8060</w:t>
+      </w:r>
+    </w:p>
+    <w:p>
+      <w:pPr>
+        <w:autoSpaceDE w:val="0"/>
+        <w:autoSpaceDN w:val="0"/>
+        <w:adjustRightInd w:val="0"/>
+        <w:rPr>
+          <w:rFonts w:ascii="Times New Roman" w:hAnsi="Times New Roman" w:cs="Times New Roman"/>
+        </w:rPr>
+      </w:pPr>
+    </w:p>
+    <w:p>
+      <w:pPr>
+        <w:autoSpaceDE w:val="0"/>
+        <w:autoSpaceDN w:val="0"/>
+        <w:adjustRightInd w:val="0"/>
+        <w:rPr>
+          <w:rFonts w:ascii="Times New Roman" w:hAnsi="Times New Roman" w:cs="Times New Roman"/>
+        </w:rPr>
+      </w:pPr>
+      <w:r>
+        <w:rPr>
+          <w:rFonts w:ascii="Times New Roman" w:hAnsi="Times New Roman" w:cs="Times New Roman"/>
+        </w:rPr>
+        <w:t>lg_AUC_test = 0.7695</w:t>
+      </w:r>
+    </w:p>
+    <w:p>
+      <w:pPr>
+        <w:autoSpaceDE w:val="0"/>
+        <w:autoSpaceDN w:val="0"/>
+        <w:adjustRightInd w:val="0"/>
+        <w:rPr>
+          <w:rFonts w:ascii="Times New Roman" w:hAnsi="Times New Roman" w:cs="Times New Roman"/>
+        </w:rPr>
+      </w:pPr>
+      <w:r>
+        <w:rPr>
+          <w:rFonts w:ascii="Times New Roman" w:hAnsi="Times New Roman" w:cs="Times New Roman"/>
+        </w:rPr>
+        <w:t>lg_AUC_train = 0.7430</w:t>
       </w:r>
     </w:p>
     <w:p>
@@ -2410,7 +2088,6 @@
         <w:softHyphen/>
         <w:t>_</w:t>
       </w:r>
-      <w:proofErr w:type="spellStart"/>
       <w:r>
         <w:rPr>
           <w:rFonts w:ascii="Times New Roman" w:hAnsi="Times New Roman" w:cs="Times New Roman"/>
@@ -2419,7 +2096,6 @@
         </w:rPr>
         <w:t>DT.m</w:t>
       </w:r>
-      <w:proofErr w:type="spellEnd"/>
       <w:r>
         <w:rPr>
           <w:rFonts w:ascii="Times New Roman" w:hAnsi="Times New Roman" w:cs="Times New Roman"/>
@@ -2436,21 +2112,7 @@
         <w:rPr>
           <w:rFonts w:ascii="Times New Roman" w:hAnsi="Times New Roman" w:cs="Times New Roman"/>
         </w:rPr>
-        <w:t xml:space="preserve">tree in </w:t>
-      </w:r>
-      <w:proofErr w:type="spellStart"/>
-      <w:r>
-        <w:rPr>
-          <w:rFonts w:ascii="Times New Roman" w:hAnsi="Times New Roman" w:cs="Times New Roman"/>
-        </w:rPr>
-        <w:t>Matlab</w:t>
-      </w:r>
-      <w:proofErr w:type="spellEnd"/>
-      <w:r>
-        <w:rPr>
-          <w:rFonts w:ascii="Times New Roman" w:hAnsi="Times New Roman" w:cs="Times New Roman"/>
-        </w:rPr>
-        <w:t>. The script first builds a default tree with minimal restrictions on its</w:t>
+        <w:t>tree in Matlab. The script first builds a default tree with minimal restrictions on its</w:t>
       </w:r>
       <w:r>
         <w:rPr>
@@ -2502,21 +2164,7 @@
         <w:rPr>
           <w:rFonts w:ascii="Times New Roman" w:hAnsi="Times New Roman" w:cs="Times New Roman"/>
         </w:rPr>
-        <w:t xml:space="preserve">to </w:t>
-      </w:r>
-      <w:proofErr w:type="spellStart"/>
-      <w:r>
-        <w:rPr>
-          <w:rFonts w:ascii="Times New Roman" w:hAnsi="Times New Roman" w:cs="Times New Roman"/>
-        </w:rPr>
-        <w:t>backprune</w:t>
-      </w:r>
-      <w:proofErr w:type="spellEnd"/>
-      <w:r>
-        <w:rPr>
-          <w:rFonts w:ascii="Times New Roman" w:hAnsi="Times New Roman" w:cs="Times New Roman"/>
-        </w:rPr>
-        <w:t xml:space="preserve"> it?</w:t>
+        <w:t>to backprune it?</w:t>
       </w:r>
     </w:p>
     <w:p>
@@ -2554,123 +2202,287 @@
           <w:rFonts w:ascii="Courier" w:hAnsi="Courier"/>
         </w:rPr>
       </w:pPr>
-      <w:proofErr w:type="spellStart"/>
       <w:r>
         <w:rPr>
           <w:rFonts w:ascii="Courier" w:hAnsi="Courier"/>
         </w:rPr>
-        <w:t>Error_train</w:t>
-      </w:r>
-      <w:proofErr w:type="spellEnd"/>
+        <w:t xml:space="preserve">Error_train = </w:t>
+      </w:r>
       <w:r>
         <w:rPr>
           <w:rFonts w:ascii="Courier" w:hAnsi="Courier"/>
         </w:rPr>
-        <w:t xml:space="preserve"> = </w:t>
-      </w:r>
-      <w:r>
+        <w:t>0.0742</w:t>
+      </w:r>
+    </w:p>
+    <w:p>
+      <w:pPr>
+        <w:autoSpaceDE w:val="0"/>
+        <w:autoSpaceDN w:val="0"/>
+        <w:adjustRightInd w:val="0"/>
         <w:rPr>
           <w:rFonts w:ascii="Courier" w:hAnsi="Courier"/>
         </w:rPr>
-        <w:t>0.0742</w:t>
-      </w:r>
-    </w:p>
-    <w:p>
-      <w:pPr>
-        <w:autoSpaceDE w:val="0"/>
-        <w:autoSpaceDN w:val="0"/>
-        <w:adjustRightInd w:val="0"/>
+      </w:pPr>
+      <w:r>
         <w:rPr>
           <w:rFonts w:ascii="Courier" w:hAnsi="Courier"/>
         </w:rPr>
-      </w:pPr>
-      <w:proofErr w:type="spellStart"/>
+        <w:t>E</w:t>
+      </w:r>
       <w:r>
         <w:rPr>
           <w:rFonts w:ascii="Courier" w:hAnsi="Courier"/>
         </w:rPr>
-        <w:t>E</w:t>
+        <w:t>rror</w:t>
       </w:r>
       <w:r>
         <w:rPr>
           <w:rFonts w:ascii="Courier" w:hAnsi="Courier"/>
         </w:rPr>
-        <w:t>rror</w:t>
+        <w:t>_test</w:t>
       </w:r>
       <w:r>
         <w:rPr>
           <w:rFonts w:ascii="Courier" w:hAnsi="Courier"/>
         </w:rPr>
+        <w:t xml:space="preserve"> =</w:t>
+      </w:r>
+      <w:r>
+        <w:rPr>
+          <w:rFonts w:ascii="Courier" w:hAnsi="Courier"/>
+        </w:rPr>
+        <w:t xml:space="preserve"> </w:t>
+      </w:r>
+      <w:r>
+        <w:rPr>
+          <w:rFonts w:ascii="Courier" w:hAnsi="Courier"/>
+        </w:rPr>
+        <w:t>0.2489</w:t>
+      </w:r>
+    </w:p>
+    <w:p>
+      <w:pPr>
+        <w:autoSpaceDE w:val="0"/>
+        <w:autoSpaceDN w:val="0"/>
+        <w:adjustRightInd w:val="0"/>
+        <w:rPr>
+          <w:rFonts w:ascii="Times New Roman" w:hAnsi="Times New Roman" w:cs="Times New Roman"/>
+        </w:rPr>
+      </w:pPr>
+    </w:p>
+    <w:p>
+      <w:pPr>
+        <w:autoSpaceDE w:val="0"/>
+        <w:autoSpaceDN w:val="0"/>
+        <w:adjustRightInd w:val="0"/>
+        <w:rPr>
+          <w:rFonts w:ascii="Times New Roman" w:hAnsi="Times New Roman" w:cs="Times New Roman"/>
+        </w:rPr>
+      </w:pPr>
+      <w:r>
+        <w:rPr>
+          <w:rFonts w:ascii="Times New Roman" w:hAnsi="Times New Roman" w:cs="Times New Roman"/>
+        </w:rPr>
+        <w:t>New tree:</w:t>
+      </w:r>
+    </w:p>
+    <w:p>
+      <w:pPr>
+        <w:autoSpaceDE w:val="0"/>
+        <w:autoSpaceDN w:val="0"/>
+        <w:adjustRightInd w:val="0"/>
+        <w:rPr>
+          <w:rFonts w:ascii="Times New Roman" w:hAnsi="Times New Roman" w:cs="Times New Roman"/>
+        </w:rPr>
+      </w:pPr>
+      <w:r>
+        <w:rPr>
+          <w:rFonts w:ascii="Times New Roman" w:hAnsi="Times New Roman" w:cs="Times New Roman"/>
+        </w:rPr>
+        <w:t>error_train =</w:t>
+      </w:r>
+      <w:r>
+        <w:rPr>
+          <w:rFonts w:ascii="Times New Roman" w:hAnsi="Times New Roman" w:cs="Times New Roman"/>
+        </w:rPr>
+        <w:t xml:space="preserve"> </w:t>
+      </w:r>
+      <w:r>
+        <w:rPr>
+          <w:rFonts w:ascii="Times New Roman" w:hAnsi="Times New Roman" w:cs="Times New Roman"/>
+        </w:rPr>
+        <w:t>0.1633</w:t>
+      </w:r>
+    </w:p>
+    <w:p>
+      <w:pPr>
+        <w:autoSpaceDE w:val="0"/>
+        <w:autoSpaceDN w:val="0"/>
+        <w:adjustRightInd w:val="0"/>
+        <w:rPr>
+          <w:rFonts w:ascii="Times New Roman" w:hAnsi="Times New Roman" w:cs="Times New Roman"/>
+        </w:rPr>
+      </w:pPr>
+      <w:r>
+        <w:rPr>
+          <w:rFonts w:ascii="Times New Roman" w:hAnsi="Times New Roman" w:cs="Times New Roman"/>
+        </w:rPr>
+        <w:t>error</w:t>
+      </w:r>
+      <w:r>
+        <w:rPr>
+          <w:rFonts w:ascii="Times New Roman" w:hAnsi="Times New Roman" w:cs="Times New Roman"/>
+        </w:rPr>
         <w:t>_test</w:t>
       </w:r>
-      <w:proofErr w:type="spellEnd"/>
-      <w:r>
-        <w:rPr>
-          <w:rFonts w:ascii="Courier" w:hAnsi="Courier"/>
+      <w:r>
+        <w:rPr>
+          <w:rFonts w:ascii="Times New Roman" w:hAnsi="Times New Roman" w:cs="Times New Roman"/>
         </w:rPr>
         <w:t xml:space="preserve"> =</w:t>
       </w:r>
       <w:r>
         <w:rPr>
-          <w:rFonts w:ascii="Courier" w:hAnsi="Courier"/>
+          <w:rFonts w:ascii="Times New Roman" w:hAnsi="Times New Roman" w:cs="Times New Roman"/>
         </w:rPr>
         <w:t xml:space="preserve"> </w:t>
       </w:r>
       <w:r>
         <w:rPr>
-          <w:rFonts w:ascii="Courier" w:hAnsi="Courier"/>
-        </w:rPr>
-        <w:t>0.2751</w:t>
-      </w:r>
-    </w:p>
-    <w:p>
-      <w:pPr>
-        <w:autoSpaceDE w:val="0"/>
-        <w:autoSpaceDN w:val="0"/>
-        <w:adjustRightInd w:val="0"/>
-        <w:rPr>
-          <w:rFonts w:ascii="Times New Roman" w:hAnsi="Times New Roman" w:cs="Times New Roman"/>
-        </w:rPr>
-      </w:pPr>
-    </w:p>
-    <w:p>
-      <w:pPr>
-        <w:autoSpaceDE w:val="0"/>
-        <w:autoSpaceDN w:val="0"/>
-        <w:adjustRightInd w:val="0"/>
-        <w:rPr>
-          <w:rFonts w:ascii="Times New Roman" w:hAnsi="Times New Roman" w:cs="Times New Roman"/>
-        </w:rPr>
-      </w:pPr>
-      <w:r>
-        <w:rPr>
-          <w:rFonts w:ascii="Times New Roman" w:hAnsi="Times New Roman" w:cs="Times New Roman"/>
-        </w:rPr>
-        <w:t>New tree:</w:t>
-      </w:r>
-    </w:p>
-    <w:p>
-      <w:pPr>
-        <w:autoSpaceDE w:val="0"/>
-        <w:autoSpaceDN w:val="0"/>
-        <w:adjustRightInd w:val="0"/>
-        <w:rPr>
-          <w:rFonts w:ascii="Times New Roman" w:hAnsi="Times New Roman" w:cs="Times New Roman"/>
-        </w:rPr>
-      </w:pPr>
-      <w:proofErr w:type="spellStart"/>
-      <w:r>
-        <w:rPr>
-          <w:rFonts w:ascii="Times New Roman" w:hAnsi="Times New Roman" w:cs="Times New Roman"/>
-        </w:rPr>
-        <w:t>error_train</w:t>
-      </w:r>
-      <w:proofErr w:type="spellEnd"/>
-      <w:r>
-        <w:rPr>
-          <w:rFonts w:ascii="Times New Roman" w:hAnsi="Times New Roman" w:cs="Times New Roman"/>
-        </w:rPr>
-        <w:t xml:space="preserve"> =</w:t>
+          <w:rFonts w:ascii="Times New Roman" w:hAnsi="Times New Roman" w:cs="Times New Roman"/>
+        </w:rPr>
+        <w:t>0.2576</w:t>
+      </w:r>
+    </w:p>
+    <w:p>
+      <w:pPr>
+        <w:autoSpaceDE w:val="0"/>
+        <w:autoSpaceDN w:val="0"/>
+        <w:adjustRightInd w:val="0"/>
+        <w:rPr>
+          <w:rFonts w:ascii="Times New Roman" w:hAnsi="Times New Roman" w:cs="Times New Roman"/>
+        </w:rPr>
+      </w:pPr>
+    </w:p>
+    <w:p>
+      <w:pPr>
+        <w:autoSpaceDE w:val="0"/>
+        <w:autoSpaceDN w:val="0"/>
+        <w:adjustRightInd w:val="0"/>
+        <w:rPr>
+          <w:rFonts w:ascii="Times New Roman" w:hAnsi="Times New Roman" w:cs="Times New Roman"/>
+        </w:rPr>
+      </w:pPr>
+      <w:r>
+        <w:rPr>
+          <w:rFonts w:ascii="Times New Roman" w:hAnsi="Times New Roman" w:cs="Times New Roman"/>
+        </w:rPr>
+        <w:t>Although new tree has little bit lower error rate on the testing data set than the default tree, but the default tree definitely has the overfitting problem</w:t>
+      </w:r>
+      <w:r>
+        <w:rPr>
+          <w:rFonts w:ascii="Times New Roman" w:hAnsi="Times New Roman" w:cs="Times New Roman"/>
+        </w:rPr>
+        <w:t xml:space="preserve"> with the testing error much higher than the training error. The new tree </w:t>
+      </w:r>
+      <w:r>
+        <w:rPr>
+          <w:rFonts w:ascii="Times New Roman" w:hAnsi="Times New Roman" w:cs="Times New Roman"/>
+        </w:rPr>
+        <w:t xml:space="preserve">is </w:t>
+      </w:r>
+      <w:r>
+        <w:rPr>
+          <w:rFonts w:ascii="Times New Roman" w:hAnsi="Times New Roman" w:cs="Times New Roman"/>
+        </w:rPr>
+        <w:t xml:space="preserve">much </w:t>
+      </w:r>
+      <w:r>
+        <w:rPr>
+          <w:rFonts w:ascii="Times New Roman" w:hAnsi="Times New Roman" w:cs="Times New Roman"/>
+        </w:rPr>
+        <w:t>better than default tree</w:t>
+      </w:r>
+      <w:r>
+        <w:rPr>
+          <w:rFonts w:ascii="Times New Roman" w:hAnsi="Times New Roman" w:cs="Times New Roman"/>
+        </w:rPr>
+        <w:t xml:space="preserve"> in the generalization error</w:t>
+      </w:r>
+      <w:r>
+        <w:rPr>
+          <w:rFonts w:ascii="Times New Roman" w:hAnsi="Times New Roman" w:cs="Times New Roman"/>
+        </w:rPr>
+        <w:t>.</w:t>
+      </w:r>
+    </w:p>
+    <w:p>
+      <w:pPr>
+        <w:autoSpaceDE w:val="0"/>
+        <w:autoSpaceDN w:val="0"/>
+        <w:adjustRightInd w:val="0"/>
+        <w:rPr>
+          <w:rFonts w:ascii="Times New Roman" w:hAnsi="Times New Roman" w:cs="Times New Roman"/>
+        </w:rPr>
+      </w:pPr>
+    </w:p>
+    <w:p>
+      <w:pPr>
+        <w:autoSpaceDE w:val="0"/>
+        <w:autoSpaceDN w:val="0"/>
+        <w:adjustRightInd w:val="0"/>
+        <w:rPr>
+          <w:rFonts w:ascii="Times New Roman" w:hAnsi="Times New Roman" w:cs="Times New Roman"/>
+        </w:rPr>
+      </w:pPr>
+      <w:r>
+        <w:rPr>
+          <w:rFonts w:ascii="Times New Roman" w:hAnsi="Times New Roman" w:cs="Times New Roman"/>
+          <w:b/>
+        </w:rPr>
+        <w:t>Part b.</w:t>
+      </w:r>
+      <w:r>
+        <w:rPr>
+          <w:rFonts w:ascii="Times New Roman" w:hAnsi="Times New Roman" w:cs="Times New Roman"/>
+        </w:rPr>
+        <w:t xml:space="preserve"> Experiment with the decision tree function </w:t>
+      </w:r>
+      <w:r>
+        <w:rPr>
+          <w:rFonts w:ascii="Times New Roman" w:hAnsi="Times New Roman" w:cs="Times New Roman"/>
+          <w:b/>
+        </w:rPr>
+        <w:t>fitctree.m</w:t>
+      </w:r>
+      <w:r>
+        <w:rPr>
+          <w:rFonts w:ascii="Times New Roman" w:hAnsi="Times New Roman" w:cs="Times New Roman"/>
+        </w:rPr>
+        <w:t xml:space="preserve"> and its optional parameters, </w:t>
+      </w:r>
+      <w:r>
+        <w:rPr>
+          <w:rFonts w:ascii="Times New Roman" w:hAnsi="Times New Roman" w:cs="Times New Roman"/>
+        </w:rPr>
+        <w:t xml:space="preserve">modifying the algorithm and the tree built. </w:t>
+      </w:r>
+    </w:p>
+    <w:p>
+      <w:pPr>
+        <w:autoSpaceDE w:val="0"/>
+        <w:autoSpaceDN w:val="0"/>
+        <w:adjustRightInd w:val="0"/>
+        <w:rPr>
+          <w:rFonts w:ascii="Times New Roman" w:hAnsi="Times New Roman" w:cs="Times New Roman"/>
+        </w:rPr>
+      </w:pPr>
+      <w:r>
+        <w:rPr>
+          <w:rFonts w:ascii="Times New Roman" w:hAnsi="Times New Roman" w:cs="Times New Roman"/>
+        </w:rPr>
+        <w:t>Report the results of your</w:t>
       </w:r>
       <w:r>
         <w:rPr>
@@ -2682,37 +2494,7 @@
         <w:rPr>
           <w:rFonts w:ascii="Times New Roman" w:hAnsi="Times New Roman" w:cs="Times New Roman"/>
         </w:rPr>
-        <w:t>0.1633</w:t>
-      </w:r>
-    </w:p>
-    <w:p>
-      <w:pPr>
-        <w:autoSpaceDE w:val="0"/>
-        <w:autoSpaceDN w:val="0"/>
-        <w:adjustRightInd w:val="0"/>
-        <w:rPr>
-          <w:rFonts w:ascii="Times New Roman" w:hAnsi="Times New Roman" w:cs="Times New Roman"/>
-        </w:rPr>
-      </w:pPr>
-      <w:proofErr w:type="spellStart"/>
-      <w:r>
-        <w:rPr>
-          <w:rFonts w:ascii="Times New Roman" w:hAnsi="Times New Roman" w:cs="Times New Roman"/>
-        </w:rPr>
-        <w:t>error</w:t>
-      </w:r>
-      <w:r>
-        <w:rPr>
-          <w:rFonts w:ascii="Times New Roman" w:hAnsi="Times New Roman" w:cs="Times New Roman"/>
-        </w:rPr>
-        <w:t>_test</w:t>
-      </w:r>
-      <w:proofErr w:type="spellEnd"/>
-      <w:r>
-        <w:rPr>
-          <w:rFonts w:ascii="Times New Roman" w:hAnsi="Times New Roman" w:cs="Times New Roman"/>
-        </w:rPr>
-        <w:t xml:space="preserve"> =</w:t>
+        <w:t>investigations in the report by listing the settings used for the tree learning algorithm</w:t>
       </w:r>
       <w:r>
         <w:rPr>
@@ -2724,177 +2506,7 @@
         <w:rPr>
           <w:rFonts w:ascii="Times New Roman" w:hAnsi="Times New Roman" w:cs="Times New Roman"/>
         </w:rPr>
-        <w:t>0.2576</w:t>
-      </w:r>
-    </w:p>
-    <w:p>
-      <w:pPr>
-        <w:autoSpaceDE w:val="0"/>
-        <w:autoSpaceDN w:val="0"/>
-        <w:adjustRightInd w:val="0"/>
-        <w:rPr>
-          <w:rFonts w:ascii="Times New Roman" w:hAnsi="Times New Roman" w:cs="Times New Roman"/>
-        </w:rPr>
-      </w:pPr>
-    </w:p>
-    <w:p>
-      <w:pPr>
-        <w:autoSpaceDE w:val="0"/>
-        <w:autoSpaceDN w:val="0"/>
-        <w:adjustRightInd w:val="0"/>
-        <w:rPr>
-          <w:rFonts w:ascii="Times New Roman" w:hAnsi="Times New Roman" w:cs="Times New Roman"/>
-        </w:rPr>
-      </w:pPr>
-      <w:r>
-        <w:rPr>
-          <w:rFonts w:ascii="Times New Roman" w:hAnsi="Times New Roman" w:cs="Times New Roman"/>
-        </w:rPr>
-        <w:t>Although new tree has little bit lower error rate on the testing data set than the default tree, but the default tree definitely has the overfitting problem</w:t>
-      </w:r>
-      <w:r>
-        <w:rPr>
-          <w:rFonts w:ascii="Times New Roman" w:hAnsi="Times New Roman" w:cs="Times New Roman"/>
-        </w:rPr>
-        <w:t xml:space="preserve"> with the testing error much higher than the training error. The new tree </w:t>
-      </w:r>
-      <w:r>
-        <w:rPr>
-          <w:rFonts w:ascii="Times New Roman" w:hAnsi="Times New Roman" w:cs="Times New Roman"/>
-        </w:rPr>
-        <w:t xml:space="preserve">is </w:t>
-      </w:r>
-      <w:r>
-        <w:rPr>
-          <w:rFonts w:ascii="Times New Roman" w:hAnsi="Times New Roman" w:cs="Times New Roman"/>
-        </w:rPr>
-        <w:t xml:space="preserve">much </w:t>
-      </w:r>
-      <w:r>
-        <w:rPr>
-          <w:rFonts w:ascii="Times New Roman" w:hAnsi="Times New Roman" w:cs="Times New Roman"/>
-        </w:rPr>
-        <w:t>better than default tree</w:t>
-      </w:r>
-      <w:r>
-        <w:rPr>
-          <w:rFonts w:ascii="Times New Roman" w:hAnsi="Times New Roman" w:cs="Times New Roman"/>
-        </w:rPr>
-        <w:t xml:space="preserve"> in the generalization error</w:t>
-      </w:r>
-      <w:r>
-        <w:rPr>
-          <w:rFonts w:ascii="Times New Roman" w:hAnsi="Times New Roman" w:cs="Times New Roman"/>
-        </w:rPr>
-        <w:t>.</w:t>
-      </w:r>
-    </w:p>
-    <w:p>
-      <w:pPr>
-        <w:autoSpaceDE w:val="0"/>
-        <w:autoSpaceDN w:val="0"/>
-        <w:adjustRightInd w:val="0"/>
-        <w:rPr>
-          <w:rFonts w:ascii="Times New Roman" w:hAnsi="Times New Roman" w:cs="Times New Roman"/>
-        </w:rPr>
-      </w:pPr>
-    </w:p>
-    <w:p>
-      <w:pPr>
-        <w:autoSpaceDE w:val="0"/>
-        <w:autoSpaceDN w:val="0"/>
-        <w:adjustRightInd w:val="0"/>
-        <w:rPr>
-          <w:rFonts w:ascii="Times New Roman" w:hAnsi="Times New Roman" w:cs="Times New Roman"/>
-        </w:rPr>
-      </w:pPr>
-      <w:r>
-        <w:rPr>
-          <w:rFonts w:ascii="Times New Roman" w:hAnsi="Times New Roman" w:cs="Times New Roman"/>
-          <w:b/>
-        </w:rPr>
-        <w:t>Part b.</w:t>
-      </w:r>
-      <w:r>
-        <w:rPr>
-          <w:rFonts w:ascii="Times New Roman" w:hAnsi="Times New Roman" w:cs="Times New Roman"/>
-        </w:rPr>
-        <w:t xml:space="preserve"> Experiment with the decision tree function </w:t>
-      </w:r>
-      <w:proofErr w:type="spellStart"/>
-      <w:r>
-        <w:rPr>
-          <w:rFonts w:ascii="Times New Roman" w:hAnsi="Times New Roman" w:cs="Times New Roman"/>
-          <w:b/>
-        </w:rPr>
-        <w:t>fitctree.m</w:t>
-      </w:r>
-      <w:proofErr w:type="spellEnd"/>
-      <w:r>
-        <w:rPr>
-          <w:rFonts w:ascii="Times New Roman" w:hAnsi="Times New Roman" w:cs="Times New Roman"/>
-        </w:rPr>
-        <w:t xml:space="preserve"> and its optional parameters, </w:t>
-      </w:r>
-      <w:r>
-        <w:rPr>
-          <w:rFonts w:ascii="Times New Roman" w:hAnsi="Times New Roman" w:cs="Times New Roman"/>
-        </w:rPr>
-        <w:t xml:space="preserve">modifying the algorithm and the tree built. </w:t>
-      </w:r>
-    </w:p>
-    <w:p>
-      <w:pPr>
-        <w:autoSpaceDE w:val="0"/>
-        <w:autoSpaceDN w:val="0"/>
-        <w:adjustRightInd w:val="0"/>
-        <w:rPr>
-          <w:rFonts w:ascii="Times New Roman" w:hAnsi="Times New Roman" w:cs="Times New Roman"/>
-        </w:rPr>
-      </w:pPr>
-      <w:r>
-        <w:rPr>
-          <w:rFonts w:ascii="Times New Roman" w:hAnsi="Times New Roman" w:cs="Times New Roman"/>
-        </w:rPr>
-        <w:t>Report the results of your</w:t>
-      </w:r>
-      <w:r>
-        <w:rPr>
-          <w:rFonts w:ascii="Times New Roman" w:hAnsi="Times New Roman" w:cs="Times New Roman"/>
-        </w:rPr>
-        <w:t xml:space="preserve"> </w:t>
-      </w:r>
-      <w:r>
-        <w:rPr>
-          <w:rFonts w:ascii="Times New Roman" w:hAnsi="Times New Roman" w:cs="Times New Roman"/>
-        </w:rPr>
-        <w:t>investigations in the report by listing the settings used for the tree learning algorithm</w:t>
-      </w:r>
-      <w:r>
-        <w:rPr>
-          <w:rFonts w:ascii="Times New Roman" w:hAnsi="Times New Roman" w:cs="Times New Roman"/>
-        </w:rPr>
-        <w:t xml:space="preserve"> </w:t>
-      </w:r>
-      <w:r>
-        <w:rPr>
-          <w:rFonts w:ascii="Times New Roman" w:hAnsi="Times New Roman" w:cs="Times New Roman"/>
-        </w:rPr>
-        <w:t xml:space="preserve">and obtained results. You can find the different settings in the </w:t>
-      </w:r>
-      <w:proofErr w:type="spellStart"/>
-      <w:r>
-        <w:rPr>
-          <w:rFonts w:ascii="Times New Roman" w:hAnsi="Times New Roman" w:cs="Times New Roman"/>
-        </w:rPr>
-        <w:t>matlab</w:t>
-      </w:r>
-      <w:proofErr w:type="spellEnd"/>
-      <w:r>
-        <w:rPr>
-          <w:rFonts w:ascii="Times New Roman" w:hAnsi="Times New Roman" w:cs="Times New Roman"/>
-        </w:rPr>
-        <w:t xml:space="preserve"> help documents.</w:t>
+        <w:t>and obtained results. You can find the different settings in the matlab help documents.</w:t>
       </w:r>
     </w:p>
     <w:p>
@@ -2987,9 +2599,17 @@
           <w:sz w:val="20"/>
           <w:szCs w:val="20"/>
         </w:rPr>
-        <w:t>new2_tree=</w:t>
-      </w:r>
-      <w:proofErr w:type="spellStart"/>
+        <w:t>new2_tree=fitctree(x,y,</w:t>
+      </w:r>
+      <w:r>
+        <w:rPr>
+          <w:rFonts w:ascii="Courier" w:hAnsi="Courier" w:cs="Courier"/>
+          <w:color w:val="A020F0"/>
+          <w:sz w:val="20"/>
+          <w:szCs w:val="20"/>
+        </w:rPr>
+        <w:t>'MaxNumSplits'</w:t>
+      </w:r>
       <w:r>
         <w:rPr>
           <w:rFonts w:ascii="Courier" w:hAnsi="Courier" w:cs="Courier"/>
@@ -2997,9 +2617,17 @@
           <w:sz w:val="20"/>
           <w:szCs w:val="20"/>
         </w:rPr>
-        <w:t>fitctree</w:t>
-      </w:r>
-      <w:proofErr w:type="spellEnd"/>
+        <w:t xml:space="preserve">,25, </w:t>
+      </w:r>
+      <w:r>
+        <w:rPr>
+          <w:rFonts w:ascii="Courier" w:hAnsi="Courier" w:cs="Courier"/>
+          <w:color w:val="A020F0"/>
+          <w:sz w:val="20"/>
+          <w:szCs w:val="20"/>
+        </w:rPr>
+        <w:t>'MinParentSize'</w:t>
+      </w:r>
       <w:r>
         <w:rPr>
           <w:rFonts w:ascii="Courier" w:hAnsi="Courier" w:cs="Courier"/>
@@ -3007,7 +2635,7 @@
           <w:sz w:val="20"/>
           <w:szCs w:val="20"/>
         </w:rPr>
-        <w:t>(x,y,</w:t>
+        <w:t>,20,</w:t>
       </w:r>
       <w:r>
         <w:rPr>
@@ -3016,7 +2644,7 @@
           <w:sz w:val="20"/>
           <w:szCs w:val="20"/>
         </w:rPr>
-        <w:t>'MaxNumSplits'</w:t>
+        <w:t>'MinLeafSize'</w:t>
       </w:r>
       <w:r>
         <w:rPr>
@@ -3025,7 +2653,7 @@
           <w:sz w:val="20"/>
           <w:szCs w:val="20"/>
         </w:rPr>
-        <w:t xml:space="preserve">,25, </w:t>
+        <w:t>,15,</w:t>
       </w:r>
       <w:r>
         <w:rPr>
@@ -3034,7 +2662,7 @@
           <w:sz w:val="20"/>
           <w:szCs w:val="20"/>
         </w:rPr>
-        <w:t>'MinParentSize'</w:t>
+        <w:t>'splitcriterion'</w:t>
       </w:r>
       <w:r>
         <w:rPr>
@@ -3043,7 +2671,7 @@
           <w:sz w:val="20"/>
           <w:szCs w:val="20"/>
         </w:rPr>
-        <w:t>,20,</w:t>
+        <w:t>,</w:t>
       </w:r>
       <w:r>
         <w:rPr>
@@ -3052,7 +2680,7 @@
           <w:sz w:val="20"/>
           <w:szCs w:val="20"/>
         </w:rPr>
-        <w:t>'MinLeafSize'</w:t>
+        <w:t>'deviance'</w:t>
       </w:r>
       <w:r>
         <w:rPr>
@@ -3061,7 +2689,7 @@
           <w:sz w:val="20"/>
           <w:szCs w:val="20"/>
         </w:rPr>
-        <w:t>,15,</w:t>
+        <w:t xml:space="preserve">, </w:t>
       </w:r>
       <w:r>
         <w:rPr>
@@ -3070,7 +2698,7 @@
           <w:sz w:val="20"/>
           <w:szCs w:val="20"/>
         </w:rPr>
-        <w:t>'splitcriterion'</w:t>
+        <w:t>'PruneCriterion'</w:t>
       </w:r>
       <w:r>
         <w:rPr>
@@ -3079,7 +2707,7 @@
           <w:sz w:val="20"/>
           <w:szCs w:val="20"/>
         </w:rPr>
-        <w:t>,</w:t>
+        <w:t xml:space="preserve">, </w:t>
       </w:r>
       <w:r>
         <w:rPr>
@@ -3088,7 +2716,7 @@
           <w:sz w:val="20"/>
           <w:szCs w:val="20"/>
         </w:rPr>
-        <w:t>'deviance'</w:t>
+        <w:t>'impurity'</w:t>
       </w:r>
       <w:r>
         <w:rPr>
@@ -3097,7 +2725,498 @@
           <w:sz w:val="20"/>
           <w:szCs w:val="20"/>
         </w:rPr>
-        <w:t xml:space="preserve">, </w:t>
+        <w:t>);</w:t>
+      </w:r>
+    </w:p>
+    <w:p>
+      <w:pPr>
+        <w:autoSpaceDE w:val="0"/>
+        <w:autoSpaceDN w:val="0"/>
+        <w:adjustRightInd w:val="0"/>
+        <w:rPr>
+          <w:rFonts w:ascii="Courier" w:hAnsi="Courier"/>
+        </w:rPr>
+      </w:pPr>
+    </w:p>
+    <w:p>
+      <w:pPr>
+        <w:autoSpaceDE w:val="0"/>
+        <w:autoSpaceDN w:val="0"/>
+        <w:adjustRightInd w:val="0"/>
+        <w:rPr>
+          <w:rFonts w:ascii="Times New Roman" w:hAnsi="Times New Roman" w:cs="Times New Roman"/>
+        </w:rPr>
+      </w:pPr>
+      <w:r>
+        <w:rPr>
+          <w:rFonts w:ascii="Times New Roman" w:hAnsi="Times New Roman" w:cs="Times New Roman"/>
+        </w:rPr>
+        <w:t>Th</w:t>
+      </w:r>
+      <w:r>
+        <w:rPr>
+          <w:rFonts w:ascii="Times New Roman" w:hAnsi="Times New Roman" w:cs="Times New Roman"/>
+        </w:rPr>
+        <w:t>is setting is able to have:</w:t>
+      </w:r>
+    </w:p>
+    <w:p>
+      <w:pPr>
+        <w:autoSpaceDE w:val="0"/>
+        <w:autoSpaceDN w:val="0"/>
+        <w:adjustRightInd w:val="0"/>
+        <w:rPr>
+          <w:rFonts w:ascii="Courier" w:hAnsi="Courier"/>
+        </w:rPr>
+      </w:pPr>
+      <w:r>
+        <w:rPr>
+          <w:rFonts w:ascii="Courier" w:hAnsi="Courier"/>
+        </w:rPr>
+        <w:t>error_train = 0.1744</w:t>
+      </w:r>
+    </w:p>
+    <w:p>
+      <w:pPr>
+        <w:autoSpaceDE w:val="0"/>
+        <w:autoSpaceDN w:val="0"/>
+        <w:adjustRightInd w:val="0"/>
+        <w:rPr>
+          <w:rFonts w:ascii="Courier" w:hAnsi="Courier"/>
+        </w:rPr>
+      </w:pPr>
+      <w:r>
+        <w:rPr>
+          <w:rFonts w:ascii="Courier" w:hAnsi="Courier"/>
+        </w:rPr>
+        <w:t>error</w:t>
+      </w:r>
+      <w:r>
+        <w:rPr>
+          <w:rFonts w:ascii="Courier" w:hAnsi="Courier"/>
+        </w:rPr>
+        <w:t>_test</w:t>
+      </w:r>
+      <w:r>
+        <w:rPr>
+          <w:rFonts w:ascii="Courier" w:hAnsi="Courier"/>
+        </w:rPr>
+        <w:t xml:space="preserve"> =</w:t>
+      </w:r>
+      <w:r>
+        <w:rPr>
+          <w:rFonts w:ascii="Courier" w:hAnsi="Courier"/>
+        </w:rPr>
+        <w:t xml:space="preserve"> </w:t>
+      </w:r>
+      <w:r>
+        <w:rPr>
+          <w:rFonts w:ascii="Courier" w:hAnsi="Courier"/>
+        </w:rPr>
+        <w:t>0.2271</w:t>
+      </w:r>
+    </w:p>
+    <w:p>
+      <w:pPr>
+        <w:autoSpaceDE w:val="0"/>
+        <w:autoSpaceDN w:val="0"/>
+        <w:adjustRightInd w:val="0"/>
+        <w:rPr>
+          <w:rFonts w:ascii="Times New Roman" w:hAnsi="Times New Roman" w:cs="Times New Roman"/>
+        </w:rPr>
+      </w:pPr>
+    </w:p>
+    <w:p>
+      <w:pPr>
+        <w:autoSpaceDE w:val="0"/>
+        <w:autoSpaceDN w:val="0"/>
+        <w:adjustRightInd w:val="0"/>
+        <w:rPr>
+          <w:rFonts w:ascii="Times New Roman" w:hAnsi="Times New Roman" w:cs="Times New Roman"/>
+        </w:rPr>
+      </w:pPr>
+    </w:p>
+    <w:p>
+      <w:pPr>
+        <w:autoSpaceDE w:val="0"/>
+        <w:autoSpaceDN w:val="0"/>
+        <w:adjustRightInd w:val="0"/>
+        <w:rPr>
+          <w:rFonts w:ascii="Times New Roman" w:hAnsi="Times New Roman" w:cs="Times New Roman"/>
+          <w:b/>
+        </w:rPr>
+      </w:pPr>
+    </w:p>
+    <w:p>
+      <w:pPr>
+        <w:autoSpaceDE w:val="0"/>
+        <w:autoSpaceDN w:val="0"/>
+        <w:adjustRightInd w:val="0"/>
+        <w:rPr>
+          <w:rFonts w:ascii="Times New Roman" w:hAnsi="Times New Roman" w:cs="Times New Roman"/>
+          <w:b/>
+        </w:rPr>
+      </w:pPr>
+    </w:p>
+    <w:p>
+      <w:pPr>
+        <w:autoSpaceDE w:val="0"/>
+        <w:autoSpaceDN w:val="0"/>
+        <w:adjustRightInd w:val="0"/>
+        <w:rPr>
+          <w:rFonts w:ascii="Times New Roman" w:hAnsi="Times New Roman" w:cs="Times New Roman"/>
+          <w:b/>
+        </w:rPr>
+      </w:pPr>
+    </w:p>
+    <w:p>
+      <w:pPr>
+        <w:autoSpaceDE w:val="0"/>
+        <w:autoSpaceDN w:val="0"/>
+        <w:adjustRightInd w:val="0"/>
+        <w:rPr>
+          <w:rFonts w:ascii="Times New Roman" w:hAnsi="Times New Roman" w:cs="Times New Roman"/>
+          <w:b/>
+        </w:rPr>
+      </w:pPr>
+    </w:p>
+    <w:p>
+      <w:pPr>
+        <w:autoSpaceDE w:val="0"/>
+        <w:autoSpaceDN w:val="0"/>
+        <w:adjustRightInd w:val="0"/>
+        <w:rPr>
+          <w:rFonts w:ascii="Times New Roman" w:hAnsi="Times New Roman" w:cs="Times New Roman"/>
+          <w:b/>
+        </w:rPr>
+      </w:pPr>
+      <w:r>
+        <w:rPr>
+          <w:rFonts w:ascii="Times New Roman" w:hAnsi="Times New Roman" w:cs="Times New Roman"/>
+          <w:b/>
+        </w:rPr>
+        <w:lastRenderedPageBreak/>
+        <w:t>Problem 3. Neural network toolbox in Matlab</w:t>
+      </w:r>
+    </w:p>
+    <w:p>
+      <w:pPr>
+        <w:autoSpaceDE w:val="0"/>
+        <w:autoSpaceDN w:val="0"/>
+        <w:adjustRightInd w:val="0"/>
+        <w:rPr>
+          <w:rFonts w:ascii="Times New Roman" w:hAnsi="Times New Roman" w:cs="Times New Roman"/>
+        </w:rPr>
+      </w:pPr>
+      <w:r>
+        <w:rPr>
+          <w:rFonts w:ascii="Times New Roman" w:hAnsi="Times New Roman" w:cs="Times New Roman"/>
+        </w:rPr>
+        <w:t>In this problem you will learn about and explore the neural network toolbox.</w:t>
+      </w:r>
+    </w:p>
+    <w:p>
+      <w:pPr>
+        <w:autoSpaceDE w:val="0"/>
+        <w:autoSpaceDN w:val="0"/>
+        <w:adjustRightInd w:val="0"/>
+        <w:rPr>
+          <w:rFonts w:ascii="Times New Roman" w:hAnsi="Times New Roman" w:cs="Times New Roman"/>
+          <w:b/>
+        </w:rPr>
+      </w:pPr>
+    </w:p>
+    <w:p>
+      <w:pPr>
+        <w:autoSpaceDE w:val="0"/>
+        <w:autoSpaceDN w:val="0"/>
+        <w:adjustRightInd w:val="0"/>
+        <w:rPr>
+          <w:rFonts w:ascii="Times New Roman" w:hAnsi="Times New Roman" w:cs="Times New Roman"/>
+        </w:rPr>
+      </w:pPr>
+      <w:r>
+        <w:rPr>
+          <w:rFonts w:ascii="Times New Roman" w:hAnsi="Times New Roman" w:cs="Times New Roman"/>
+          <w:b/>
+        </w:rPr>
+        <w:t>Part a.</w:t>
+      </w:r>
+      <w:r>
+        <w:rPr>
+          <w:rFonts w:ascii="Times New Roman" w:hAnsi="Times New Roman" w:cs="Times New Roman"/>
+        </w:rPr>
+        <w:t xml:space="preserve"> In homework 5 you were asked to run a grad</w:t>
+      </w:r>
+      <w:r>
+        <w:rPr>
+          <w:rFonts w:ascii="Times New Roman" w:hAnsi="Times New Roman" w:cs="Times New Roman"/>
+        </w:rPr>
+        <w:t xml:space="preserve">ient algorithm for learning the </w:t>
+      </w:r>
+      <w:r>
+        <w:rPr>
+          <w:rFonts w:ascii="Times New Roman" w:hAnsi="Times New Roman" w:cs="Times New Roman"/>
+        </w:rPr>
+        <w:t>logistic regression model. However, the logistic regression model is also supported</w:t>
+      </w:r>
+      <w:r>
+        <w:rPr>
+          <w:rFonts w:ascii="Times New Roman" w:hAnsi="Times New Roman" w:cs="Times New Roman"/>
+        </w:rPr>
+        <w:t xml:space="preserve"> </w:t>
+      </w:r>
+      <w:r>
+        <w:rPr>
+          <w:rFonts w:ascii="Times New Roman" w:hAnsi="Times New Roman" w:cs="Times New Roman"/>
+        </w:rPr>
+        <w:t>and implemented in Matlab within its Neural Network toolbox. Please familiarize</w:t>
+      </w:r>
+      <w:r>
+        <w:rPr>
+          <w:rFonts w:ascii="Times New Roman" w:hAnsi="Times New Roman" w:cs="Times New Roman"/>
+        </w:rPr>
+        <w:t xml:space="preserve"> </w:t>
+      </w:r>
+      <w:r>
+        <w:rPr>
+          <w:rFonts w:ascii="Times New Roman" w:hAnsi="Times New Roman" w:cs="Times New Roman"/>
+        </w:rPr>
+        <w:t>yourself an</w:t>
+      </w:r>
+      <w:r>
+        <w:rPr>
+          <w:rFonts w:ascii="Times New Roman" w:hAnsi="Times New Roman" w:cs="Times New Roman"/>
+        </w:rPr>
+        <w:t xml:space="preserve">d run </w:t>
+      </w:r>
+      <w:r>
+        <w:rPr>
+          <w:rFonts w:ascii="Times New Roman" w:hAnsi="Times New Roman" w:cs="Times New Roman"/>
+          <w:b/>
+        </w:rPr>
+        <w:t>logistic_</w:t>
+      </w:r>
+      <w:r>
+        <w:rPr>
+          <w:rFonts w:ascii="Times New Roman" w:hAnsi="Times New Roman" w:cs="Times New Roman"/>
+          <w:b/>
+        </w:rPr>
+        <w:t>NN.m</w:t>
+      </w:r>
+      <w:r>
+        <w:rPr>
+          <w:rFonts w:ascii="Times New Roman" w:hAnsi="Times New Roman" w:cs="Times New Roman"/>
+        </w:rPr>
+        <w:t xml:space="preserve"> function that is given to you and implements the</w:t>
+      </w:r>
+      <w:r>
+        <w:rPr>
+          <w:rFonts w:ascii="Times New Roman" w:hAnsi="Times New Roman" w:cs="Times New Roman"/>
+        </w:rPr>
+        <w:t xml:space="preserve"> </w:t>
+      </w:r>
+      <w:r>
+        <w:rPr>
+          <w:rFonts w:ascii="Times New Roman" w:hAnsi="Times New Roman" w:cs="Times New Roman"/>
+        </w:rPr>
+        <w:t xml:space="preserve">logistic regression model using the toolbox functions. </w:t>
+      </w:r>
+    </w:p>
+    <w:p>
+      <w:pPr>
+        <w:autoSpaceDE w:val="0"/>
+        <w:autoSpaceDN w:val="0"/>
+        <w:adjustRightInd w:val="0"/>
+        <w:rPr>
+          <w:rFonts w:ascii="Times New Roman" w:hAnsi="Times New Roman" w:cs="Times New Roman"/>
+        </w:rPr>
+      </w:pPr>
+      <w:r>
+        <w:rPr>
+          <w:rFonts w:ascii="Times New Roman" w:hAnsi="Times New Roman" w:cs="Times New Roman"/>
+        </w:rPr>
+        <w:t>Try to change the parameters</w:t>
+      </w:r>
+      <w:r>
+        <w:rPr>
+          <w:rFonts w:ascii="Times New Roman" w:hAnsi="Times New Roman" w:cs="Times New Roman"/>
+        </w:rPr>
+        <w:t xml:space="preserve"> </w:t>
+      </w:r>
+      <w:r>
+        <w:rPr>
+          <w:rFonts w:ascii="Times New Roman" w:hAnsi="Times New Roman" w:cs="Times New Roman"/>
+        </w:rPr>
+        <w:t>of the model, such as the optimization method and the number of epochs. Report the</w:t>
+      </w:r>
+      <w:r>
+        <w:rPr>
+          <w:rFonts w:ascii="Times New Roman" w:hAnsi="Times New Roman" w:cs="Times New Roman"/>
+        </w:rPr>
+        <w:t xml:space="preserve"> </w:t>
+      </w:r>
+      <w:r>
+        <w:rPr>
+          <w:rFonts w:ascii="Times New Roman" w:hAnsi="Times New Roman" w:cs="Times New Roman"/>
+        </w:rPr>
+        <w:t>weights with the best mean misclassification rate for the test set and any graphs you</w:t>
+      </w:r>
+      <w:r>
+        <w:rPr>
+          <w:rFonts w:ascii="Times New Roman" w:hAnsi="Times New Roman" w:cs="Times New Roman"/>
+        </w:rPr>
+        <w:t xml:space="preserve"> </w:t>
+      </w:r>
+      <w:r>
+        <w:rPr>
+          <w:rFonts w:ascii="Times New Roman" w:hAnsi="Times New Roman" w:cs="Times New Roman"/>
+        </w:rPr>
+        <w:t>have found interesting.</w:t>
+      </w:r>
+    </w:p>
+    <w:p>
+      <w:pPr>
+        <w:autoSpaceDE w:val="0"/>
+        <w:autoSpaceDN w:val="0"/>
+        <w:adjustRightInd w:val="0"/>
+        <w:rPr>
+          <w:rFonts w:ascii="Times New Roman" w:hAnsi="Times New Roman" w:cs="Times New Roman"/>
+        </w:rPr>
+      </w:pPr>
+    </w:p>
+    <w:p>
+      <w:pPr>
+        <w:autoSpaceDE w:val="0"/>
+        <w:autoSpaceDN w:val="0"/>
+        <w:adjustRightInd w:val="0"/>
+        <w:rPr>
+          <w:rFonts w:ascii="Times New Roman" w:hAnsi="Times New Roman" w:cs="Times New Roman"/>
+        </w:rPr>
+      </w:pPr>
+    </w:p>
+    <w:p>
+      <w:pPr>
+        <w:autoSpaceDE w:val="0"/>
+        <w:autoSpaceDN w:val="0"/>
+        <w:adjustRightInd w:val="0"/>
+        <w:rPr>
+          <w:rFonts w:ascii="Times New Roman" w:hAnsi="Times New Roman" w:cs="Times New Roman"/>
+        </w:rPr>
+      </w:pPr>
+      <w:r>
+        <w:rPr>
+          <w:rFonts w:ascii="Times New Roman" w:hAnsi="Times New Roman" w:cs="Times New Roman"/>
+        </w:rPr>
+        <w:t>Current setting has the lowest training error and testing error:</w:t>
+      </w:r>
+    </w:p>
+    <w:p>
+      <w:pPr>
+        <w:autoSpaceDE w:val="0"/>
+        <w:autoSpaceDN w:val="0"/>
+        <w:adjustRightInd w:val="0"/>
+        <w:rPr>
+          <w:rFonts w:ascii="Courier" w:hAnsi="Courier" w:cs="Courier"/>
+          <w:color w:val="000000"/>
+          <w:sz w:val="20"/>
+          <w:szCs w:val="20"/>
+        </w:rPr>
+      </w:pPr>
+    </w:p>
+    <w:p>
+      <w:pPr>
+        <w:autoSpaceDE w:val="0"/>
+        <w:autoSpaceDN w:val="0"/>
+        <w:adjustRightInd w:val="0"/>
+        <w:rPr>
+          <w:rFonts w:ascii="Courier" w:hAnsi="Courier"/>
+        </w:rPr>
+      </w:pPr>
+      <w:r>
+        <w:rPr>
+          <w:rFonts w:ascii="Courier" w:hAnsi="Courier" w:cs="Courier"/>
+          <w:color w:val="000000"/>
+          <w:sz w:val="20"/>
+          <w:szCs w:val="20"/>
+        </w:rPr>
+        <w:t>net.trainParam.epochs = 20000;</w:t>
+      </w:r>
+    </w:p>
+    <w:p>
+      <w:pPr>
+        <w:autoSpaceDE w:val="0"/>
+        <w:autoSpaceDN w:val="0"/>
+        <w:adjustRightInd w:val="0"/>
+        <w:rPr>
+          <w:rFonts w:ascii="Courier" w:hAnsi="Courier"/>
+        </w:rPr>
+      </w:pPr>
+      <w:r>
+        <w:rPr>
+          <w:rFonts w:ascii="Courier" w:hAnsi="Courier" w:cs="Courier"/>
+          <w:color w:val="000000"/>
+          <w:sz w:val="20"/>
+          <w:szCs w:val="20"/>
+        </w:rPr>
+        <w:t>net.trainParam.show = 10;</w:t>
+      </w:r>
+    </w:p>
+    <w:p>
+      <w:pPr>
+        <w:autoSpaceDE w:val="0"/>
+        <w:autoSpaceDN w:val="0"/>
+        <w:adjustRightInd w:val="0"/>
+        <w:rPr>
+          <w:rFonts w:ascii="Courier" w:hAnsi="Courier"/>
+        </w:rPr>
+      </w:pPr>
+      <w:r>
+        <w:rPr>
+          <w:rFonts w:ascii="Courier" w:hAnsi="Courier" w:cs="Courier"/>
+          <w:color w:val="000000"/>
+          <w:sz w:val="20"/>
+          <w:szCs w:val="20"/>
+        </w:rPr>
+        <w:t>net.trainParam.max_fail=10000;</w:t>
+      </w:r>
+    </w:p>
+    <w:p>
+      <w:pPr>
+        <w:autoSpaceDE w:val="0"/>
+        <w:autoSpaceDN w:val="0"/>
+        <w:adjustRightInd w:val="0"/>
+        <w:rPr>
+          <w:rFonts w:ascii="Courier" w:hAnsi="Courier"/>
+        </w:rPr>
+      </w:pPr>
+      <w:r>
+        <w:rPr>
+          <w:rFonts w:ascii="Courier" w:hAnsi="Courier" w:cs="Courier"/>
+          <w:color w:val="228B22"/>
+          <w:sz w:val="20"/>
+          <w:szCs w:val="20"/>
+        </w:rPr>
+        <w:t>%%% use conjugate gradient to train the model</w:t>
+      </w:r>
+    </w:p>
+    <w:p>
+      <w:pPr>
+        <w:autoSpaceDE w:val="0"/>
+        <w:autoSpaceDN w:val="0"/>
+        <w:adjustRightInd w:val="0"/>
+        <w:rPr>
+          <w:rFonts w:ascii="Courier" w:hAnsi="Courier"/>
+        </w:rPr>
+      </w:pPr>
+      <w:r>
+        <w:rPr>
+          <w:rFonts w:ascii="Courier" w:hAnsi="Courier" w:cs="Courier"/>
+          <w:color w:val="000000"/>
+          <w:sz w:val="20"/>
+          <w:szCs w:val="20"/>
+        </w:rPr>
+        <w:t>net.trainFcn=</w:t>
       </w:r>
       <w:r>
         <w:rPr>
@@ -3106,27 +3225,7 @@
           <w:sz w:val="20"/>
           <w:szCs w:val="20"/>
         </w:rPr>
-        <w:t>'</w:t>
-      </w:r>
-      <w:proofErr w:type="spellStart"/>
-      <w:r>
-        <w:rPr>
-          <w:rFonts w:ascii="Courier" w:hAnsi="Courier" w:cs="Courier"/>
-          <w:color w:val="A020F0"/>
-          <w:sz w:val="20"/>
-          <w:szCs w:val="20"/>
-        </w:rPr>
-        <w:t>PruneCriterion</w:t>
-      </w:r>
-      <w:proofErr w:type="spellEnd"/>
-      <w:r>
-        <w:rPr>
-          <w:rFonts w:ascii="Courier" w:hAnsi="Courier" w:cs="Courier"/>
-          <w:color w:val="A020F0"/>
-          <w:sz w:val="20"/>
-          <w:szCs w:val="20"/>
-        </w:rPr>
-        <w:t>'</w:t>
+        <w:t>'traincgf'</w:t>
       </w:r>
       <w:r>
         <w:rPr>
@@ -3135,277 +3234,562 @@
           <w:sz w:val="20"/>
           <w:szCs w:val="20"/>
         </w:rPr>
-        <w:t xml:space="preserve">, </w:t>
-      </w:r>
-      <w:r>
-        <w:rPr>
-          <w:rFonts w:ascii="Courier" w:hAnsi="Courier" w:cs="Courier"/>
-          <w:color w:val="A020F0"/>
-          <w:sz w:val="20"/>
-          <w:szCs w:val="20"/>
-        </w:rPr>
-        <w:t>'impurity'</w:t>
-      </w:r>
-      <w:r>
-        <w:rPr>
-          <w:rFonts w:ascii="Courier" w:hAnsi="Courier" w:cs="Courier"/>
-          <w:color w:val="000000"/>
-          <w:sz w:val="20"/>
-          <w:szCs w:val="20"/>
-        </w:rPr>
-        <w:t>);</w:t>
-      </w:r>
-    </w:p>
-    <w:p>
-      <w:pPr>
-        <w:autoSpaceDE w:val="0"/>
-        <w:autoSpaceDN w:val="0"/>
-        <w:adjustRightInd w:val="0"/>
-        <w:rPr>
-          <w:rFonts w:ascii="Courier" w:hAnsi="Courier"/>
-        </w:rPr>
-      </w:pPr>
-    </w:p>
-    <w:p>
-      <w:pPr>
-        <w:autoSpaceDE w:val="0"/>
-        <w:autoSpaceDN w:val="0"/>
-        <w:adjustRightInd w:val="0"/>
-        <w:rPr>
-          <w:rFonts w:ascii="Times New Roman" w:hAnsi="Times New Roman" w:cs="Times New Roman"/>
-        </w:rPr>
-      </w:pPr>
-      <w:r>
-        <w:rPr>
-          <w:rFonts w:ascii="Times New Roman" w:hAnsi="Times New Roman" w:cs="Times New Roman"/>
-        </w:rPr>
-        <w:t>Th</w:t>
-      </w:r>
-      <w:r>
-        <w:rPr>
-          <w:rFonts w:ascii="Times New Roman" w:hAnsi="Times New Roman" w:cs="Times New Roman"/>
-        </w:rPr>
-        <w:t>is setting is able to have:</w:t>
-      </w:r>
-    </w:p>
-    <w:p>
-      <w:pPr>
-        <w:autoSpaceDE w:val="0"/>
-        <w:autoSpaceDN w:val="0"/>
-        <w:adjustRightInd w:val="0"/>
-        <w:rPr>
-          <w:rFonts w:ascii="Courier" w:hAnsi="Courier"/>
-        </w:rPr>
-      </w:pPr>
-      <w:proofErr w:type="spellStart"/>
-      <w:r>
-        <w:rPr>
-          <w:rFonts w:ascii="Courier" w:hAnsi="Courier"/>
-        </w:rPr>
-        <w:t>error_train</w:t>
-      </w:r>
-      <w:proofErr w:type="spellEnd"/>
-      <w:r>
-        <w:rPr>
-          <w:rFonts w:ascii="Courier" w:hAnsi="Courier"/>
-        </w:rPr>
-        <w:t xml:space="preserve"> = 0.1744</w:t>
-      </w:r>
-    </w:p>
-    <w:p>
-      <w:pPr>
-        <w:autoSpaceDE w:val="0"/>
-        <w:autoSpaceDN w:val="0"/>
-        <w:adjustRightInd w:val="0"/>
-        <w:rPr>
-          <w:rFonts w:ascii="Courier" w:hAnsi="Courier"/>
-        </w:rPr>
-      </w:pPr>
-      <w:proofErr w:type="spellStart"/>
-      <w:r>
-        <w:rPr>
-          <w:rFonts w:ascii="Courier" w:hAnsi="Courier"/>
-        </w:rPr>
-        <w:t>error</w:t>
-      </w:r>
-      <w:r>
-        <w:rPr>
-          <w:rFonts w:ascii="Courier" w:hAnsi="Courier"/>
-        </w:rPr>
-        <w:t>_test</w:t>
-      </w:r>
-      <w:proofErr w:type="spellEnd"/>
-      <w:r>
-        <w:rPr>
-          <w:rFonts w:ascii="Courier" w:hAnsi="Courier"/>
+        <w:t>;</w:t>
+      </w:r>
+    </w:p>
+    <w:p>
+      <w:pPr>
+        <w:autoSpaceDE w:val="0"/>
+        <w:autoSpaceDN w:val="0"/>
+        <w:adjustRightInd w:val="0"/>
+        <w:rPr>
+          <w:rFonts w:ascii="Times New Roman" w:hAnsi="Times New Roman" w:cs="Times New Roman"/>
+        </w:rPr>
+      </w:pPr>
+    </w:p>
+    <w:p>
+      <w:pPr>
+        <w:autoSpaceDE w:val="0"/>
+        <w:autoSpaceDN w:val="0"/>
+        <w:adjustRightInd w:val="0"/>
+        <w:rPr>
+          <w:rFonts w:ascii="Times New Roman" w:hAnsi="Times New Roman" w:cs="Times New Roman"/>
+        </w:rPr>
+      </w:pPr>
+      <w:r>
+        <w:rPr>
+          <w:rFonts w:ascii="Times New Roman" w:hAnsi="Times New Roman" w:cs="Times New Roman"/>
+        </w:rPr>
+        <w:t xml:space="preserve">class_error_train = </w:t>
+      </w:r>
+      <w:r>
+        <w:rPr>
+          <w:rFonts w:ascii="Times New Roman" w:hAnsi="Times New Roman" w:cs="Times New Roman"/>
+        </w:rPr>
+        <w:t>0.2301</w:t>
+      </w:r>
+    </w:p>
+    <w:p>
+      <w:pPr>
+        <w:autoSpaceDE w:val="0"/>
+        <w:autoSpaceDN w:val="0"/>
+        <w:adjustRightInd w:val="0"/>
+        <w:rPr>
+          <w:rFonts w:ascii="Times New Roman" w:hAnsi="Times New Roman" w:cs="Times New Roman"/>
+        </w:rPr>
+      </w:pPr>
+      <w:r>
+        <w:rPr>
+          <w:rFonts w:ascii="Times New Roman" w:hAnsi="Times New Roman" w:cs="Times New Roman"/>
+        </w:rPr>
+        <w:t xml:space="preserve">mse_error_train = </w:t>
+      </w:r>
+      <w:r>
+        <w:rPr>
+          <w:rFonts w:ascii="Times New Roman" w:hAnsi="Times New Roman" w:cs="Times New Roman"/>
+        </w:rPr>
+        <w:t>0.4835</w:t>
+      </w:r>
+    </w:p>
+    <w:p>
+      <w:pPr>
+        <w:autoSpaceDE w:val="0"/>
+        <w:autoSpaceDN w:val="0"/>
+        <w:adjustRightInd w:val="0"/>
+        <w:rPr>
+          <w:rFonts w:ascii="Times New Roman" w:hAnsi="Times New Roman" w:cs="Times New Roman"/>
+        </w:rPr>
+      </w:pPr>
+    </w:p>
+    <w:p>
+      <w:pPr>
+        <w:autoSpaceDE w:val="0"/>
+        <w:autoSpaceDN w:val="0"/>
+        <w:adjustRightInd w:val="0"/>
+        <w:rPr>
+          <w:rFonts w:ascii="Times New Roman" w:hAnsi="Times New Roman" w:cs="Times New Roman"/>
+        </w:rPr>
+      </w:pPr>
+      <w:r>
+        <w:rPr>
+          <w:rFonts w:ascii="Times New Roman" w:hAnsi="Times New Roman" w:cs="Times New Roman"/>
+        </w:rPr>
+        <w:t>class_error_test = 0.2140</w:t>
+      </w:r>
+    </w:p>
+    <w:p>
+      <w:pPr>
+        <w:autoSpaceDE w:val="0"/>
+        <w:autoSpaceDN w:val="0"/>
+        <w:adjustRightInd w:val="0"/>
+        <w:rPr>
+          <w:rFonts w:ascii="Times New Roman" w:hAnsi="Times New Roman" w:cs="Times New Roman"/>
+        </w:rPr>
+      </w:pPr>
+      <w:r>
+        <w:rPr>
+          <w:rFonts w:ascii="Times New Roman" w:hAnsi="Times New Roman" w:cs="Times New Roman"/>
+        </w:rPr>
+        <w:t xml:space="preserve">mse_error_test = </w:t>
+      </w:r>
+      <w:r>
+        <w:rPr>
+          <w:rFonts w:ascii="Times New Roman" w:hAnsi="Times New Roman" w:cs="Times New Roman"/>
+        </w:rPr>
+        <w:t>0.45</w:t>
+      </w:r>
+      <w:r>
+        <w:rPr>
+          <w:rFonts w:ascii="Times New Roman" w:hAnsi="Times New Roman" w:cs="Times New Roman"/>
+        </w:rPr>
+        <w:t>72</w:t>
+      </w:r>
+    </w:p>
+    <w:p>
+      <w:pPr>
+        <w:autoSpaceDE w:val="0"/>
+        <w:autoSpaceDN w:val="0"/>
+        <w:adjustRightInd w:val="0"/>
+        <w:rPr>
+          <w:rFonts w:ascii="Times New Roman" w:hAnsi="Times New Roman" w:cs="Times New Roman"/>
+        </w:rPr>
+      </w:pPr>
+    </w:p>
+    <w:p>
+      <w:pPr>
+        <w:autoSpaceDE w:val="0"/>
+        <w:autoSpaceDN w:val="0"/>
+        <w:adjustRightInd w:val="0"/>
+        <w:rPr>
+          <w:rFonts w:ascii="Times New Roman" w:hAnsi="Times New Roman" w:cs="Times New Roman"/>
+        </w:rPr>
+      </w:pPr>
+    </w:p>
+    <w:p>
+      <w:pPr>
+        <w:autoSpaceDE w:val="0"/>
+        <w:autoSpaceDN w:val="0"/>
+        <w:adjustRightInd w:val="0"/>
+        <w:rPr>
+          <w:rFonts w:ascii="Times New Roman" w:hAnsi="Times New Roman" w:cs="Times New Roman"/>
+        </w:rPr>
+      </w:pPr>
+      <w:r>
+        <w:rPr>
+          <w:rFonts w:ascii="Times New Roman" w:hAnsi="Times New Roman" w:cs="Times New Roman"/>
+        </w:rPr>
+        <w:t>Weights</w:t>
+      </w:r>
+      <w:r>
+        <w:rPr>
+          <w:rFonts w:ascii="Times New Roman" w:hAnsi="Times New Roman" w:cs="Times New Roman"/>
         </w:rPr>
         <w:t xml:space="preserve"> =</w:t>
       </w:r>
-      <w:r>
-        <w:rPr>
-          <w:rFonts w:ascii="Courier" w:hAnsi="Courier"/>
+    </w:p>
+    <w:p>
+      <w:pPr>
+        <w:autoSpaceDE w:val="0"/>
+        <w:autoSpaceDN w:val="0"/>
+        <w:adjustRightInd w:val="0"/>
+        <w:rPr>
+          <w:rFonts w:ascii="Times New Roman" w:hAnsi="Times New Roman" w:cs="Times New Roman"/>
+        </w:rPr>
+      </w:pPr>
+    </w:p>
+    <w:p>
+      <w:pPr>
+        <w:autoSpaceDE w:val="0"/>
+        <w:autoSpaceDN w:val="0"/>
+        <w:adjustRightInd w:val="0"/>
+        <w:rPr>
+          <w:rFonts w:ascii="Times New Roman" w:hAnsi="Times New Roman" w:cs="Times New Roman"/>
+        </w:rPr>
+      </w:pPr>
+      <w:r>
+        <w:rPr>
+          <w:rFonts w:ascii="Times New Roman" w:hAnsi="Times New Roman" w:cs="Times New Roman"/>
+        </w:rPr>
+        <w:t xml:space="preserve">    </w:t>
+      </w:r>
+      <w:r>
+        <w:rPr>
+          <w:rFonts w:ascii="Times New Roman" w:hAnsi="Times New Roman" w:cs="Times New Roman"/>
+        </w:rPr>
+        <w:t>0.9191    3.0899   -0.9560    0.3309   -0.3488    2.4485    0.9197    0.5833</w:t>
+      </w:r>
+    </w:p>
+    <w:p>
+      <w:pPr>
+        <w:autoSpaceDE w:val="0"/>
+        <w:autoSpaceDN w:val="0"/>
+        <w:adjustRightInd w:val="0"/>
+        <w:rPr>
+          <w:rFonts w:ascii="Times New Roman" w:hAnsi="Times New Roman" w:cs="Times New Roman"/>
+        </w:rPr>
+      </w:pPr>
+    </w:p>
+    <w:p>
+      <w:pPr>
+        <w:autoSpaceDE w:val="0"/>
+        <w:autoSpaceDN w:val="0"/>
+        <w:adjustRightInd w:val="0"/>
+        <w:rPr>
+          <w:rFonts w:ascii="Times New Roman" w:hAnsi="Times New Roman" w:cs="Times New Roman"/>
+        </w:rPr>
+      </w:pPr>
+      <w:r>
+        <w:rPr>
+          <w:rFonts w:ascii="Times New Roman" w:hAnsi="Times New Roman" w:cs="Times New Roman"/>
+        </w:rPr>
+        <w:t>Bias</w:t>
+      </w:r>
+      <w:r>
+        <w:rPr>
+          <w:rFonts w:ascii="Times New Roman" w:hAnsi="Times New Roman" w:cs="Times New Roman"/>
+        </w:rPr>
+        <w:t xml:space="preserve"> =</w:t>
+      </w:r>
+    </w:p>
+    <w:p>
+      <w:pPr>
+        <w:autoSpaceDE w:val="0"/>
+        <w:autoSpaceDN w:val="0"/>
+        <w:adjustRightInd w:val="0"/>
+        <w:rPr>
+          <w:rFonts w:ascii="Times New Roman" w:hAnsi="Times New Roman" w:cs="Times New Roman"/>
+        </w:rPr>
+      </w:pPr>
+    </w:p>
+    <w:p>
+      <w:pPr>
+        <w:autoSpaceDE w:val="0"/>
+        <w:autoSpaceDN w:val="0"/>
+        <w:adjustRightInd w:val="0"/>
+        <w:rPr>
+          <w:rFonts w:ascii="Times New Roman" w:hAnsi="Times New Roman" w:cs="Times New Roman"/>
+        </w:rPr>
+      </w:pPr>
+      <w:r>
+        <w:rPr>
+          <w:rFonts w:ascii="Times New Roman" w:hAnsi="Times New Roman" w:cs="Times New Roman"/>
+        </w:rPr>
+        <w:t>-0.0700</w:t>
+      </w:r>
+    </w:p>
+    <w:p>
+      <w:pPr>
+        <w:autoSpaceDE w:val="0"/>
+        <w:autoSpaceDN w:val="0"/>
+        <w:adjustRightInd w:val="0"/>
+        <w:rPr>
+          <w:rFonts w:ascii="Times New Roman" w:hAnsi="Times New Roman" w:cs="Times New Roman"/>
+        </w:rPr>
+      </w:pPr>
+    </w:p>
+    <w:p>
+      <w:pPr>
+        <w:autoSpaceDE w:val="0"/>
+        <w:autoSpaceDN w:val="0"/>
+        <w:adjustRightInd w:val="0"/>
+        <w:rPr>
+          <w:rFonts w:ascii="Times New Roman" w:hAnsi="Times New Roman" w:cs="Times New Roman"/>
+        </w:rPr>
+      </w:pPr>
+      <w:r>
+        <w:rPr>
+          <w:rFonts w:ascii="Times New Roman" w:hAnsi="Times New Roman" w:cs="Times New Roman"/>
+        </w:rPr>
+        <w:t>ROC curve for training/testing/validation dataset</w:t>
+      </w:r>
+    </w:p>
+    <w:p>
+      <w:pPr>
+        <w:autoSpaceDE w:val="0"/>
+        <w:autoSpaceDN w:val="0"/>
+        <w:adjustRightInd w:val="0"/>
+        <w:rPr>
+          <w:rFonts w:ascii="Times New Roman" w:hAnsi="Times New Roman" w:cs="Times New Roman"/>
+        </w:rPr>
+      </w:pPr>
+    </w:p>
+    <w:p>
+      <w:pPr>
+        <w:autoSpaceDE w:val="0"/>
+        <w:autoSpaceDN w:val="0"/>
+        <w:adjustRightInd w:val="0"/>
+        <w:rPr>
+          <w:rFonts w:ascii="Times New Roman" w:hAnsi="Times New Roman" w:cs="Times New Roman"/>
+        </w:rPr>
+      </w:pPr>
+      <w:r>
+        <w:rPr>
+          <w:rFonts w:ascii="Times New Roman" w:hAnsi="Times New Roman" w:cs="Times New Roman"/>
+          <w:noProof/>
+        </w:rPr>
+        <w:lastRenderedPageBreak/>
+        <w:drawing>
+          <wp:inline distT="0" distB="0" distL="0" distR="0">
+            <wp:extent cx="5943600" cy="6102985"/>
+            <wp:effectExtent l="0" t="0" r="0" b="5715"/>
+            <wp:docPr id="3" name="Picture 3"/>
+            <wp:cNvGraphicFramePr>
+              <a:graphicFrameLocks xmlns:a="http://schemas.openxmlformats.org/drawingml/2006/main" noChangeAspect="1"/>
+            </wp:cNvGraphicFramePr>
+            <a:graphic xmlns:a="http://schemas.openxmlformats.org/drawingml/2006/main">
+              <a:graphicData uri="http://schemas.openxmlformats.org/drawingml/2006/picture">
+                <pic:pic xmlns:pic="http://schemas.openxmlformats.org/drawingml/2006/picture">
+                  <pic:nvPicPr>
+                    <pic:cNvPr id="3" name="Screen Shot 2018-03-06 at 2.57.27 PM.png"/>
+                    <pic:cNvPicPr/>
+                  </pic:nvPicPr>
+                  <pic:blipFill>
+                    <a:blip r:embed="rId7">
+                      <a:extLst>
+                        <a:ext uri="{28A0092B-C50C-407E-A947-70E740481C1C}">
+                          <a14:useLocalDpi xmlns:a14="http://schemas.microsoft.com/office/drawing/2010/main" val="0"/>
+                        </a:ext>
+                      </a:extLst>
+                    </a:blip>
+                    <a:stretch>
+                      <a:fillRect/>
+                    </a:stretch>
+                  </pic:blipFill>
+                  <pic:spPr>
+                    <a:xfrm>
+                      <a:off x="0" y="0"/>
+                      <a:ext cx="5943600" cy="6102985"/>
+                    </a:xfrm>
+                    <a:prstGeom prst="rect">
+                      <a:avLst/>
+                    </a:prstGeom>
+                  </pic:spPr>
+                </pic:pic>
+              </a:graphicData>
+            </a:graphic>
+          </wp:inline>
+        </w:drawing>
+      </w:r>
+    </w:p>
+    <w:p>
+      <w:pPr>
+        <w:autoSpaceDE w:val="0"/>
+        <w:autoSpaceDN w:val="0"/>
+        <w:adjustRightInd w:val="0"/>
+        <w:rPr>
+          <w:rFonts w:ascii="Times New Roman" w:hAnsi="Times New Roman" w:cs="Times New Roman"/>
+        </w:rPr>
+      </w:pPr>
+    </w:p>
+    <w:p>
+      <w:pPr>
+        <w:autoSpaceDE w:val="0"/>
+        <w:autoSpaceDN w:val="0"/>
+        <w:adjustRightInd w:val="0"/>
+        <w:rPr>
+          <w:rFonts w:ascii="Times New Roman" w:hAnsi="Times New Roman" w:cs="Times New Roman"/>
+        </w:rPr>
+      </w:pPr>
+    </w:p>
+    <w:p>
+      <w:pPr>
+        <w:autoSpaceDE w:val="0"/>
+        <w:autoSpaceDN w:val="0"/>
+        <w:adjustRightInd w:val="0"/>
+        <w:rPr>
+          <w:rFonts w:ascii="Times New Roman" w:hAnsi="Times New Roman" w:cs="Times New Roman"/>
+          <w:b/>
+        </w:rPr>
+      </w:pPr>
+      <w:r>
+        <w:rPr>
+          <w:rFonts w:ascii="Times New Roman" w:hAnsi="Times New Roman" w:cs="Times New Roman"/>
+          <w:b/>
+        </w:rPr>
+        <w:t xml:space="preserve">Part b. </w:t>
+      </w:r>
+      <w:r>
+        <w:rPr>
+          <w:rFonts w:ascii="Times New Roman" w:hAnsi="Times New Roman" w:cs="Times New Roman"/>
+        </w:rPr>
+        <w:t>Multilayer neural network.</w:t>
+      </w:r>
+      <w:r>
+        <w:rPr>
+          <w:rFonts w:ascii="Times New Roman" w:hAnsi="Times New Roman" w:cs="Times New Roman"/>
+          <w:b/>
         </w:rPr>
         <w:t xml:space="preserve"> </w:t>
       </w:r>
-      <w:r>
-        <w:rPr>
-          <w:rFonts w:ascii="Courier" w:hAnsi="Courier"/>
-        </w:rPr>
-        <w:t>0.2271</w:t>
-      </w:r>
-    </w:p>
-    <w:p>
-      <w:pPr>
-        <w:autoSpaceDE w:val="0"/>
-        <w:autoSpaceDN w:val="0"/>
-        <w:adjustRightInd w:val="0"/>
-        <w:rPr>
-          <w:rFonts w:ascii="Times New Roman" w:hAnsi="Times New Roman" w:cs="Times New Roman"/>
-        </w:rPr>
-      </w:pPr>
-    </w:p>
-    <w:p>
-      <w:pPr>
-        <w:autoSpaceDE w:val="0"/>
-        <w:autoSpaceDN w:val="0"/>
-        <w:adjustRightInd w:val="0"/>
-        <w:rPr>
-          <w:rFonts w:ascii="Times New Roman" w:hAnsi="Times New Roman" w:cs="Times New Roman"/>
-        </w:rPr>
-      </w:pPr>
-    </w:p>
-    <w:p>
-      <w:pPr>
-        <w:autoSpaceDE w:val="0"/>
-        <w:autoSpaceDN w:val="0"/>
-        <w:adjustRightInd w:val="0"/>
+    </w:p>
+    <w:p>
+      <w:pPr>
+        <w:autoSpaceDE w:val="0"/>
+        <w:autoSpaceDN w:val="0"/>
+        <w:adjustRightInd w:val="0"/>
+        <w:rPr>
+          <w:rFonts w:ascii="Times New Roman" w:hAnsi="Times New Roman" w:cs="Times New Roman"/>
+        </w:rPr>
+      </w:pPr>
+      <w:r>
+        <w:rPr>
+          <w:rFonts w:ascii="Times New Roman" w:hAnsi="Times New Roman" w:cs="Times New Roman"/>
+        </w:rPr>
+        <w:t>The limitation o</w:t>
+      </w:r>
+      <w:r>
+        <w:rPr>
+          <w:rFonts w:ascii="Times New Roman" w:hAnsi="Times New Roman" w:cs="Times New Roman"/>
+        </w:rPr>
+        <w:t xml:space="preserve">f the logistic regression model </w:t>
+      </w:r>
+      <w:r>
+        <w:rPr>
+          <w:rFonts w:ascii="Times New Roman" w:hAnsi="Times New Roman" w:cs="Times New Roman"/>
+        </w:rPr>
+        <w:t>is that it uses a linear decision boundary. One way around this is problem is to use</w:t>
+      </w:r>
+      <w:r>
+        <w:rPr>
+          <w:rFonts w:ascii="Times New Roman" w:hAnsi="Times New Roman" w:cs="Times New Roman"/>
+        </w:rPr>
+        <w:t xml:space="preserve"> </w:t>
+      </w:r>
+      <w:r>
+        <w:rPr>
+          <w:rFonts w:ascii="Times New Roman" w:hAnsi="Times New Roman" w:cs="Times New Roman"/>
+        </w:rPr>
+        <w:t>non-linear features in combination with a linear model. However, in this case feature</w:t>
+      </w:r>
+      <w:r>
+        <w:rPr>
+          <w:rFonts w:ascii="Times New Roman" w:hAnsi="Times New Roman" w:cs="Times New Roman"/>
+        </w:rPr>
+        <w:t xml:space="preserve"> </w:t>
+      </w:r>
+      <w:r>
+        <w:rPr>
+          <w:rFonts w:ascii="Times New Roman" w:hAnsi="Times New Roman" w:cs="Times New Roman"/>
+        </w:rPr>
+        <w:t>function must be fixed and selected in advance. Multilayer neural networks allow us to</w:t>
+      </w:r>
+      <w:r>
+        <w:rPr>
+          <w:rFonts w:ascii="Times New Roman" w:hAnsi="Times New Roman" w:cs="Times New Roman"/>
+        </w:rPr>
+        <w:t xml:space="preserve"> </w:t>
+      </w:r>
+      <w:r>
+        <w:rPr>
+          <w:rFonts w:ascii="Times New Roman" w:hAnsi="Times New Roman" w:cs="Times New Roman"/>
+        </w:rPr>
+        <w:t>represent non-linear models by cascading multiple nonlinear units. Multilayer neural</w:t>
+      </w:r>
+      <w:r>
+        <w:rPr>
+          <w:rFonts w:ascii="Times New Roman" w:hAnsi="Times New Roman" w:cs="Times New Roman"/>
+        </w:rPr>
+        <w:t xml:space="preserve"> </w:t>
+      </w:r>
+      <w:r>
+        <w:rPr>
+          <w:rFonts w:ascii="Times New Roman" w:hAnsi="Times New Roman" w:cs="Times New Roman"/>
+        </w:rPr>
+        <w:t xml:space="preserve">networks can be built with the NN matlab toolbox. </w:t>
+      </w:r>
+    </w:p>
+    <w:p>
+      <w:pPr>
+        <w:autoSpaceDE w:val="0"/>
+        <w:autoSpaceDN w:val="0"/>
+        <w:adjustRightInd w:val="0"/>
+        <w:rPr>
+          <w:rFonts w:ascii="Times New Roman" w:hAnsi="Times New Roman" w:cs="Times New Roman"/>
+        </w:rPr>
+      </w:pPr>
+    </w:p>
+    <w:p>
+      <w:pPr>
+        <w:autoSpaceDE w:val="0"/>
+        <w:autoSpaceDN w:val="0"/>
+        <w:adjustRightInd w:val="0"/>
+        <w:rPr>
+          <w:rFonts w:ascii="Times New Roman" w:hAnsi="Times New Roman" w:cs="Times New Roman"/>
+        </w:rPr>
+      </w:pPr>
+      <w:r>
+        <w:rPr>
+          <w:rFonts w:ascii="Times New Roman" w:hAnsi="Times New Roman" w:cs="Times New Roman"/>
+        </w:rPr>
+        <w:t xml:space="preserve">Write a program </w:t>
+      </w:r>
+      <w:r>
         <w:rPr>
           <w:rFonts w:ascii="Times New Roman" w:hAnsi="Times New Roman" w:cs="Times New Roman"/>
           <w:b/>
         </w:rPr>
-      </w:pPr>
-    </w:p>
-    <w:p>
-      <w:pPr>
-        <w:autoSpaceDE w:val="0"/>
-        <w:autoSpaceDN w:val="0"/>
-        <w:adjustRightInd w:val="0"/>
-        <w:rPr>
-          <w:rFonts w:ascii="Times New Roman" w:hAnsi="Times New Roman" w:cs="Times New Roman"/>
-          <w:b/>
-        </w:rPr>
-      </w:pPr>
-    </w:p>
-    <w:p>
-      <w:pPr>
-        <w:autoSpaceDE w:val="0"/>
-        <w:autoSpaceDN w:val="0"/>
-        <w:adjustRightInd w:val="0"/>
-        <w:rPr>
-          <w:rFonts w:ascii="Times New Roman" w:hAnsi="Times New Roman" w:cs="Times New Roman"/>
-          <w:b/>
-        </w:rPr>
-      </w:pPr>
-    </w:p>
-    <w:p>
-      <w:pPr>
-        <w:autoSpaceDE w:val="0"/>
-        <w:autoSpaceDN w:val="0"/>
-        <w:adjustRightInd w:val="0"/>
-        <w:rPr>
-          <w:rFonts w:ascii="Times New Roman" w:hAnsi="Times New Roman" w:cs="Times New Roman"/>
-          <w:b/>
-        </w:rPr>
-      </w:pPr>
-    </w:p>
-    <w:p>
-      <w:pPr>
-        <w:autoSpaceDE w:val="0"/>
-        <w:autoSpaceDN w:val="0"/>
-        <w:adjustRightInd w:val="0"/>
-        <w:rPr>
-          <w:rFonts w:ascii="Times New Roman" w:hAnsi="Times New Roman" w:cs="Times New Roman"/>
-          <w:b/>
-        </w:rPr>
-      </w:pPr>
-      <w:r>
-        <w:rPr>
-          <w:rFonts w:ascii="Times New Roman" w:hAnsi="Times New Roman" w:cs="Times New Roman"/>
-          <w:b/>
+        <w:t>main3.m</w:t>
+      </w:r>
+      <w:r>
+        <w:rPr>
+          <w:rFonts w:ascii="Times New Roman" w:hAnsi="Times New Roman" w:cs="Times New Roman"/>
+        </w:rPr>
+        <w:t xml:space="preserve"> that</w:t>
+      </w:r>
+      <w:r>
+        <w:rPr>
+          <w:rFonts w:ascii="Times New Roman" w:hAnsi="Times New Roman" w:cs="Times New Roman"/>
+        </w:rPr>
+        <w:t xml:space="preserve"> </w:t>
+      </w:r>
+      <w:r>
+        <w:rPr>
+          <w:rFonts w:ascii="Times New Roman" w:hAnsi="Times New Roman" w:cs="Times New Roman"/>
+        </w:rPr>
+        <w:t>implements a neural network with two hidden units, that is, there are two nonlinear</w:t>
+      </w:r>
+      <w:r>
+        <w:rPr>
+          <w:rFonts w:ascii="Times New Roman" w:hAnsi="Times New Roman" w:cs="Times New Roman"/>
+        </w:rPr>
+        <w:t xml:space="preserve"> </w:t>
+      </w:r>
+      <w:r>
+        <w:rPr>
+          <w:rFonts w:ascii="Times New Roman" w:hAnsi="Times New Roman" w:cs="Times New Roman"/>
+        </w:rPr>
+        <w:t>units we feed the input to, and one unit that combines their results. Run the program</w:t>
+      </w:r>
+      <w:r>
+        <w:rPr>
+          <w:rFonts w:ascii="Times New Roman" w:hAnsi="Times New Roman" w:cs="Times New Roman"/>
+        </w:rPr>
+        <w:t xml:space="preserve"> </w:t>
+      </w:r>
+      <w:r>
+        <w:rPr>
+          <w:rFonts w:ascii="Times New Roman" w:hAnsi="Times New Roman" w:cs="Times New Roman"/>
+        </w:rPr>
+        <w:t>for 2000 epochs. Calculate the mean misclassification errors for the training and</w:t>
+      </w:r>
+      <w:r>
+        <w:rPr>
+          <w:rFonts w:ascii="Times New Roman" w:hAnsi="Times New Roman" w:cs="Times New Roman"/>
+        </w:rPr>
+        <w:t xml:space="preserve"> </w:t>
+      </w:r>
+      <w:r>
+        <w:rPr>
+          <w:rFonts w:ascii="Times New Roman" w:hAnsi="Times New Roman" w:cs="Times New Roman"/>
+        </w:rPr>
+        <w:t xml:space="preserve">testing </w:t>
+      </w:r>
+      <w:r>
+        <w:rPr>
+          <w:rFonts w:ascii="Times New Roman" w:hAnsi="Times New Roman" w:cs="Times New Roman"/>
         </w:rPr>
         <w:lastRenderedPageBreak/>
-        <w:t xml:space="preserve">Problem 3. Neural network toolbox in </w:t>
-      </w:r>
-      <w:proofErr w:type="spellStart"/>
-      <w:r>
-        <w:rPr>
-          <w:rFonts w:ascii="Times New Roman" w:hAnsi="Times New Roman" w:cs="Times New Roman"/>
-          <w:b/>
-        </w:rPr>
-        <w:t>Matlab</w:t>
-      </w:r>
-      <w:proofErr w:type="spellEnd"/>
-    </w:p>
-    <w:p>
-      <w:pPr>
-        <w:autoSpaceDE w:val="0"/>
-        <w:autoSpaceDN w:val="0"/>
-        <w:adjustRightInd w:val="0"/>
-        <w:rPr>
-          <w:rFonts w:ascii="Times New Roman" w:hAnsi="Times New Roman" w:cs="Times New Roman"/>
-        </w:rPr>
-      </w:pPr>
-      <w:r>
-        <w:rPr>
-          <w:rFonts w:ascii="Times New Roman" w:hAnsi="Times New Roman" w:cs="Times New Roman"/>
-        </w:rPr>
-        <w:t>In this problem you will learn about and explore the neural network toolbox.</w:t>
-      </w:r>
-    </w:p>
-    <w:p>
-      <w:pPr>
-        <w:autoSpaceDE w:val="0"/>
-        <w:autoSpaceDN w:val="0"/>
-        <w:adjustRightInd w:val="0"/>
-        <w:rPr>
-          <w:rFonts w:ascii="Times New Roman" w:hAnsi="Times New Roman" w:cs="Times New Roman"/>
-          <w:b/>
-        </w:rPr>
-      </w:pPr>
-    </w:p>
-    <w:p>
-      <w:pPr>
-        <w:autoSpaceDE w:val="0"/>
-        <w:autoSpaceDN w:val="0"/>
-        <w:adjustRightInd w:val="0"/>
-        <w:rPr>
-          <w:rFonts w:ascii="Times New Roman" w:hAnsi="Times New Roman" w:cs="Times New Roman"/>
-        </w:rPr>
-      </w:pPr>
-      <w:r>
-        <w:rPr>
-          <w:rFonts w:ascii="Times New Roman" w:hAnsi="Times New Roman" w:cs="Times New Roman"/>
-          <w:b/>
-        </w:rPr>
-        <w:t>Part a.</w:t>
-      </w:r>
-      <w:r>
-        <w:rPr>
-          <w:rFonts w:ascii="Times New Roman" w:hAnsi="Times New Roman" w:cs="Times New Roman"/>
-        </w:rPr>
-        <w:t xml:space="preserve"> In homework 5 you were asked to run a grad</w:t>
-      </w:r>
-      <w:r>
-        <w:rPr>
-          <w:rFonts w:ascii="Times New Roman" w:hAnsi="Times New Roman" w:cs="Times New Roman"/>
-        </w:rPr>
-        <w:t xml:space="preserve">ient algorithm for learning the </w:t>
-      </w:r>
-      <w:r>
-        <w:rPr>
-          <w:rFonts w:ascii="Times New Roman" w:hAnsi="Times New Roman" w:cs="Times New Roman"/>
-        </w:rPr>
-        <w:t>logistic regression model. However, the logistic regression model is also supported</w:t>
+        <w:t>data. Report errors and compare them to results obtained for the logistic</w:t>
       </w:r>
       <w:r>
         <w:rPr>
@@ -3417,876 +3801,111 @@
         <w:rPr>
           <w:rFonts w:ascii="Times New Roman" w:hAnsi="Times New Roman" w:cs="Times New Roman"/>
         </w:rPr>
-        <w:t xml:space="preserve">and implemented in </w:t>
-      </w:r>
-      <w:proofErr w:type="spellStart"/>
-      <w:r>
-        <w:rPr>
-          <w:rFonts w:ascii="Times New Roman" w:hAnsi="Times New Roman" w:cs="Times New Roman"/>
-        </w:rPr>
-        <w:t>Matlab</w:t>
-      </w:r>
-      <w:proofErr w:type="spellEnd"/>
-      <w:r>
-        <w:rPr>
-          <w:rFonts w:ascii="Times New Roman" w:hAnsi="Times New Roman" w:cs="Times New Roman"/>
-        </w:rPr>
-        <w:t xml:space="preserve"> within its Neural Network toolbox. Please familiarize</w:t>
-      </w:r>
-      <w:r>
-        <w:rPr>
-          <w:rFonts w:ascii="Times New Roman" w:hAnsi="Times New Roman" w:cs="Times New Roman"/>
-        </w:rPr>
-        <w:t xml:space="preserve"> </w:t>
-      </w:r>
-      <w:r>
-        <w:rPr>
-          <w:rFonts w:ascii="Times New Roman" w:hAnsi="Times New Roman" w:cs="Times New Roman"/>
-        </w:rPr>
-        <w:t>yourself an</w:t>
-      </w:r>
-      <w:r>
-        <w:rPr>
-          <w:rFonts w:ascii="Times New Roman" w:hAnsi="Times New Roman" w:cs="Times New Roman"/>
-        </w:rPr>
-        <w:t xml:space="preserve">d run </w:t>
-      </w:r>
-      <w:proofErr w:type="spellStart"/>
-      <w:r>
-        <w:rPr>
-          <w:rFonts w:ascii="Times New Roman" w:hAnsi="Times New Roman" w:cs="Times New Roman"/>
-          <w:b/>
-        </w:rPr>
-        <w:t>logistic_</w:t>
-      </w:r>
-      <w:r>
-        <w:rPr>
-          <w:rFonts w:ascii="Times New Roman" w:hAnsi="Times New Roman" w:cs="Times New Roman"/>
-          <w:b/>
-        </w:rPr>
-        <w:t>NN.m</w:t>
-      </w:r>
-      <w:proofErr w:type="spellEnd"/>
-      <w:r>
-        <w:rPr>
-          <w:rFonts w:ascii="Times New Roman" w:hAnsi="Times New Roman" w:cs="Times New Roman"/>
-        </w:rPr>
-        <w:t xml:space="preserve"> function that is given to you and implements the</w:t>
-      </w:r>
-      <w:r>
-        <w:rPr>
-          <w:rFonts w:ascii="Times New Roman" w:hAnsi="Times New Roman" w:cs="Times New Roman"/>
-        </w:rPr>
-        <w:t xml:space="preserve"> </w:t>
-      </w:r>
-      <w:r>
-        <w:rPr>
-          <w:rFonts w:ascii="Times New Roman" w:hAnsi="Times New Roman" w:cs="Times New Roman"/>
-        </w:rPr>
-        <w:t xml:space="preserve">logistic regression model using the toolbox functions. </w:t>
-      </w:r>
-    </w:p>
-    <w:p>
-      <w:pPr>
-        <w:autoSpaceDE w:val="0"/>
-        <w:autoSpaceDN w:val="0"/>
-        <w:adjustRightInd w:val="0"/>
-        <w:rPr>
-          <w:rFonts w:ascii="Times New Roman" w:hAnsi="Times New Roman" w:cs="Times New Roman"/>
-        </w:rPr>
-      </w:pPr>
-      <w:r>
-        <w:rPr>
-          <w:rFonts w:ascii="Times New Roman" w:hAnsi="Times New Roman" w:cs="Times New Roman"/>
-        </w:rPr>
-        <w:t>Try to change the parameters</w:t>
-      </w:r>
-      <w:r>
-        <w:rPr>
-          <w:rFonts w:ascii="Times New Roman" w:hAnsi="Times New Roman" w:cs="Times New Roman"/>
-        </w:rPr>
-        <w:t xml:space="preserve"> </w:t>
-      </w:r>
-      <w:r>
-        <w:rPr>
-          <w:rFonts w:ascii="Times New Roman" w:hAnsi="Times New Roman" w:cs="Times New Roman"/>
-        </w:rPr>
-        <w:t>of the model, such as the optimization method and the number of epochs. Report the</w:t>
-      </w:r>
-      <w:r>
-        <w:rPr>
-          <w:rFonts w:ascii="Times New Roman" w:hAnsi="Times New Roman" w:cs="Times New Roman"/>
-        </w:rPr>
-        <w:t xml:space="preserve"> </w:t>
-      </w:r>
-      <w:r>
-        <w:rPr>
-          <w:rFonts w:ascii="Times New Roman" w:hAnsi="Times New Roman" w:cs="Times New Roman"/>
-        </w:rPr>
-        <w:t>weights with the best mean misclassification rate for the test set and any graphs you</w:t>
-      </w:r>
-      <w:r>
-        <w:rPr>
-          <w:rFonts w:ascii="Times New Roman" w:hAnsi="Times New Roman" w:cs="Times New Roman"/>
-        </w:rPr>
-        <w:t xml:space="preserve"> </w:t>
-      </w:r>
-      <w:r>
-        <w:rPr>
-          <w:rFonts w:ascii="Times New Roman" w:hAnsi="Times New Roman" w:cs="Times New Roman"/>
-        </w:rPr>
-        <w:t>have found interesting.</w:t>
-      </w:r>
-    </w:p>
-    <w:p>
-      <w:pPr>
-        <w:autoSpaceDE w:val="0"/>
-        <w:autoSpaceDN w:val="0"/>
-        <w:adjustRightInd w:val="0"/>
-        <w:rPr>
-          <w:rFonts w:ascii="Times New Roman" w:hAnsi="Times New Roman" w:cs="Times New Roman"/>
-        </w:rPr>
-      </w:pPr>
-    </w:p>
-    <w:p>
-      <w:pPr>
-        <w:autoSpaceDE w:val="0"/>
-        <w:autoSpaceDN w:val="0"/>
-        <w:adjustRightInd w:val="0"/>
-        <w:rPr>
-          <w:rFonts w:ascii="Times New Roman" w:hAnsi="Times New Roman" w:cs="Times New Roman"/>
-        </w:rPr>
-      </w:pPr>
-    </w:p>
-    <w:p>
-      <w:pPr>
-        <w:autoSpaceDE w:val="0"/>
-        <w:autoSpaceDN w:val="0"/>
-        <w:adjustRightInd w:val="0"/>
-        <w:rPr>
-          <w:rFonts w:ascii="Times New Roman" w:hAnsi="Times New Roman" w:cs="Times New Roman"/>
-        </w:rPr>
-      </w:pPr>
-      <w:r>
-        <w:rPr>
-          <w:rFonts w:ascii="Times New Roman" w:hAnsi="Times New Roman" w:cs="Times New Roman"/>
-        </w:rPr>
-        <w:t>Current setting has the lowest training error and testing error:</w:t>
-      </w:r>
-    </w:p>
-    <w:p>
-      <w:pPr>
-        <w:autoSpaceDE w:val="0"/>
-        <w:autoSpaceDN w:val="0"/>
-        <w:adjustRightInd w:val="0"/>
-        <w:rPr>
-          <w:rFonts w:ascii="Courier" w:hAnsi="Courier" w:cs="Courier"/>
-          <w:color w:val="000000"/>
-          <w:sz w:val="20"/>
-          <w:szCs w:val="20"/>
-        </w:rPr>
-      </w:pPr>
-    </w:p>
-    <w:p>
-      <w:pPr>
-        <w:autoSpaceDE w:val="0"/>
-        <w:autoSpaceDN w:val="0"/>
-        <w:adjustRightInd w:val="0"/>
-        <w:rPr>
-          <w:rFonts w:ascii="Courier" w:hAnsi="Courier"/>
-        </w:rPr>
-      </w:pPr>
-      <w:proofErr w:type="spellStart"/>
-      <w:r>
-        <w:rPr>
-          <w:rFonts w:ascii="Courier" w:hAnsi="Courier" w:cs="Courier"/>
-          <w:color w:val="000000"/>
-          <w:sz w:val="20"/>
-          <w:szCs w:val="20"/>
-        </w:rPr>
-        <w:t>net.trainParam.epochs</w:t>
-      </w:r>
-      <w:proofErr w:type="spellEnd"/>
-      <w:r>
-        <w:rPr>
-          <w:rFonts w:ascii="Courier" w:hAnsi="Courier" w:cs="Courier"/>
-          <w:color w:val="000000"/>
-          <w:sz w:val="20"/>
-          <w:szCs w:val="20"/>
-        </w:rPr>
-        <w:t xml:space="preserve"> = 5000;</w:t>
-      </w:r>
-    </w:p>
-    <w:p>
-      <w:pPr>
-        <w:autoSpaceDE w:val="0"/>
-        <w:autoSpaceDN w:val="0"/>
-        <w:adjustRightInd w:val="0"/>
-        <w:rPr>
-          <w:rFonts w:ascii="Courier" w:hAnsi="Courier"/>
-        </w:rPr>
-      </w:pPr>
-      <w:proofErr w:type="spellStart"/>
-      <w:r>
-        <w:rPr>
-          <w:rFonts w:ascii="Courier" w:hAnsi="Courier" w:cs="Courier"/>
-          <w:color w:val="000000"/>
-          <w:sz w:val="20"/>
-          <w:szCs w:val="20"/>
-        </w:rPr>
-        <w:t>net.trainParam.show</w:t>
-      </w:r>
-      <w:proofErr w:type="spellEnd"/>
-      <w:r>
-        <w:rPr>
-          <w:rFonts w:ascii="Courier" w:hAnsi="Courier" w:cs="Courier"/>
-          <w:color w:val="000000"/>
-          <w:sz w:val="20"/>
-          <w:szCs w:val="20"/>
-        </w:rPr>
-        <w:t xml:space="preserve"> = 10;</w:t>
-      </w:r>
-    </w:p>
-    <w:p>
-      <w:pPr>
-        <w:autoSpaceDE w:val="0"/>
-        <w:autoSpaceDN w:val="0"/>
-        <w:adjustRightInd w:val="0"/>
-        <w:rPr>
-          <w:rFonts w:ascii="Courier" w:hAnsi="Courier"/>
-        </w:rPr>
-      </w:pPr>
-      <w:proofErr w:type="spellStart"/>
-      <w:r>
-        <w:rPr>
-          <w:rFonts w:ascii="Courier" w:hAnsi="Courier" w:cs="Courier"/>
-          <w:color w:val="000000"/>
-          <w:sz w:val="20"/>
-          <w:szCs w:val="20"/>
-        </w:rPr>
-        <w:t>net.trainParam.max_fail</w:t>
-      </w:r>
-      <w:proofErr w:type="spellEnd"/>
-      <w:r>
-        <w:rPr>
-          <w:rFonts w:ascii="Courier" w:hAnsi="Courier" w:cs="Courier"/>
-          <w:color w:val="000000"/>
-          <w:sz w:val="20"/>
-          <w:szCs w:val="20"/>
-        </w:rPr>
-        <w:t>=15;</w:t>
-      </w:r>
-    </w:p>
-    <w:p>
-      <w:pPr>
-        <w:autoSpaceDE w:val="0"/>
-        <w:autoSpaceDN w:val="0"/>
-        <w:adjustRightInd w:val="0"/>
-        <w:rPr>
-          <w:rFonts w:ascii="Courier" w:hAnsi="Courier"/>
-        </w:rPr>
-      </w:pPr>
-      <w:r>
-        <w:rPr>
-          <w:rFonts w:ascii="Courier" w:hAnsi="Courier" w:cs="Courier"/>
-          <w:color w:val="228B22"/>
-          <w:sz w:val="20"/>
-          <w:szCs w:val="20"/>
-        </w:rPr>
-        <w:t>%%% use conjugate gradient to train the model</w:t>
-      </w:r>
-    </w:p>
-    <w:p>
-      <w:pPr>
-        <w:autoSpaceDE w:val="0"/>
-        <w:autoSpaceDN w:val="0"/>
-        <w:adjustRightInd w:val="0"/>
-        <w:rPr>
-          <w:rFonts w:ascii="Courier" w:hAnsi="Courier"/>
-        </w:rPr>
-      </w:pPr>
-      <w:proofErr w:type="spellStart"/>
-      <w:r>
-        <w:rPr>
-          <w:rFonts w:ascii="Courier" w:hAnsi="Courier" w:cs="Courier"/>
-          <w:color w:val="000000"/>
-          <w:sz w:val="20"/>
-          <w:szCs w:val="20"/>
-        </w:rPr>
-        <w:t>net.trainFcn</w:t>
-      </w:r>
-      <w:proofErr w:type="spellEnd"/>
-      <w:r>
-        <w:rPr>
-          <w:rFonts w:ascii="Courier" w:hAnsi="Courier" w:cs="Courier"/>
-          <w:color w:val="000000"/>
-          <w:sz w:val="20"/>
-          <w:szCs w:val="20"/>
-        </w:rPr>
-        <w:t>=</w:t>
-      </w:r>
-      <w:r>
-        <w:rPr>
-          <w:rFonts w:ascii="Courier" w:hAnsi="Courier" w:cs="Courier"/>
-          <w:color w:val="A020F0"/>
-          <w:sz w:val="20"/>
-          <w:szCs w:val="20"/>
-        </w:rPr>
-        <w:t>'</w:t>
-      </w:r>
-      <w:proofErr w:type="spellStart"/>
-      <w:r>
-        <w:rPr>
-          <w:rFonts w:ascii="Courier" w:hAnsi="Courier" w:cs="Courier"/>
-          <w:color w:val="A020F0"/>
-          <w:sz w:val="20"/>
-          <w:szCs w:val="20"/>
-        </w:rPr>
-        <w:t>traincgf</w:t>
-      </w:r>
-      <w:proofErr w:type="spellEnd"/>
-      <w:r>
-        <w:rPr>
-          <w:rFonts w:ascii="Courier" w:hAnsi="Courier" w:cs="Courier"/>
-          <w:color w:val="A020F0"/>
-          <w:sz w:val="20"/>
-          <w:szCs w:val="20"/>
-        </w:rPr>
-        <w:t>'</w:t>
-      </w:r>
-      <w:r>
-        <w:rPr>
-          <w:rFonts w:ascii="Courier" w:hAnsi="Courier" w:cs="Courier"/>
-          <w:color w:val="000000"/>
-          <w:sz w:val="20"/>
-          <w:szCs w:val="20"/>
-        </w:rPr>
-        <w:t>;</w:t>
-      </w:r>
-    </w:p>
-    <w:p>
-      <w:pPr>
-        <w:autoSpaceDE w:val="0"/>
-        <w:autoSpaceDN w:val="0"/>
-        <w:adjustRightInd w:val="0"/>
-        <w:rPr>
-          <w:rFonts w:ascii="Times New Roman" w:hAnsi="Times New Roman" w:cs="Times New Roman"/>
-        </w:rPr>
-      </w:pPr>
-    </w:p>
-    <w:p>
-      <w:pPr>
-        <w:autoSpaceDE w:val="0"/>
-        <w:autoSpaceDN w:val="0"/>
-        <w:adjustRightInd w:val="0"/>
-        <w:rPr>
-          <w:rFonts w:ascii="Times New Roman" w:hAnsi="Times New Roman" w:cs="Times New Roman"/>
-        </w:rPr>
-      </w:pPr>
-      <w:proofErr w:type="spellStart"/>
-      <w:r>
-        <w:rPr>
-          <w:rFonts w:ascii="Times New Roman" w:hAnsi="Times New Roman" w:cs="Times New Roman"/>
-        </w:rPr>
-        <w:t>class_error_train</w:t>
-      </w:r>
-      <w:proofErr w:type="spellEnd"/>
-      <w:r>
-        <w:rPr>
-          <w:rFonts w:ascii="Times New Roman" w:hAnsi="Times New Roman" w:cs="Times New Roman"/>
-        </w:rPr>
-        <w:t xml:space="preserve"> = 0.2412</w:t>
-      </w:r>
-    </w:p>
-    <w:p>
-      <w:pPr>
-        <w:autoSpaceDE w:val="0"/>
-        <w:autoSpaceDN w:val="0"/>
-        <w:adjustRightInd w:val="0"/>
-        <w:rPr>
-          <w:rFonts w:ascii="Times New Roman" w:hAnsi="Times New Roman" w:cs="Times New Roman"/>
-        </w:rPr>
-      </w:pPr>
-      <w:proofErr w:type="spellStart"/>
-      <w:r>
-        <w:rPr>
-          <w:rFonts w:ascii="Times New Roman" w:hAnsi="Times New Roman" w:cs="Times New Roman"/>
-        </w:rPr>
-        <w:t>mse_error_train</w:t>
-      </w:r>
-      <w:proofErr w:type="spellEnd"/>
-      <w:r>
-        <w:rPr>
-          <w:rFonts w:ascii="Times New Roman" w:hAnsi="Times New Roman" w:cs="Times New Roman"/>
-        </w:rPr>
-        <w:t xml:space="preserve"> = </w:t>
-      </w:r>
-      <w:r>
-        <w:rPr>
-          <w:rFonts w:ascii="Times New Roman" w:hAnsi="Times New Roman" w:cs="Times New Roman"/>
-        </w:rPr>
-        <w:t>0.4837</w:t>
-      </w:r>
-    </w:p>
-    <w:p>
-      <w:pPr>
-        <w:autoSpaceDE w:val="0"/>
-        <w:autoSpaceDN w:val="0"/>
-        <w:adjustRightInd w:val="0"/>
-        <w:rPr>
-          <w:rFonts w:ascii="Times New Roman" w:hAnsi="Times New Roman" w:cs="Times New Roman"/>
-        </w:rPr>
-      </w:pPr>
-    </w:p>
-    <w:p>
-      <w:pPr>
-        <w:autoSpaceDE w:val="0"/>
-        <w:autoSpaceDN w:val="0"/>
-        <w:adjustRightInd w:val="0"/>
-        <w:rPr>
-          <w:rFonts w:ascii="Times New Roman" w:hAnsi="Times New Roman" w:cs="Times New Roman"/>
-        </w:rPr>
-      </w:pPr>
-      <w:proofErr w:type="spellStart"/>
-      <w:r>
-        <w:rPr>
-          <w:rFonts w:ascii="Times New Roman" w:hAnsi="Times New Roman" w:cs="Times New Roman"/>
-        </w:rPr>
-        <w:t>class_error_test</w:t>
-      </w:r>
-      <w:proofErr w:type="spellEnd"/>
-      <w:r>
-        <w:rPr>
-          <w:rFonts w:ascii="Times New Roman" w:hAnsi="Times New Roman" w:cs="Times New Roman"/>
-        </w:rPr>
-        <w:t xml:space="preserve"> = 0.2140</w:t>
-      </w:r>
-    </w:p>
-    <w:p>
-      <w:pPr>
-        <w:autoSpaceDE w:val="0"/>
-        <w:autoSpaceDN w:val="0"/>
-        <w:adjustRightInd w:val="0"/>
-        <w:rPr>
-          <w:rFonts w:ascii="Times New Roman" w:hAnsi="Times New Roman" w:cs="Times New Roman"/>
-        </w:rPr>
-      </w:pPr>
-      <w:proofErr w:type="spellStart"/>
-      <w:r>
-        <w:rPr>
-          <w:rFonts w:ascii="Times New Roman" w:hAnsi="Times New Roman" w:cs="Times New Roman"/>
-        </w:rPr>
-        <w:t>mse_error_test</w:t>
-      </w:r>
-      <w:proofErr w:type="spellEnd"/>
-      <w:r>
-        <w:rPr>
-          <w:rFonts w:ascii="Times New Roman" w:hAnsi="Times New Roman" w:cs="Times New Roman"/>
-        </w:rPr>
-        <w:t xml:space="preserve"> = </w:t>
-      </w:r>
-      <w:r>
-        <w:rPr>
-          <w:rFonts w:ascii="Times New Roman" w:hAnsi="Times New Roman" w:cs="Times New Roman"/>
-        </w:rPr>
-        <w:t>0.4536</w:t>
-      </w:r>
-    </w:p>
-    <w:p>
-      <w:pPr>
-        <w:autoSpaceDE w:val="0"/>
-        <w:autoSpaceDN w:val="0"/>
-        <w:adjustRightInd w:val="0"/>
-        <w:rPr>
-          <w:rFonts w:ascii="Times New Roman" w:hAnsi="Times New Roman" w:cs="Times New Roman"/>
-        </w:rPr>
-      </w:pPr>
-    </w:p>
-    <w:p>
-      <w:pPr>
-        <w:autoSpaceDE w:val="0"/>
-        <w:autoSpaceDN w:val="0"/>
-        <w:adjustRightInd w:val="0"/>
-        <w:rPr>
-          <w:rFonts w:ascii="Times New Roman" w:hAnsi="Times New Roman" w:cs="Times New Roman"/>
-        </w:rPr>
-      </w:pPr>
-    </w:p>
-    <w:p>
-      <w:pPr>
-        <w:autoSpaceDE w:val="0"/>
-        <w:autoSpaceDN w:val="0"/>
-        <w:adjustRightInd w:val="0"/>
-        <w:rPr>
-          <w:rFonts w:ascii="Times New Roman" w:hAnsi="Times New Roman" w:cs="Times New Roman"/>
-        </w:rPr>
-      </w:pPr>
-      <w:r>
-        <w:rPr>
-          <w:rFonts w:ascii="Times New Roman" w:hAnsi="Times New Roman" w:cs="Times New Roman"/>
-        </w:rPr>
-        <w:t>Weights</w:t>
-      </w:r>
-      <w:r>
-        <w:rPr>
-          <w:rFonts w:ascii="Times New Roman" w:hAnsi="Times New Roman" w:cs="Times New Roman"/>
-        </w:rPr>
-        <w:t xml:space="preserve"> =</w:t>
-      </w:r>
-    </w:p>
-    <w:p>
-      <w:pPr>
-        <w:autoSpaceDE w:val="0"/>
-        <w:autoSpaceDN w:val="0"/>
-        <w:adjustRightInd w:val="0"/>
-        <w:rPr>
-          <w:rFonts w:ascii="Times New Roman" w:hAnsi="Times New Roman" w:cs="Times New Roman"/>
-        </w:rPr>
-      </w:pPr>
-    </w:p>
-    <w:p>
-      <w:pPr>
-        <w:autoSpaceDE w:val="0"/>
-        <w:autoSpaceDN w:val="0"/>
-        <w:adjustRightInd w:val="0"/>
-        <w:rPr>
-          <w:rFonts w:ascii="Times New Roman" w:hAnsi="Times New Roman" w:cs="Times New Roman"/>
-        </w:rPr>
-      </w:pPr>
-      <w:r>
-        <w:rPr>
-          <w:rFonts w:ascii="Times New Roman" w:hAnsi="Times New Roman" w:cs="Times New Roman"/>
-        </w:rPr>
-        <w:t xml:space="preserve">    </w:t>
-      </w:r>
-      <w:r>
-        <w:rPr>
-          <w:rFonts w:ascii="Times New Roman" w:hAnsi="Times New Roman" w:cs="Times New Roman"/>
-        </w:rPr>
-        <w:t>0.8856    3.3469   -0.7630    0.3722   -0.3865    1.8569    1.0649    0.6293</w:t>
-      </w:r>
-    </w:p>
-    <w:p>
-      <w:pPr>
-        <w:autoSpaceDE w:val="0"/>
-        <w:autoSpaceDN w:val="0"/>
-        <w:adjustRightInd w:val="0"/>
-        <w:rPr>
-          <w:rFonts w:ascii="Times New Roman" w:hAnsi="Times New Roman" w:cs="Times New Roman"/>
-        </w:rPr>
-      </w:pPr>
-    </w:p>
-    <w:p>
-      <w:pPr>
-        <w:autoSpaceDE w:val="0"/>
-        <w:autoSpaceDN w:val="0"/>
-        <w:adjustRightInd w:val="0"/>
-        <w:rPr>
-          <w:rFonts w:ascii="Times New Roman" w:hAnsi="Times New Roman" w:cs="Times New Roman"/>
-        </w:rPr>
-      </w:pPr>
-      <w:r>
-        <w:rPr>
-          <w:rFonts w:ascii="Times New Roman" w:hAnsi="Times New Roman" w:cs="Times New Roman"/>
-        </w:rPr>
-        <w:t>Bias</w:t>
-      </w:r>
-      <w:r>
-        <w:rPr>
-          <w:rFonts w:ascii="Times New Roman" w:hAnsi="Times New Roman" w:cs="Times New Roman"/>
-        </w:rPr>
-        <w:t xml:space="preserve"> =</w:t>
-      </w:r>
-    </w:p>
-    <w:p>
-      <w:pPr>
-        <w:autoSpaceDE w:val="0"/>
-        <w:autoSpaceDN w:val="0"/>
-        <w:adjustRightInd w:val="0"/>
-        <w:rPr>
-          <w:rFonts w:ascii="Times New Roman" w:hAnsi="Times New Roman" w:cs="Times New Roman"/>
-        </w:rPr>
-      </w:pPr>
-    </w:p>
-    <w:p>
-      <w:pPr>
-        <w:autoSpaceDE w:val="0"/>
-        <w:autoSpaceDN w:val="0"/>
-        <w:adjustRightInd w:val="0"/>
-        <w:rPr>
-          <w:rFonts w:ascii="Times New Roman" w:hAnsi="Times New Roman" w:cs="Times New Roman"/>
-        </w:rPr>
-      </w:pPr>
-      <w:r>
-        <w:rPr>
-          <w:rFonts w:ascii="Times New Roman" w:hAnsi="Times New Roman" w:cs="Times New Roman"/>
-        </w:rPr>
-        <w:t xml:space="preserve">    </w:t>
-      </w:r>
-      <w:r>
-        <w:rPr>
-          <w:rFonts w:ascii="Times New Roman" w:hAnsi="Times New Roman" w:cs="Times New Roman"/>
-        </w:rPr>
-        <w:t>-0.0114</w:t>
+        <w:t>regression model for Part a. Which model is better? Why?</w:t>
+      </w:r>
+    </w:p>
+    <w:p>
+      <w:pPr>
+        <w:autoSpaceDE w:val="0"/>
+        <w:autoSpaceDN w:val="0"/>
+        <w:adjustRightInd w:val="0"/>
+        <w:rPr>
+          <w:rFonts w:ascii="Times New Roman" w:hAnsi="Times New Roman" w:cs="Times New Roman"/>
+        </w:rPr>
+      </w:pPr>
+    </w:p>
+    <w:p>
+      <w:pPr>
+        <w:autoSpaceDE w:val="0"/>
+        <w:autoSpaceDN w:val="0"/>
+        <w:adjustRightInd w:val="0"/>
+        <w:rPr>
+          <w:rFonts w:ascii="Times New Roman" w:hAnsi="Times New Roman" w:cs="Times New Roman"/>
+        </w:rPr>
+      </w:pPr>
+      <w:r>
+        <w:rPr>
+          <w:rFonts w:ascii="Times New Roman" w:hAnsi="Times New Roman" w:cs="Times New Roman"/>
+        </w:rPr>
+        <w:t>class_error_train = 0.2412</w:t>
+      </w:r>
+    </w:p>
+    <w:p>
+      <w:pPr>
+        <w:autoSpaceDE w:val="0"/>
+        <w:autoSpaceDN w:val="0"/>
+        <w:adjustRightInd w:val="0"/>
+        <w:rPr>
+          <w:rFonts w:ascii="Times New Roman" w:hAnsi="Times New Roman" w:cs="Times New Roman"/>
+        </w:rPr>
+      </w:pPr>
+      <w:r>
+        <w:rPr>
+          <w:rFonts w:ascii="Times New Roman" w:hAnsi="Times New Roman" w:cs="Times New Roman"/>
+        </w:rPr>
+        <w:t xml:space="preserve">mse_error_train = </w:t>
+      </w:r>
+      <w:r>
+        <w:rPr>
+          <w:rFonts w:ascii="Times New Roman" w:hAnsi="Times New Roman" w:cs="Times New Roman"/>
+        </w:rPr>
+        <w:t>0.4866</w:t>
+      </w:r>
+    </w:p>
+    <w:p>
+      <w:pPr>
+        <w:autoSpaceDE w:val="0"/>
+        <w:autoSpaceDN w:val="0"/>
+        <w:adjustRightInd w:val="0"/>
+        <w:rPr>
+          <w:rFonts w:ascii="Times New Roman" w:hAnsi="Times New Roman" w:cs="Times New Roman"/>
+        </w:rPr>
+      </w:pPr>
+    </w:p>
+    <w:p>
+      <w:pPr>
+        <w:autoSpaceDE w:val="0"/>
+        <w:autoSpaceDN w:val="0"/>
+        <w:adjustRightInd w:val="0"/>
+        <w:rPr>
+          <w:rFonts w:ascii="Times New Roman" w:hAnsi="Times New Roman" w:cs="Times New Roman"/>
+        </w:rPr>
+      </w:pPr>
+      <w:r>
+        <w:rPr>
+          <w:rFonts w:ascii="Times New Roman" w:hAnsi="Times New Roman" w:cs="Times New Roman"/>
+        </w:rPr>
+        <w:t xml:space="preserve">class_error_test = </w:t>
+      </w:r>
+      <w:r>
+        <w:rPr>
+          <w:rFonts w:ascii="Times New Roman" w:hAnsi="Times New Roman" w:cs="Times New Roman"/>
+        </w:rPr>
+        <w:t>0.2358</w:t>
+      </w:r>
+    </w:p>
+    <w:p>
+      <w:pPr>
+        <w:autoSpaceDE w:val="0"/>
+        <w:autoSpaceDN w:val="0"/>
+        <w:adjustRightInd w:val="0"/>
+        <w:rPr>
+          <w:rFonts w:ascii="Times New Roman" w:hAnsi="Times New Roman" w:cs="Times New Roman"/>
+        </w:rPr>
+      </w:pPr>
+      <w:r>
+        <w:rPr>
+          <w:rFonts w:ascii="Times New Roman" w:hAnsi="Times New Roman" w:cs="Times New Roman"/>
+        </w:rPr>
+        <w:t xml:space="preserve">mse_error_test = </w:t>
       </w:r>
       <w:bookmarkStart w:id="0" w:name="_GoBack"/>
       <w:bookmarkEnd w:id="0"/>
-    </w:p>
-    <w:p>
-      <w:pPr>
-        <w:autoSpaceDE w:val="0"/>
-        <w:autoSpaceDN w:val="0"/>
-        <w:adjustRightInd w:val="0"/>
-        <w:rPr>
-          <w:rFonts w:ascii="Times New Roman" w:hAnsi="Times New Roman" w:cs="Times New Roman"/>
-        </w:rPr>
-      </w:pPr>
-    </w:p>
-    <w:p>
-      <w:pPr>
-        <w:autoSpaceDE w:val="0"/>
-        <w:autoSpaceDN w:val="0"/>
-        <w:adjustRightInd w:val="0"/>
-        <w:rPr>
-          <w:rFonts w:ascii="Times New Roman" w:hAnsi="Times New Roman" w:cs="Times New Roman"/>
-        </w:rPr>
-      </w:pPr>
-    </w:p>
-    <w:p>
-      <w:pPr>
-        <w:autoSpaceDE w:val="0"/>
-        <w:autoSpaceDN w:val="0"/>
-        <w:adjustRightInd w:val="0"/>
-        <w:rPr>
-          <w:rFonts w:ascii="Times New Roman" w:hAnsi="Times New Roman" w:cs="Times New Roman"/>
-        </w:rPr>
-      </w:pPr>
-    </w:p>
-    <w:p>
-      <w:pPr>
-        <w:autoSpaceDE w:val="0"/>
-        <w:autoSpaceDN w:val="0"/>
-        <w:adjustRightInd w:val="0"/>
-        <w:rPr>
-          <w:rFonts w:ascii="Times New Roman" w:hAnsi="Times New Roman" w:cs="Times New Roman"/>
-        </w:rPr>
-      </w:pPr>
-    </w:p>
-    <w:p>
-      <w:pPr>
-        <w:autoSpaceDE w:val="0"/>
-        <w:autoSpaceDN w:val="0"/>
-        <w:adjustRightInd w:val="0"/>
-        <w:rPr>
-          <w:rFonts w:ascii="Times New Roman" w:hAnsi="Times New Roman" w:cs="Times New Roman"/>
-          <w:b/>
-        </w:rPr>
-      </w:pPr>
-      <w:r>
-        <w:rPr>
-          <w:rFonts w:ascii="Times New Roman" w:hAnsi="Times New Roman" w:cs="Times New Roman"/>
-          <w:b/>
-        </w:rPr>
-        <w:t xml:space="preserve">Part b. </w:t>
-      </w:r>
-      <w:r>
-        <w:rPr>
-          <w:rFonts w:ascii="Times New Roman" w:hAnsi="Times New Roman" w:cs="Times New Roman"/>
-        </w:rPr>
-        <w:t>Multilayer neural network.</w:t>
-      </w:r>
-      <w:r>
-        <w:rPr>
-          <w:rFonts w:ascii="Times New Roman" w:hAnsi="Times New Roman" w:cs="Times New Roman"/>
-          <w:b/>
-        </w:rPr>
-        <w:t xml:space="preserve"> </w:t>
-      </w:r>
-    </w:p>
-    <w:p>
-      <w:pPr>
-        <w:autoSpaceDE w:val="0"/>
-        <w:autoSpaceDN w:val="0"/>
-        <w:adjustRightInd w:val="0"/>
-        <w:rPr>
-          <w:rFonts w:ascii="Times New Roman" w:hAnsi="Times New Roman" w:cs="Times New Roman"/>
-        </w:rPr>
-      </w:pPr>
-      <w:r>
-        <w:rPr>
-          <w:rFonts w:ascii="Times New Roman" w:hAnsi="Times New Roman" w:cs="Times New Roman"/>
-        </w:rPr>
-        <w:t>The limitation o</w:t>
-      </w:r>
-      <w:r>
-        <w:rPr>
-          <w:rFonts w:ascii="Times New Roman" w:hAnsi="Times New Roman" w:cs="Times New Roman"/>
-        </w:rPr>
-        <w:t xml:space="preserve">f the logistic regression model </w:t>
-      </w:r>
-      <w:r>
-        <w:rPr>
-          <w:rFonts w:ascii="Times New Roman" w:hAnsi="Times New Roman" w:cs="Times New Roman"/>
-        </w:rPr>
-        <w:t>is that it uses a linear decision boundary. One way around this is problem is to use</w:t>
-      </w:r>
-      <w:r>
-        <w:rPr>
-          <w:rFonts w:ascii="Times New Roman" w:hAnsi="Times New Roman" w:cs="Times New Roman"/>
-        </w:rPr>
-        <w:t xml:space="preserve"> </w:t>
-      </w:r>
-      <w:r>
-        <w:rPr>
-          <w:rFonts w:ascii="Times New Roman" w:hAnsi="Times New Roman" w:cs="Times New Roman"/>
-        </w:rPr>
-        <w:t>non-linear features in combination with a linear model. However, in this case feature</w:t>
-      </w:r>
-      <w:r>
-        <w:rPr>
-          <w:rFonts w:ascii="Times New Roman" w:hAnsi="Times New Roman" w:cs="Times New Roman"/>
-        </w:rPr>
-        <w:t xml:space="preserve"> </w:t>
-      </w:r>
-      <w:r>
-        <w:rPr>
-          <w:rFonts w:ascii="Times New Roman" w:hAnsi="Times New Roman" w:cs="Times New Roman"/>
-        </w:rPr>
-        <w:t>function must be fixed and selected in advance. Multilayer neural networks allow us to</w:t>
-      </w:r>
-      <w:r>
-        <w:rPr>
-          <w:rFonts w:ascii="Times New Roman" w:hAnsi="Times New Roman" w:cs="Times New Roman"/>
-        </w:rPr>
-        <w:t xml:space="preserve"> </w:t>
-      </w:r>
-      <w:r>
-        <w:rPr>
-          <w:rFonts w:ascii="Times New Roman" w:hAnsi="Times New Roman" w:cs="Times New Roman"/>
-        </w:rPr>
-        <w:t>represent non-linear models by cascading multiple nonlinear units. Multilayer neural</w:t>
-      </w:r>
-      <w:r>
-        <w:rPr>
-          <w:rFonts w:ascii="Times New Roman" w:hAnsi="Times New Roman" w:cs="Times New Roman"/>
-        </w:rPr>
-        <w:t xml:space="preserve"> </w:t>
-      </w:r>
-      <w:r>
-        <w:rPr>
-          <w:rFonts w:ascii="Times New Roman" w:hAnsi="Times New Roman" w:cs="Times New Roman"/>
-        </w:rPr>
-        <w:t xml:space="preserve">networks can be built with the NN </w:t>
-      </w:r>
-      <w:proofErr w:type="spellStart"/>
-      <w:r>
-        <w:rPr>
-          <w:rFonts w:ascii="Times New Roman" w:hAnsi="Times New Roman" w:cs="Times New Roman"/>
-        </w:rPr>
-        <w:t>matlab</w:t>
-      </w:r>
-      <w:proofErr w:type="spellEnd"/>
-      <w:r>
-        <w:rPr>
-          <w:rFonts w:ascii="Times New Roman" w:hAnsi="Times New Roman" w:cs="Times New Roman"/>
-        </w:rPr>
-        <w:t xml:space="preserve"> toolbox. </w:t>
-      </w:r>
-    </w:p>
-    <w:p>
-      <w:pPr>
-        <w:autoSpaceDE w:val="0"/>
-        <w:autoSpaceDN w:val="0"/>
-        <w:adjustRightInd w:val="0"/>
-        <w:rPr>
-          <w:rFonts w:ascii="Times New Roman" w:hAnsi="Times New Roman" w:cs="Times New Roman"/>
-        </w:rPr>
-      </w:pPr>
-      <w:r>
-        <w:rPr>
-          <w:rFonts w:ascii="Times New Roman" w:hAnsi="Times New Roman" w:cs="Times New Roman"/>
-        </w:rPr>
-        <w:t xml:space="preserve">Write a program </w:t>
-      </w:r>
-      <w:r>
-        <w:rPr>
-          <w:rFonts w:ascii="Times New Roman" w:hAnsi="Times New Roman" w:cs="Times New Roman"/>
-          <w:b/>
-        </w:rPr>
-        <w:t>main3.m</w:t>
-      </w:r>
-      <w:r>
-        <w:rPr>
-          <w:rFonts w:ascii="Times New Roman" w:hAnsi="Times New Roman" w:cs="Times New Roman"/>
-        </w:rPr>
-        <w:t xml:space="preserve"> that</w:t>
-      </w:r>
-      <w:r>
-        <w:rPr>
-          <w:rFonts w:ascii="Times New Roman" w:hAnsi="Times New Roman" w:cs="Times New Roman"/>
-        </w:rPr>
-        <w:t xml:space="preserve"> </w:t>
-      </w:r>
-      <w:r>
-        <w:rPr>
-          <w:rFonts w:ascii="Times New Roman" w:hAnsi="Times New Roman" w:cs="Times New Roman"/>
-        </w:rPr>
-        <w:t>implements a neural network with two hidden units, that is, there are two nonlinear</w:t>
-      </w:r>
-      <w:r>
-        <w:rPr>
-          <w:rFonts w:ascii="Times New Roman" w:hAnsi="Times New Roman" w:cs="Times New Roman"/>
-        </w:rPr>
-        <w:t xml:space="preserve"> </w:t>
-      </w:r>
-      <w:r>
-        <w:rPr>
-          <w:rFonts w:ascii="Times New Roman" w:hAnsi="Times New Roman" w:cs="Times New Roman"/>
-        </w:rPr>
-        <w:t>units we feed the input to, and one unit that combines their results. Run the program</w:t>
-      </w:r>
-      <w:r>
-        <w:rPr>
-          <w:rFonts w:ascii="Times New Roman" w:hAnsi="Times New Roman" w:cs="Times New Roman"/>
-        </w:rPr>
-        <w:t xml:space="preserve"> </w:t>
-      </w:r>
-      <w:r>
-        <w:rPr>
-          <w:rFonts w:ascii="Times New Roman" w:hAnsi="Times New Roman" w:cs="Times New Roman"/>
-        </w:rPr>
-        <w:t>for 2000 epochs. Calculate the mean misclassification errors for the training and</w:t>
-      </w:r>
-      <w:r>
-        <w:rPr>
-          <w:rFonts w:ascii="Times New Roman" w:hAnsi="Times New Roman" w:cs="Times New Roman"/>
-        </w:rPr>
-        <w:t xml:space="preserve"> </w:t>
-      </w:r>
-      <w:r>
-        <w:rPr>
-          <w:rFonts w:ascii="Times New Roman" w:hAnsi="Times New Roman" w:cs="Times New Roman"/>
-        </w:rPr>
-        <w:t xml:space="preserve">testing </w:t>
-      </w:r>
-      <w:r>
-        <w:rPr>
-          <w:rFonts w:ascii="Times New Roman" w:hAnsi="Times New Roman" w:cs="Times New Roman"/>
-        </w:rPr>
-        <w:lastRenderedPageBreak/>
-        <w:t>data. Report errors and compare them to results obtained for the logistic</w:t>
-      </w:r>
-      <w:r>
-        <w:rPr>
-          <w:rFonts w:ascii="Times New Roman" w:hAnsi="Times New Roman" w:cs="Times New Roman"/>
-        </w:rPr>
-        <w:t xml:space="preserve"> </w:t>
-      </w:r>
-      <w:r>
-        <w:rPr>
-          <w:rFonts w:ascii="Times New Roman" w:hAnsi="Times New Roman" w:cs="Times New Roman"/>
-        </w:rPr>
-        <w:t>regression model for Part a. Which model is better? Why?</w:t>
+      <w:r>
+        <w:rPr>
+          <w:rFonts w:ascii="Times New Roman" w:hAnsi="Times New Roman" w:cs="Times New Roman"/>
+        </w:rPr>
+        <w:t>0.4689</w:t>
       </w:r>
     </w:p>
     <w:sectPr>
@@ -4690,7 +4309,7 @@
   <w:style w:type="paragraph" w:default="1" w:styleId="Normal">
     <w:name w:val="Normal"/>
     <w:qFormat/>
-    <w:rsid w:val="0086756A"/>
+    <w:rsid w:val="000614E0"/>
   </w:style>
   <w:style w:type="character" w:default="1" w:styleId="DefaultParagraphFont">
     <w:name w:val="Default Paragraph Font"/>

--- a/SVM_DT_NN/Report.docx
+++ b/SVM_DT_NN/Report.docx
@@ -175,7 +175,21 @@
         <w:rPr>
           <w:rFonts w:ascii="Times New Roman" w:hAnsi="Times New Roman" w:cs="Times New Roman"/>
         </w:rPr>
-        <w:t xml:space="preserve">There is a number of implementations of SVM algorithms with better or worse running time performances. Here we use a Matlab code implementing SVM solver for the linear decision boundary proposed by </w:t>
+        <w:t xml:space="preserve">There is a number of implementations of SVM algorithms with better or worse running time performances. Here we use a </w:t>
+      </w:r>
+      <w:proofErr w:type="spellStart"/>
+      <w:r>
+        <w:rPr>
+          <w:rFonts w:ascii="Times New Roman" w:hAnsi="Times New Roman" w:cs="Times New Roman"/>
+        </w:rPr>
+        <w:t>Matlab</w:t>
+      </w:r>
+      <w:proofErr w:type="spellEnd"/>
+      <w:r>
+        <w:rPr>
+          <w:rFonts w:ascii="Times New Roman" w:hAnsi="Times New Roman" w:cs="Times New Roman"/>
+        </w:rPr>
+        <w:t xml:space="preserve"> code implementing SVM solver for the linear decision boundary proposed by </w:t>
       </w:r>
       <w:r>
         <w:rPr>
@@ -183,8 +197,36 @@
           <w:i/>
           <w:iCs/>
         </w:rPr>
-        <w:t>O.L. Mangasarian and D. Musicant</w:t>
-      </w:r>
+        <w:t xml:space="preserve">O.L. </w:t>
+      </w:r>
+      <w:proofErr w:type="spellStart"/>
+      <w:r>
+        <w:rPr>
+          <w:rFonts w:ascii="Times New Roman" w:hAnsi="Times New Roman" w:cs="Times New Roman"/>
+          <w:i/>
+          <w:iCs/>
+        </w:rPr>
+        <w:t>Mangasarian</w:t>
+      </w:r>
+      <w:proofErr w:type="spellEnd"/>
+      <w:r>
+        <w:rPr>
+          <w:rFonts w:ascii="Times New Roman" w:hAnsi="Times New Roman" w:cs="Times New Roman"/>
+          <w:i/>
+          <w:iCs/>
+        </w:rPr>
+        <w:t xml:space="preserve"> and D. </w:t>
+      </w:r>
+      <w:proofErr w:type="spellStart"/>
+      <w:r>
+        <w:rPr>
+          <w:rFonts w:ascii="Times New Roman" w:hAnsi="Times New Roman" w:cs="Times New Roman"/>
+          <w:i/>
+          <w:iCs/>
+        </w:rPr>
+        <w:t>Musicant</w:t>
+      </w:r>
+      <w:proofErr w:type="spellEnd"/>
       <w:r>
         <w:rPr>
           <w:rFonts w:ascii="Times New Roman" w:hAnsi="Times New Roman" w:cs="Times New Roman"/>
@@ -216,6 +258,7 @@
         </w:rPr>
         <w:t xml:space="preserve">The SVM solver is in files </w:t>
       </w:r>
+      <w:proofErr w:type="spellStart"/>
       <w:r>
         <w:rPr>
           <w:rFonts w:ascii="Times New Roman" w:hAnsi="Times New Roman" w:cs="Times New Roman"/>
@@ -226,12 +269,14 @@
         </w:rPr>
         <w:t>svml.m</w:t>
       </w:r>
+      <w:proofErr w:type="spellEnd"/>
       <w:r>
         <w:rPr>
           <w:rFonts w:ascii="Times New Roman" w:hAnsi="Times New Roman" w:cs="Times New Roman"/>
         </w:rPr>
         <w:t xml:space="preserve"> and </w:t>
       </w:r>
+      <w:proofErr w:type="spellStart"/>
       <w:r>
         <w:rPr>
           <w:rFonts w:ascii="Times New Roman" w:hAnsi="Times New Roman" w:cs="Times New Roman"/>
@@ -242,6 +287,7 @@
         </w:rPr>
         <w:t>svml_itsol.m</w:t>
       </w:r>
+      <w:proofErr w:type="spellEnd"/>
       <w:r>
         <w:rPr>
           <w:rFonts w:ascii="Times New Roman" w:hAnsi="Times New Roman" w:cs="Times New Roman"/>
@@ -258,6 +304,7 @@
           <w:rFonts w:ascii="Times New Roman" w:hAnsi="Times New Roman" w:cs="Times New Roman"/>
         </w:rPr>
       </w:pPr>
+      <w:proofErr w:type="spellStart"/>
       <w:r>
         <w:rPr>
           <w:rFonts w:ascii="Times New Roman" w:hAnsi="Times New Roman" w:cs="Times New Roman"/>
@@ -268,6 +315,7 @@
         </w:rPr>
         <w:t>svml</w:t>
       </w:r>
+      <w:proofErr w:type="spellEnd"/>
       <w:r>
         <w:rPr>
           <w:rFonts w:ascii="Times New Roman" w:hAnsi="Times New Roman" w:cs="Times New Roman"/>
@@ -287,14 +335,9 @@
           <w:iCs/>
         </w:rPr>
         <w:softHyphen/>
-        <w:t>_itsol.m</w:t>
-      </w:r>
-      <w:r>
-        <w:rPr>
-          <w:rFonts w:ascii="Times New Roman" w:hAnsi="Times New Roman" w:cs="Times New Roman"/>
-        </w:rPr>
-        <w:t xml:space="preserve"> is a slightly modified version of the original program by O.L. Mangasarian and D. Musicant. To run it you call </w:t>
-      </w:r>
+        <w:t>_</w:t>
+      </w:r>
+      <w:proofErr w:type="spellStart"/>
       <w:r>
         <w:rPr>
           <w:rFonts w:ascii="Times New Roman" w:hAnsi="Times New Roman" w:cs="Times New Roman"/>
@@ -303,96 +346,123 @@
           <w:i/>
           <w:iCs/>
         </w:rPr>
-        <w:t>svml.m</w:t>
-      </w:r>
-      <w:r>
-        <w:rPr>
-          <w:rFonts w:ascii="Times New Roman" w:hAnsi="Times New Roman" w:cs="Times New Roman"/>
-        </w:rPr>
-        <w:t xml:space="preserve"> that takes care of </w:t>
-      </w:r>
+        <w:t>itsol.m</w:t>
+      </w:r>
+      <w:proofErr w:type="spellEnd"/>
+      <w:r>
+        <w:rPr>
+          <w:rFonts w:ascii="Times New Roman" w:hAnsi="Times New Roman" w:cs="Times New Roman"/>
+        </w:rPr>
+        <w:t xml:space="preserve"> is a slightly modified version of the original program by O.L. </w:t>
+      </w:r>
+      <w:proofErr w:type="spellStart"/>
+      <w:r>
+        <w:rPr>
+          <w:rFonts w:ascii="Times New Roman" w:hAnsi="Times New Roman" w:cs="Times New Roman"/>
+        </w:rPr>
+        <w:t>Mangasarian</w:t>
+      </w:r>
+      <w:proofErr w:type="spellEnd"/>
+      <w:r>
+        <w:rPr>
+          <w:rFonts w:ascii="Times New Roman" w:hAnsi="Times New Roman" w:cs="Times New Roman"/>
+        </w:rPr>
+        <w:t xml:space="preserve"> and D. </w:t>
+      </w:r>
+      <w:proofErr w:type="spellStart"/>
+      <w:r>
+        <w:rPr>
+          <w:rFonts w:ascii="Times New Roman" w:hAnsi="Times New Roman" w:cs="Times New Roman"/>
+        </w:rPr>
+        <w:t>Musicant</w:t>
+      </w:r>
+      <w:proofErr w:type="spellEnd"/>
+      <w:r>
+        <w:rPr>
+          <w:rFonts w:ascii="Times New Roman" w:hAnsi="Times New Roman" w:cs="Times New Roman"/>
+        </w:rPr>
+        <w:t xml:space="preserve">. To run it you call </w:t>
+      </w:r>
+      <w:proofErr w:type="spellStart"/>
       <w:r>
         <w:rPr>
           <w:rFonts w:ascii="Times New Roman" w:hAnsi="Times New Roman" w:cs="Times New Roman"/>
           <w:b/>
           <w:bCs/>
-        </w:rPr>
-        <w:t>converting outputs from 0,1 class labels to -1,1</w:t>
-      </w:r>
-      <w:r>
-        <w:rPr>
-          <w:rFonts w:ascii="Times New Roman" w:hAnsi="Times New Roman" w:cs="Times New Roman"/>
-        </w:rPr>
-        <w:t xml:space="preserve"> (!!!) and sets other parameters of the Lagrangian SVM.</w:t>
-      </w:r>
-    </w:p>
-    <w:p>
-      <w:pPr>
-        <w:autoSpaceDE w:val="0"/>
-        <w:autoSpaceDN w:val="0"/>
-        <w:adjustRightInd w:val="0"/>
-        <w:rPr>
-          <w:rFonts w:ascii="Times New Roman" w:hAnsi="Times New Roman" w:cs="Times New Roman"/>
-        </w:rPr>
-      </w:pPr>
-    </w:p>
-    <w:p>
-      <w:pPr>
-        <w:autoSpaceDE w:val="0"/>
-        <w:autoSpaceDN w:val="0"/>
-        <w:adjustRightInd w:val="0"/>
-        <w:rPr>
-          <w:rFonts w:ascii="Times New Roman" w:hAnsi="Times New Roman" w:cs="Times New Roman"/>
-        </w:rPr>
-      </w:pPr>
-      <w:r>
-        <w:rPr>
-          <w:rFonts w:ascii="Times New Roman" w:hAnsi="Times New Roman" w:cs="Times New Roman"/>
-        </w:rPr>
-        <w:t xml:space="preserve">Part a. Use the </w:t>
+          <w:i/>
+          <w:iCs/>
+        </w:rPr>
+        <w:t>svml.m</w:t>
+      </w:r>
+      <w:proofErr w:type="spellEnd"/>
+      <w:r>
+        <w:rPr>
+          <w:rFonts w:ascii="Times New Roman" w:hAnsi="Times New Roman" w:cs="Times New Roman"/>
+        </w:rPr>
+        <w:t xml:space="preserve"> that takes care of </w:t>
       </w:r>
       <w:r>
         <w:rPr>
           <w:rFonts w:ascii="Times New Roman" w:hAnsi="Times New Roman" w:cs="Times New Roman"/>
           <w:b/>
           <w:bCs/>
-          <w:i/>
-          <w:iCs/>
-        </w:rPr>
-        <w:t xml:space="preserve">svml </w:t>
-      </w:r>
-      <w:r>
-        <w:rPr>
-          <w:rFonts w:ascii="Times New Roman" w:hAnsi="Times New Roman" w:cs="Times New Roman"/>
-        </w:rPr>
-        <w:t>code to learn the weights w and b (bias) of the linear model on the training set. Assume the cost for crossing the boundary (a paramater of the svml procedure) is 1.</w:t>
-      </w:r>
-    </w:p>
-    <w:p>
-      <w:pPr>
-        <w:autoSpaceDE w:val="0"/>
-        <w:autoSpaceDN w:val="0"/>
-        <w:adjustRightInd w:val="0"/>
-        <w:rPr>
-          <w:rFonts w:ascii="Times New Roman" w:hAnsi="Times New Roman" w:cs="Times New Roman"/>
-        </w:rPr>
-      </w:pPr>
-    </w:p>
-    <w:p>
-      <w:pPr>
-        <w:autoSpaceDE w:val="0"/>
-        <w:autoSpaceDN w:val="0"/>
-        <w:adjustRightInd w:val="0"/>
-        <w:rPr>
-          <w:rFonts w:ascii="Times New Roman" w:hAnsi="Times New Roman" w:cs="Times New Roman"/>
-        </w:rPr>
-      </w:pPr>
-      <w:r>
-        <w:rPr>
-          <w:rFonts w:ascii="Times New Roman" w:hAnsi="Times New Roman" w:cs="Times New Roman"/>
-        </w:rPr>
-        <w:t xml:space="preserve">Part b. Write and submit a function </w:t>
-      </w:r>
+        </w:rPr>
+        <w:t>converting outputs from 0,1 class labels to -1,1</w:t>
+      </w:r>
+      <w:r>
+        <w:rPr>
+          <w:rFonts w:ascii="Times New Roman" w:hAnsi="Times New Roman" w:cs="Times New Roman"/>
+        </w:rPr>
+        <w:t xml:space="preserve"> (!!!) and sets other parameters of the </w:t>
+      </w:r>
+      <w:proofErr w:type="spellStart"/>
+      <w:r>
+        <w:rPr>
+          <w:rFonts w:ascii="Times New Roman" w:hAnsi="Times New Roman" w:cs="Times New Roman"/>
+        </w:rPr>
+        <w:t>Lagrangian</w:t>
+      </w:r>
+      <w:proofErr w:type="spellEnd"/>
+      <w:r>
+        <w:rPr>
+          <w:rFonts w:ascii="Times New Roman" w:hAnsi="Times New Roman" w:cs="Times New Roman"/>
+        </w:rPr>
+        <w:t xml:space="preserve"> SVM.</w:t>
+      </w:r>
+    </w:p>
+    <w:p>
+      <w:pPr>
+        <w:autoSpaceDE w:val="0"/>
+        <w:autoSpaceDN w:val="0"/>
+        <w:adjustRightInd w:val="0"/>
+        <w:rPr>
+          <w:rFonts w:ascii="Times New Roman" w:hAnsi="Times New Roman" w:cs="Times New Roman"/>
+        </w:rPr>
+      </w:pPr>
+    </w:p>
+    <w:p>
+      <w:pPr>
+        <w:autoSpaceDE w:val="0"/>
+        <w:autoSpaceDN w:val="0"/>
+        <w:adjustRightInd w:val="0"/>
+        <w:rPr>
+          <w:rFonts w:ascii="Times New Roman" w:hAnsi="Times New Roman" w:cs="Times New Roman"/>
+        </w:rPr>
+      </w:pPr>
+      <w:r>
+        <w:rPr>
+          <w:rFonts w:ascii="Times New Roman" w:hAnsi="Times New Roman" w:cs="Times New Roman"/>
+          <w:b/>
+        </w:rPr>
+        <w:t>Part a.</w:t>
+      </w:r>
+      <w:r>
+        <w:rPr>
+          <w:rFonts w:ascii="Times New Roman" w:hAnsi="Times New Roman" w:cs="Times New Roman"/>
+        </w:rPr>
+        <w:t xml:space="preserve"> Use the </w:t>
+      </w:r>
+      <w:proofErr w:type="spellStart"/>
       <w:r>
         <w:rPr>
           <w:rFonts w:ascii="Times New Roman" w:hAnsi="Times New Roman" w:cs="Times New Roman"/>
@@ -401,8 +471,9 @@
           <w:i/>
           <w:iCs/>
         </w:rPr>
-        <w:t>apply</w:t>
-      </w:r>
+        <w:t>svml</w:t>
+      </w:r>
+      <w:proofErr w:type="spellEnd"/>
       <w:r>
         <w:rPr>
           <w:rFonts w:ascii="Times New Roman" w:hAnsi="Times New Roman" w:cs="Times New Roman"/>
@@ -411,9 +482,97 @@
           <w:i/>
           <w:iCs/>
         </w:rPr>
+        <w:t xml:space="preserve"> </w:t>
+      </w:r>
+      <w:r>
+        <w:rPr>
+          <w:rFonts w:ascii="Times New Roman" w:hAnsi="Times New Roman" w:cs="Times New Roman"/>
+        </w:rPr>
+        <w:t xml:space="preserve">code to learn the weights w and b (bias) of the linear model on the training set. Assume the cost for crossing the boundary (a </w:t>
+      </w:r>
+      <w:proofErr w:type="spellStart"/>
+      <w:r>
+        <w:rPr>
+          <w:rFonts w:ascii="Times New Roman" w:hAnsi="Times New Roman" w:cs="Times New Roman"/>
+        </w:rPr>
+        <w:t>paramater</w:t>
+      </w:r>
+      <w:proofErr w:type="spellEnd"/>
+      <w:r>
+        <w:rPr>
+          <w:rFonts w:ascii="Times New Roman" w:hAnsi="Times New Roman" w:cs="Times New Roman"/>
+        </w:rPr>
+        <w:t xml:space="preserve"> of the </w:t>
+      </w:r>
+      <w:proofErr w:type="spellStart"/>
+      <w:r>
+        <w:rPr>
+          <w:rFonts w:ascii="Times New Roman" w:hAnsi="Times New Roman" w:cs="Times New Roman"/>
+        </w:rPr>
+        <w:t>svml</w:t>
+      </w:r>
+      <w:proofErr w:type="spellEnd"/>
+      <w:r>
+        <w:rPr>
+          <w:rFonts w:ascii="Times New Roman" w:hAnsi="Times New Roman" w:cs="Times New Roman"/>
+        </w:rPr>
+        <w:t xml:space="preserve"> procedure) is 1.</w:t>
+      </w:r>
+    </w:p>
+    <w:p>
+      <w:pPr>
+        <w:autoSpaceDE w:val="0"/>
+        <w:autoSpaceDN w:val="0"/>
+        <w:adjustRightInd w:val="0"/>
+        <w:rPr>
+          <w:rFonts w:ascii="Times New Roman" w:hAnsi="Times New Roman" w:cs="Times New Roman"/>
+        </w:rPr>
+      </w:pPr>
+    </w:p>
+    <w:p>
+      <w:pPr>
+        <w:autoSpaceDE w:val="0"/>
+        <w:autoSpaceDN w:val="0"/>
+        <w:adjustRightInd w:val="0"/>
+        <w:rPr>
+          <w:rFonts w:ascii="Times New Roman" w:hAnsi="Times New Roman" w:cs="Times New Roman"/>
+        </w:rPr>
+      </w:pPr>
+      <w:r>
+        <w:rPr>
+          <w:rFonts w:ascii="Times New Roman" w:hAnsi="Times New Roman" w:cs="Times New Roman"/>
+          <w:b/>
+        </w:rPr>
+        <w:t>Part b.</w:t>
+      </w:r>
+      <w:r>
+        <w:rPr>
+          <w:rFonts w:ascii="Times New Roman" w:hAnsi="Times New Roman" w:cs="Times New Roman"/>
+        </w:rPr>
+        <w:t xml:space="preserve"> Write and submit a function </w:t>
+      </w:r>
+      <w:r>
+        <w:rPr>
+          <w:rFonts w:ascii="Times New Roman" w:hAnsi="Times New Roman" w:cs="Times New Roman"/>
+          <w:b/>
+          <w:bCs/>
+          <w:i/>
+          <w:iCs/>
+        </w:rPr>
+        <w:t>apply</w:t>
+      </w:r>
+      <w:r>
+        <w:rPr>
+          <w:rFonts w:ascii="Times New Roman" w:hAnsi="Times New Roman" w:cs="Times New Roman"/>
+          <w:b/>
+          <w:bCs/>
+          <w:i/>
+          <w:iCs/>
+        </w:rPr>
         <w:softHyphen/>
         <w:t>_</w:t>
       </w:r>
+      <w:proofErr w:type="spellStart"/>
       <w:r>
         <w:rPr>
           <w:rFonts w:ascii="Times New Roman" w:hAnsi="Times New Roman" w:cs="Times New Roman"/>
@@ -422,130 +581,9 @@
           <w:i/>
           <w:iCs/>
         </w:rPr>
-        <w:t>svlm(x, w, b)</w:t>
-      </w:r>
-      <w:r>
-        <w:rPr>
-          <w:rFonts w:ascii="Times New Roman" w:hAnsi="Times New Roman" w:cs="Times New Roman"/>
-        </w:rPr>
-        <w:t xml:space="preserve"> that takes an input vector x, and</w:t>
-      </w:r>
-      <w:r>
-        <w:rPr>
-          <w:rFonts w:ascii="Times New Roman" w:hAnsi="Times New Roman" w:cs="Times New Roman"/>
-        </w:rPr>
-        <w:t xml:space="preserve"> </w:t>
-      </w:r>
-      <w:r>
-        <w:rPr>
-          <w:rFonts w:ascii="Times New Roman" w:hAnsi="Times New Roman" w:cs="Times New Roman"/>
-        </w:rPr>
-        <w:t>paramaters w, and b of the liner SVM and outputs the class decision (use 0 and 1) for the</w:t>
-      </w:r>
-      <w:r>
-        <w:rPr>
-          <w:rFonts w:ascii="Times New Roman" w:hAnsi="Times New Roman" w:cs="Times New Roman"/>
-        </w:rPr>
-        <w:t xml:space="preserve"> </w:t>
-      </w:r>
-      <w:r>
-        <w:rPr>
-          <w:rFonts w:ascii="Times New Roman" w:hAnsi="Times New Roman" w:cs="Times New Roman"/>
-        </w:rPr>
-        <w:t xml:space="preserve">input x. </w:t>
-      </w:r>
-    </w:p>
-    <w:p>
-      <w:pPr>
-        <w:autoSpaceDE w:val="0"/>
-        <w:autoSpaceDN w:val="0"/>
-        <w:adjustRightInd w:val="0"/>
-        <w:rPr>
-          <w:rFonts w:ascii="Times New Roman" w:hAnsi="Times New Roman" w:cs="Times New Roman"/>
-        </w:rPr>
-      </w:pPr>
-      <w:r>
-        <w:rPr>
-          <w:rFonts w:ascii="Times New Roman" w:hAnsi="Times New Roman" w:cs="Times New Roman"/>
-        </w:rPr>
-        <w:t>Briefly, the class is 1 if w</w:t>
-      </w:r>
-      <w:r>
-        <w:rPr>
-          <w:rFonts w:ascii="Times New Roman" w:hAnsi="Times New Roman" w:cs="Times New Roman"/>
-        </w:rPr>
-        <w:t xml:space="preserve"> *</w:t>
-      </w:r>
-      <w:r>
-        <w:rPr>
-          <w:rFonts w:ascii="Times New Roman" w:hAnsi="Times New Roman" w:cs="Times New Roman"/>
-        </w:rPr>
-        <w:t>x + b</w:t>
-      </w:r>
-      <w:r>
-        <w:rPr>
-          <w:rFonts w:ascii="Times New Roman" w:hAnsi="Times New Roman" w:cs="Times New Roman"/>
-        </w:rPr>
-        <w:t xml:space="preserve"> &gt; </w:t>
-      </w:r>
-      <w:r>
-        <w:rPr>
-          <w:rFonts w:ascii="Times New Roman" w:hAnsi="Times New Roman" w:cs="Times New Roman"/>
-        </w:rPr>
-        <w:t>0, and 0 otherwise.</w:t>
-      </w:r>
-    </w:p>
-    <w:p>
-      <w:pPr>
-        <w:autoSpaceDE w:val="0"/>
-        <w:autoSpaceDN w:val="0"/>
-        <w:adjustRightInd w:val="0"/>
-        <w:rPr>
-          <w:rFonts w:ascii="Times New Roman" w:hAnsi="Times New Roman" w:cs="Times New Roman"/>
-        </w:rPr>
-      </w:pPr>
-    </w:p>
-    <w:p>
-      <w:pPr>
-        <w:autoSpaceDE w:val="0"/>
-        <w:autoSpaceDN w:val="0"/>
-        <w:adjustRightInd w:val="0"/>
-        <w:rPr>
-          <w:rFonts w:ascii="Times New Roman" w:hAnsi="Times New Roman" w:cs="Times New Roman"/>
-        </w:rPr>
-      </w:pPr>
-      <w:r>
-        <w:rPr>
-          <w:rFonts w:ascii="Times New Roman" w:hAnsi="Times New Roman" w:cs="Times New Roman"/>
-        </w:rPr>
-        <w:t>apply_svlm.m</w:t>
-      </w:r>
-    </w:p>
-    <w:p>
-      <w:pPr>
-        <w:autoSpaceDE w:val="0"/>
-        <w:autoSpaceDN w:val="0"/>
-        <w:adjustRightInd w:val="0"/>
-        <w:rPr>
-          <w:rFonts w:ascii="Times New Roman" w:hAnsi="Times New Roman" w:cs="Times New Roman"/>
-        </w:rPr>
-      </w:pPr>
-    </w:p>
-    <w:p>
-      <w:pPr>
-        <w:autoSpaceDE w:val="0"/>
-        <w:autoSpaceDN w:val="0"/>
-        <w:adjustRightInd w:val="0"/>
-        <w:rPr>
-          <w:rFonts w:ascii="Times New Roman" w:hAnsi="Times New Roman" w:cs="Times New Roman"/>
-        </w:rPr>
-      </w:pPr>
-      <w:r>
-        <w:rPr>
-          <w:rFonts w:ascii="Times New Roman" w:hAnsi="Times New Roman" w:cs="Times New Roman"/>
-        </w:rPr>
-        <w:t xml:space="preserve">Part c. Use function </w:t>
-      </w:r>
+        <w:t>svlm</w:t>
+      </w:r>
+      <w:proofErr w:type="spellEnd"/>
       <w:r>
         <w:rPr>
           <w:rFonts w:ascii="Times New Roman" w:hAnsi="Times New Roman" w:cs="Times New Roman"/>
@@ -554,7 +592,172 @@
           <w:i/>
           <w:iCs/>
         </w:rPr>
-        <w:t>apply_svlm(x, w, b)</w:t>
+        <w:t>(x, w, b)</w:t>
+      </w:r>
+      <w:r>
+        <w:rPr>
+          <w:rFonts w:ascii="Times New Roman" w:hAnsi="Times New Roman" w:cs="Times New Roman"/>
+        </w:rPr>
+        <w:t xml:space="preserve"> that takes an input vector x, and</w:t>
+      </w:r>
+      <w:r>
+        <w:rPr>
+          <w:rFonts w:ascii="Times New Roman" w:hAnsi="Times New Roman" w:cs="Times New Roman"/>
+        </w:rPr>
+        <w:t xml:space="preserve"> </w:t>
+      </w:r>
+      <w:proofErr w:type="spellStart"/>
+      <w:r>
+        <w:rPr>
+          <w:rFonts w:ascii="Times New Roman" w:hAnsi="Times New Roman" w:cs="Times New Roman"/>
+        </w:rPr>
+        <w:t>paramaters</w:t>
+      </w:r>
+      <w:proofErr w:type="spellEnd"/>
+      <w:r>
+        <w:rPr>
+          <w:rFonts w:ascii="Times New Roman" w:hAnsi="Times New Roman" w:cs="Times New Roman"/>
+        </w:rPr>
+        <w:t xml:space="preserve"> w, and b of the liner SVM and outputs the class decision (use 0 and 1) for the</w:t>
+      </w:r>
+      <w:r>
+        <w:rPr>
+          <w:rFonts w:ascii="Times New Roman" w:hAnsi="Times New Roman" w:cs="Times New Roman"/>
+        </w:rPr>
+        <w:t xml:space="preserve"> </w:t>
+      </w:r>
+      <w:r>
+        <w:rPr>
+          <w:rFonts w:ascii="Times New Roman" w:hAnsi="Times New Roman" w:cs="Times New Roman"/>
+        </w:rPr>
+        <w:t xml:space="preserve">input x. </w:t>
+      </w:r>
+    </w:p>
+    <w:p>
+      <w:pPr>
+        <w:autoSpaceDE w:val="0"/>
+        <w:autoSpaceDN w:val="0"/>
+        <w:adjustRightInd w:val="0"/>
+        <w:rPr>
+          <w:rFonts w:ascii="Times New Roman" w:hAnsi="Times New Roman" w:cs="Times New Roman"/>
+        </w:rPr>
+      </w:pPr>
+      <w:r>
+        <w:rPr>
+          <w:rFonts w:ascii="Times New Roman" w:hAnsi="Times New Roman" w:cs="Times New Roman"/>
+        </w:rPr>
+        <w:t>Briefly, the class is 1 if w</w:t>
+      </w:r>
+      <w:r>
+        <w:rPr>
+          <w:rFonts w:ascii="Times New Roman" w:hAnsi="Times New Roman" w:cs="Times New Roman"/>
+        </w:rPr>
+        <w:t xml:space="preserve"> *</w:t>
+      </w:r>
+      <w:r>
+        <w:rPr>
+          <w:rFonts w:ascii="Times New Roman" w:hAnsi="Times New Roman" w:cs="Times New Roman"/>
+        </w:rPr>
+        <w:t>x + b</w:t>
+      </w:r>
+      <w:r>
+        <w:rPr>
+          <w:rFonts w:ascii="Times New Roman" w:hAnsi="Times New Roman" w:cs="Times New Roman"/>
+        </w:rPr>
+        <w:t xml:space="preserve"> &gt; </w:t>
+      </w:r>
+      <w:r>
+        <w:rPr>
+          <w:rFonts w:ascii="Times New Roman" w:hAnsi="Times New Roman" w:cs="Times New Roman"/>
+        </w:rPr>
+        <w:t>0, and 0 otherwise.</w:t>
+      </w:r>
+    </w:p>
+    <w:p>
+      <w:pPr>
+        <w:autoSpaceDE w:val="0"/>
+        <w:autoSpaceDN w:val="0"/>
+        <w:adjustRightInd w:val="0"/>
+        <w:rPr>
+          <w:rFonts w:ascii="Times New Roman" w:hAnsi="Times New Roman" w:cs="Times New Roman"/>
+        </w:rPr>
+      </w:pPr>
+    </w:p>
+    <w:p>
+      <w:pPr>
+        <w:autoSpaceDE w:val="0"/>
+        <w:autoSpaceDN w:val="0"/>
+        <w:adjustRightInd w:val="0"/>
+        <w:rPr>
+          <w:rFonts w:ascii="Times New Roman" w:hAnsi="Times New Roman" w:cs="Times New Roman"/>
+          <w:i/>
+          <w:color w:val="1F4E79" w:themeColor="accent5" w:themeShade="80"/>
+        </w:rPr>
+      </w:pPr>
+      <w:proofErr w:type="spellStart"/>
+      <w:r>
+        <w:rPr>
+          <w:rFonts w:ascii="Times New Roman" w:hAnsi="Times New Roman" w:cs="Times New Roman"/>
+          <w:i/>
+          <w:color w:val="1F4E79" w:themeColor="accent5" w:themeShade="80"/>
+        </w:rPr>
+        <w:t>apply_svlm.m</w:t>
+      </w:r>
+      <w:proofErr w:type="spellEnd"/>
+    </w:p>
+    <w:p>
+      <w:pPr>
+        <w:autoSpaceDE w:val="0"/>
+        <w:autoSpaceDN w:val="0"/>
+        <w:adjustRightInd w:val="0"/>
+        <w:rPr>
+          <w:rFonts w:ascii="Times New Roman" w:hAnsi="Times New Roman" w:cs="Times New Roman"/>
+        </w:rPr>
+      </w:pPr>
+    </w:p>
+    <w:p>
+      <w:pPr>
+        <w:autoSpaceDE w:val="0"/>
+        <w:autoSpaceDN w:val="0"/>
+        <w:adjustRightInd w:val="0"/>
+        <w:rPr>
+          <w:rFonts w:ascii="Times New Roman" w:hAnsi="Times New Roman" w:cs="Times New Roman"/>
+        </w:rPr>
+      </w:pPr>
+      <w:r>
+        <w:rPr>
+          <w:rFonts w:ascii="Times New Roman" w:hAnsi="Times New Roman" w:cs="Times New Roman"/>
+          <w:b/>
+        </w:rPr>
+        <w:t>Part c.</w:t>
+      </w:r>
+      <w:r>
+        <w:rPr>
+          <w:rFonts w:ascii="Times New Roman" w:hAnsi="Times New Roman" w:cs="Times New Roman"/>
+        </w:rPr>
+        <w:t xml:space="preserve"> Use function </w:t>
+      </w:r>
+      <w:proofErr w:type="spellStart"/>
+      <w:r>
+        <w:rPr>
+          <w:rFonts w:ascii="Times New Roman" w:hAnsi="Times New Roman" w:cs="Times New Roman"/>
+          <w:b/>
+          <w:bCs/>
+          <w:i/>
+          <w:iCs/>
+        </w:rPr>
+        <w:t>apply_svlm</w:t>
+      </w:r>
+      <w:proofErr w:type="spellEnd"/>
+      <w:r>
+        <w:rPr>
+          <w:rFonts w:ascii="Times New Roman" w:hAnsi="Times New Roman" w:cs="Times New Roman"/>
+          <w:b/>
+          <w:bCs/>
+          <w:i/>
+          <w:iCs/>
+        </w:rPr>
+        <w:t>(x, w, b)</w:t>
       </w:r>
       <w:r>
         <w:rPr>
@@ -604,11 +807,15 @@
         <w:adjustRightInd w:val="0"/>
         <w:rPr>
           <w:rFonts w:ascii="Times New Roman" w:hAnsi="Times New Roman" w:cs="Times New Roman"/>
-        </w:rPr>
-      </w:pPr>
-      <w:r>
-        <w:rPr>
-          <w:rFonts w:ascii="Times New Roman" w:hAnsi="Times New Roman" w:cs="Times New Roman"/>
+          <w:i/>
+          <w:color w:val="1F4E79" w:themeColor="accent5" w:themeShade="80"/>
+        </w:rPr>
+      </w:pPr>
+      <w:r>
+        <w:rPr>
+          <w:rFonts w:ascii="Times New Roman" w:hAnsi="Times New Roman" w:cs="Times New Roman"/>
+          <w:i/>
+          <w:color w:val="1F4E79" w:themeColor="accent5" w:themeShade="80"/>
         </w:rPr>
         <w:t>For training data:</w:t>
       </w:r>
@@ -620,22 +827,28 @@
         <w:adjustRightInd w:val="0"/>
         <w:rPr>
           <w:rFonts w:ascii="Times New Roman" w:hAnsi="Times New Roman" w:cs="Times New Roman"/>
-        </w:rPr>
-      </w:pPr>
-    </w:p>
-    <w:p>
-      <w:pPr>
-        <w:autoSpaceDE w:val="0"/>
-        <w:autoSpaceDN w:val="0"/>
-        <w:adjustRightInd w:val="0"/>
-        <w:rPr>
-          <w:rFonts w:ascii="Times New Roman" w:hAnsi="Times New Roman" w:cs="Times New Roman"/>
+          <w:i/>
+          <w:color w:val="1F4E79" w:themeColor="accent5" w:themeShade="80"/>
+        </w:rPr>
+      </w:pPr>
+    </w:p>
+    <w:p>
+      <w:pPr>
+        <w:autoSpaceDE w:val="0"/>
+        <w:autoSpaceDN w:val="0"/>
+        <w:adjustRightInd w:val="0"/>
+        <w:rPr>
+          <w:rFonts w:ascii="Times New Roman" w:hAnsi="Times New Roman" w:cs="Times New Roman"/>
+          <w:i/>
+          <w:color w:val="1F4E79" w:themeColor="accent5" w:themeShade="80"/>
           <w:lang w:val="fr-FR"/>
         </w:rPr>
       </w:pPr>
       <w:r>
         <w:rPr>
           <w:rFonts w:ascii="Times New Roman" w:hAnsi="Times New Roman" w:cs="Times New Roman"/>
+          <w:i/>
+          <w:color w:val="1F4E79" w:themeColor="accent5" w:themeShade="80"/>
           <w:lang w:val="fr-FR"/>
         </w:rPr>
         <w:t>Confusion matrix:</w:t>
@@ -648,6 +861,8 @@
         <w:adjustRightInd w:val="0"/>
         <w:rPr>
           <w:rFonts w:ascii="Times New Roman" w:hAnsi="Times New Roman" w:cs="Times New Roman"/>
+          <w:i/>
+          <w:color w:val="1F4E79" w:themeColor="accent5" w:themeShade="80"/>
           <w:lang w:val="fr-FR"/>
         </w:rPr>
       </w:pPr>
@@ -904,6 +1119,8 @@
         <w:adjustRightInd w:val="0"/>
         <w:rPr>
           <w:rFonts w:ascii="Times New Roman" w:hAnsi="Times New Roman" w:cs="Times New Roman"/>
+          <w:i/>
+          <w:color w:val="1F4E79" w:themeColor="accent5" w:themeShade="80"/>
           <w:lang w:val="fr-FR"/>
         </w:rPr>
       </w:pPr>
@@ -915,29 +1132,49 @@
         <w:adjustRightInd w:val="0"/>
         <w:rPr>
           <w:rFonts w:ascii="Times New Roman" w:hAnsi="Times New Roman" w:cs="Times New Roman"/>
-        </w:rPr>
-      </w:pPr>
-      <w:r>
-        <w:rPr>
-          <w:rFonts w:ascii="Times New Roman" w:hAnsi="Times New Roman" w:cs="Times New Roman"/>
-        </w:rPr>
-        <w:t>Mis-classification (</w:t>
-      </w:r>
-      <w:r>
-        <w:rPr>
-          <w:rFonts w:ascii="Times New Roman" w:hAnsi="Times New Roman" w:cs="Times New Roman"/>
+          <w:i/>
+          <w:color w:val="1F4E79" w:themeColor="accent5" w:themeShade="80"/>
+        </w:rPr>
+      </w:pPr>
+      <w:proofErr w:type="spellStart"/>
+      <w:r>
+        <w:rPr>
+          <w:rFonts w:ascii="Times New Roman" w:hAnsi="Times New Roman" w:cs="Times New Roman"/>
+          <w:i/>
+          <w:color w:val="1F4E79" w:themeColor="accent5" w:themeShade="80"/>
+        </w:rPr>
+        <w:t>Mis</w:t>
+      </w:r>
+      <w:proofErr w:type="spellEnd"/>
+      <w:r>
+        <w:rPr>
+          <w:rFonts w:ascii="Times New Roman" w:hAnsi="Times New Roman" w:cs="Times New Roman"/>
+          <w:i/>
+          <w:color w:val="1F4E79" w:themeColor="accent5" w:themeShade="80"/>
+        </w:rPr>
+        <w:t>-classification (</w:t>
+      </w:r>
+      <w:r>
+        <w:rPr>
+          <w:rFonts w:ascii="Times New Roman" w:hAnsi="Times New Roman" w:cs="Times New Roman"/>
+          <w:i/>
+          <w:color w:val="1F4E79" w:themeColor="accent5" w:themeShade="80"/>
         </w:rPr>
         <w:t>train</w:t>
       </w:r>
       <w:r>
         <w:rPr>
           <w:rFonts w:ascii="Times New Roman" w:hAnsi="Times New Roman" w:cs="Times New Roman"/>
+          <w:i/>
+          <w:color w:val="1F4E79" w:themeColor="accent5" w:themeShade="80"/>
         </w:rPr>
         <w:t>)</w:t>
       </w:r>
       <w:r>
         <w:rPr>
           <w:rFonts w:ascii="Times New Roman" w:hAnsi="Times New Roman" w:cs="Times New Roman"/>
+          <w:i/>
+          <w:color w:val="1F4E79" w:themeColor="accent5" w:themeShade="80"/>
         </w:rPr>
         <w:t xml:space="preserve"> = 0.2319</w:t>
       </w:r>
@@ -949,11 +1186,15 @@
         <w:adjustRightInd w:val="0"/>
         <w:rPr>
           <w:rFonts w:ascii="Times New Roman" w:hAnsi="Times New Roman" w:cs="Times New Roman"/>
-        </w:rPr>
-      </w:pPr>
-      <w:r>
-        <w:rPr>
-          <w:rFonts w:ascii="Times New Roman" w:hAnsi="Times New Roman" w:cs="Times New Roman"/>
+          <w:i/>
+          <w:color w:val="1F4E79" w:themeColor="accent5" w:themeShade="80"/>
+        </w:rPr>
+      </w:pPr>
+      <w:r>
+        <w:rPr>
+          <w:rFonts w:ascii="Times New Roman" w:hAnsi="Times New Roman" w:cs="Times New Roman"/>
+          <w:i/>
+          <w:color w:val="1F4E79" w:themeColor="accent5" w:themeShade="80"/>
         </w:rPr>
         <w:t>sensitivity = 0.7419</w:t>
       </w:r>
@@ -965,11 +1206,15 @@
         <w:adjustRightInd w:val="0"/>
         <w:rPr>
           <w:rFonts w:ascii="Times New Roman" w:hAnsi="Times New Roman" w:cs="Times New Roman"/>
-        </w:rPr>
-      </w:pPr>
-      <w:r>
-        <w:rPr>
-          <w:rFonts w:ascii="Times New Roman" w:hAnsi="Times New Roman" w:cs="Times New Roman"/>
+          <w:i/>
+          <w:color w:val="1F4E79" w:themeColor="accent5" w:themeShade="80"/>
+        </w:rPr>
+      </w:pPr>
+      <w:r>
+        <w:rPr>
+          <w:rFonts w:ascii="Times New Roman" w:hAnsi="Times New Roman" w:cs="Times New Roman"/>
+          <w:i/>
+          <w:color w:val="1F4E79" w:themeColor="accent5" w:themeShade="80"/>
         </w:rPr>
         <w:t>specificity = 0.7786</w:t>
       </w:r>
@@ -981,21 +1226,27 @@
         <w:adjustRightInd w:val="0"/>
         <w:rPr>
           <w:rFonts w:ascii="Times New Roman" w:hAnsi="Times New Roman" w:cs="Times New Roman"/>
-        </w:rPr>
-      </w:pPr>
-    </w:p>
-    <w:p>
-      <w:pPr>
-        <w:autoSpaceDE w:val="0"/>
-        <w:autoSpaceDN w:val="0"/>
-        <w:adjustRightInd w:val="0"/>
-        <w:rPr>
-          <w:rFonts w:ascii="Times New Roman" w:hAnsi="Times New Roman" w:cs="Times New Roman"/>
-        </w:rPr>
-      </w:pPr>
-      <w:r>
-        <w:rPr>
-          <w:rFonts w:ascii="Times New Roman" w:hAnsi="Times New Roman" w:cs="Times New Roman"/>
+          <w:i/>
+          <w:color w:val="1F4E79" w:themeColor="accent5" w:themeShade="80"/>
+        </w:rPr>
+      </w:pPr>
+    </w:p>
+    <w:p>
+      <w:pPr>
+        <w:autoSpaceDE w:val="0"/>
+        <w:autoSpaceDN w:val="0"/>
+        <w:adjustRightInd w:val="0"/>
+        <w:rPr>
+          <w:rFonts w:ascii="Times New Roman" w:hAnsi="Times New Roman" w:cs="Times New Roman"/>
+          <w:i/>
+          <w:color w:val="1F4E79" w:themeColor="accent5" w:themeShade="80"/>
+        </w:rPr>
+      </w:pPr>
+      <w:r>
+        <w:rPr>
+          <w:rFonts w:ascii="Times New Roman" w:hAnsi="Times New Roman" w:cs="Times New Roman"/>
+          <w:i/>
+          <w:color w:val="1F4E79" w:themeColor="accent5" w:themeShade="80"/>
         </w:rPr>
         <w:t>For testing data:</w:t>
       </w:r>
@@ -1007,21 +1258,27 @@
         <w:adjustRightInd w:val="0"/>
         <w:rPr>
           <w:rFonts w:ascii="Times New Roman" w:hAnsi="Times New Roman" w:cs="Times New Roman"/>
-        </w:rPr>
-      </w:pPr>
-    </w:p>
-    <w:p>
-      <w:pPr>
-        <w:autoSpaceDE w:val="0"/>
-        <w:autoSpaceDN w:val="0"/>
-        <w:adjustRightInd w:val="0"/>
-        <w:rPr>
-          <w:rFonts w:ascii="Times New Roman" w:hAnsi="Times New Roman" w:cs="Times New Roman"/>
-        </w:rPr>
-      </w:pPr>
-      <w:r>
-        <w:rPr>
-          <w:rFonts w:ascii="Times New Roman" w:hAnsi="Times New Roman" w:cs="Times New Roman"/>
+          <w:i/>
+          <w:color w:val="1F4E79" w:themeColor="accent5" w:themeShade="80"/>
+        </w:rPr>
+      </w:pPr>
+    </w:p>
+    <w:p>
+      <w:pPr>
+        <w:autoSpaceDE w:val="0"/>
+        <w:autoSpaceDN w:val="0"/>
+        <w:adjustRightInd w:val="0"/>
+        <w:rPr>
+          <w:rFonts w:ascii="Times New Roman" w:hAnsi="Times New Roman" w:cs="Times New Roman"/>
+          <w:i/>
+          <w:color w:val="1F4E79" w:themeColor="accent5" w:themeShade="80"/>
+        </w:rPr>
+      </w:pPr>
+      <w:r>
+        <w:rPr>
+          <w:rFonts w:ascii="Times New Roman" w:hAnsi="Times New Roman" w:cs="Times New Roman"/>
+          <w:i/>
+          <w:color w:val="1F4E79" w:themeColor="accent5" w:themeShade="80"/>
         </w:rPr>
         <w:t>Confusion matrix:</w:t>
       </w:r>
@@ -1277,21 +1534,214 @@
         <w:adjustRightInd w:val="0"/>
         <w:rPr>
           <w:rFonts w:ascii="Times New Roman" w:hAnsi="Times New Roman" w:cs="Times New Roman"/>
-        </w:rPr>
-      </w:pPr>
-    </w:p>
-    <w:p>
-      <w:pPr>
-        <w:autoSpaceDE w:val="0"/>
-        <w:autoSpaceDN w:val="0"/>
-        <w:adjustRightInd w:val="0"/>
-        <w:rPr>
-          <w:rFonts w:ascii="Times New Roman" w:hAnsi="Times New Roman" w:cs="Times New Roman"/>
-        </w:rPr>
-      </w:pPr>
-      <w:r>
-        <w:rPr>
-          <w:rFonts w:ascii="Times New Roman" w:hAnsi="Times New Roman" w:cs="Times New Roman"/>
+          <w:i/>
+          <w:color w:val="1F4E79" w:themeColor="accent5" w:themeShade="80"/>
+        </w:rPr>
+      </w:pPr>
+    </w:p>
+    <w:p>
+      <w:pPr>
+        <w:autoSpaceDE w:val="0"/>
+        <w:autoSpaceDN w:val="0"/>
+        <w:adjustRightInd w:val="0"/>
+        <w:rPr>
+          <w:rFonts w:ascii="Times New Roman" w:hAnsi="Times New Roman" w:cs="Times New Roman"/>
+          <w:i/>
+          <w:color w:val="1F4E79" w:themeColor="accent5" w:themeShade="80"/>
+        </w:rPr>
+      </w:pPr>
+      <w:proofErr w:type="spellStart"/>
+      <w:r>
+        <w:rPr>
+          <w:rFonts w:ascii="Times New Roman" w:hAnsi="Times New Roman" w:cs="Times New Roman"/>
+          <w:i/>
+          <w:color w:val="1F4E79" w:themeColor="accent5" w:themeShade="80"/>
+        </w:rPr>
+        <w:t>Mis</w:t>
+      </w:r>
+      <w:proofErr w:type="spellEnd"/>
+      <w:r>
+        <w:rPr>
+          <w:rFonts w:ascii="Times New Roman" w:hAnsi="Times New Roman" w:cs="Times New Roman"/>
+          <w:i/>
+          <w:color w:val="1F4E79" w:themeColor="accent5" w:themeShade="80"/>
+        </w:rPr>
+        <w:t>-classification (test) = 0.4279</w:t>
+      </w:r>
+    </w:p>
+    <w:p>
+      <w:pPr>
+        <w:autoSpaceDE w:val="0"/>
+        <w:autoSpaceDN w:val="0"/>
+        <w:adjustRightInd w:val="0"/>
+        <w:rPr>
+          <w:rFonts w:ascii="Times New Roman" w:hAnsi="Times New Roman" w:cs="Times New Roman"/>
+          <w:i/>
+          <w:color w:val="1F4E79" w:themeColor="accent5" w:themeShade="80"/>
+        </w:rPr>
+      </w:pPr>
+      <w:proofErr w:type="spellStart"/>
+      <w:r>
+        <w:rPr>
+          <w:rFonts w:ascii="Times New Roman" w:hAnsi="Times New Roman" w:cs="Times New Roman"/>
+          <w:i/>
+          <w:color w:val="1F4E79" w:themeColor="accent5" w:themeShade="80"/>
+        </w:rPr>
+        <w:t>test_sensitivity</w:t>
+      </w:r>
+      <w:proofErr w:type="spellEnd"/>
+      <w:r>
+        <w:rPr>
+          <w:rFonts w:ascii="Times New Roman" w:hAnsi="Times New Roman" w:cs="Times New Roman"/>
+          <w:i/>
+          <w:color w:val="1F4E79" w:themeColor="accent5" w:themeShade="80"/>
+        </w:rPr>
+        <w:t xml:space="preserve"> = 0.2857</w:t>
+      </w:r>
+    </w:p>
+    <w:p>
+      <w:pPr>
+        <w:autoSpaceDE w:val="0"/>
+        <w:autoSpaceDN w:val="0"/>
+        <w:adjustRightInd w:val="0"/>
+        <w:rPr>
+          <w:rFonts w:ascii="Times New Roman" w:hAnsi="Times New Roman" w:cs="Times New Roman"/>
+          <w:i/>
+          <w:color w:val="1F4E79" w:themeColor="accent5" w:themeShade="80"/>
+        </w:rPr>
+      </w:pPr>
+      <w:proofErr w:type="spellStart"/>
+      <w:r>
+        <w:rPr>
+          <w:rFonts w:ascii="Times New Roman" w:hAnsi="Times New Roman" w:cs="Times New Roman"/>
+          <w:i/>
+          <w:color w:val="1F4E79" w:themeColor="accent5" w:themeShade="80"/>
+        </w:rPr>
+        <w:t>test_specificity</w:t>
+      </w:r>
+      <w:proofErr w:type="spellEnd"/>
+      <w:r>
+        <w:rPr>
+          <w:rFonts w:ascii="Times New Roman" w:hAnsi="Times New Roman" w:cs="Times New Roman"/>
+          <w:i/>
+          <w:color w:val="1F4E79" w:themeColor="accent5" w:themeShade="80"/>
+        </w:rPr>
+        <w:t xml:space="preserve"> = 0.6981</w:t>
+      </w:r>
+    </w:p>
+    <w:p>
+      <w:pPr>
+        <w:autoSpaceDE w:val="0"/>
+        <w:autoSpaceDN w:val="0"/>
+        <w:adjustRightInd w:val="0"/>
+        <w:rPr>
+          <w:rFonts w:ascii="Times New Roman" w:hAnsi="Times New Roman" w:cs="Times New Roman"/>
+        </w:rPr>
+      </w:pPr>
+    </w:p>
+    <w:p>
+      <w:pPr>
+        <w:autoSpaceDE w:val="0"/>
+        <w:autoSpaceDN w:val="0"/>
+        <w:adjustRightInd w:val="0"/>
+        <w:rPr>
+          <w:rFonts w:ascii="Times New Roman" w:hAnsi="Times New Roman" w:cs="Times New Roman"/>
+        </w:rPr>
+      </w:pPr>
+    </w:p>
+    <w:p>
+      <w:pPr>
+        <w:autoSpaceDE w:val="0"/>
+        <w:autoSpaceDN w:val="0"/>
+        <w:adjustRightInd w:val="0"/>
+        <w:rPr>
+          <w:rFonts w:ascii="Times New Roman" w:hAnsi="Times New Roman" w:cs="Times New Roman"/>
+        </w:rPr>
+      </w:pPr>
+      <w:r>
+        <w:rPr>
+          <w:rFonts w:ascii="Times New Roman" w:hAnsi="Times New Roman" w:cs="Times New Roman"/>
+          <w:b/>
+        </w:rPr>
+        <w:t>Part d.</w:t>
+      </w:r>
+      <w:r>
+        <w:rPr>
+          <w:rFonts w:ascii="Times New Roman" w:hAnsi="Times New Roman" w:cs="Times New Roman"/>
+        </w:rPr>
+        <w:t xml:space="preserve"> Compare the above results to the results from Homework assignment 5 obtained for the logistic regression and the Naive Bayes models. Which model do you think performed the best?</w:t>
+      </w:r>
+    </w:p>
+    <w:p>
+      <w:pPr>
+        <w:autoSpaceDE w:val="0"/>
+        <w:autoSpaceDN w:val="0"/>
+        <w:adjustRightInd w:val="0"/>
+        <w:rPr>
+          <w:rFonts w:ascii="Times New Roman" w:hAnsi="Times New Roman" w:cs="Times New Roman"/>
+        </w:rPr>
+      </w:pPr>
+    </w:p>
+    <w:p>
+      <w:pPr>
+        <w:autoSpaceDE w:val="0"/>
+        <w:autoSpaceDN w:val="0"/>
+        <w:adjustRightInd w:val="0"/>
+        <w:rPr>
+          <w:rFonts w:ascii="Times New Roman" w:hAnsi="Times New Roman" w:cs="Times New Roman"/>
+          <w:i/>
+          <w:color w:val="1F4E79" w:themeColor="accent5" w:themeShade="80"/>
+        </w:rPr>
+      </w:pPr>
+      <w:r>
+        <w:rPr>
+          <w:rFonts w:ascii="Times New Roman" w:hAnsi="Times New Roman" w:cs="Times New Roman"/>
+          <w:i/>
+          <w:color w:val="1F4E79" w:themeColor="accent5" w:themeShade="80"/>
+        </w:rPr>
+        <w:t>So, from SVM, I have the misclassification error for training/testing set as:</w:t>
+      </w:r>
+    </w:p>
+    <w:p>
+      <w:pPr>
+        <w:autoSpaceDE w:val="0"/>
+        <w:autoSpaceDN w:val="0"/>
+        <w:adjustRightInd w:val="0"/>
+        <w:rPr>
+          <w:rFonts w:ascii="Times New Roman" w:hAnsi="Times New Roman" w:cs="Times New Roman"/>
+          <w:i/>
+          <w:color w:val="1F4E79" w:themeColor="accent5" w:themeShade="80"/>
+          <w:lang w:val="fr-FR"/>
+        </w:rPr>
+      </w:pPr>
+      <w:r>
+        <w:rPr>
+          <w:rFonts w:ascii="Times New Roman" w:hAnsi="Times New Roman" w:cs="Times New Roman"/>
+          <w:i/>
+          <w:color w:val="1F4E79" w:themeColor="accent5" w:themeShade="80"/>
+          <w:lang w:val="fr-FR"/>
+        </w:rPr>
+        <w:t>Mis-classification (train) = 0.2319</w:t>
+      </w:r>
+    </w:p>
+    <w:p>
+      <w:pPr>
+        <w:autoSpaceDE w:val="0"/>
+        <w:autoSpaceDN w:val="0"/>
+        <w:adjustRightInd w:val="0"/>
+        <w:rPr>
+          <w:rFonts w:ascii="Times New Roman" w:hAnsi="Times New Roman" w:cs="Times New Roman"/>
+          <w:i/>
+          <w:color w:val="1F4E79" w:themeColor="accent5" w:themeShade="80"/>
+          <w:lang w:val="fr-FR"/>
+        </w:rPr>
+      </w:pPr>
+      <w:r>
+        <w:rPr>
+          <w:rFonts w:ascii="Times New Roman" w:hAnsi="Times New Roman" w:cs="Times New Roman"/>
+          <w:i/>
+          <w:color w:val="1F4E79" w:themeColor="accent5" w:themeShade="80"/>
+          <w:lang w:val="fr-FR"/>
         </w:rPr>
         <w:t>Mis-classification (test) = 0.4279</w:t>
       </w:r>
@@ -1303,152 +1753,28 @@
         <w:adjustRightInd w:val="0"/>
         <w:rPr>
           <w:rFonts w:ascii="Times New Roman" w:hAnsi="Times New Roman" w:cs="Times New Roman"/>
-        </w:rPr>
-      </w:pPr>
-      <w:r>
-        <w:rPr>
-          <w:rFonts w:ascii="Times New Roman" w:hAnsi="Times New Roman" w:cs="Times New Roman"/>
-        </w:rPr>
-        <w:t>test_sensitivity = 0.2857</w:t>
-      </w:r>
-    </w:p>
-    <w:p>
-      <w:pPr>
-        <w:autoSpaceDE w:val="0"/>
-        <w:autoSpaceDN w:val="0"/>
-        <w:adjustRightInd w:val="0"/>
-        <w:rPr>
-          <w:rFonts w:ascii="Times New Roman" w:hAnsi="Times New Roman" w:cs="Times New Roman"/>
-        </w:rPr>
-      </w:pPr>
-      <w:r>
-        <w:rPr>
-          <w:rFonts w:ascii="Times New Roman" w:hAnsi="Times New Roman" w:cs="Times New Roman"/>
-        </w:rPr>
-        <w:t>test_specificity = 0.6981</w:t>
-      </w:r>
-    </w:p>
-    <w:p>
-      <w:pPr>
-        <w:autoSpaceDE w:val="0"/>
-        <w:autoSpaceDN w:val="0"/>
-        <w:adjustRightInd w:val="0"/>
-        <w:rPr>
-          <w:rFonts w:ascii="Times New Roman" w:hAnsi="Times New Roman" w:cs="Times New Roman"/>
-        </w:rPr>
-      </w:pPr>
-    </w:p>
-    <w:p>
-      <w:pPr>
-        <w:autoSpaceDE w:val="0"/>
-        <w:autoSpaceDN w:val="0"/>
-        <w:adjustRightInd w:val="0"/>
-        <w:rPr>
-          <w:rFonts w:ascii="Times New Roman" w:hAnsi="Times New Roman" w:cs="Times New Roman"/>
-        </w:rPr>
-      </w:pPr>
-    </w:p>
-    <w:p>
-      <w:pPr>
-        <w:autoSpaceDE w:val="0"/>
-        <w:autoSpaceDN w:val="0"/>
-        <w:adjustRightInd w:val="0"/>
-        <w:rPr>
-          <w:rFonts w:ascii="Times New Roman" w:hAnsi="Times New Roman" w:cs="Times New Roman"/>
-        </w:rPr>
-      </w:pPr>
-      <w:r>
-        <w:rPr>
-          <w:rFonts w:ascii="Times New Roman" w:hAnsi="Times New Roman" w:cs="Times New Roman"/>
-        </w:rPr>
-        <w:t>Part d. Compare the above results to the results from Homework assignment 5 obtained for the logistic regression and the Naive Bayes models. Which model do you think performed the best?</w:t>
-      </w:r>
-    </w:p>
-    <w:p>
-      <w:pPr>
-        <w:autoSpaceDE w:val="0"/>
-        <w:autoSpaceDN w:val="0"/>
-        <w:adjustRightInd w:val="0"/>
-        <w:rPr>
-          <w:rFonts w:ascii="Times New Roman" w:hAnsi="Times New Roman" w:cs="Times New Roman"/>
-        </w:rPr>
-      </w:pPr>
-    </w:p>
-    <w:p>
-      <w:pPr>
-        <w:autoSpaceDE w:val="0"/>
-        <w:autoSpaceDN w:val="0"/>
-        <w:adjustRightInd w:val="0"/>
-        <w:rPr>
-          <w:rFonts w:ascii="Times New Roman" w:hAnsi="Times New Roman" w:cs="Times New Roman"/>
-        </w:rPr>
-      </w:pPr>
-      <w:r>
-        <w:rPr>
-          <w:rFonts w:ascii="Times New Roman" w:hAnsi="Times New Roman" w:cs="Times New Roman"/>
-        </w:rPr>
-        <w:t>So, from SVM, I have the misclassification error for training/testing set as:</w:t>
-      </w:r>
-    </w:p>
-    <w:p>
-      <w:pPr>
-        <w:autoSpaceDE w:val="0"/>
-        <w:autoSpaceDN w:val="0"/>
-        <w:adjustRightInd w:val="0"/>
-        <w:rPr>
-          <w:rFonts w:ascii="Times New Roman" w:hAnsi="Times New Roman" w:cs="Times New Roman"/>
+          <w:i/>
+          <w:color w:val="1F4E79" w:themeColor="accent5" w:themeShade="80"/>
           <w:lang w:val="fr-FR"/>
         </w:rPr>
       </w:pPr>
-      <w:r>
-        <w:rPr>
-          <w:rFonts w:ascii="Times New Roman" w:hAnsi="Times New Roman" w:cs="Times New Roman"/>
-          <w:lang w:val="fr-FR"/>
-        </w:rPr>
-        <w:t>Mis-classification (train) = 0.2319</w:t>
-      </w:r>
-    </w:p>
-    <w:p>
-      <w:pPr>
-        <w:autoSpaceDE w:val="0"/>
-        <w:autoSpaceDN w:val="0"/>
-        <w:adjustRightInd w:val="0"/>
-        <w:rPr>
-          <w:rFonts w:ascii="Times New Roman" w:hAnsi="Times New Roman" w:cs="Times New Roman"/>
-          <w:lang w:val="fr-FR"/>
-        </w:rPr>
-      </w:pPr>
-      <w:r>
-        <w:rPr>
-          <w:rFonts w:ascii="Times New Roman" w:hAnsi="Times New Roman" w:cs="Times New Roman"/>
-          <w:lang w:val="fr-FR"/>
-        </w:rPr>
-        <w:t>Mis-classification (test) = 0.4279</w:t>
-      </w:r>
-    </w:p>
-    <w:p>
-      <w:pPr>
-        <w:autoSpaceDE w:val="0"/>
-        <w:autoSpaceDN w:val="0"/>
-        <w:adjustRightInd w:val="0"/>
-        <w:rPr>
-          <w:rFonts w:ascii="Times New Roman" w:hAnsi="Times New Roman" w:cs="Times New Roman"/>
-          <w:lang w:val="fr-FR"/>
-        </w:rPr>
-      </w:pPr>
-    </w:p>
-    <w:p>
-      <w:pPr>
-        <w:autoSpaceDE w:val="0"/>
-        <w:autoSpaceDN w:val="0"/>
-        <w:adjustRightInd w:val="0"/>
-        <w:rPr>
-          <w:rFonts w:ascii="Times New Roman" w:hAnsi="Times New Roman" w:cs="Times New Roman"/>
-        </w:rPr>
-      </w:pPr>
-      <w:r>
-        <w:rPr>
-          <w:rFonts w:ascii="Times New Roman" w:hAnsi="Times New Roman" w:cs="Times New Roman"/>
+    </w:p>
+    <w:p>
+      <w:pPr>
+        <w:autoSpaceDE w:val="0"/>
+        <w:autoSpaceDN w:val="0"/>
+        <w:adjustRightInd w:val="0"/>
+        <w:rPr>
+          <w:rFonts w:ascii="Times New Roman" w:hAnsi="Times New Roman" w:cs="Times New Roman"/>
+          <w:i/>
+          <w:color w:val="1F4E79" w:themeColor="accent5" w:themeShade="80"/>
+        </w:rPr>
+      </w:pPr>
+      <w:r>
+        <w:rPr>
+          <w:rFonts w:ascii="Times New Roman" w:hAnsi="Times New Roman" w:cs="Times New Roman"/>
+          <w:i/>
+          <w:color w:val="1F4E79" w:themeColor="accent5" w:themeShade="80"/>
         </w:rPr>
         <w:t>From last homework, I have the logistic regression on testing data with:</w:t>
       </w:r>
@@ -1484,57 +1810,83 @@
           <w:color w:val="1F4E79" w:themeColor="accent5" w:themeShade="80"/>
         </w:rPr>
       </w:pPr>
-      <w:r>
-        <w:rPr>
-          <w:rFonts w:ascii="Times New Roman" w:hAnsi="Times New Roman" w:cs="Times New Roman"/>
-          <w:i/>
-          <w:color w:val="1F4E79" w:themeColor="accent5" w:themeShade="80"/>
-        </w:rPr>
-        <w:t>Train_error = 0.3061</w:t>
-      </w:r>
-    </w:p>
-    <w:p>
-      <w:pPr>
-        <w:autoSpaceDE w:val="0"/>
-        <w:autoSpaceDN w:val="0"/>
-        <w:adjustRightInd w:val="0"/>
-        <w:rPr>
-          <w:rFonts w:ascii="Times New Roman" w:hAnsi="Times New Roman" w:cs="Times New Roman"/>
-          <w:i/>
-          <w:color w:val="1F4E79" w:themeColor="accent5" w:themeShade="80"/>
-        </w:rPr>
-      </w:pPr>
-      <w:r>
-        <w:rPr>
-          <w:rFonts w:ascii="Times New Roman" w:hAnsi="Times New Roman" w:cs="Times New Roman"/>
-          <w:i/>
-          <w:color w:val="1F4E79" w:themeColor="accent5" w:themeShade="80"/>
-        </w:rPr>
-        <w:t>Test_error = 0.2707</w:t>
-      </w:r>
-    </w:p>
-    <w:p>
-      <w:pPr>
-        <w:autoSpaceDE w:val="0"/>
-        <w:autoSpaceDN w:val="0"/>
-        <w:adjustRightInd w:val="0"/>
-        <w:rPr>
-          <w:rFonts w:ascii="Times New Roman" w:hAnsi="Times New Roman" w:cs="Times New Roman"/>
-        </w:rPr>
-      </w:pPr>
-    </w:p>
-    <w:p>
-      <w:pPr>
-        <w:autoSpaceDE w:val="0"/>
-        <w:autoSpaceDN w:val="0"/>
-        <w:adjustRightInd w:val="0"/>
-        <w:rPr>
-          <w:rFonts w:ascii="Times New Roman" w:hAnsi="Times New Roman" w:cs="Times New Roman"/>
-        </w:rPr>
-      </w:pPr>
-      <w:r>
-        <w:rPr>
-          <w:rFonts w:ascii="Times New Roman" w:hAnsi="Times New Roman" w:cs="Times New Roman"/>
+      <w:proofErr w:type="spellStart"/>
+      <w:r>
+        <w:rPr>
+          <w:rFonts w:ascii="Times New Roman" w:hAnsi="Times New Roman" w:cs="Times New Roman"/>
+          <w:i/>
+          <w:color w:val="1F4E79" w:themeColor="accent5" w:themeShade="80"/>
+        </w:rPr>
+        <w:t>Train_error</w:t>
+      </w:r>
+      <w:proofErr w:type="spellEnd"/>
+      <w:r>
+        <w:rPr>
+          <w:rFonts w:ascii="Times New Roman" w:hAnsi="Times New Roman" w:cs="Times New Roman"/>
+          <w:i/>
+          <w:color w:val="1F4E79" w:themeColor="accent5" w:themeShade="80"/>
+        </w:rPr>
+        <w:t xml:space="preserve"> = 0.3061</w:t>
+      </w:r>
+    </w:p>
+    <w:p>
+      <w:pPr>
+        <w:autoSpaceDE w:val="0"/>
+        <w:autoSpaceDN w:val="0"/>
+        <w:adjustRightInd w:val="0"/>
+        <w:rPr>
+          <w:rFonts w:ascii="Times New Roman" w:hAnsi="Times New Roman" w:cs="Times New Roman"/>
+          <w:i/>
+          <w:color w:val="1F4E79" w:themeColor="accent5" w:themeShade="80"/>
+        </w:rPr>
+      </w:pPr>
+      <w:proofErr w:type="spellStart"/>
+      <w:r>
+        <w:rPr>
+          <w:rFonts w:ascii="Times New Roman" w:hAnsi="Times New Roman" w:cs="Times New Roman"/>
+          <w:i/>
+          <w:color w:val="1F4E79" w:themeColor="accent5" w:themeShade="80"/>
+        </w:rPr>
+        <w:t>Test_error</w:t>
+      </w:r>
+      <w:proofErr w:type="spellEnd"/>
+      <w:r>
+        <w:rPr>
+          <w:rFonts w:ascii="Times New Roman" w:hAnsi="Times New Roman" w:cs="Times New Roman"/>
+          <w:i/>
+          <w:color w:val="1F4E79" w:themeColor="accent5" w:themeShade="80"/>
+        </w:rPr>
+        <w:t xml:space="preserve"> = 0.2707</w:t>
+      </w:r>
+    </w:p>
+    <w:p>
+      <w:pPr>
+        <w:autoSpaceDE w:val="0"/>
+        <w:autoSpaceDN w:val="0"/>
+        <w:adjustRightInd w:val="0"/>
+        <w:rPr>
+          <w:rFonts w:ascii="Times New Roman" w:hAnsi="Times New Roman" w:cs="Times New Roman"/>
+          <w:i/>
+          <w:color w:val="1F4E79" w:themeColor="accent5" w:themeShade="80"/>
+        </w:rPr>
+      </w:pPr>
+    </w:p>
+    <w:p>
+      <w:pPr>
+        <w:autoSpaceDE w:val="0"/>
+        <w:autoSpaceDN w:val="0"/>
+        <w:adjustRightInd w:val="0"/>
+        <w:rPr>
+          <w:rFonts w:ascii="Times New Roman" w:hAnsi="Times New Roman" w:cs="Times New Roman"/>
+          <w:i/>
+          <w:color w:val="1F4E79" w:themeColor="accent5" w:themeShade="80"/>
+        </w:rPr>
+      </w:pPr>
+      <w:r>
+        <w:rPr>
+          <w:rFonts w:ascii="Times New Roman" w:hAnsi="Times New Roman" w:cs="Times New Roman"/>
+          <w:i/>
+          <w:color w:val="1F4E79" w:themeColor="accent5" w:themeShade="80"/>
         </w:rPr>
         <w:t>The error from Naïve Bayes:</w:t>
       </w:r>
@@ -1550,73 +1902,103 @@
           <w:color w:val="1F4E79" w:themeColor="accent5" w:themeShade="80"/>
         </w:rPr>
       </w:pPr>
-      <w:r>
-        <w:rPr>
-          <w:rFonts w:ascii="Times New Roman" w:hAnsi="Times New Roman" w:cs="Times New Roman"/>
-          <w:i/>
-          <w:color w:val="1F4E79" w:themeColor="accent5" w:themeShade="80"/>
-        </w:rPr>
-        <w:t>misclass_train = 0.2393</w:t>
-      </w:r>
-    </w:p>
-    <w:p>
-      <w:pPr>
-        <w:autoSpaceDE w:val="0"/>
-        <w:autoSpaceDN w:val="0"/>
-        <w:adjustRightInd w:val="0"/>
-        <w:rPr>
-          <w:rFonts w:ascii="Times New Roman" w:hAnsi="Times New Roman" w:cs="Times New Roman"/>
-          <w:i/>
-          <w:color w:val="1F4E79" w:themeColor="accent5" w:themeShade="80"/>
-        </w:rPr>
-      </w:pPr>
-      <w:r>
-        <w:rPr>
-          <w:rFonts w:ascii="Times New Roman" w:hAnsi="Times New Roman" w:cs="Times New Roman"/>
-          <w:i/>
-          <w:color w:val="1F4E79" w:themeColor="accent5" w:themeShade="80"/>
-        </w:rPr>
-        <w:t>misclass_test = 0.4454</w:t>
-      </w:r>
-    </w:p>
-    <w:p>
-      <w:pPr>
-        <w:autoSpaceDE w:val="0"/>
-        <w:autoSpaceDN w:val="0"/>
-        <w:adjustRightInd w:val="0"/>
-        <w:rPr>
-          <w:rFonts w:ascii="Times New Roman" w:hAnsi="Times New Roman" w:cs="Times New Roman"/>
-        </w:rPr>
-      </w:pPr>
-    </w:p>
-    <w:p>
-      <w:pPr>
-        <w:autoSpaceDE w:val="0"/>
-        <w:autoSpaceDN w:val="0"/>
-        <w:adjustRightInd w:val="0"/>
-        <w:rPr>
-          <w:rFonts w:ascii="Times New Roman" w:hAnsi="Times New Roman" w:cs="Times New Roman"/>
-        </w:rPr>
-      </w:pPr>
-    </w:p>
-    <w:p>
-      <w:pPr>
-        <w:autoSpaceDE w:val="0"/>
-        <w:autoSpaceDN w:val="0"/>
-        <w:adjustRightInd w:val="0"/>
-        <w:rPr>
-          <w:rFonts w:ascii="Times New Roman" w:hAnsi="Times New Roman" w:cs="Times New Roman"/>
-        </w:rPr>
-      </w:pPr>
-      <w:r>
-        <w:rPr>
-          <w:rFonts w:ascii="Times New Roman" w:hAnsi="Times New Roman" w:cs="Times New Roman"/>
+      <w:proofErr w:type="spellStart"/>
+      <w:r>
+        <w:rPr>
+          <w:rFonts w:ascii="Times New Roman" w:hAnsi="Times New Roman" w:cs="Times New Roman"/>
+          <w:i/>
+          <w:color w:val="1F4E79" w:themeColor="accent5" w:themeShade="80"/>
+        </w:rPr>
+        <w:t>misclass_train</w:t>
+      </w:r>
+      <w:proofErr w:type="spellEnd"/>
+      <w:r>
+        <w:rPr>
+          <w:rFonts w:ascii="Times New Roman" w:hAnsi="Times New Roman" w:cs="Times New Roman"/>
+          <w:i/>
+          <w:color w:val="1F4E79" w:themeColor="accent5" w:themeShade="80"/>
+        </w:rPr>
+        <w:t xml:space="preserve"> = 0.2393</w:t>
+      </w:r>
+    </w:p>
+    <w:p>
+      <w:pPr>
+        <w:autoSpaceDE w:val="0"/>
+        <w:autoSpaceDN w:val="0"/>
+        <w:adjustRightInd w:val="0"/>
+        <w:rPr>
+          <w:rFonts w:ascii="Times New Roman" w:hAnsi="Times New Roman" w:cs="Times New Roman"/>
+          <w:i/>
+          <w:color w:val="1F4E79" w:themeColor="accent5" w:themeShade="80"/>
+        </w:rPr>
+      </w:pPr>
+      <w:proofErr w:type="spellStart"/>
+      <w:r>
+        <w:rPr>
+          <w:rFonts w:ascii="Times New Roman" w:hAnsi="Times New Roman" w:cs="Times New Roman"/>
+          <w:i/>
+          <w:color w:val="1F4E79" w:themeColor="accent5" w:themeShade="80"/>
+        </w:rPr>
+        <w:t>misclass_test</w:t>
+      </w:r>
+      <w:proofErr w:type="spellEnd"/>
+      <w:r>
+        <w:rPr>
+          <w:rFonts w:ascii="Times New Roman" w:hAnsi="Times New Roman" w:cs="Times New Roman"/>
+          <w:i/>
+          <w:color w:val="1F4E79" w:themeColor="accent5" w:themeShade="80"/>
+        </w:rPr>
+        <w:t xml:space="preserve"> = 0.4454</w:t>
+      </w:r>
+    </w:p>
+    <w:p>
+      <w:pPr>
+        <w:autoSpaceDE w:val="0"/>
+        <w:autoSpaceDN w:val="0"/>
+        <w:adjustRightInd w:val="0"/>
+        <w:rPr>
+          <w:rFonts w:ascii="Times New Roman" w:hAnsi="Times New Roman" w:cs="Times New Roman"/>
+          <w:i/>
+          <w:color w:val="1F4E79" w:themeColor="accent5" w:themeShade="80"/>
+        </w:rPr>
+      </w:pPr>
+    </w:p>
+    <w:p>
+      <w:pPr>
+        <w:autoSpaceDE w:val="0"/>
+        <w:autoSpaceDN w:val="0"/>
+        <w:adjustRightInd w:val="0"/>
+        <w:rPr>
+          <w:rFonts w:ascii="Times New Roman" w:hAnsi="Times New Roman" w:cs="Times New Roman"/>
+          <w:i/>
+          <w:color w:val="1F4E79" w:themeColor="accent5" w:themeShade="80"/>
+        </w:rPr>
+      </w:pPr>
+    </w:p>
+    <w:p>
+      <w:pPr>
+        <w:autoSpaceDE w:val="0"/>
+        <w:autoSpaceDN w:val="0"/>
+        <w:adjustRightInd w:val="0"/>
+        <w:rPr>
+          <w:rFonts w:ascii="Times New Roman" w:hAnsi="Times New Roman" w:cs="Times New Roman"/>
+          <w:i/>
+          <w:color w:val="1F4E79" w:themeColor="accent5" w:themeShade="80"/>
+        </w:rPr>
+      </w:pPr>
+      <w:r>
+        <w:rPr>
+          <w:rFonts w:ascii="Times New Roman" w:hAnsi="Times New Roman" w:cs="Times New Roman"/>
+          <w:i/>
+          <w:color w:val="1F4E79" w:themeColor="accent5" w:themeShade="80"/>
         </w:rPr>
         <w:t>I will still prefer the logistic regression as both SVM and Naïve Bayes have model cannot be generalize</w:t>
       </w:r>
       <w:r>
         <w:rPr>
           <w:rFonts w:ascii="Times New Roman" w:hAnsi="Times New Roman" w:cs="Times New Roman"/>
+          <w:i/>
+          <w:color w:val="1F4E79" w:themeColor="accent5" w:themeShade="80"/>
         </w:rPr>
         <w:t>d well into the testing dataset – it has testing error much higher than the training error.</w:t>
       </w:r>
@@ -1628,194 +2010,320 @@
         <w:adjustRightInd w:val="0"/>
         <w:rPr>
           <w:rFonts w:ascii="Times New Roman" w:hAnsi="Times New Roman" w:cs="Times New Roman"/>
-        </w:rPr>
-      </w:pPr>
-    </w:p>
-    <w:p>
-      <w:pPr>
-        <w:autoSpaceDE w:val="0"/>
-        <w:autoSpaceDN w:val="0"/>
-        <w:adjustRightInd w:val="0"/>
-        <w:rPr>
-          <w:rFonts w:ascii="Times New Roman" w:hAnsi="Times New Roman" w:cs="Times New Roman"/>
-        </w:rPr>
-      </w:pPr>
-      <w:r>
-        <w:rPr>
-          <w:rFonts w:ascii="Times New Roman" w:hAnsi="Times New Roman" w:cs="Times New Roman"/>
-        </w:rPr>
-        <w:t xml:space="preserve">Part e. Use </w:t>
-      </w:r>
+          <w:i/>
+          <w:color w:val="1F4E79" w:themeColor="accent5" w:themeShade="80"/>
+        </w:rPr>
+      </w:pPr>
+    </w:p>
+    <w:p>
+      <w:pPr>
+        <w:autoSpaceDE w:val="0"/>
+        <w:autoSpaceDN w:val="0"/>
+        <w:adjustRightInd w:val="0"/>
+        <w:rPr>
+          <w:rFonts w:ascii="Times New Roman" w:hAnsi="Times New Roman" w:cs="Times New Roman"/>
+        </w:rPr>
+      </w:pPr>
+      <w:r>
+        <w:rPr>
+          <w:rFonts w:ascii="Times New Roman" w:hAnsi="Times New Roman" w:cs="Times New Roman"/>
+          <w:b/>
+        </w:rPr>
+        <w:t>Part e.</w:t>
+      </w:r>
+      <w:r>
+        <w:rPr>
+          <w:rFonts w:ascii="Times New Roman" w:hAnsi="Times New Roman" w:cs="Times New Roman"/>
+        </w:rPr>
+        <w:t xml:space="preserve"> Use </w:t>
+      </w:r>
+      <w:proofErr w:type="spellStart"/>
       <w:r>
         <w:rPr>
           <w:rFonts w:ascii="Times New Roman" w:hAnsi="Times New Roman" w:cs="Times New Roman"/>
           <w:b/>
           <w:bCs/>
         </w:rPr>
-        <w:t xml:space="preserve">perfcurve </w:t>
-      </w:r>
-      <w:r>
-        <w:rPr>
-          <w:rFonts w:ascii="Times New Roman" w:hAnsi="Times New Roman" w:cs="Times New Roman"/>
-        </w:rPr>
-        <w:t>to plot the ROC curve and calculate AUC for the SVM model on the testing set. To do so, for each data example x in the testing data, calculate the score score(x) = wTx + b. Compare the AUC for the SVM with the AUCs for the logistic regression and for the Naive Bayes in homework assignment 5. Which model is better?</w:t>
-      </w:r>
-      <w:r>
-        <w:rPr>
-          <w:rFonts w:ascii="Times New Roman" w:hAnsi="Times New Roman" w:cs="Times New Roman"/>
+        <w:t>perfcurve</w:t>
+      </w:r>
+      <w:proofErr w:type="spellEnd"/>
+      <w:r>
+        <w:rPr>
+          <w:rFonts w:ascii="Times New Roman" w:hAnsi="Times New Roman" w:cs="Times New Roman"/>
+          <w:b/>
+          <w:bCs/>
         </w:rPr>
         <w:t xml:space="preserve"> </w:t>
       </w:r>
-    </w:p>
-    <w:p>
-      <w:pPr>
-        <w:autoSpaceDE w:val="0"/>
-        <w:autoSpaceDN w:val="0"/>
-        <w:adjustRightInd w:val="0"/>
-        <w:rPr>
-          <w:rFonts w:ascii="Times New Roman" w:hAnsi="Times New Roman" w:cs="Times New Roman"/>
-        </w:rPr>
-      </w:pPr>
-    </w:p>
-    <w:p>
-      <w:pPr>
-        <w:autoSpaceDE w:val="0"/>
-        <w:autoSpaceDN w:val="0"/>
-        <w:adjustRightInd w:val="0"/>
-        <w:rPr>
-          <w:rFonts w:ascii="Times New Roman" w:hAnsi="Times New Roman" w:cs="Times New Roman"/>
-        </w:rPr>
-      </w:pPr>
-      <w:r>
-        <w:rPr>
-          <w:rFonts w:ascii="Times New Roman" w:hAnsi="Times New Roman" w:cs="Times New Roman"/>
-        </w:rPr>
-        <w:lastRenderedPageBreak/>
-        <w:t>svm_AUC_test = 0.4821</w:t>
-      </w:r>
-    </w:p>
-    <w:p>
-      <w:pPr>
-        <w:autoSpaceDE w:val="0"/>
-        <w:autoSpaceDN w:val="0"/>
-        <w:adjustRightInd w:val="0"/>
-        <w:rPr>
-          <w:rFonts w:ascii="Times New Roman" w:hAnsi="Times New Roman" w:cs="Times New Roman"/>
-        </w:rPr>
-      </w:pPr>
-      <w:r>
-        <w:rPr>
-          <w:rFonts w:ascii="Times New Roman" w:hAnsi="Times New Roman" w:cs="Times New Roman"/>
-        </w:rPr>
-        <w:t>svm_AUC_train = 0.8368</w:t>
-      </w:r>
-    </w:p>
-    <w:p>
-      <w:pPr>
-        <w:autoSpaceDE w:val="0"/>
-        <w:autoSpaceDN w:val="0"/>
-        <w:adjustRightInd w:val="0"/>
-        <w:rPr>
-          <w:rFonts w:ascii="Times New Roman" w:hAnsi="Times New Roman" w:cs="Times New Roman"/>
-        </w:rPr>
-      </w:pPr>
-    </w:p>
-    <w:p>
-      <w:pPr>
-        <w:autoSpaceDE w:val="0"/>
-        <w:autoSpaceDN w:val="0"/>
-        <w:adjustRightInd w:val="0"/>
-        <w:rPr>
-          <w:rFonts w:ascii="Times New Roman" w:hAnsi="Times New Roman" w:cs="Times New Roman"/>
-        </w:rPr>
-      </w:pPr>
-      <w:r>
-        <w:rPr>
-          <w:rFonts w:ascii="Times New Roman" w:hAnsi="Times New Roman" w:cs="Times New Roman"/>
-        </w:rPr>
-        <w:t>NB_AUC_test = 0.5134</w:t>
-      </w:r>
-    </w:p>
-    <w:p>
-      <w:pPr>
-        <w:autoSpaceDE w:val="0"/>
-        <w:autoSpaceDN w:val="0"/>
-        <w:adjustRightInd w:val="0"/>
-        <w:rPr>
-          <w:rFonts w:ascii="Times New Roman" w:hAnsi="Times New Roman" w:cs="Times New Roman"/>
-        </w:rPr>
-      </w:pPr>
-      <w:r>
-        <w:rPr>
-          <w:rFonts w:ascii="Times New Roman" w:hAnsi="Times New Roman" w:cs="Times New Roman"/>
-        </w:rPr>
-        <w:t>NB_AUC_train = 0.8060</w:t>
-      </w:r>
-    </w:p>
-    <w:p>
-      <w:pPr>
-        <w:autoSpaceDE w:val="0"/>
-        <w:autoSpaceDN w:val="0"/>
-        <w:adjustRightInd w:val="0"/>
-        <w:rPr>
-          <w:rFonts w:ascii="Times New Roman" w:hAnsi="Times New Roman" w:cs="Times New Roman"/>
-        </w:rPr>
-      </w:pPr>
-    </w:p>
-    <w:p>
-      <w:pPr>
-        <w:autoSpaceDE w:val="0"/>
-        <w:autoSpaceDN w:val="0"/>
-        <w:adjustRightInd w:val="0"/>
-        <w:rPr>
-          <w:rFonts w:ascii="Times New Roman" w:hAnsi="Times New Roman" w:cs="Times New Roman"/>
-        </w:rPr>
-      </w:pPr>
-      <w:r>
-        <w:rPr>
-          <w:rFonts w:ascii="Times New Roman" w:hAnsi="Times New Roman" w:cs="Times New Roman"/>
-        </w:rPr>
-        <w:t>lg_AUC_test = 0.7695</w:t>
-      </w:r>
-    </w:p>
-    <w:p>
-      <w:pPr>
-        <w:autoSpaceDE w:val="0"/>
-        <w:autoSpaceDN w:val="0"/>
-        <w:adjustRightInd w:val="0"/>
-        <w:rPr>
-          <w:rFonts w:ascii="Times New Roman" w:hAnsi="Times New Roman" w:cs="Times New Roman"/>
-        </w:rPr>
-      </w:pPr>
-      <w:r>
-        <w:rPr>
-          <w:rFonts w:ascii="Times New Roman" w:hAnsi="Times New Roman" w:cs="Times New Roman"/>
-        </w:rPr>
-        <w:t>lg_AUC_train = 0.7430</w:t>
-      </w:r>
-    </w:p>
-    <w:p>
-      <w:pPr>
-        <w:autoSpaceDE w:val="0"/>
-        <w:autoSpaceDN w:val="0"/>
-        <w:adjustRightInd w:val="0"/>
-        <w:rPr>
-          <w:rFonts w:ascii="Times New Roman" w:hAnsi="Times New Roman" w:cs="Times New Roman"/>
-        </w:rPr>
-      </w:pPr>
-    </w:p>
-    <w:p>
-      <w:pPr>
-        <w:autoSpaceDE w:val="0"/>
-        <w:autoSpaceDN w:val="0"/>
-        <w:adjustRightInd w:val="0"/>
-        <w:rPr>
-          <w:rFonts w:ascii="Times New Roman" w:hAnsi="Times New Roman" w:cs="Times New Roman"/>
-        </w:rPr>
-      </w:pPr>
-      <w:r>
-        <w:rPr>
-          <w:rFonts w:ascii="Times New Roman" w:hAnsi="Times New Roman" w:cs="Times New Roman"/>
+      <w:r>
+        <w:rPr>
+          <w:rFonts w:ascii="Times New Roman" w:hAnsi="Times New Roman" w:cs="Times New Roman"/>
+        </w:rPr>
+        <w:t xml:space="preserve">to plot the ROC curve and calculate AUC for the SVM model on the testing set. To do so, for each data example x in the testing data, calculate the score score(x) = </w:t>
+      </w:r>
+      <w:proofErr w:type="spellStart"/>
+      <w:r>
+        <w:rPr>
+          <w:rFonts w:ascii="Times New Roman" w:hAnsi="Times New Roman" w:cs="Times New Roman"/>
+        </w:rPr>
+        <w:t>wTx</w:t>
+      </w:r>
+      <w:proofErr w:type="spellEnd"/>
+      <w:r>
+        <w:rPr>
+          <w:rFonts w:ascii="Times New Roman" w:hAnsi="Times New Roman" w:cs="Times New Roman"/>
+        </w:rPr>
+        <w:t xml:space="preserve"> + b. Compare the AUC for the SVM with the AUCs for the logistic regression and for the Naive Bayes in homework assignment 5. Which model is better?</w:t>
+      </w:r>
+      <w:r>
+        <w:rPr>
+          <w:rFonts w:ascii="Times New Roman" w:hAnsi="Times New Roman" w:cs="Times New Roman"/>
+        </w:rPr>
+        <w:t xml:space="preserve"> </w:t>
+      </w:r>
+    </w:p>
+    <w:p>
+      <w:pPr>
+        <w:autoSpaceDE w:val="0"/>
+        <w:autoSpaceDN w:val="0"/>
+        <w:adjustRightInd w:val="0"/>
+        <w:rPr>
+          <w:rFonts w:ascii="Times New Roman" w:hAnsi="Times New Roman" w:cs="Times New Roman"/>
+        </w:rPr>
+      </w:pPr>
+    </w:p>
+    <w:p>
+      <w:pPr>
+        <w:autoSpaceDE w:val="0"/>
+        <w:autoSpaceDN w:val="0"/>
+        <w:adjustRightInd w:val="0"/>
+        <w:rPr>
+          <w:rFonts w:ascii="Times New Roman" w:hAnsi="Times New Roman" w:cs="Times New Roman"/>
+          <w:i/>
+          <w:color w:val="1F4E79" w:themeColor="accent5" w:themeShade="80"/>
+        </w:rPr>
+      </w:pPr>
+      <w:proofErr w:type="spellStart"/>
+      <w:r>
+        <w:rPr>
+          <w:rFonts w:ascii="Times New Roman" w:hAnsi="Times New Roman" w:cs="Times New Roman"/>
+          <w:i/>
+          <w:color w:val="1F4E79" w:themeColor="accent5" w:themeShade="80"/>
+        </w:rPr>
+        <w:t>svm_AUC_test</w:t>
+      </w:r>
+      <w:proofErr w:type="spellEnd"/>
+      <w:r>
+        <w:rPr>
+          <w:rFonts w:ascii="Times New Roman" w:hAnsi="Times New Roman" w:cs="Times New Roman"/>
+          <w:i/>
+          <w:color w:val="1F4E79" w:themeColor="accent5" w:themeShade="80"/>
+        </w:rPr>
+        <w:t xml:space="preserve"> = 0.4821</w:t>
+      </w:r>
+    </w:p>
+    <w:p>
+      <w:pPr>
+        <w:autoSpaceDE w:val="0"/>
+        <w:autoSpaceDN w:val="0"/>
+        <w:adjustRightInd w:val="0"/>
+        <w:rPr>
+          <w:rFonts w:ascii="Times New Roman" w:hAnsi="Times New Roman" w:cs="Times New Roman"/>
+          <w:i/>
+          <w:color w:val="1F4E79" w:themeColor="accent5" w:themeShade="80"/>
+        </w:rPr>
+      </w:pPr>
+      <w:proofErr w:type="spellStart"/>
+      <w:r>
+        <w:rPr>
+          <w:rFonts w:ascii="Times New Roman" w:hAnsi="Times New Roman" w:cs="Times New Roman"/>
+          <w:i/>
+          <w:color w:val="1F4E79" w:themeColor="accent5" w:themeShade="80"/>
+        </w:rPr>
+        <w:t>svm_AUC_train</w:t>
+      </w:r>
+      <w:proofErr w:type="spellEnd"/>
+      <w:r>
+        <w:rPr>
+          <w:rFonts w:ascii="Times New Roman" w:hAnsi="Times New Roman" w:cs="Times New Roman"/>
+          <w:i/>
+          <w:color w:val="1F4E79" w:themeColor="accent5" w:themeShade="80"/>
+        </w:rPr>
+        <w:t xml:space="preserve"> = 0.8368</w:t>
+      </w:r>
+    </w:p>
+    <w:p>
+      <w:pPr>
+        <w:autoSpaceDE w:val="0"/>
+        <w:autoSpaceDN w:val="0"/>
+        <w:adjustRightInd w:val="0"/>
+        <w:rPr>
+          <w:rFonts w:ascii="Times New Roman" w:hAnsi="Times New Roman" w:cs="Times New Roman"/>
+          <w:i/>
+          <w:color w:val="1F4E79" w:themeColor="accent5" w:themeShade="80"/>
+        </w:rPr>
+      </w:pPr>
+    </w:p>
+    <w:p>
+      <w:pPr>
+        <w:autoSpaceDE w:val="0"/>
+        <w:autoSpaceDN w:val="0"/>
+        <w:adjustRightInd w:val="0"/>
+        <w:rPr>
+          <w:rFonts w:ascii="Times New Roman" w:hAnsi="Times New Roman" w:cs="Times New Roman"/>
+          <w:i/>
+          <w:color w:val="1F4E79" w:themeColor="accent5" w:themeShade="80"/>
+        </w:rPr>
+      </w:pPr>
+      <w:proofErr w:type="spellStart"/>
+      <w:r>
+        <w:rPr>
+          <w:rFonts w:ascii="Times New Roman" w:hAnsi="Times New Roman" w:cs="Times New Roman"/>
+          <w:i/>
+          <w:color w:val="1F4E79" w:themeColor="accent5" w:themeShade="80"/>
+        </w:rPr>
+        <w:t>NB_AUC_test</w:t>
+      </w:r>
+      <w:proofErr w:type="spellEnd"/>
+      <w:r>
+        <w:rPr>
+          <w:rFonts w:ascii="Times New Roman" w:hAnsi="Times New Roman" w:cs="Times New Roman"/>
+          <w:i/>
+          <w:color w:val="1F4E79" w:themeColor="accent5" w:themeShade="80"/>
+        </w:rPr>
+        <w:t xml:space="preserve"> = 0.5134</w:t>
+      </w:r>
+    </w:p>
+    <w:p>
+      <w:pPr>
+        <w:autoSpaceDE w:val="0"/>
+        <w:autoSpaceDN w:val="0"/>
+        <w:adjustRightInd w:val="0"/>
+        <w:rPr>
+          <w:rFonts w:ascii="Times New Roman" w:hAnsi="Times New Roman" w:cs="Times New Roman"/>
+          <w:i/>
+          <w:color w:val="1F4E79" w:themeColor="accent5" w:themeShade="80"/>
+        </w:rPr>
+      </w:pPr>
+      <w:proofErr w:type="spellStart"/>
+      <w:r>
+        <w:rPr>
+          <w:rFonts w:ascii="Times New Roman" w:hAnsi="Times New Roman" w:cs="Times New Roman"/>
+          <w:i/>
+          <w:color w:val="1F4E79" w:themeColor="accent5" w:themeShade="80"/>
+        </w:rPr>
+        <w:t>NB_AUC_train</w:t>
+      </w:r>
+      <w:proofErr w:type="spellEnd"/>
+      <w:r>
+        <w:rPr>
+          <w:rFonts w:ascii="Times New Roman" w:hAnsi="Times New Roman" w:cs="Times New Roman"/>
+          <w:i/>
+          <w:color w:val="1F4E79" w:themeColor="accent5" w:themeShade="80"/>
+        </w:rPr>
+        <w:t xml:space="preserve"> = 0.8060</w:t>
+      </w:r>
+    </w:p>
+    <w:p>
+      <w:pPr>
+        <w:autoSpaceDE w:val="0"/>
+        <w:autoSpaceDN w:val="0"/>
+        <w:adjustRightInd w:val="0"/>
+        <w:rPr>
+          <w:rFonts w:ascii="Times New Roman" w:hAnsi="Times New Roman" w:cs="Times New Roman"/>
+          <w:i/>
+          <w:color w:val="1F4E79" w:themeColor="accent5" w:themeShade="80"/>
+        </w:rPr>
+      </w:pPr>
+    </w:p>
+    <w:p>
+      <w:pPr>
+        <w:autoSpaceDE w:val="0"/>
+        <w:autoSpaceDN w:val="0"/>
+        <w:adjustRightInd w:val="0"/>
+        <w:rPr>
+          <w:rFonts w:ascii="Times New Roman" w:hAnsi="Times New Roman" w:cs="Times New Roman"/>
+          <w:i/>
+          <w:color w:val="1F4E79" w:themeColor="accent5" w:themeShade="80"/>
+        </w:rPr>
+      </w:pPr>
+      <w:proofErr w:type="spellStart"/>
+      <w:r>
+        <w:rPr>
+          <w:rFonts w:ascii="Times New Roman" w:hAnsi="Times New Roman" w:cs="Times New Roman"/>
+          <w:i/>
+          <w:color w:val="1F4E79" w:themeColor="accent5" w:themeShade="80"/>
+        </w:rPr>
+        <w:t>lg_AUC_test</w:t>
+      </w:r>
+      <w:proofErr w:type="spellEnd"/>
+      <w:r>
+        <w:rPr>
+          <w:rFonts w:ascii="Times New Roman" w:hAnsi="Times New Roman" w:cs="Times New Roman"/>
+          <w:i/>
+          <w:color w:val="1F4E79" w:themeColor="accent5" w:themeShade="80"/>
+        </w:rPr>
+        <w:t xml:space="preserve"> = 0.7695</w:t>
+      </w:r>
+    </w:p>
+    <w:p>
+      <w:pPr>
+        <w:autoSpaceDE w:val="0"/>
+        <w:autoSpaceDN w:val="0"/>
+        <w:adjustRightInd w:val="0"/>
+        <w:rPr>
+          <w:rFonts w:ascii="Times New Roman" w:hAnsi="Times New Roman" w:cs="Times New Roman"/>
+          <w:i/>
+          <w:color w:val="1F4E79" w:themeColor="accent5" w:themeShade="80"/>
+        </w:rPr>
+      </w:pPr>
+      <w:proofErr w:type="spellStart"/>
+      <w:r>
+        <w:rPr>
+          <w:rFonts w:ascii="Times New Roman" w:hAnsi="Times New Roman" w:cs="Times New Roman"/>
+          <w:i/>
+          <w:color w:val="1F4E79" w:themeColor="accent5" w:themeShade="80"/>
+        </w:rPr>
+        <w:t>lg_AUC_train</w:t>
+      </w:r>
+      <w:proofErr w:type="spellEnd"/>
+      <w:r>
+        <w:rPr>
+          <w:rFonts w:ascii="Times New Roman" w:hAnsi="Times New Roman" w:cs="Times New Roman"/>
+          <w:i/>
+          <w:color w:val="1F4E79" w:themeColor="accent5" w:themeShade="80"/>
+        </w:rPr>
+        <w:t xml:space="preserve"> = 0.7430</w:t>
+      </w:r>
+    </w:p>
+    <w:p>
+      <w:pPr>
+        <w:autoSpaceDE w:val="0"/>
+        <w:autoSpaceDN w:val="0"/>
+        <w:adjustRightInd w:val="0"/>
+        <w:rPr>
+          <w:rFonts w:ascii="Times New Roman" w:hAnsi="Times New Roman" w:cs="Times New Roman"/>
+          <w:i/>
+          <w:color w:val="1F4E79" w:themeColor="accent5" w:themeShade="80"/>
+        </w:rPr>
+      </w:pPr>
+    </w:p>
+    <w:p>
+      <w:pPr>
+        <w:autoSpaceDE w:val="0"/>
+        <w:autoSpaceDN w:val="0"/>
+        <w:adjustRightInd w:val="0"/>
+        <w:rPr>
+          <w:rFonts w:ascii="Times New Roman" w:hAnsi="Times New Roman" w:cs="Times New Roman"/>
+          <w:i/>
+          <w:color w:val="1F4E79" w:themeColor="accent5" w:themeShade="80"/>
+        </w:rPr>
+      </w:pPr>
+      <w:r>
+        <w:rPr>
+          <w:rFonts w:ascii="Times New Roman" w:hAnsi="Times New Roman" w:cs="Times New Roman"/>
+          <w:i/>
+          <w:color w:val="1F4E79" w:themeColor="accent5" w:themeShade="80"/>
         </w:rPr>
         <w:t>ROC of Training:</w:t>
       </w:r>
@@ -1894,11 +2402,15 @@
         <w:adjustRightInd w:val="0"/>
         <w:rPr>
           <w:rFonts w:ascii="Times New Roman" w:hAnsi="Times New Roman" w:cs="Times New Roman"/>
-        </w:rPr>
-      </w:pPr>
-      <w:r>
-        <w:rPr>
-          <w:rFonts w:ascii="Times New Roman" w:hAnsi="Times New Roman" w:cs="Times New Roman"/>
+          <w:i/>
+          <w:color w:val="1F4E79" w:themeColor="accent5" w:themeShade="80"/>
+        </w:rPr>
+      </w:pPr>
+      <w:r>
+        <w:rPr>
+          <w:rFonts w:ascii="Times New Roman" w:hAnsi="Times New Roman" w:cs="Times New Roman"/>
+          <w:i/>
+          <w:color w:val="1F4E79" w:themeColor="accent5" w:themeShade="80"/>
         </w:rPr>
         <w:t>ROC of testing</w:t>
       </w:r>
@@ -1995,7 +2507,6 @@
           <w:rFonts w:ascii="Times New Roman" w:hAnsi="Times New Roman" w:cs="Times New Roman"/>
           <w:b/>
         </w:rPr>
-        <w:lastRenderedPageBreak/>
         <w:t>Problem 2. Decision trees</w:t>
       </w:r>
     </w:p>
@@ -2088,6 +2599,7 @@
         <w:softHyphen/>
         <w:t>_</w:t>
       </w:r>
+      <w:proofErr w:type="spellStart"/>
       <w:r>
         <w:rPr>
           <w:rFonts w:ascii="Times New Roman" w:hAnsi="Times New Roman" w:cs="Times New Roman"/>
@@ -2096,6 +2608,7 @@
         </w:rPr>
         <w:t>DT.m</w:t>
       </w:r>
+      <w:proofErr w:type="spellEnd"/>
       <w:r>
         <w:rPr>
           <w:rFonts w:ascii="Times New Roman" w:hAnsi="Times New Roman" w:cs="Times New Roman"/>
@@ -2112,7 +2625,21 @@
         <w:rPr>
           <w:rFonts w:ascii="Times New Roman" w:hAnsi="Times New Roman" w:cs="Times New Roman"/>
         </w:rPr>
-        <w:t>tree in Matlab. The script first builds a default tree with minimal restrictions on its</w:t>
+        <w:t xml:space="preserve">tree in </w:t>
+      </w:r>
+      <w:proofErr w:type="spellStart"/>
+      <w:r>
+        <w:rPr>
+          <w:rFonts w:ascii="Times New Roman" w:hAnsi="Times New Roman" w:cs="Times New Roman"/>
+        </w:rPr>
+        <w:t>Matlab</w:t>
+      </w:r>
+      <w:proofErr w:type="spellEnd"/>
+      <w:r>
+        <w:rPr>
+          <w:rFonts w:ascii="Times New Roman" w:hAnsi="Times New Roman" w:cs="Times New Roman"/>
+        </w:rPr>
+        <w:t>. The script first builds a default tree with minimal restrictions on its</w:t>
       </w:r>
       <w:r>
         <w:rPr>
@@ -2164,31 +2691,49 @@
         <w:rPr>
           <w:rFonts w:ascii="Times New Roman" w:hAnsi="Times New Roman" w:cs="Times New Roman"/>
         </w:rPr>
-        <w:t>to backprune it?</w:t>
-      </w:r>
-    </w:p>
-    <w:p>
-      <w:pPr>
-        <w:autoSpaceDE w:val="0"/>
-        <w:autoSpaceDN w:val="0"/>
-        <w:adjustRightInd w:val="0"/>
-        <w:rPr>
-          <w:rFonts w:ascii="Times New Roman" w:hAnsi="Times New Roman" w:cs="Times New Roman"/>
-        </w:rPr>
-      </w:pPr>
-    </w:p>
-    <w:p>
-      <w:pPr>
-        <w:autoSpaceDE w:val="0"/>
-        <w:autoSpaceDN w:val="0"/>
-        <w:adjustRightInd w:val="0"/>
-        <w:rPr>
-          <w:rFonts w:ascii="Times New Roman" w:hAnsi="Times New Roman" w:cs="Times New Roman"/>
-        </w:rPr>
-      </w:pPr>
-      <w:r>
-        <w:rPr>
-          <w:rFonts w:ascii="Times New Roman" w:hAnsi="Times New Roman" w:cs="Times New Roman"/>
+        <w:t xml:space="preserve">to </w:t>
+      </w:r>
+      <w:proofErr w:type="spellStart"/>
+      <w:r>
+        <w:rPr>
+          <w:rFonts w:ascii="Times New Roman" w:hAnsi="Times New Roman" w:cs="Times New Roman"/>
+        </w:rPr>
+        <w:t>backprune</w:t>
+      </w:r>
+      <w:proofErr w:type="spellEnd"/>
+      <w:r>
+        <w:rPr>
+          <w:rFonts w:ascii="Times New Roman" w:hAnsi="Times New Roman" w:cs="Times New Roman"/>
+        </w:rPr>
+        <w:t xml:space="preserve"> it?</w:t>
+      </w:r>
+    </w:p>
+    <w:p>
+      <w:pPr>
+        <w:autoSpaceDE w:val="0"/>
+        <w:autoSpaceDN w:val="0"/>
+        <w:adjustRightInd w:val="0"/>
+        <w:rPr>
+          <w:rFonts w:ascii="Times New Roman" w:hAnsi="Times New Roman" w:cs="Times New Roman"/>
+        </w:rPr>
+      </w:pPr>
+    </w:p>
+    <w:p>
+      <w:pPr>
+        <w:autoSpaceDE w:val="0"/>
+        <w:autoSpaceDN w:val="0"/>
+        <w:adjustRightInd w:val="0"/>
+        <w:rPr>
+          <w:rFonts w:ascii="Times New Roman" w:hAnsi="Times New Roman" w:cs="Times New Roman"/>
+          <w:i/>
+          <w:color w:val="1F4E79" w:themeColor="accent5" w:themeShade="80"/>
+        </w:rPr>
+      </w:pPr>
+      <w:r>
+        <w:rPr>
+          <w:rFonts w:ascii="Times New Roman" w:hAnsi="Times New Roman" w:cs="Times New Roman"/>
+          <w:i/>
+          <w:color w:val="1F4E79" w:themeColor="accent5" w:themeShade="80"/>
         </w:rPr>
         <w:t>Default tree:</w:t>
       </w:r>
@@ -2200,19 +2745,27 @@
         <w:adjustRightInd w:val="0"/>
         <w:rPr>
           <w:rFonts w:ascii="Courier" w:hAnsi="Courier"/>
-        </w:rPr>
-      </w:pPr>
+          <w:i/>
+          <w:color w:val="1F4E79" w:themeColor="accent5" w:themeShade="80"/>
+        </w:rPr>
+      </w:pPr>
+      <w:proofErr w:type="spellStart"/>
       <w:r>
         <w:rPr>
           <w:rFonts w:ascii="Courier" w:hAnsi="Courier"/>
-        </w:rPr>
-        <w:t xml:space="preserve">Error_train = </w:t>
-      </w:r>
+          <w:i/>
+          <w:color w:val="1F4E79" w:themeColor="accent5" w:themeShade="80"/>
+        </w:rPr>
+        <w:t>Error_train</w:t>
+      </w:r>
+      <w:proofErr w:type="spellEnd"/>
       <w:r>
         <w:rPr>
           <w:rFonts w:ascii="Courier" w:hAnsi="Courier"/>
-        </w:rPr>
-        <w:t>0.0742</w:t>
+          <w:i/>
+          <w:color w:val="1F4E79" w:themeColor="accent5" w:themeShade="80"/>
+        </w:rPr>
+        <w:t xml:space="preserve"> = 0.0742</w:t>
       </w:r>
     </w:p>
     <w:p>
@@ -2222,1257 +2775,1805 @@
         <w:adjustRightInd w:val="0"/>
         <w:rPr>
           <w:rFonts w:ascii="Courier" w:hAnsi="Courier"/>
-        </w:rPr>
-      </w:pPr>
+          <w:i/>
+          <w:color w:val="1F4E79" w:themeColor="accent5" w:themeShade="80"/>
+        </w:rPr>
+      </w:pPr>
+      <w:proofErr w:type="spellStart"/>
       <w:r>
         <w:rPr>
           <w:rFonts w:ascii="Courier" w:hAnsi="Courier"/>
-        </w:rPr>
-        <w:t>E</w:t>
-      </w:r>
+          <w:i/>
+          <w:color w:val="1F4E79" w:themeColor="accent5" w:themeShade="80"/>
+        </w:rPr>
+        <w:t>Error_test</w:t>
+      </w:r>
+      <w:proofErr w:type="spellEnd"/>
       <w:r>
         <w:rPr>
           <w:rFonts w:ascii="Courier" w:hAnsi="Courier"/>
-        </w:rPr>
-        <w:t>rror</w:t>
+          <w:i/>
+          <w:color w:val="1F4E79" w:themeColor="accent5" w:themeShade="80"/>
+        </w:rPr>
+        <w:t xml:space="preserve"> = </w:t>
       </w:r>
       <w:r>
         <w:rPr>
           <w:rFonts w:ascii="Courier" w:hAnsi="Courier"/>
-        </w:rPr>
-        <w:t>_test</w:t>
-      </w:r>
-      <w:r>
+          <w:i/>
+          <w:color w:val="1F4E79" w:themeColor="accent5" w:themeShade="80"/>
+        </w:rPr>
+        <w:t>0.2489</w:t>
+      </w:r>
+    </w:p>
+    <w:p>
+      <w:pPr>
+        <w:autoSpaceDE w:val="0"/>
+        <w:autoSpaceDN w:val="0"/>
+        <w:adjustRightInd w:val="0"/>
+        <w:rPr>
+          <w:rFonts w:ascii="Times New Roman" w:hAnsi="Times New Roman" w:cs="Times New Roman"/>
+          <w:i/>
+          <w:color w:val="1F4E79" w:themeColor="accent5" w:themeShade="80"/>
+        </w:rPr>
+      </w:pPr>
+    </w:p>
+    <w:p>
+      <w:pPr>
+        <w:autoSpaceDE w:val="0"/>
+        <w:autoSpaceDN w:val="0"/>
+        <w:adjustRightInd w:val="0"/>
+        <w:rPr>
+          <w:rFonts w:ascii="Times New Roman" w:hAnsi="Times New Roman" w:cs="Times New Roman"/>
+          <w:i/>
+          <w:color w:val="1F4E79" w:themeColor="accent5" w:themeShade="80"/>
+        </w:rPr>
+      </w:pPr>
+      <w:r>
+        <w:rPr>
+          <w:rFonts w:ascii="Times New Roman" w:hAnsi="Times New Roman" w:cs="Times New Roman"/>
+          <w:i/>
+          <w:color w:val="1F4E79" w:themeColor="accent5" w:themeShade="80"/>
+        </w:rPr>
+        <w:t>New tree:</w:t>
+      </w:r>
+    </w:p>
+    <w:p>
+      <w:pPr>
+        <w:autoSpaceDE w:val="0"/>
+        <w:autoSpaceDN w:val="0"/>
+        <w:adjustRightInd w:val="0"/>
+        <w:rPr>
+          <w:rFonts w:ascii="Times New Roman" w:hAnsi="Times New Roman" w:cs="Times New Roman"/>
+          <w:i/>
+          <w:color w:val="1F4E79" w:themeColor="accent5" w:themeShade="80"/>
+        </w:rPr>
+      </w:pPr>
+      <w:proofErr w:type="spellStart"/>
+      <w:r>
+        <w:rPr>
+          <w:rFonts w:ascii="Times New Roman" w:hAnsi="Times New Roman" w:cs="Times New Roman"/>
+          <w:i/>
+          <w:color w:val="1F4E79" w:themeColor="accent5" w:themeShade="80"/>
+        </w:rPr>
+        <w:t>error_train</w:t>
+      </w:r>
+      <w:proofErr w:type="spellEnd"/>
+      <w:r>
+        <w:rPr>
+          <w:rFonts w:ascii="Times New Roman" w:hAnsi="Times New Roman" w:cs="Times New Roman"/>
+          <w:i/>
+          <w:color w:val="1F4E79" w:themeColor="accent5" w:themeShade="80"/>
+        </w:rPr>
+        <w:t xml:space="preserve"> = 0.1633</w:t>
+      </w:r>
+    </w:p>
+    <w:p>
+      <w:pPr>
+        <w:autoSpaceDE w:val="0"/>
+        <w:autoSpaceDN w:val="0"/>
+        <w:adjustRightInd w:val="0"/>
+        <w:rPr>
+          <w:rFonts w:ascii="Times New Roman" w:hAnsi="Times New Roman" w:cs="Times New Roman"/>
+          <w:i/>
+          <w:color w:val="1F4E79" w:themeColor="accent5" w:themeShade="80"/>
+        </w:rPr>
+      </w:pPr>
+      <w:proofErr w:type="spellStart"/>
+      <w:r>
+        <w:rPr>
+          <w:rFonts w:ascii="Times New Roman" w:hAnsi="Times New Roman" w:cs="Times New Roman"/>
+          <w:i/>
+          <w:color w:val="1F4E79" w:themeColor="accent5" w:themeShade="80"/>
+        </w:rPr>
+        <w:t>error_test</w:t>
+      </w:r>
+      <w:proofErr w:type="spellEnd"/>
+      <w:r>
+        <w:rPr>
+          <w:rFonts w:ascii="Times New Roman" w:hAnsi="Times New Roman" w:cs="Times New Roman"/>
+          <w:i/>
+          <w:color w:val="1F4E79" w:themeColor="accent5" w:themeShade="80"/>
+        </w:rPr>
+        <w:t xml:space="preserve"> = 0.2576</w:t>
+      </w:r>
+    </w:p>
+    <w:p>
+      <w:pPr>
+        <w:autoSpaceDE w:val="0"/>
+        <w:autoSpaceDN w:val="0"/>
+        <w:adjustRightInd w:val="0"/>
+        <w:rPr>
+          <w:rFonts w:ascii="Times New Roman" w:hAnsi="Times New Roman" w:cs="Times New Roman"/>
+          <w:i/>
+          <w:color w:val="1F4E79" w:themeColor="accent5" w:themeShade="80"/>
+        </w:rPr>
+      </w:pPr>
+    </w:p>
+    <w:p>
+      <w:pPr>
+        <w:autoSpaceDE w:val="0"/>
+        <w:autoSpaceDN w:val="0"/>
+        <w:adjustRightInd w:val="0"/>
+        <w:rPr>
+          <w:rFonts w:ascii="Times New Roman" w:hAnsi="Times New Roman" w:cs="Times New Roman"/>
+          <w:i/>
+          <w:color w:val="1F4E79" w:themeColor="accent5" w:themeShade="80"/>
+        </w:rPr>
+      </w:pPr>
+      <w:r>
+        <w:rPr>
+          <w:rFonts w:ascii="Times New Roman" w:hAnsi="Times New Roman" w:cs="Times New Roman"/>
+          <w:i/>
+          <w:color w:val="1F4E79" w:themeColor="accent5" w:themeShade="80"/>
+        </w:rPr>
+        <w:t>Although new tree has little bit lower error rate on the testing data set than the default tree, but the default tree definitely has the overfitting problem</w:t>
+      </w:r>
+      <w:r>
+        <w:rPr>
+          <w:rFonts w:ascii="Times New Roman" w:hAnsi="Times New Roman" w:cs="Times New Roman"/>
+          <w:i/>
+          <w:color w:val="1F4E79" w:themeColor="accent5" w:themeShade="80"/>
+        </w:rPr>
+        <w:t xml:space="preserve"> with the testing error much higher than the training error. The new tree </w:t>
+      </w:r>
+      <w:r>
+        <w:rPr>
+          <w:rFonts w:ascii="Times New Roman" w:hAnsi="Times New Roman" w:cs="Times New Roman"/>
+          <w:i/>
+          <w:color w:val="1F4E79" w:themeColor="accent5" w:themeShade="80"/>
+        </w:rPr>
+        <w:t xml:space="preserve">is </w:t>
+      </w:r>
+      <w:r>
+        <w:rPr>
+          <w:rFonts w:ascii="Times New Roman" w:hAnsi="Times New Roman" w:cs="Times New Roman"/>
+          <w:i/>
+          <w:color w:val="1F4E79" w:themeColor="accent5" w:themeShade="80"/>
+        </w:rPr>
+        <w:t xml:space="preserve">much </w:t>
+      </w:r>
+      <w:r>
+        <w:rPr>
+          <w:rFonts w:ascii="Times New Roman" w:hAnsi="Times New Roman" w:cs="Times New Roman"/>
+          <w:i/>
+          <w:color w:val="1F4E79" w:themeColor="accent5" w:themeShade="80"/>
+        </w:rPr>
+        <w:t>better than default tree</w:t>
+      </w:r>
+      <w:r>
+        <w:rPr>
+          <w:rFonts w:ascii="Times New Roman" w:hAnsi="Times New Roman" w:cs="Times New Roman"/>
+          <w:i/>
+          <w:color w:val="1F4E79" w:themeColor="accent5" w:themeShade="80"/>
+        </w:rPr>
+        <w:t xml:space="preserve"> in the generalization error</w:t>
+      </w:r>
+      <w:r>
+        <w:rPr>
+          <w:rFonts w:ascii="Times New Roman" w:hAnsi="Times New Roman" w:cs="Times New Roman"/>
+          <w:i/>
+          <w:color w:val="1F4E79" w:themeColor="accent5" w:themeShade="80"/>
+        </w:rPr>
+        <w:t>.</w:t>
+      </w:r>
+    </w:p>
+    <w:p>
+      <w:pPr>
+        <w:autoSpaceDE w:val="0"/>
+        <w:autoSpaceDN w:val="0"/>
+        <w:adjustRightInd w:val="0"/>
+        <w:rPr>
+          <w:rFonts w:ascii="Times New Roman" w:hAnsi="Times New Roman" w:cs="Times New Roman"/>
+        </w:rPr>
+      </w:pPr>
+    </w:p>
+    <w:p>
+      <w:pPr>
+        <w:autoSpaceDE w:val="0"/>
+        <w:autoSpaceDN w:val="0"/>
+        <w:adjustRightInd w:val="0"/>
+        <w:rPr>
+          <w:rFonts w:ascii="Times New Roman" w:hAnsi="Times New Roman" w:cs="Times New Roman"/>
+        </w:rPr>
+      </w:pPr>
+      <w:r>
+        <w:rPr>
+          <w:rFonts w:ascii="Times New Roman" w:hAnsi="Times New Roman" w:cs="Times New Roman"/>
+          <w:b/>
+        </w:rPr>
+        <w:t>Part b.</w:t>
+      </w:r>
+      <w:r>
+        <w:rPr>
+          <w:rFonts w:ascii="Times New Roman" w:hAnsi="Times New Roman" w:cs="Times New Roman"/>
+        </w:rPr>
+        <w:t xml:space="preserve"> Experiment with the decision tree function </w:t>
+      </w:r>
+      <w:proofErr w:type="spellStart"/>
+      <w:r>
+        <w:rPr>
+          <w:rFonts w:ascii="Times New Roman" w:hAnsi="Times New Roman" w:cs="Times New Roman"/>
+          <w:b/>
+        </w:rPr>
+        <w:t>fitctree.m</w:t>
+      </w:r>
+      <w:proofErr w:type="spellEnd"/>
+      <w:r>
+        <w:rPr>
+          <w:rFonts w:ascii="Times New Roman" w:hAnsi="Times New Roman" w:cs="Times New Roman"/>
+        </w:rPr>
+        <w:t xml:space="preserve"> and its optional parameters, </w:t>
+      </w:r>
+      <w:r>
+        <w:rPr>
+          <w:rFonts w:ascii="Times New Roman" w:hAnsi="Times New Roman" w:cs="Times New Roman"/>
+        </w:rPr>
+        <w:t xml:space="preserve">modifying the algorithm and the tree built. </w:t>
+      </w:r>
+    </w:p>
+    <w:p>
+      <w:pPr>
+        <w:autoSpaceDE w:val="0"/>
+        <w:autoSpaceDN w:val="0"/>
+        <w:adjustRightInd w:val="0"/>
+        <w:rPr>
+          <w:rFonts w:ascii="Times New Roman" w:hAnsi="Times New Roman" w:cs="Times New Roman"/>
+        </w:rPr>
+      </w:pPr>
+      <w:r>
+        <w:rPr>
+          <w:rFonts w:ascii="Times New Roman" w:hAnsi="Times New Roman" w:cs="Times New Roman"/>
+        </w:rPr>
+        <w:t>Report the results of your</w:t>
+      </w:r>
+      <w:r>
+        <w:rPr>
+          <w:rFonts w:ascii="Times New Roman" w:hAnsi="Times New Roman" w:cs="Times New Roman"/>
+        </w:rPr>
+        <w:t xml:space="preserve"> </w:t>
+      </w:r>
+      <w:r>
+        <w:rPr>
+          <w:rFonts w:ascii="Times New Roman" w:hAnsi="Times New Roman" w:cs="Times New Roman"/>
+        </w:rPr>
+        <w:t>investigations in the report by listing the settings used for the tree learning algorithm</w:t>
+      </w:r>
+      <w:r>
+        <w:rPr>
+          <w:rFonts w:ascii="Times New Roman" w:hAnsi="Times New Roman" w:cs="Times New Roman"/>
+        </w:rPr>
+        <w:t xml:space="preserve"> </w:t>
+      </w:r>
+      <w:r>
+        <w:rPr>
+          <w:rFonts w:ascii="Times New Roman" w:hAnsi="Times New Roman" w:cs="Times New Roman"/>
+        </w:rPr>
+        <w:t xml:space="preserve">and obtained results. You can find the different settings in the </w:t>
+      </w:r>
+      <w:proofErr w:type="spellStart"/>
+      <w:r>
+        <w:rPr>
+          <w:rFonts w:ascii="Times New Roman" w:hAnsi="Times New Roman" w:cs="Times New Roman"/>
+        </w:rPr>
+        <w:t>matlab</w:t>
+      </w:r>
+      <w:proofErr w:type="spellEnd"/>
+      <w:r>
+        <w:rPr>
+          <w:rFonts w:ascii="Times New Roman" w:hAnsi="Times New Roman" w:cs="Times New Roman"/>
+        </w:rPr>
+        <w:t xml:space="preserve"> help documents.</w:t>
+      </w:r>
+    </w:p>
+    <w:p>
+      <w:pPr>
+        <w:autoSpaceDE w:val="0"/>
+        <w:autoSpaceDN w:val="0"/>
+        <w:adjustRightInd w:val="0"/>
+        <w:rPr>
+          <w:rFonts w:ascii="Times New Roman" w:hAnsi="Times New Roman" w:cs="Times New Roman"/>
+        </w:rPr>
+      </w:pPr>
+    </w:p>
+    <w:p>
+      <w:pPr>
+        <w:autoSpaceDE w:val="0"/>
+        <w:autoSpaceDN w:val="0"/>
+        <w:adjustRightInd w:val="0"/>
+        <w:rPr>
+          <w:rFonts w:ascii="Times New Roman" w:hAnsi="Times New Roman" w:cs="Times New Roman"/>
+          <w:i/>
+          <w:color w:val="1F4E79" w:themeColor="accent5" w:themeShade="80"/>
+        </w:rPr>
+      </w:pPr>
+      <w:r>
+        <w:rPr>
+          <w:rFonts w:ascii="Times New Roman" w:hAnsi="Times New Roman" w:cs="Times New Roman"/>
+          <w:i/>
+          <w:color w:val="1F4E79" w:themeColor="accent5" w:themeShade="80"/>
+        </w:rPr>
+        <w:t>I tested with different settings based on parameter</w:t>
+      </w:r>
+      <w:r>
+        <w:rPr>
+          <w:rFonts w:ascii="Times New Roman" w:hAnsi="Times New Roman" w:cs="Times New Roman"/>
+          <w:i/>
+          <w:color w:val="1F4E79" w:themeColor="accent5" w:themeShade="80"/>
+        </w:rPr>
+        <w:t xml:space="preserve"> set</w:t>
+      </w:r>
+      <w:r>
+        <w:rPr>
+          <w:rFonts w:ascii="Times New Roman" w:hAnsi="Times New Roman" w:cs="Times New Roman"/>
+          <w:i/>
+          <w:color w:val="1F4E79" w:themeColor="accent5" w:themeShade="80"/>
+        </w:rPr>
+        <w:t xml:space="preserve">s (Max Number of Split; Split criterion; Prune Criterion), and then check the training/testing error by using different settings. </w:t>
+      </w:r>
+    </w:p>
+    <w:p>
+      <w:pPr>
+        <w:autoSpaceDE w:val="0"/>
+        <w:autoSpaceDN w:val="0"/>
+        <w:adjustRightInd w:val="0"/>
+        <w:rPr>
+          <w:rFonts w:ascii="Times New Roman" w:hAnsi="Times New Roman" w:cs="Times New Roman"/>
+          <w:i/>
+          <w:color w:val="1F4E79" w:themeColor="accent5" w:themeShade="80"/>
+        </w:rPr>
+      </w:pPr>
+    </w:p>
+    <w:p>
+      <w:pPr>
+        <w:autoSpaceDE w:val="0"/>
+        <w:autoSpaceDN w:val="0"/>
+        <w:adjustRightInd w:val="0"/>
+        <w:rPr>
+          <w:rFonts w:ascii="Times New Roman" w:hAnsi="Times New Roman" w:cs="Times New Roman"/>
+          <w:i/>
+          <w:color w:val="1F4E79" w:themeColor="accent5" w:themeShade="80"/>
+        </w:rPr>
+      </w:pPr>
+      <w:r>
+        <w:rPr>
+          <w:rFonts w:ascii="Times New Roman" w:hAnsi="Times New Roman" w:cs="Times New Roman"/>
+          <w:i/>
+          <w:color w:val="1F4E79" w:themeColor="accent5" w:themeShade="80"/>
+        </w:rPr>
+        <w:t>The best setting is to set:</w:t>
+      </w:r>
+    </w:p>
+    <w:p>
+      <w:pPr>
+        <w:autoSpaceDE w:val="0"/>
+        <w:autoSpaceDN w:val="0"/>
+        <w:adjustRightInd w:val="0"/>
+        <w:rPr>
+          <w:rFonts w:ascii="Times New Roman" w:hAnsi="Times New Roman" w:cs="Times New Roman"/>
+        </w:rPr>
+      </w:pPr>
+    </w:p>
+    <w:p>
+      <w:pPr>
+        <w:autoSpaceDE w:val="0"/>
+        <w:autoSpaceDN w:val="0"/>
+        <w:adjustRightInd w:val="0"/>
         <w:rPr>
           <w:rFonts w:ascii="Courier" w:hAnsi="Courier"/>
         </w:rPr>
+      </w:pPr>
+      <w:r>
+        <w:rPr>
+          <w:rFonts w:ascii="Courier" w:hAnsi="Courier" w:cs="Courier"/>
+          <w:color w:val="000000"/>
+          <w:sz w:val="20"/>
+          <w:szCs w:val="20"/>
+        </w:rPr>
+        <w:t>new2_tree=</w:t>
+      </w:r>
+      <w:proofErr w:type="spellStart"/>
+      <w:r>
+        <w:rPr>
+          <w:rFonts w:ascii="Courier" w:hAnsi="Courier" w:cs="Courier"/>
+          <w:color w:val="000000"/>
+          <w:sz w:val="20"/>
+          <w:szCs w:val="20"/>
+        </w:rPr>
+        <w:t>fitctree</w:t>
+      </w:r>
+      <w:proofErr w:type="spellEnd"/>
+      <w:r>
+        <w:rPr>
+          <w:rFonts w:ascii="Courier" w:hAnsi="Courier" w:cs="Courier"/>
+          <w:color w:val="000000"/>
+          <w:sz w:val="20"/>
+          <w:szCs w:val="20"/>
+        </w:rPr>
+        <w:t>(x,y,</w:t>
+      </w:r>
+      <w:r>
+        <w:rPr>
+          <w:rFonts w:ascii="Courier" w:hAnsi="Courier" w:cs="Courier"/>
+          <w:color w:val="A020F0"/>
+          <w:sz w:val="20"/>
+          <w:szCs w:val="20"/>
+        </w:rPr>
+        <w:t>'MaxNumSplits'</w:t>
+      </w:r>
+      <w:r>
+        <w:rPr>
+          <w:rFonts w:ascii="Courier" w:hAnsi="Courier" w:cs="Courier"/>
+          <w:color w:val="000000"/>
+          <w:sz w:val="20"/>
+          <w:szCs w:val="20"/>
+        </w:rPr>
+        <w:t xml:space="preserve">,25, </w:t>
+      </w:r>
+      <w:r>
+        <w:rPr>
+          <w:rFonts w:ascii="Courier" w:hAnsi="Courier" w:cs="Courier"/>
+          <w:color w:val="A020F0"/>
+          <w:sz w:val="20"/>
+          <w:szCs w:val="20"/>
+        </w:rPr>
+        <w:t>'MinParentSize'</w:t>
+      </w:r>
+      <w:r>
+        <w:rPr>
+          <w:rFonts w:ascii="Courier" w:hAnsi="Courier" w:cs="Courier"/>
+          <w:color w:val="000000"/>
+          <w:sz w:val="20"/>
+          <w:szCs w:val="20"/>
+        </w:rPr>
+        <w:t>,20,</w:t>
+      </w:r>
+      <w:r>
+        <w:rPr>
+          <w:rFonts w:ascii="Courier" w:hAnsi="Courier" w:cs="Courier"/>
+          <w:color w:val="A020F0"/>
+          <w:sz w:val="20"/>
+          <w:szCs w:val="20"/>
+        </w:rPr>
+        <w:t>'MinLeafSize'</w:t>
+      </w:r>
+      <w:r>
+        <w:rPr>
+          <w:rFonts w:ascii="Courier" w:hAnsi="Courier" w:cs="Courier"/>
+          <w:color w:val="000000"/>
+          <w:sz w:val="20"/>
+          <w:szCs w:val="20"/>
+        </w:rPr>
+        <w:t>,15,</w:t>
+      </w:r>
+      <w:r>
+        <w:rPr>
+          <w:rFonts w:ascii="Courier" w:hAnsi="Courier" w:cs="Courier"/>
+          <w:color w:val="A020F0"/>
+          <w:sz w:val="20"/>
+          <w:szCs w:val="20"/>
+        </w:rPr>
+        <w:t>'splitcriterion'</w:t>
+      </w:r>
+      <w:r>
+        <w:rPr>
+          <w:rFonts w:ascii="Courier" w:hAnsi="Courier" w:cs="Courier"/>
+          <w:color w:val="000000"/>
+          <w:sz w:val="20"/>
+          <w:szCs w:val="20"/>
+        </w:rPr>
+        <w:t>,</w:t>
+      </w:r>
+      <w:r>
+        <w:rPr>
+          <w:rFonts w:ascii="Courier" w:hAnsi="Courier" w:cs="Courier"/>
+          <w:color w:val="A020F0"/>
+          <w:sz w:val="20"/>
+          <w:szCs w:val="20"/>
+        </w:rPr>
+        <w:t>'deviance'</w:t>
+      </w:r>
+      <w:r>
+        <w:rPr>
+          <w:rFonts w:ascii="Courier" w:hAnsi="Courier" w:cs="Courier"/>
+          <w:color w:val="000000"/>
+          <w:sz w:val="20"/>
+          <w:szCs w:val="20"/>
+        </w:rPr>
+        <w:t xml:space="preserve">, </w:t>
+      </w:r>
+      <w:r>
+        <w:rPr>
+          <w:rFonts w:ascii="Courier" w:hAnsi="Courier" w:cs="Courier"/>
+          <w:color w:val="A020F0"/>
+          <w:sz w:val="20"/>
+          <w:szCs w:val="20"/>
+        </w:rPr>
+        <w:t>'</w:t>
+      </w:r>
+      <w:proofErr w:type="spellStart"/>
+      <w:r>
+        <w:rPr>
+          <w:rFonts w:ascii="Courier" w:hAnsi="Courier" w:cs="Courier"/>
+          <w:color w:val="A020F0"/>
+          <w:sz w:val="20"/>
+          <w:szCs w:val="20"/>
+        </w:rPr>
+        <w:t>PruneCriterion</w:t>
+      </w:r>
+      <w:proofErr w:type="spellEnd"/>
+      <w:r>
+        <w:rPr>
+          <w:rFonts w:ascii="Courier" w:hAnsi="Courier" w:cs="Courier"/>
+          <w:color w:val="A020F0"/>
+          <w:sz w:val="20"/>
+          <w:szCs w:val="20"/>
+        </w:rPr>
+        <w:t>'</w:t>
+      </w:r>
+      <w:r>
+        <w:rPr>
+          <w:rFonts w:ascii="Courier" w:hAnsi="Courier" w:cs="Courier"/>
+          <w:color w:val="000000"/>
+          <w:sz w:val="20"/>
+          <w:szCs w:val="20"/>
+        </w:rPr>
+        <w:t xml:space="preserve">, </w:t>
+      </w:r>
+      <w:r>
+        <w:rPr>
+          <w:rFonts w:ascii="Courier" w:hAnsi="Courier" w:cs="Courier"/>
+          <w:color w:val="A020F0"/>
+          <w:sz w:val="20"/>
+          <w:szCs w:val="20"/>
+        </w:rPr>
+        <w:t>'impurity'</w:t>
+      </w:r>
+      <w:r>
+        <w:rPr>
+          <w:rFonts w:ascii="Courier" w:hAnsi="Courier" w:cs="Courier"/>
+          <w:color w:val="000000"/>
+          <w:sz w:val="20"/>
+          <w:szCs w:val="20"/>
+        </w:rPr>
+        <w:t>);</w:t>
+      </w:r>
+    </w:p>
+    <w:p>
+      <w:pPr>
+        <w:autoSpaceDE w:val="0"/>
+        <w:autoSpaceDN w:val="0"/>
+        <w:adjustRightInd w:val="0"/>
+        <w:rPr>
+          <w:rFonts w:ascii="Courier" w:hAnsi="Courier"/>
+        </w:rPr>
+      </w:pPr>
+    </w:p>
+    <w:p>
+      <w:pPr>
+        <w:autoSpaceDE w:val="0"/>
+        <w:autoSpaceDN w:val="0"/>
+        <w:adjustRightInd w:val="0"/>
+        <w:rPr>
+          <w:rFonts w:ascii="Times New Roman" w:hAnsi="Times New Roman" w:cs="Times New Roman"/>
+          <w:i/>
+          <w:color w:val="1F4E79" w:themeColor="accent5" w:themeShade="80"/>
+        </w:rPr>
+      </w:pPr>
+      <w:r>
+        <w:rPr>
+          <w:rFonts w:ascii="Times New Roman" w:hAnsi="Times New Roman" w:cs="Times New Roman"/>
+          <w:i/>
+          <w:color w:val="1F4E79" w:themeColor="accent5" w:themeShade="80"/>
+        </w:rPr>
+        <w:t>This setting is able to have:</w:t>
+      </w:r>
+    </w:p>
+    <w:p>
+      <w:pPr>
+        <w:autoSpaceDE w:val="0"/>
+        <w:autoSpaceDN w:val="0"/>
+        <w:adjustRightInd w:val="0"/>
+        <w:rPr>
+          <w:rFonts w:ascii="Courier" w:hAnsi="Courier"/>
+          <w:i/>
+          <w:color w:val="1F4E79" w:themeColor="accent5" w:themeShade="80"/>
+        </w:rPr>
+      </w:pPr>
+      <w:proofErr w:type="spellStart"/>
+      <w:r>
+        <w:rPr>
+          <w:rFonts w:ascii="Courier" w:hAnsi="Courier"/>
+          <w:i/>
+          <w:color w:val="1F4E79" w:themeColor="accent5" w:themeShade="80"/>
+        </w:rPr>
+        <w:t>error_train</w:t>
+      </w:r>
+      <w:proofErr w:type="spellEnd"/>
+      <w:r>
+        <w:rPr>
+          <w:rFonts w:ascii="Courier" w:hAnsi="Courier"/>
+          <w:i/>
+          <w:color w:val="1F4E79" w:themeColor="accent5" w:themeShade="80"/>
+        </w:rPr>
+        <w:t xml:space="preserve"> = 0.1744</w:t>
+      </w:r>
+    </w:p>
+    <w:p>
+      <w:pPr>
+        <w:autoSpaceDE w:val="0"/>
+        <w:autoSpaceDN w:val="0"/>
+        <w:adjustRightInd w:val="0"/>
+        <w:rPr>
+          <w:rFonts w:ascii="Courier" w:hAnsi="Courier"/>
+          <w:i/>
+          <w:color w:val="1F4E79" w:themeColor="accent5" w:themeShade="80"/>
+        </w:rPr>
+      </w:pPr>
+      <w:proofErr w:type="spellStart"/>
+      <w:r>
+        <w:rPr>
+          <w:rFonts w:ascii="Courier" w:hAnsi="Courier"/>
+          <w:i/>
+          <w:color w:val="1F4E79" w:themeColor="accent5" w:themeShade="80"/>
+        </w:rPr>
+        <w:t>error_test</w:t>
+      </w:r>
+      <w:proofErr w:type="spellEnd"/>
+      <w:r>
+        <w:rPr>
+          <w:rFonts w:ascii="Courier" w:hAnsi="Courier"/>
+          <w:i/>
+          <w:color w:val="1F4E79" w:themeColor="accent5" w:themeShade="80"/>
+        </w:rPr>
+        <w:t xml:space="preserve"> = 0.2271</w:t>
+      </w:r>
+    </w:p>
+    <w:p>
+      <w:pPr>
+        <w:autoSpaceDE w:val="0"/>
+        <w:autoSpaceDN w:val="0"/>
+        <w:adjustRightInd w:val="0"/>
+        <w:rPr>
+          <w:rFonts w:ascii="Times New Roman" w:hAnsi="Times New Roman" w:cs="Times New Roman"/>
+        </w:rPr>
+      </w:pPr>
+    </w:p>
+    <w:p>
+      <w:pPr>
+        <w:autoSpaceDE w:val="0"/>
+        <w:autoSpaceDN w:val="0"/>
+        <w:adjustRightInd w:val="0"/>
+        <w:rPr>
+          <w:rFonts w:ascii="Times New Roman" w:hAnsi="Times New Roman" w:cs="Times New Roman"/>
+        </w:rPr>
+      </w:pPr>
+    </w:p>
+    <w:p>
+      <w:pPr>
+        <w:autoSpaceDE w:val="0"/>
+        <w:autoSpaceDN w:val="0"/>
+        <w:adjustRightInd w:val="0"/>
+        <w:rPr>
+          <w:rFonts w:ascii="Times New Roman" w:hAnsi="Times New Roman" w:cs="Times New Roman"/>
+          <w:b/>
+        </w:rPr>
+      </w:pPr>
+    </w:p>
+    <w:p>
+      <w:pPr>
+        <w:autoSpaceDE w:val="0"/>
+        <w:autoSpaceDN w:val="0"/>
+        <w:adjustRightInd w:val="0"/>
+        <w:rPr>
+          <w:rFonts w:ascii="Times New Roman" w:hAnsi="Times New Roman" w:cs="Times New Roman"/>
+          <w:b/>
+        </w:rPr>
+      </w:pPr>
+    </w:p>
+    <w:p>
+      <w:pPr>
+        <w:autoSpaceDE w:val="0"/>
+        <w:autoSpaceDN w:val="0"/>
+        <w:adjustRightInd w:val="0"/>
+        <w:rPr>
+          <w:rFonts w:ascii="Times New Roman" w:hAnsi="Times New Roman" w:cs="Times New Roman"/>
+          <w:b/>
+        </w:rPr>
+      </w:pPr>
+    </w:p>
+    <w:p>
+      <w:pPr>
+        <w:autoSpaceDE w:val="0"/>
+        <w:autoSpaceDN w:val="0"/>
+        <w:adjustRightInd w:val="0"/>
+        <w:rPr>
+          <w:rFonts w:ascii="Times New Roman" w:hAnsi="Times New Roman" w:cs="Times New Roman"/>
+          <w:b/>
+        </w:rPr>
+      </w:pPr>
+    </w:p>
+    <w:p>
+      <w:pPr>
+        <w:autoSpaceDE w:val="0"/>
+        <w:autoSpaceDN w:val="0"/>
+        <w:adjustRightInd w:val="0"/>
+        <w:rPr>
+          <w:rFonts w:ascii="Times New Roman" w:hAnsi="Times New Roman" w:cs="Times New Roman"/>
+          <w:b/>
+        </w:rPr>
+      </w:pPr>
+      <w:r>
+        <w:rPr>
+          <w:rFonts w:ascii="Times New Roman" w:hAnsi="Times New Roman" w:cs="Times New Roman"/>
+          <w:b/>
+        </w:rPr>
+        <w:t xml:space="preserve">Problem 3. Neural network toolbox in </w:t>
+      </w:r>
+      <w:proofErr w:type="spellStart"/>
+      <w:r>
+        <w:rPr>
+          <w:rFonts w:ascii="Times New Roman" w:hAnsi="Times New Roman" w:cs="Times New Roman"/>
+          <w:b/>
+        </w:rPr>
+        <w:t>Matlab</w:t>
+      </w:r>
+      <w:proofErr w:type="spellEnd"/>
+    </w:p>
+    <w:p>
+      <w:pPr>
+        <w:autoSpaceDE w:val="0"/>
+        <w:autoSpaceDN w:val="0"/>
+        <w:adjustRightInd w:val="0"/>
+        <w:rPr>
+          <w:rFonts w:ascii="Times New Roman" w:hAnsi="Times New Roman" w:cs="Times New Roman"/>
+        </w:rPr>
+      </w:pPr>
+      <w:r>
+        <w:rPr>
+          <w:rFonts w:ascii="Times New Roman" w:hAnsi="Times New Roman" w:cs="Times New Roman"/>
+        </w:rPr>
+        <w:t>In this problem you will learn about and explore the neural network toolbox.</w:t>
+      </w:r>
+    </w:p>
+    <w:p>
+      <w:pPr>
+        <w:autoSpaceDE w:val="0"/>
+        <w:autoSpaceDN w:val="0"/>
+        <w:adjustRightInd w:val="0"/>
+        <w:rPr>
+          <w:rFonts w:ascii="Times New Roman" w:hAnsi="Times New Roman" w:cs="Times New Roman"/>
+          <w:b/>
+        </w:rPr>
+      </w:pPr>
+    </w:p>
+    <w:p>
+      <w:pPr>
+        <w:autoSpaceDE w:val="0"/>
+        <w:autoSpaceDN w:val="0"/>
+        <w:adjustRightInd w:val="0"/>
+        <w:rPr>
+          <w:rFonts w:ascii="Times New Roman" w:hAnsi="Times New Roman" w:cs="Times New Roman"/>
+        </w:rPr>
+      </w:pPr>
+      <w:r>
+        <w:rPr>
+          <w:rFonts w:ascii="Times New Roman" w:hAnsi="Times New Roman" w:cs="Times New Roman"/>
+          <w:b/>
+        </w:rPr>
+        <w:t>Part a.</w:t>
+      </w:r>
+      <w:r>
+        <w:rPr>
+          <w:rFonts w:ascii="Times New Roman" w:hAnsi="Times New Roman" w:cs="Times New Roman"/>
+        </w:rPr>
+        <w:t xml:space="preserve"> In homework 5 you were asked to run a gradient algorithm for learning the logistic regression model. However, the logistic regression model is also supported and implemented in </w:t>
+      </w:r>
+      <w:proofErr w:type="spellStart"/>
+      <w:r>
+        <w:rPr>
+          <w:rFonts w:ascii="Times New Roman" w:hAnsi="Times New Roman" w:cs="Times New Roman"/>
+        </w:rPr>
+        <w:t>Matlab</w:t>
+      </w:r>
+      <w:proofErr w:type="spellEnd"/>
+      <w:r>
+        <w:rPr>
+          <w:rFonts w:ascii="Times New Roman" w:hAnsi="Times New Roman" w:cs="Times New Roman"/>
+        </w:rPr>
+        <w:t xml:space="preserve"> within its Neural Network toolbox. Please familiarize</w:t>
+      </w:r>
+      <w:r>
+        <w:rPr>
+          <w:rFonts w:ascii="Times New Roman" w:hAnsi="Times New Roman" w:cs="Times New Roman"/>
+        </w:rPr>
+        <w:t xml:space="preserve"> </w:t>
+      </w:r>
+      <w:r>
+        <w:rPr>
+          <w:rFonts w:ascii="Times New Roman" w:hAnsi="Times New Roman" w:cs="Times New Roman"/>
+        </w:rPr>
+        <w:t>yourself an</w:t>
+      </w:r>
+      <w:r>
+        <w:rPr>
+          <w:rFonts w:ascii="Times New Roman" w:hAnsi="Times New Roman" w:cs="Times New Roman"/>
+        </w:rPr>
+        <w:t xml:space="preserve">d run </w:t>
+      </w:r>
+      <w:proofErr w:type="spellStart"/>
+      <w:r>
+        <w:rPr>
+          <w:rFonts w:ascii="Times New Roman" w:hAnsi="Times New Roman" w:cs="Times New Roman"/>
+          <w:b/>
+        </w:rPr>
+        <w:t>logistic_NN.m</w:t>
+      </w:r>
+      <w:proofErr w:type="spellEnd"/>
+      <w:r>
+        <w:rPr>
+          <w:rFonts w:ascii="Times New Roman" w:hAnsi="Times New Roman" w:cs="Times New Roman"/>
+        </w:rPr>
+        <w:t xml:space="preserve"> function that is given to you and implements the</w:t>
+      </w:r>
+      <w:r>
+        <w:rPr>
+          <w:rFonts w:ascii="Times New Roman" w:hAnsi="Times New Roman" w:cs="Times New Roman"/>
+        </w:rPr>
+        <w:t xml:space="preserve"> </w:t>
+      </w:r>
+      <w:r>
+        <w:rPr>
+          <w:rFonts w:ascii="Times New Roman" w:hAnsi="Times New Roman" w:cs="Times New Roman"/>
+        </w:rPr>
+        <w:t xml:space="preserve">logistic regression model using the toolbox functions. </w:t>
+      </w:r>
+    </w:p>
+    <w:p>
+      <w:pPr>
+        <w:autoSpaceDE w:val="0"/>
+        <w:autoSpaceDN w:val="0"/>
+        <w:adjustRightInd w:val="0"/>
+        <w:rPr>
+          <w:rFonts w:ascii="Times New Roman" w:hAnsi="Times New Roman" w:cs="Times New Roman"/>
+        </w:rPr>
+      </w:pPr>
+    </w:p>
+    <w:p>
+      <w:pPr>
+        <w:autoSpaceDE w:val="0"/>
+        <w:autoSpaceDN w:val="0"/>
+        <w:adjustRightInd w:val="0"/>
+        <w:rPr>
+          <w:rFonts w:ascii="Times New Roman" w:hAnsi="Times New Roman" w:cs="Times New Roman"/>
+        </w:rPr>
+      </w:pPr>
+      <w:r>
+        <w:rPr>
+          <w:rFonts w:ascii="Times New Roman" w:hAnsi="Times New Roman" w:cs="Times New Roman"/>
+        </w:rPr>
+        <w:t>Try to change the parameters</w:t>
+      </w:r>
+      <w:r>
+        <w:rPr>
+          <w:rFonts w:ascii="Times New Roman" w:hAnsi="Times New Roman" w:cs="Times New Roman"/>
+        </w:rPr>
+        <w:t xml:space="preserve"> </w:t>
+      </w:r>
+      <w:r>
+        <w:rPr>
+          <w:rFonts w:ascii="Times New Roman" w:hAnsi="Times New Roman" w:cs="Times New Roman"/>
+        </w:rPr>
+        <w:t>of the model, such as the optimization method and the number of epochs. Report the</w:t>
+      </w:r>
+      <w:r>
+        <w:rPr>
+          <w:rFonts w:ascii="Times New Roman" w:hAnsi="Times New Roman" w:cs="Times New Roman"/>
+        </w:rPr>
+        <w:t xml:space="preserve"> </w:t>
+      </w:r>
+      <w:r>
+        <w:rPr>
+          <w:rFonts w:ascii="Times New Roman" w:hAnsi="Times New Roman" w:cs="Times New Roman"/>
+        </w:rPr>
+        <w:t>weights with the best mean misclassification rate for the test set and any graphs you</w:t>
+      </w:r>
+      <w:r>
+        <w:rPr>
+          <w:rFonts w:ascii="Times New Roman" w:hAnsi="Times New Roman" w:cs="Times New Roman"/>
+        </w:rPr>
+        <w:t xml:space="preserve"> </w:t>
+      </w:r>
+      <w:r>
+        <w:rPr>
+          <w:rFonts w:ascii="Times New Roman" w:hAnsi="Times New Roman" w:cs="Times New Roman"/>
+        </w:rPr>
+        <w:t>have found interesting.</w:t>
+      </w:r>
+    </w:p>
+    <w:p>
+      <w:pPr>
+        <w:autoSpaceDE w:val="0"/>
+        <w:autoSpaceDN w:val="0"/>
+        <w:adjustRightInd w:val="0"/>
+        <w:rPr>
+          <w:rFonts w:ascii="Times New Roman" w:hAnsi="Times New Roman" w:cs="Times New Roman"/>
+        </w:rPr>
+      </w:pPr>
+    </w:p>
+    <w:p>
+      <w:pPr>
+        <w:autoSpaceDE w:val="0"/>
+        <w:autoSpaceDN w:val="0"/>
+        <w:adjustRightInd w:val="0"/>
+        <w:rPr>
+          <w:rFonts w:ascii="Times New Roman" w:hAnsi="Times New Roman" w:cs="Times New Roman"/>
+          <w:i/>
+          <w:color w:val="1F4E79" w:themeColor="accent5" w:themeShade="80"/>
+        </w:rPr>
+      </w:pPr>
+      <w:r>
+        <w:rPr>
+          <w:rFonts w:ascii="Times New Roman" w:hAnsi="Times New Roman" w:cs="Times New Roman"/>
+          <w:i/>
+          <w:color w:val="1F4E79" w:themeColor="accent5" w:themeShade="80"/>
+        </w:rPr>
+        <w:t>With the parameter following:</w:t>
+      </w:r>
+    </w:p>
+    <w:p>
+      <w:pPr>
+        <w:autoSpaceDE w:val="0"/>
+        <w:autoSpaceDN w:val="0"/>
+        <w:adjustRightInd w:val="0"/>
+        <w:rPr>
+          <w:rFonts w:ascii="Courier" w:hAnsi="Courier" w:cs="Courier"/>
+          <w:color w:val="000000"/>
+          <w:sz w:val="20"/>
+          <w:szCs w:val="20"/>
+        </w:rPr>
+      </w:pPr>
+    </w:p>
+    <w:p>
+      <w:pPr>
+        <w:autoSpaceDE w:val="0"/>
+        <w:autoSpaceDN w:val="0"/>
+        <w:adjustRightInd w:val="0"/>
+        <w:rPr>
+          <w:rFonts w:ascii="Courier" w:hAnsi="Courier"/>
+        </w:rPr>
+      </w:pPr>
+      <w:proofErr w:type="spellStart"/>
+      <w:r>
+        <w:rPr>
+          <w:rFonts w:ascii="Courier" w:hAnsi="Courier" w:cs="Courier"/>
+          <w:color w:val="000000"/>
+          <w:sz w:val="20"/>
+          <w:szCs w:val="20"/>
+        </w:rPr>
+        <w:t>net.trainParam.epochs</w:t>
+      </w:r>
+      <w:proofErr w:type="spellEnd"/>
+      <w:r>
+        <w:rPr>
+          <w:rFonts w:ascii="Courier" w:hAnsi="Courier" w:cs="Courier"/>
+          <w:color w:val="000000"/>
+          <w:sz w:val="20"/>
+          <w:szCs w:val="20"/>
+        </w:rPr>
+        <w:t xml:space="preserve"> = 2000; </w:t>
+      </w:r>
+      <w:r>
+        <w:rPr>
+          <w:rFonts w:ascii="Courier" w:hAnsi="Courier" w:cs="Courier"/>
+          <w:color w:val="228B22"/>
+          <w:sz w:val="20"/>
+          <w:szCs w:val="20"/>
+        </w:rPr>
+        <w:t>%20000</w:t>
+      </w:r>
+    </w:p>
+    <w:p>
+      <w:pPr>
+        <w:autoSpaceDE w:val="0"/>
+        <w:autoSpaceDN w:val="0"/>
+        <w:adjustRightInd w:val="0"/>
+        <w:rPr>
+          <w:rFonts w:ascii="Courier" w:hAnsi="Courier"/>
+        </w:rPr>
+      </w:pPr>
+      <w:proofErr w:type="spellStart"/>
+      <w:r>
+        <w:rPr>
+          <w:rFonts w:ascii="Courier" w:hAnsi="Courier" w:cs="Courier"/>
+          <w:color w:val="000000"/>
+          <w:sz w:val="20"/>
+          <w:szCs w:val="20"/>
+        </w:rPr>
+        <w:t>net.trainParam.show</w:t>
+      </w:r>
+      <w:proofErr w:type="spellEnd"/>
+      <w:r>
+        <w:rPr>
+          <w:rFonts w:ascii="Courier" w:hAnsi="Courier" w:cs="Courier"/>
+          <w:color w:val="000000"/>
+          <w:sz w:val="20"/>
+          <w:szCs w:val="20"/>
+        </w:rPr>
+        <w:t xml:space="preserve"> = 10;</w:t>
+      </w:r>
+    </w:p>
+    <w:p>
+      <w:pPr>
+        <w:autoSpaceDE w:val="0"/>
+        <w:autoSpaceDN w:val="0"/>
+        <w:adjustRightInd w:val="0"/>
+        <w:rPr>
+          <w:rFonts w:ascii="Courier" w:hAnsi="Courier"/>
+        </w:rPr>
+      </w:pPr>
+      <w:proofErr w:type="spellStart"/>
+      <w:r>
+        <w:rPr>
+          <w:rFonts w:ascii="Courier" w:hAnsi="Courier" w:cs="Courier"/>
+          <w:color w:val="000000"/>
+          <w:sz w:val="20"/>
+          <w:szCs w:val="20"/>
+        </w:rPr>
+        <w:t>net.trainParam.max_fail</w:t>
+      </w:r>
+      <w:proofErr w:type="spellEnd"/>
+      <w:r>
+        <w:rPr>
+          <w:rFonts w:ascii="Courier" w:hAnsi="Courier" w:cs="Courier"/>
+          <w:color w:val="000000"/>
+          <w:sz w:val="20"/>
+          <w:szCs w:val="20"/>
+        </w:rPr>
+        <w:t xml:space="preserve">=50; </w:t>
+      </w:r>
+      <w:r>
+        <w:rPr>
+          <w:rFonts w:ascii="Courier" w:hAnsi="Courier" w:cs="Courier"/>
+          <w:color w:val="228B22"/>
+          <w:sz w:val="20"/>
+          <w:szCs w:val="20"/>
+        </w:rPr>
+        <w:t>%10000</w:t>
+      </w:r>
+    </w:p>
+    <w:p>
+      <w:pPr>
+        <w:autoSpaceDE w:val="0"/>
+        <w:autoSpaceDN w:val="0"/>
+        <w:adjustRightInd w:val="0"/>
+        <w:rPr>
+          <w:rFonts w:ascii="Courier" w:hAnsi="Courier"/>
+        </w:rPr>
+      </w:pPr>
+      <w:r>
+        <w:rPr>
+          <w:rFonts w:ascii="Courier" w:hAnsi="Courier" w:cs="Courier"/>
+          <w:color w:val="228B22"/>
+          <w:sz w:val="20"/>
+          <w:szCs w:val="20"/>
+        </w:rPr>
+        <w:t>%%% use conjugate gradient to train the model</w:t>
+      </w:r>
+    </w:p>
+    <w:p>
+      <w:pPr>
+        <w:autoSpaceDE w:val="0"/>
+        <w:autoSpaceDN w:val="0"/>
+        <w:adjustRightInd w:val="0"/>
+        <w:rPr>
+          <w:rFonts w:ascii="Courier" w:hAnsi="Courier"/>
+        </w:rPr>
+      </w:pPr>
+      <w:proofErr w:type="spellStart"/>
+      <w:r>
+        <w:rPr>
+          <w:rFonts w:ascii="Courier" w:hAnsi="Courier" w:cs="Courier"/>
+          <w:color w:val="000000"/>
+          <w:sz w:val="20"/>
+          <w:szCs w:val="20"/>
+        </w:rPr>
+        <w:t>net.trainFcn</w:t>
+      </w:r>
+      <w:proofErr w:type="spellEnd"/>
+      <w:r>
+        <w:rPr>
+          <w:rFonts w:ascii="Courier" w:hAnsi="Courier" w:cs="Courier"/>
+          <w:color w:val="000000"/>
+          <w:sz w:val="20"/>
+          <w:szCs w:val="20"/>
+        </w:rPr>
+        <w:t>=</w:t>
+      </w:r>
+      <w:r>
+        <w:rPr>
+          <w:rFonts w:ascii="Courier" w:hAnsi="Courier" w:cs="Courier"/>
+          <w:color w:val="A020F0"/>
+          <w:sz w:val="20"/>
+          <w:szCs w:val="20"/>
+        </w:rPr>
+        <w:t>'</w:t>
+      </w:r>
+      <w:proofErr w:type="spellStart"/>
+      <w:r>
+        <w:rPr>
+          <w:rFonts w:ascii="Courier" w:hAnsi="Courier" w:cs="Courier"/>
+          <w:color w:val="A020F0"/>
+          <w:sz w:val="20"/>
+          <w:szCs w:val="20"/>
+        </w:rPr>
+        <w:t>traincgf</w:t>
+      </w:r>
+      <w:proofErr w:type="spellEnd"/>
+      <w:r>
+        <w:rPr>
+          <w:rFonts w:ascii="Courier" w:hAnsi="Courier" w:cs="Courier"/>
+          <w:color w:val="A020F0"/>
+          <w:sz w:val="20"/>
+          <w:szCs w:val="20"/>
+        </w:rPr>
+        <w:t>'</w:t>
+      </w:r>
+      <w:r>
+        <w:rPr>
+          <w:rFonts w:ascii="Courier" w:hAnsi="Courier" w:cs="Courier"/>
+          <w:color w:val="000000"/>
+          <w:sz w:val="20"/>
+          <w:szCs w:val="20"/>
+        </w:rPr>
+        <w:t>;</w:t>
+      </w:r>
+    </w:p>
+    <w:p>
+      <w:pPr>
+        <w:autoSpaceDE w:val="0"/>
+        <w:autoSpaceDN w:val="0"/>
+        <w:adjustRightInd w:val="0"/>
+        <w:rPr>
+          <w:rFonts w:ascii="Courier" w:hAnsi="Courier"/>
+        </w:rPr>
+      </w:pPr>
+    </w:p>
+    <w:p>
+      <w:pPr>
+        <w:autoSpaceDE w:val="0"/>
+        <w:autoSpaceDN w:val="0"/>
+        <w:adjustRightInd w:val="0"/>
+        <w:rPr>
+          <w:rFonts w:ascii="Times New Roman" w:hAnsi="Times New Roman" w:cs="Times New Roman"/>
+          <w:i/>
+          <w:color w:val="1F4E79" w:themeColor="accent5" w:themeShade="80"/>
+        </w:rPr>
+      </w:pPr>
+      <w:proofErr w:type="spellStart"/>
+      <w:r>
+        <w:rPr>
+          <w:rFonts w:ascii="Times New Roman" w:hAnsi="Times New Roman" w:cs="Times New Roman"/>
+          <w:i/>
+          <w:color w:val="1F4E79" w:themeColor="accent5" w:themeShade="80"/>
+        </w:rPr>
+        <w:t>class_error_train</w:t>
+      </w:r>
+      <w:proofErr w:type="spellEnd"/>
+      <w:r>
+        <w:rPr>
+          <w:rFonts w:ascii="Times New Roman" w:hAnsi="Times New Roman" w:cs="Times New Roman"/>
+          <w:i/>
+          <w:color w:val="1F4E79" w:themeColor="accent5" w:themeShade="80"/>
+        </w:rPr>
+        <w:t xml:space="preserve"> = 0.2449</w:t>
+      </w:r>
+    </w:p>
+    <w:p>
+      <w:pPr>
+        <w:autoSpaceDE w:val="0"/>
+        <w:autoSpaceDN w:val="0"/>
+        <w:adjustRightInd w:val="0"/>
+        <w:rPr>
+          <w:rFonts w:ascii="Times New Roman" w:hAnsi="Times New Roman" w:cs="Times New Roman"/>
+          <w:i/>
+          <w:color w:val="1F4E79" w:themeColor="accent5" w:themeShade="80"/>
+        </w:rPr>
+      </w:pPr>
+      <w:proofErr w:type="spellStart"/>
+      <w:r>
+        <w:rPr>
+          <w:rFonts w:ascii="Times New Roman" w:hAnsi="Times New Roman" w:cs="Times New Roman"/>
+          <w:i/>
+          <w:color w:val="1F4E79" w:themeColor="accent5" w:themeShade="80"/>
+        </w:rPr>
+        <w:t>mse_error_train</w:t>
+      </w:r>
+      <w:proofErr w:type="spellEnd"/>
+      <w:r>
+        <w:rPr>
+          <w:rFonts w:ascii="Times New Roman" w:hAnsi="Times New Roman" w:cs="Times New Roman"/>
+          <w:i/>
+          <w:color w:val="1F4E79" w:themeColor="accent5" w:themeShade="80"/>
+        </w:rPr>
+        <w:t xml:space="preserve"> = 0.4905</w:t>
+      </w:r>
+    </w:p>
+    <w:p>
+      <w:pPr>
+        <w:autoSpaceDE w:val="0"/>
+        <w:autoSpaceDN w:val="0"/>
+        <w:adjustRightInd w:val="0"/>
+        <w:rPr>
+          <w:rFonts w:ascii="Times New Roman" w:hAnsi="Times New Roman" w:cs="Times New Roman"/>
+          <w:i/>
+          <w:color w:val="1F4E79" w:themeColor="accent5" w:themeShade="80"/>
+        </w:rPr>
+      </w:pPr>
+    </w:p>
+    <w:p>
+      <w:pPr>
+        <w:autoSpaceDE w:val="0"/>
+        <w:autoSpaceDN w:val="0"/>
+        <w:adjustRightInd w:val="0"/>
+        <w:rPr>
+          <w:rFonts w:ascii="Times New Roman" w:hAnsi="Times New Roman" w:cs="Times New Roman"/>
+          <w:i/>
+          <w:color w:val="1F4E79" w:themeColor="accent5" w:themeShade="80"/>
+        </w:rPr>
+      </w:pPr>
+      <w:proofErr w:type="spellStart"/>
+      <w:r>
+        <w:rPr>
+          <w:rFonts w:ascii="Times New Roman" w:hAnsi="Times New Roman" w:cs="Times New Roman"/>
+          <w:i/>
+          <w:color w:val="1F4E79" w:themeColor="accent5" w:themeShade="80"/>
+        </w:rPr>
+        <w:t>class_error_test</w:t>
+      </w:r>
+      <w:proofErr w:type="spellEnd"/>
+      <w:r>
+        <w:rPr>
+          <w:rFonts w:ascii="Times New Roman" w:hAnsi="Times New Roman" w:cs="Times New Roman"/>
+          <w:i/>
+          <w:color w:val="1F4E79" w:themeColor="accent5" w:themeShade="80"/>
+        </w:rPr>
+        <w:t xml:space="preserve"> = 0.2533</w:t>
+      </w:r>
+    </w:p>
+    <w:p>
+      <w:pPr>
+        <w:autoSpaceDE w:val="0"/>
+        <w:autoSpaceDN w:val="0"/>
+        <w:adjustRightInd w:val="0"/>
+        <w:rPr>
+          <w:rFonts w:ascii="Times New Roman" w:hAnsi="Times New Roman" w:cs="Times New Roman"/>
+          <w:i/>
+          <w:color w:val="1F4E79" w:themeColor="accent5" w:themeShade="80"/>
+        </w:rPr>
+      </w:pPr>
+      <w:proofErr w:type="spellStart"/>
+      <w:r>
+        <w:rPr>
+          <w:rFonts w:ascii="Times New Roman" w:hAnsi="Times New Roman" w:cs="Times New Roman"/>
+          <w:i/>
+          <w:color w:val="1F4E79" w:themeColor="accent5" w:themeShade="80"/>
+        </w:rPr>
+        <w:t>mse_error_test</w:t>
+      </w:r>
+      <w:proofErr w:type="spellEnd"/>
+      <w:r>
+        <w:rPr>
+          <w:rFonts w:ascii="Times New Roman" w:hAnsi="Times New Roman" w:cs="Times New Roman"/>
+          <w:i/>
+          <w:color w:val="1F4E79" w:themeColor="accent5" w:themeShade="80"/>
+        </w:rPr>
+        <w:t xml:space="preserve"> = 0.4874</w:t>
+      </w:r>
+    </w:p>
+    <w:p>
+      <w:pPr>
+        <w:autoSpaceDE w:val="0"/>
+        <w:autoSpaceDN w:val="0"/>
+        <w:adjustRightInd w:val="0"/>
+        <w:ind w:firstLine="240"/>
+        <w:rPr>
+          <w:rFonts w:ascii="Times New Roman" w:hAnsi="Times New Roman" w:cs="Times New Roman"/>
+          <w:i/>
+          <w:color w:val="1F4E79" w:themeColor="accent5" w:themeShade="80"/>
+        </w:rPr>
+      </w:pPr>
+    </w:p>
+    <w:p>
+      <w:pPr>
+        <w:autoSpaceDE w:val="0"/>
+        <w:autoSpaceDN w:val="0"/>
+        <w:adjustRightInd w:val="0"/>
+        <w:rPr>
+          <w:rFonts w:ascii="Times New Roman" w:hAnsi="Times New Roman" w:cs="Times New Roman"/>
+          <w:i/>
+          <w:color w:val="1F4E79" w:themeColor="accent5" w:themeShade="80"/>
+        </w:rPr>
+      </w:pPr>
+      <w:r>
+        <w:rPr>
+          <w:rFonts w:ascii="Times New Roman" w:hAnsi="Times New Roman" w:cs="Times New Roman"/>
+          <w:i/>
+          <w:color w:val="1F4E79" w:themeColor="accent5" w:themeShade="80"/>
+        </w:rPr>
+        <w:t>by increase the # of epochs, the following</w:t>
+      </w:r>
+      <w:r>
+        <w:rPr>
+          <w:rFonts w:ascii="Times New Roman" w:hAnsi="Times New Roman" w:cs="Times New Roman"/>
+          <w:i/>
+          <w:color w:val="1F4E79" w:themeColor="accent5" w:themeShade="80"/>
+        </w:rPr>
+        <w:t xml:space="preserve"> setting </w:t>
+      </w:r>
+      <w:r>
+        <w:rPr>
+          <w:rFonts w:ascii="Times New Roman" w:hAnsi="Times New Roman" w:cs="Times New Roman"/>
+          <w:i/>
+          <w:color w:val="1F4E79" w:themeColor="accent5" w:themeShade="80"/>
+        </w:rPr>
+        <w:t>is able to decrease the</w:t>
+      </w:r>
+      <w:r>
+        <w:rPr>
+          <w:rFonts w:ascii="Times New Roman" w:hAnsi="Times New Roman" w:cs="Times New Roman"/>
+          <w:i/>
+          <w:color w:val="1F4E79" w:themeColor="accent5" w:themeShade="80"/>
+        </w:rPr>
+        <w:t xml:space="preserve"> training error and testing error:</w:t>
+      </w:r>
+    </w:p>
+    <w:p>
+      <w:pPr>
+        <w:autoSpaceDE w:val="0"/>
+        <w:autoSpaceDN w:val="0"/>
+        <w:adjustRightInd w:val="0"/>
+        <w:rPr>
+          <w:rFonts w:ascii="Courier" w:hAnsi="Courier" w:cs="Courier"/>
+          <w:color w:val="000000"/>
+          <w:sz w:val="20"/>
+          <w:szCs w:val="20"/>
+        </w:rPr>
+      </w:pPr>
+    </w:p>
+    <w:p>
+      <w:pPr>
+        <w:autoSpaceDE w:val="0"/>
+        <w:autoSpaceDN w:val="0"/>
+        <w:adjustRightInd w:val="0"/>
+        <w:rPr>
+          <w:rFonts w:ascii="Courier" w:hAnsi="Courier"/>
+        </w:rPr>
+      </w:pPr>
+      <w:proofErr w:type="spellStart"/>
+      <w:r>
+        <w:rPr>
+          <w:rFonts w:ascii="Courier" w:hAnsi="Courier" w:cs="Courier"/>
+          <w:color w:val="000000"/>
+          <w:sz w:val="20"/>
+          <w:szCs w:val="20"/>
+        </w:rPr>
+        <w:t>net.trainParam.epochs</w:t>
+      </w:r>
+      <w:proofErr w:type="spellEnd"/>
+      <w:r>
+        <w:rPr>
+          <w:rFonts w:ascii="Courier" w:hAnsi="Courier" w:cs="Courier"/>
+          <w:color w:val="000000"/>
+          <w:sz w:val="20"/>
+          <w:szCs w:val="20"/>
+        </w:rPr>
+        <w:t xml:space="preserve"> = 20000;</w:t>
+      </w:r>
+    </w:p>
+    <w:p>
+      <w:pPr>
+        <w:autoSpaceDE w:val="0"/>
+        <w:autoSpaceDN w:val="0"/>
+        <w:adjustRightInd w:val="0"/>
+        <w:rPr>
+          <w:rFonts w:ascii="Courier" w:hAnsi="Courier"/>
+        </w:rPr>
+      </w:pPr>
+      <w:proofErr w:type="spellStart"/>
+      <w:r>
+        <w:rPr>
+          <w:rFonts w:ascii="Courier" w:hAnsi="Courier" w:cs="Courier"/>
+          <w:color w:val="000000"/>
+          <w:sz w:val="20"/>
+          <w:szCs w:val="20"/>
+        </w:rPr>
+        <w:t>net.trainParam.show</w:t>
+      </w:r>
+      <w:proofErr w:type="spellEnd"/>
+      <w:r>
+        <w:rPr>
+          <w:rFonts w:ascii="Courier" w:hAnsi="Courier" w:cs="Courier"/>
+          <w:color w:val="000000"/>
+          <w:sz w:val="20"/>
+          <w:szCs w:val="20"/>
+        </w:rPr>
+        <w:t xml:space="preserve"> = 10;</w:t>
+      </w:r>
+    </w:p>
+    <w:p>
+      <w:pPr>
+        <w:autoSpaceDE w:val="0"/>
+        <w:autoSpaceDN w:val="0"/>
+        <w:adjustRightInd w:val="0"/>
+        <w:rPr>
+          <w:rFonts w:ascii="Courier" w:hAnsi="Courier"/>
+        </w:rPr>
+      </w:pPr>
+      <w:proofErr w:type="spellStart"/>
+      <w:r>
+        <w:rPr>
+          <w:rFonts w:ascii="Courier" w:hAnsi="Courier" w:cs="Courier"/>
+          <w:color w:val="000000"/>
+          <w:sz w:val="20"/>
+          <w:szCs w:val="20"/>
+        </w:rPr>
+        <w:t>net.trainParam.max_fail</w:t>
+      </w:r>
+      <w:proofErr w:type="spellEnd"/>
+      <w:r>
+        <w:rPr>
+          <w:rFonts w:ascii="Courier" w:hAnsi="Courier" w:cs="Courier"/>
+          <w:color w:val="000000"/>
+          <w:sz w:val="20"/>
+          <w:szCs w:val="20"/>
+        </w:rPr>
+        <w:t>=10000;</w:t>
+      </w:r>
+    </w:p>
+    <w:p>
+      <w:pPr>
+        <w:autoSpaceDE w:val="0"/>
+        <w:autoSpaceDN w:val="0"/>
+        <w:adjustRightInd w:val="0"/>
+        <w:rPr>
+          <w:rFonts w:ascii="Courier" w:hAnsi="Courier"/>
+        </w:rPr>
+      </w:pPr>
+      <w:r>
+        <w:rPr>
+          <w:rFonts w:ascii="Courier" w:hAnsi="Courier" w:cs="Courier"/>
+          <w:color w:val="228B22"/>
+          <w:sz w:val="20"/>
+          <w:szCs w:val="20"/>
+        </w:rPr>
+        <w:t>%%% use conjugate gradient to train the model</w:t>
+      </w:r>
+    </w:p>
+    <w:p>
+      <w:pPr>
+        <w:autoSpaceDE w:val="0"/>
+        <w:autoSpaceDN w:val="0"/>
+        <w:adjustRightInd w:val="0"/>
+        <w:rPr>
+          <w:rFonts w:ascii="Courier" w:hAnsi="Courier"/>
+        </w:rPr>
+      </w:pPr>
+      <w:proofErr w:type="spellStart"/>
+      <w:r>
+        <w:rPr>
+          <w:rFonts w:ascii="Courier" w:hAnsi="Courier" w:cs="Courier"/>
+          <w:color w:val="000000"/>
+          <w:sz w:val="20"/>
+          <w:szCs w:val="20"/>
+        </w:rPr>
+        <w:t>net.trainFcn</w:t>
+      </w:r>
+      <w:proofErr w:type="spellEnd"/>
+      <w:r>
+        <w:rPr>
+          <w:rFonts w:ascii="Courier" w:hAnsi="Courier" w:cs="Courier"/>
+          <w:color w:val="000000"/>
+          <w:sz w:val="20"/>
+          <w:szCs w:val="20"/>
+        </w:rPr>
+        <w:t>=</w:t>
+      </w:r>
+      <w:r>
+        <w:rPr>
+          <w:rFonts w:ascii="Courier" w:hAnsi="Courier" w:cs="Courier"/>
+          <w:color w:val="A020F0"/>
+          <w:sz w:val="20"/>
+          <w:szCs w:val="20"/>
+        </w:rPr>
+        <w:t>'</w:t>
+      </w:r>
+      <w:proofErr w:type="spellStart"/>
+      <w:r>
+        <w:rPr>
+          <w:rFonts w:ascii="Courier" w:hAnsi="Courier" w:cs="Courier"/>
+          <w:color w:val="A020F0"/>
+          <w:sz w:val="20"/>
+          <w:szCs w:val="20"/>
+        </w:rPr>
+        <w:t>traincgf</w:t>
+      </w:r>
+      <w:proofErr w:type="spellEnd"/>
+      <w:r>
+        <w:rPr>
+          <w:rFonts w:ascii="Courier" w:hAnsi="Courier" w:cs="Courier"/>
+          <w:color w:val="A020F0"/>
+          <w:sz w:val="20"/>
+          <w:szCs w:val="20"/>
+        </w:rPr>
+        <w:t>'</w:t>
+      </w:r>
+      <w:r>
+        <w:rPr>
+          <w:rFonts w:ascii="Courier" w:hAnsi="Courier" w:cs="Courier"/>
+          <w:color w:val="000000"/>
+          <w:sz w:val="20"/>
+          <w:szCs w:val="20"/>
+        </w:rPr>
+        <w:t>;</w:t>
+      </w:r>
+    </w:p>
+    <w:p>
+      <w:pPr>
+        <w:autoSpaceDE w:val="0"/>
+        <w:autoSpaceDN w:val="0"/>
+        <w:adjustRightInd w:val="0"/>
+        <w:rPr>
+          <w:rFonts w:ascii="Times New Roman" w:hAnsi="Times New Roman" w:cs="Times New Roman"/>
+        </w:rPr>
+      </w:pPr>
+    </w:p>
+    <w:p>
+      <w:pPr>
+        <w:autoSpaceDE w:val="0"/>
+        <w:autoSpaceDN w:val="0"/>
+        <w:adjustRightInd w:val="0"/>
+        <w:rPr>
+          <w:rFonts w:ascii="Times New Roman" w:hAnsi="Times New Roman" w:cs="Times New Roman"/>
+        </w:rPr>
+      </w:pPr>
+      <w:proofErr w:type="spellStart"/>
+      <w:r>
+        <w:rPr>
+          <w:rFonts w:ascii="Times New Roman" w:hAnsi="Times New Roman" w:cs="Times New Roman"/>
+        </w:rPr>
+        <w:t>class_error_train</w:t>
+      </w:r>
+      <w:proofErr w:type="spellEnd"/>
+      <w:r>
+        <w:rPr>
+          <w:rFonts w:ascii="Times New Roman" w:hAnsi="Times New Roman" w:cs="Times New Roman"/>
+        </w:rPr>
+        <w:t xml:space="preserve"> = </w:t>
+      </w:r>
+      <w:r>
+        <w:rPr>
+          <w:rFonts w:ascii="Times New Roman" w:hAnsi="Times New Roman" w:cs="Times New Roman"/>
+        </w:rPr>
+        <w:t>0.2301</w:t>
+      </w:r>
+    </w:p>
+    <w:p>
+      <w:pPr>
+        <w:autoSpaceDE w:val="0"/>
+        <w:autoSpaceDN w:val="0"/>
+        <w:adjustRightInd w:val="0"/>
+        <w:rPr>
+          <w:rFonts w:ascii="Times New Roman" w:hAnsi="Times New Roman" w:cs="Times New Roman"/>
+        </w:rPr>
+      </w:pPr>
+      <w:proofErr w:type="spellStart"/>
+      <w:r>
+        <w:rPr>
+          <w:rFonts w:ascii="Times New Roman" w:hAnsi="Times New Roman" w:cs="Times New Roman"/>
+        </w:rPr>
+        <w:t>mse_error_train</w:t>
+      </w:r>
+      <w:proofErr w:type="spellEnd"/>
+      <w:r>
+        <w:rPr>
+          <w:rFonts w:ascii="Times New Roman" w:hAnsi="Times New Roman" w:cs="Times New Roman"/>
+        </w:rPr>
+        <w:t xml:space="preserve"> = </w:t>
+      </w:r>
+      <w:r>
+        <w:rPr>
+          <w:rFonts w:ascii="Times New Roman" w:hAnsi="Times New Roman" w:cs="Times New Roman"/>
+        </w:rPr>
+        <w:t>0.4835</w:t>
+      </w:r>
+    </w:p>
+    <w:p>
+      <w:pPr>
+        <w:autoSpaceDE w:val="0"/>
+        <w:autoSpaceDN w:val="0"/>
+        <w:adjustRightInd w:val="0"/>
+        <w:rPr>
+          <w:rFonts w:ascii="Times New Roman" w:hAnsi="Times New Roman" w:cs="Times New Roman"/>
+        </w:rPr>
+      </w:pPr>
+    </w:p>
+    <w:p>
+      <w:pPr>
+        <w:autoSpaceDE w:val="0"/>
+        <w:autoSpaceDN w:val="0"/>
+        <w:adjustRightInd w:val="0"/>
+        <w:rPr>
+          <w:rFonts w:ascii="Times New Roman" w:hAnsi="Times New Roman" w:cs="Times New Roman"/>
+        </w:rPr>
+      </w:pPr>
+      <w:proofErr w:type="spellStart"/>
+      <w:r>
+        <w:rPr>
+          <w:rFonts w:ascii="Times New Roman" w:hAnsi="Times New Roman" w:cs="Times New Roman"/>
+        </w:rPr>
+        <w:t>class_error_test</w:t>
+      </w:r>
+      <w:proofErr w:type="spellEnd"/>
+      <w:r>
+        <w:rPr>
+          <w:rFonts w:ascii="Times New Roman" w:hAnsi="Times New Roman" w:cs="Times New Roman"/>
+        </w:rPr>
+        <w:t xml:space="preserve"> = 0.2140</w:t>
+      </w:r>
+    </w:p>
+    <w:p>
+      <w:pPr>
+        <w:autoSpaceDE w:val="0"/>
+        <w:autoSpaceDN w:val="0"/>
+        <w:adjustRightInd w:val="0"/>
+        <w:rPr>
+          <w:rFonts w:ascii="Times New Roman" w:hAnsi="Times New Roman" w:cs="Times New Roman"/>
+        </w:rPr>
+      </w:pPr>
+      <w:proofErr w:type="spellStart"/>
+      <w:r>
+        <w:rPr>
+          <w:rFonts w:ascii="Times New Roman" w:hAnsi="Times New Roman" w:cs="Times New Roman"/>
+        </w:rPr>
+        <w:t>mse_error_test</w:t>
+      </w:r>
+      <w:proofErr w:type="spellEnd"/>
+      <w:r>
+        <w:rPr>
+          <w:rFonts w:ascii="Times New Roman" w:hAnsi="Times New Roman" w:cs="Times New Roman"/>
+        </w:rPr>
+        <w:t xml:space="preserve"> = </w:t>
+      </w:r>
+      <w:r>
+        <w:rPr>
+          <w:rFonts w:ascii="Times New Roman" w:hAnsi="Times New Roman" w:cs="Times New Roman"/>
+        </w:rPr>
+        <w:t>0.45</w:t>
+      </w:r>
+      <w:r>
+        <w:rPr>
+          <w:rFonts w:ascii="Times New Roman" w:hAnsi="Times New Roman" w:cs="Times New Roman"/>
+        </w:rPr>
+        <w:t>72</w:t>
+      </w:r>
+    </w:p>
+    <w:p>
+      <w:pPr>
+        <w:autoSpaceDE w:val="0"/>
+        <w:autoSpaceDN w:val="0"/>
+        <w:adjustRightInd w:val="0"/>
+        <w:rPr>
+          <w:rFonts w:ascii="Times New Roman" w:hAnsi="Times New Roman" w:cs="Times New Roman"/>
+        </w:rPr>
+      </w:pPr>
+    </w:p>
+    <w:p>
+      <w:pPr>
+        <w:autoSpaceDE w:val="0"/>
+        <w:autoSpaceDN w:val="0"/>
+        <w:adjustRightInd w:val="0"/>
+        <w:rPr>
+          <w:rFonts w:ascii="Times New Roman" w:hAnsi="Times New Roman" w:cs="Times New Roman"/>
+        </w:rPr>
+      </w:pPr>
+    </w:p>
+    <w:p>
+      <w:pPr>
+        <w:autoSpaceDE w:val="0"/>
+        <w:autoSpaceDN w:val="0"/>
+        <w:adjustRightInd w:val="0"/>
+        <w:rPr>
+          <w:rFonts w:ascii="Times New Roman" w:hAnsi="Times New Roman" w:cs="Times New Roman"/>
+          <w:i/>
+          <w:color w:val="1F4E79" w:themeColor="accent5" w:themeShade="80"/>
+        </w:rPr>
+      </w:pPr>
+      <w:r>
+        <w:rPr>
+          <w:rFonts w:ascii="Times New Roman" w:hAnsi="Times New Roman" w:cs="Times New Roman"/>
+          <w:i/>
+          <w:color w:val="1F4E79" w:themeColor="accent5" w:themeShade="80"/>
+        </w:rPr>
+        <w:t>Weights =</w:t>
+      </w:r>
+      <w:r>
+        <w:rPr>
+          <w:rFonts w:ascii="Times New Roman" w:hAnsi="Times New Roman" w:cs="Times New Roman"/>
+          <w:i/>
+          <w:color w:val="1F4E79" w:themeColor="accent5" w:themeShade="80"/>
+        </w:rPr>
+        <w:t xml:space="preserve"> </w:t>
+      </w:r>
+      <w:r>
+        <w:rPr>
+          <w:rFonts w:ascii="Times New Roman" w:hAnsi="Times New Roman" w:cs="Times New Roman"/>
+          <w:i/>
+          <w:color w:val="1F4E79" w:themeColor="accent5" w:themeShade="80"/>
+        </w:rPr>
+        <w:t>0.9191    3.0899   -0.9560    0.3309   -0.3488    2.4485    0.9197    0.5833</w:t>
+      </w:r>
+    </w:p>
+    <w:p>
+      <w:pPr>
+        <w:autoSpaceDE w:val="0"/>
+        <w:autoSpaceDN w:val="0"/>
+        <w:adjustRightInd w:val="0"/>
+        <w:rPr>
+          <w:rFonts w:ascii="Times New Roman" w:hAnsi="Times New Roman" w:cs="Times New Roman"/>
+          <w:i/>
+          <w:color w:val="1F4E79" w:themeColor="accent5" w:themeShade="80"/>
+        </w:rPr>
+      </w:pPr>
+      <w:r>
+        <w:rPr>
+          <w:rFonts w:ascii="Times New Roman" w:hAnsi="Times New Roman" w:cs="Times New Roman"/>
+          <w:i/>
+          <w:color w:val="1F4E79" w:themeColor="accent5" w:themeShade="80"/>
+        </w:rPr>
+        <w:t>Bias</w:t>
+      </w:r>
+      <w:r>
+        <w:rPr>
+          <w:rFonts w:ascii="Times New Roman" w:hAnsi="Times New Roman" w:cs="Times New Roman"/>
+          <w:i/>
+          <w:color w:val="1F4E79" w:themeColor="accent5" w:themeShade="80"/>
+        </w:rPr>
         <w:t xml:space="preserve"> =</w:t>
       </w:r>
       <w:r>
         <w:rPr>
-          <w:rFonts w:ascii="Courier" w:hAnsi="Courier"/>
+          <w:rFonts w:ascii="Times New Roman" w:hAnsi="Times New Roman" w:cs="Times New Roman"/>
+          <w:i/>
+          <w:color w:val="1F4E79" w:themeColor="accent5" w:themeShade="80"/>
         </w:rPr>
         <w:t xml:space="preserve"> </w:t>
       </w:r>
       <w:r>
         <w:rPr>
-          <w:rFonts w:ascii="Courier" w:hAnsi="Courier"/>
-        </w:rPr>
-        <w:t>0.2489</w:t>
-      </w:r>
-    </w:p>
-    <w:p>
-      <w:pPr>
-        <w:autoSpaceDE w:val="0"/>
-        <w:autoSpaceDN w:val="0"/>
-        <w:adjustRightInd w:val="0"/>
-        <w:rPr>
-          <w:rFonts w:ascii="Times New Roman" w:hAnsi="Times New Roman" w:cs="Times New Roman"/>
-        </w:rPr>
-      </w:pPr>
-    </w:p>
-    <w:p>
-      <w:pPr>
-        <w:autoSpaceDE w:val="0"/>
-        <w:autoSpaceDN w:val="0"/>
-        <w:adjustRightInd w:val="0"/>
-        <w:rPr>
-          <w:rFonts w:ascii="Times New Roman" w:hAnsi="Times New Roman" w:cs="Times New Roman"/>
-        </w:rPr>
-      </w:pPr>
-      <w:r>
-        <w:rPr>
-          <w:rFonts w:ascii="Times New Roman" w:hAnsi="Times New Roman" w:cs="Times New Roman"/>
-        </w:rPr>
-        <w:t>New tree:</w:t>
-      </w:r>
-    </w:p>
-    <w:p>
-      <w:pPr>
-        <w:autoSpaceDE w:val="0"/>
-        <w:autoSpaceDN w:val="0"/>
-        <w:adjustRightInd w:val="0"/>
-        <w:rPr>
-          <w:rFonts w:ascii="Times New Roman" w:hAnsi="Times New Roman" w:cs="Times New Roman"/>
-        </w:rPr>
-      </w:pPr>
-      <w:r>
-        <w:rPr>
-          <w:rFonts w:ascii="Times New Roman" w:hAnsi="Times New Roman" w:cs="Times New Roman"/>
-        </w:rPr>
-        <w:t>error_train =</w:t>
-      </w:r>
-      <w:r>
-        <w:rPr>
-          <w:rFonts w:ascii="Times New Roman" w:hAnsi="Times New Roman" w:cs="Times New Roman"/>
-        </w:rPr>
-        <w:t xml:space="preserve"> </w:t>
-      </w:r>
-      <w:r>
-        <w:rPr>
-          <w:rFonts w:ascii="Times New Roman" w:hAnsi="Times New Roman" w:cs="Times New Roman"/>
-        </w:rPr>
-        <w:t>0.1633</w:t>
-      </w:r>
-    </w:p>
-    <w:p>
-      <w:pPr>
-        <w:autoSpaceDE w:val="0"/>
-        <w:autoSpaceDN w:val="0"/>
-        <w:adjustRightInd w:val="0"/>
-        <w:rPr>
-          <w:rFonts w:ascii="Times New Roman" w:hAnsi="Times New Roman" w:cs="Times New Roman"/>
-        </w:rPr>
-      </w:pPr>
-      <w:r>
-        <w:rPr>
-          <w:rFonts w:ascii="Times New Roman" w:hAnsi="Times New Roman" w:cs="Times New Roman"/>
-        </w:rPr>
-        <w:t>error</w:t>
-      </w:r>
-      <w:r>
-        <w:rPr>
-          <w:rFonts w:ascii="Times New Roman" w:hAnsi="Times New Roman" w:cs="Times New Roman"/>
-        </w:rPr>
-        <w:t>_test</w:t>
-      </w:r>
-      <w:r>
-        <w:rPr>
-          <w:rFonts w:ascii="Times New Roman" w:hAnsi="Times New Roman" w:cs="Times New Roman"/>
-        </w:rPr>
-        <w:t xml:space="preserve"> =</w:t>
-      </w:r>
-      <w:r>
-        <w:rPr>
-          <w:rFonts w:ascii="Times New Roman" w:hAnsi="Times New Roman" w:cs="Times New Roman"/>
-        </w:rPr>
-        <w:t xml:space="preserve"> </w:t>
-      </w:r>
-      <w:r>
-        <w:rPr>
-          <w:rFonts w:ascii="Times New Roman" w:hAnsi="Times New Roman" w:cs="Times New Roman"/>
-        </w:rPr>
-        <w:t>0.2576</w:t>
-      </w:r>
-    </w:p>
-    <w:p>
-      <w:pPr>
-        <w:autoSpaceDE w:val="0"/>
-        <w:autoSpaceDN w:val="0"/>
-        <w:adjustRightInd w:val="0"/>
-        <w:rPr>
-          <w:rFonts w:ascii="Times New Roman" w:hAnsi="Times New Roman" w:cs="Times New Roman"/>
-        </w:rPr>
-      </w:pPr>
-    </w:p>
-    <w:p>
-      <w:pPr>
-        <w:autoSpaceDE w:val="0"/>
-        <w:autoSpaceDN w:val="0"/>
-        <w:adjustRightInd w:val="0"/>
-        <w:rPr>
-          <w:rFonts w:ascii="Times New Roman" w:hAnsi="Times New Roman" w:cs="Times New Roman"/>
-        </w:rPr>
-      </w:pPr>
-      <w:r>
-        <w:rPr>
-          <w:rFonts w:ascii="Times New Roman" w:hAnsi="Times New Roman" w:cs="Times New Roman"/>
-        </w:rPr>
-        <w:t>Although new tree has little bit lower error rate on the testing data set than the default tree, but the default tree definitely has the overfitting problem</w:t>
-      </w:r>
-      <w:r>
-        <w:rPr>
-          <w:rFonts w:ascii="Times New Roman" w:hAnsi="Times New Roman" w:cs="Times New Roman"/>
-        </w:rPr>
-        <w:t xml:space="preserve"> with the testing error much higher than the training error. The new tree </w:t>
-      </w:r>
-      <w:r>
-        <w:rPr>
-          <w:rFonts w:ascii="Times New Roman" w:hAnsi="Times New Roman" w:cs="Times New Roman"/>
-        </w:rPr>
-        <w:t xml:space="preserve">is </w:t>
-      </w:r>
-      <w:r>
-        <w:rPr>
-          <w:rFonts w:ascii="Times New Roman" w:hAnsi="Times New Roman" w:cs="Times New Roman"/>
-        </w:rPr>
-        <w:t xml:space="preserve">much </w:t>
-      </w:r>
-      <w:r>
-        <w:rPr>
-          <w:rFonts w:ascii="Times New Roman" w:hAnsi="Times New Roman" w:cs="Times New Roman"/>
-        </w:rPr>
-        <w:t>better than default tree</w:t>
-      </w:r>
-      <w:r>
-        <w:rPr>
-          <w:rFonts w:ascii="Times New Roman" w:hAnsi="Times New Roman" w:cs="Times New Roman"/>
-        </w:rPr>
-        <w:t xml:space="preserve"> in the generalization error</w:t>
-      </w:r>
-      <w:r>
-        <w:rPr>
-          <w:rFonts w:ascii="Times New Roman" w:hAnsi="Times New Roman" w:cs="Times New Roman"/>
-        </w:rPr>
-        <w:t>.</w:t>
-      </w:r>
-    </w:p>
-    <w:p>
-      <w:pPr>
-        <w:autoSpaceDE w:val="0"/>
-        <w:autoSpaceDN w:val="0"/>
-        <w:adjustRightInd w:val="0"/>
-        <w:rPr>
-          <w:rFonts w:ascii="Times New Roman" w:hAnsi="Times New Roman" w:cs="Times New Roman"/>
-        </w:rPr>
-      </w:pPr>
-    </w:p>
-    <w:p>
-      <w:pPr>
-        <w:autoSpaceDE w:val="0"/>
-        <w:autoSpaceDN w:val="0"/>
-        <w:adjustRightInd w:val="0"/>
-        <w:rPr>
-          <w:rFonts w:ascii="Times New Roman" w:hAnsi="Times New Roman" w:cs="Times New Roman"/>
-        </w:rPr>
-      </w:pPr>
-      <w:r>
-        <w:rPr>
-          <w:rFonts w:ascii="Times New Roman" w:hAnsi="Times New Roman" w:cs="Times New Roman"/>
-          <w:b/>
-        </w:rPr>
-        <w:t>Part b.</w:t>
-      </w:r>
-      <w:r>
-        <w:rPr>
-          <w:rFonts w:ascii="Times New Roman" w:hAnsi="Times New Roman" w:cs="Times New Roman"/>
-        </w:rPr>
-        <w:t xml:space="preserve"> Experiment with the decision tree function </w:t>
-      </w:r>
-      <w:r>
-        <w:rPr>
-          <w:rFonts w:ascii="Times New Roman" w:hAnsi="Times New Roman" w:cs="Times New Roman"/>
-          <w:b/>
-        </w:rPr>
-        <w:t>fitctree.m</w:t>
-      </w:r>
-      <w:r>
-        <w:rPr>
-          <w:rFonts w:ascii="Times New Roman" w:hAnsi="Times New Roman" w:cs="Times New Roman"/>
-        </w:rPr>
-        <w:t xml:space="preserve"> and its optional parameters, </w:t>
-      </w:r>
-      <w:r>
-        <w:rPr>
-          <w:rFonts w:ascii="Times New Roman" w:hAnsi="Times New Roman" w:cs="Times New Roman"/>
-        </w:rPr>
-        <w:t xml:space="preserve">modifying the algorithm and the tree built. </w:t>
-      </w:r>
-    </w:p>
-    <w:p>
-      <w:pPr>
-        <w:autoSpaceDE w:val="0"/>
-        <w:autoSpaceDN w:val="0"/>
-        <w:adjustRightInd w:val="0"/>
-        <w:rPr>
-          <w:rFonts w:ascii="Times New Roman" w:hAnsi="Times New Roman" w:cs="Times New Roman"/>
-        </w:rPr>
-      </w:pPr>
-      <w:r>
-        <w:rPr>
-          <w:rFonts w:ascii="Times New Roman" w:hAnsi="Times New Roman" w:cs="Times New Roman"/>
-        </w:rPr>
-        <w:t>Report the results of your</w:t>
-      </w:r>
-      <w:r>
-        <w:rPr>
-          <w:rFonts w:ascii="Times New Roman" w:hAnsi="Times New Roman" w:cs="Times New Roman"/>
-        </w:rPr>
-        <w:t xml:space="preserve"> </w:t>
-      </w:r>
-      <w:r>
-        <w:rPr>
-          <w:rFonts w:ascii="Times New Roman" w:hAnsi="Times New Roman" w:cs="Times New Roman"/>
-        </w:rPr>
-        <w:t>investigations in the report by listing the settings used for the tree learning algorithm</w:t>
-      </w:r>
-      <w:r>
-        <w:rPr>
-          <w:rFonts w:ascii="Times New Roman" w:hAnsi="Times New Roman" w:cs="Times New Roman"/>
-        </w:rPr>
-        <w:t xml:space="preserve"> </w:t>
-      </w:r>
-      <w:r>
-        <w:rPr>
-          <w:rFonts w:ascii="Times New Roman" w:hAnsi="Times New Roman" w:cs="Times New Roman"/>
-        </w:rPr>
-        <w:t>and obtained results. You can find the different settings in the matlab help documents.</w:t>
-      </w:r>
-    </w:p>
-    <w:p>
-      <w:pPr>
-        <w:autoSpaceDE w:val="0"/>
-        <w:autoSpaceDN w:val="0"/>
-        <w:adjustRightInd w:val="0"/>
-        <w:rPr>
-          <w:rFonts w:ascii="Times New Roman" w:hAnsi="Times New Roman" w:cs="Times New Roman"/>
-        </w:rPr>
-      </w:pPr>
-    </w:p>
-    <w:p>
-      <w:pPr>
-        <w:autoSpaceDE w:val="0"/>
-        <w:autoSpaceDN w:val="0"/>
-        <w:adjustRightInd w:val="0"/>
-        <w:rPr>
-          <w:rFonts w:ascii="Times New Roman" w:hAnsi="Times New Roman" w:cs="Times New Roman"/>
-        </w:rPr>
-      </w:pPr>
-      <w:r>
-        <w:rPr>
-          <w:rFonts w:ascii="Times New Roman" w:hAnsi="Times New Roman" w:cs="Times New Roman"/>
-        </w:rPr>
-        <w:t>I tested with different settings based on parameter</w:t>
-      </w:r>
-      <w:r>
-        <w:rPr>
-          <w:rFonts w:ascii="Times New Roman" w:hAnsi="Times New Roman" w:cs="Times New Roman"/>
-        </w:rPr>
-        <w:t xml:space="preserve"> set</w:t>
-      </w:r>
-      <w:r>
-        <w:rPr>
-          <w:rFonts w:ascii="Times New Roman" w:hAnsi="Times New Roman" w:cs="Times New Roman"/>
-        </w:rPr>
-        <w:t xml:space="preserve">s (Max Number of Split; Split criterion; Prune Criterion), and then check the training/testing error by using different settings. </w:t>
-      </w:r>
-    </w:p>
-    <w:p>
-      <w:pPr>
-        <w:autoSpaceDE w:val="0"/>
-        <w:autoSpaceDN w:val="0"/>
-        <w:adjustRightInd w:val="0"/>
-        <w:rPr>
-          <w:rFonts w:ascii="Times New Roman" w:hAnsi="Times New Roman" w:cs="Times New Roman"/>
-        </w:rPr>
-      </w:pPr>
-    </w:p>
-    <w:p>
-      <w:pPr>
-        <w:autoSpaceDE w:val="0"/>
-        <w:autoSpaceDN w:val="0"/>
-        <w:adjustRightInd w:val="0"/>
-        <w:rPr>
-          <w:rFonts w:ascii="Times New Roman" w:hAnsi="Times New Roman" w:cs="Times New Roman"/>
-        </w:rPr>
-      </w:pPr>
-      <w:r>
-        <w:rPr>
-          <w:rFonts w:ascii="Times New Roman" w:hAnsi="Times New Roman" w:cs="Times New Roman"/>
-        </w:rPr>
-        <w:t>The best setting is to set:</w:t>
-      </w:r>
-    </w:p>
-    <w:p>
-      <w:pPr>
-        <w:autoSpaceDE w:val="0"/>
-        <w:autoSpaceDN w:val="0"/>
-        <w:adjustRightInd w:val="0"/>
-        <w:rPr>
-          <w:rFonts w:ascii="Times New Roman" w:hAnsi="Times New Roman" w:cs="Times New Roman"/>
-        </w:rPr>
-      </w:pPr>
-    </w:p>
-    <w:p>
-      <w:pPr>
-        <w:autoSpaceDE w:val="0"/>
-        <w:autoSpaceDN w:val="0"/>
-        <w:adjustRightInd w:val="0"/>
-        <w:rPr>
-          <w:rFonts w:ascii="Courier" w:hAnsi="Courier"/>
-        </w:rPr>
-      </w:pPr>
-      <w:r>
-        <w:rPr>
-          <w:rFonts w:ascii="Courier" w:hAnsi="Courier" w:cs="Courier"/>
-          <w:color w:val="000000"/>
-          <w:sz w:val="20"/>
-          <w:szCs w:val="20"/>
-        </w:rPr>
-        <w:t>new2_tree=fitctree(x,y,</w:t>
-      </w:r>
-      <w:r>
-        <w:rPr>
-          <w:rFonts w:ascii="Courier" w:hAnsi="Courier" w:cs="Courier"/>
-          <w:color w:val="A020F0"/>
-          <w:sz w:val="20"/>
-          <w:szCs w:val="20"/>
-        </w:rPr>
-        <w:t>'MaxNumSplits'</w:t>
-      </w:r>
-      <w:r>
-        <w:rPr>
-          <w:rFonts w:ascii="Courier" w:hAnsi="Courier" w:cs="Courier"/>
-          <w:color w:val="000000"/>
-          <w:sz w:val="20"/>
-          <w:szCs w:val="20"/>
-        </w:rPr>
-        <w:t xml:space="preserve">,25, </w:t>
-      </w:r>
-      <w:r>
-        <w:rPr>
-          <w:rFonts w:ascii="Courier" w:hAnsi="Courier" w:cs="Courier"/>
-          <w:color w:val="A020F0"/>
-          <w:sz w:val="20"/>
-          <w:szCs w:val="20"/>
-        </w:rPr>
-        <w:t>'MinParentSize'</w:t>
-      </w:r>
-      <w:r>
-        <w:rPr>
-          <w:rFonts w:ascii="Courier" w:hAnsi="Courier" w:cs="Courier"/>
-          <w:color w:val="000000"/>
-          <w:sz w:val="20"/>
-          <w:szCs w:val="20"/>
-        </w:rPr>
-        <w:t>,20,</w:t>
-      </w:r>
-      <w:r>
-        <w:rPr>
-          <w:rFonts w:ascii="Courier" w:hAnsi="Courier" w:cs="Courier"/>
-          <w:color w:val="A020F0"/>
-          <w:sz w:val="20"/>
-          <w:szCs w:val="20"/>
-        </w:rPr>
-        <w:t>'MinLeafSize'</w:t>
-      </w:r>
-      <w:r>
-        <w:rPr>
-          <w:rFonts w:ascii="Courier" w:hAnsi="Courier" w:cs="Courier"/>
-          <w:color w:val="000000"/>
-          <w:sz w:val="20"/>
-          <w:szCs w:val="20"/>
-        </w:rPr>
-        <w:t>,15,</w:t>
-      </w:r>
-      <w:r>
-        <w:rPr>
-          <w:rFonts w:ascii="Courier" w:hAnsi="Courier" w:cs="Courier"/>
-          <w:color w:val="A020F0"/>
-          <w:sz w:val="20"/>
-          <w:szCs w:val="20"/>
-        </w:rPr>
-        <w:t>'splitcriterion'</w:t>
-      </w:r>
-      <w:r>
-        <w:rPr>
-          <w:rFonts w:ascii="Courier" w:hAnsi="Courier" w:cs="Courier"/>
-          <w:color w:val="000000"/>
-          <w:sz w:val="20"/>
-          <w:szCs w:val="20"/>
-        </w:rPr>
-        <w:t>,</w:t>
-      </w:r>
-      <w:r>
-        <w:rPr>
-          <w:rFonts w:ascii="Courier" w:hAnsi="Courier" w:cs="Courier"/>
-          <w:color w:val="A020F0"/>
-          <w:sz w:val="20"/>
-          <w:szCs w:val="20"/>
-        </w:rPr>
-        <w:t>'deviance'</w:t>
-      </w:r>
-      <w:r>
-        <w:rPr>
-          <w:rFonts w:ascii="Courier" w:hAnsi="Courier" w:cs="Courier"/>
-          <w:color w:val="000000"/>
-          <w:sz w:val="20"/>
-          <w:szCs w:val="20"/>
-        </w:rPr>
-        <w:t xml:space="preserve">, </w:t>
-      </w:r>
-      <w:r>
-        <w:rPr>
-          <w:rFonts w:ascii="Courier" w:hAnsi="Courier" w:cs="Courier"/>
-          <w:color w:val="A020F0"/>
-          <w:sz w:val="20"/>
-          <w:szCs w:val="20"/>
-        </w:rPr>
-        <w:t>'PruneCriterion'</w:t>
-      </w:r>
-      <w:r>
-        <w:rPr>
-          <w:rFonts w:ascii="Courier" w:hAnsi="Courier" w:cs="Courier"/>
-          <w:color w:val="000000"/>
-          <w:sz w:val="20"/>
-          <w:szCs w:val="20"/>
-        </w:rPr>
-        <w:t xml:space="preserve">, </w:t>
-      </w:r>
-      <w:r>
-        <w:rPr>
-          <w:rFonts w:ascii="Courier" w:hAnsi="Courier" w:cs="Courier"/>
-          <w:color w:val="A020F0"/>
-          <w:sz w:val="20"/>
-          <w:szCs w:val="20"/>
-        </w:rPr>
-        <w:t>'impurity'</w:t>
-      </w:r>
-      <w:r>
-        <w:rPr>
-          <w:rFonts w:ascii="Courier" w:hAnsi="Courier" w:cs="Courier"/>
-          <w:color w:val="000000"/>
-          <w:sz w:val="20"/>
-          <w:szCs w:val="20"/>
-        </w:rPr>
-        <w:t>);</w:t>
-      </w:r>
-    </w:p>
-    <w:p>
-      <w:pPr>
-        <w:autoSpaceDE w:val="0"/>
-        <w:autoSpaceDN w:val="0"/>
-        <w:adjustRightInd w:val="0"/>
-        <w:rPr>
-          <w:rFonts w:ascii="Courier" w:hAnsi="Courier"/>
-        </w:rPr>
-      </w:pPr>
-    </w:p>
-    <w:p>
-      <w:pPr>
-        <w:autoSpaceDE w:val="0"/>
-        <w:autoSpaceDN w:val="0"/>
-        <w:adjustRightInd w:val="0"/>
-        <w:rPr>
-          <w:rFonts w:ascii="Times New Roman" w:hAnsi="Times New Roman" w:cs="Times New Roman"/>
-        </w:rPr>
-      </w:pPr>
-      <w:r>
-        <w:rPr>
-          <w:rFonts w:ascii="Times New Roman" w:hAnsi="Times New Roman" w:cs="Times New Roman"/>
-        </w:rPr>
-        <w:t>Th</w:t>
-      </w:r>
-      <w:r>
-        <w:rPr>
-          <w:rFonts w:ascii="Times New Roman" w:hAnsi="Times New Roman" w:cs="Times New Roman"/>
-        </w:rPr>
-        <w:t>is setting is able to have:</w:t>
-      </w:r>
-    </w:p>
-    <w:p>
-      <w:pPr>
-        <w:autoSpaceDE w:val="0"/>
-        <w:autoSpaceDN w:val="0"/>
-        <w:adjustRightInd w:val="0"/>
-        <w:rPr>
-          <w:rFonts w:ascii="Courier" w:hAnsi="Courier"/>
-        </w:rPr>
-      </w:pPr>
-      <w:r>
-        <w:rPr>
-          <w:rFonts w:ascii="Courier" w:hAnsi="Courier"/>
-        </w:rPr>
-        <w:t>error_train = 0.1744</w:t>
-      </w:r>
-    </w:p>
-    <w:p>
-      <w:pPr>
-        <w:autoSpaceDE w:val="0"/>
-        <w:autoSpaceDN w:val="0"/>
-        <w:adjustRightInd w:val="0"/>
-        <w:rPr>
-          <w:rFonts w:ascii="Courier" w:hAnsi="Courier"/>
-        </w:rPr>
-      </w:pPr>
-      <w:r>
-        <w:rPr>
-          <w:rFonts w:ascii="Courier" w:hAnsi="Courier"/>
-        </w:rPr>
-        <w:t>error</w:t>
-      </w:r>
-      <w:r>
-        <w:rPr>
-          <w:rFonts w:ascii="Courier" w:hAnsi="Courier"/>
-        </w:rPr>
-        <w:t>_test</w:t>
-      </w:r>
-      <w:r>
-        <w:rPr>
-          <w:rFonts w:ascii="Courier" w:hAnsi="Courier"/>
-        </w:rPr>
-        <w:t xml:space="preserve"> =</w:t>
-      </w:r>
-      <w:r>
-        <w:rPr>
-          <w:rFonts w:ascii="Courier" w:hAnsi="Courier"/>
-        </w:rPr>
-        <w:t xml:space="preserve"> </w:t>
-      </w:r>
-      <w:r>
-        <w:rPr>
-          <w:rFonts w:ascii="Courier" w:hAnsi="Courier"/>
-        </w:rPr>
-        <w:t>0.2271</w:t>
-      </w:r>
-    </w:p>
-    <w:p>
-      <w:pPr>
-        <w:autoSpaceDE w:val="0"/>
-        <w:autoSpaceDN w:val="0"/>
-        <w:adjustRightInd w:val="0"/>
-        <w:rPr>
-          <w:rFonts w:ascii="Times New Roman" w:hAnsi="Times New Roman" w:cs="Times New Roman"/>
-        </w:rPr>
-      </w:pPr>
-    </w:p>
-    <w:p>
-      <w:pPr>
-        <w:autoSpaceDE w:val="0"/>
-        <w:autoSpaceDN w:val="0"/>
-        <w:adjustRightInd w:val="0"/>
-        <w:rPr>
-          <w:rFonts w:ascii="Times New Roman" w:hAnsi="Times New Roman" w:cs="Times New Roman"/>
-        </w:rPr>
-      </w:pPr>
-    </w:p>
-    <w:p>
-      <w:pPr>
-        <w:autoSpaceDE w:val="0"/>
-        <w:autoSpaceDN w:val="0"/>
-        <w:adjustRightInd w:val="0"/>
-        <w:rPr>
-          <w:rFonts w:ascii="Times New Roman" w:hAnsi="Times New Roman" w:cs="Times New Roman"/>
-          <w:b/>
-        </w:rPr>
-      </w:pPr>
-    </w:p>
-    <w:p>
-      <w:pPr>
-        <w:autoSpaceDE w:val="0"/>
-        <w:autoSpaceDN w:val="0"/>
-        <w:adjustRightInd w:val="0"/>
-        <w:rPr>
-          <w:rFonts w:ascii="Times New Roman" w:hAnsi="Times New Roman" w:cs="Times New Roman"/>
-          <w:b/>
-        </w:rPr>
-      </w:pPr>
-    </w:p>
-    <w:p>
-      <w:pPr>
-        <w:autoSpaceDE w:val="0"/>
-        <w:autoSpaceDN w:val="0"/>
-        <w:adjustRightInd w:val="0"/>
-        <w:rPr>
-          <w:rFonts w:ascii="Times New Roman" w:hAnsi="Times New Roman" w:cs="Times New Roman"/>
-          <w:b/>
-        </w:rPr>
-      </w:pPr>
-    </w:p>
-    <w:p>
-      <w:pPr>
-        <w:autoSpaceDE w:val="0"/>
-        <w:autoSpaceDN w:val="0"/>
-        <w:adjustRightInd w:val="0"/>
-        <w:rPr>
-          <w:rFonts w:ascii="Times New Roman" w:hAnsi="Times New Roman" w:cs="Times New Roman"/>
-          <w:b/>
-        </w:rPr>
-      </w:pPr>
-    </w:p>
-    <w:p>
-      <w:pPr>
-        <w:autoSpaceDE w:val="0"/>
-        <w:autoSpaceDN w:val="0"/>
-        <w:adjustRightInd w:val="0"/>
-        <w:rPr>
-          <w:rFonts w:ascii="Times New Roman" w:hAnsi="Times New Roman" w:cs="Times New Roman"/>
-          <w:b/>
-        </w:rPr>
-      </w:pPr>
-      <w:r>
-        <w:rPr>
-          <w:rFonts w:ascii="Times New Roman" w:hAnsi="Times New Roman" w:cs="Times New Roman"/>
-          <w:b/>
-        </w:rPr>
-        <w:lastRenderedPageBreak/>
-        <w:t>Problem 3. Neural network toolbox in Matlab</w:t>
-      </w:r>
-    </w:p>
-    <w:p>
-      <w:pPr>
-        <w:autoSpaceDE w:val="0"/>
-        <w:autoSpaceDN w:val="0"/>
-        <w:adjustRightInd w:val="0"/>
-        <w:rPr>
-          <w:rFonts w:ascii="Times New Roman" w:hAnsi="Times New Roman" w:cs="Times New Roman"/>
-        </w:rPr>
-      </w:pPr>
-      <w:r>
-        <w:rPr>
-          <w:rFonts w:ascii="Times New Roman" w:hAnsi="Times New Roman" w:cs="Times New Roman"/>
-        </w:rPr>
-        <w:t>In this problem you will learn about and explore the neural network toolbox.</w:t>
-      </w:r>
-    </w:p>
-    <w:p>
-      <w:pPr>
-        <w:autoSpaceDE w:val="0"/>
-        <w:autoSpaceDN w:val="0"/>
-        <w:adjustRightInd w:val="0"/>
-        <w:rPr>
-          <w:rFonts w:ascii="Times New Roman" w:hAnsi="Times New Roman" w:cs="Times New Roman"/>
-          <w:b/>
-        </w:rPr>
-      </w:pPr>
-    </w:p>
-    <w:p>
-      <w:pPr>
-        <w:autoSpaceDE w:val="0"/>
-        <w:autoSpaceDN w:val="0"/>
-        <w:adjustRightInd w:val="0"/>
-        <w:rPr>
-          <w:rFonts w:ascii="Times New Roman" w:hAnsi="Times New Roman" w:cs="Times New Roman"/>
-        </w:rPr>
-      </w:pPr>
-      <w:r>
-        <w:rPr>
-          <w:rFonts w:ascii="Times New Roman" w:hAnsi="Times New Roman" w:cs="Times New Roman"/>
-          <w:b/>
-        </w:rPr>
-        <w:t>Part a.</w:t>
-      </w:r>
-      <w:r>
-        <w:rPr>
-          <w:rFonts w:ascii="Times New Roman" w:hAnsi="Times New Roman" w:cs="Times New Roman"/>
-        </w:rPr>
-        <w:t xml:space="preserve"> In homework 5 you were asked to run a grad</w:t>
-      </w:r>
-      <w:r>
-        <w:rPr>
-          <w:rFonts w:ascii="Times New Roman" w:hAnsi="Times New Roman" w:cs="Times New Roman"/>
-        </w:rPr>
-        <w:t xml:space="preserve">ient algorithm for learning the </w:t>
-      </w:r>
-      <w:r>
-        <w:rPr>
-          <w:rFonts w:ascii="Times New Roman" w:hAnsi="Times New Roman" w:cs="Times New Roman"/>
-        </w:rPr>
-        <w:t>logistic regression model. However, the logistic regression model is also supported</w:t>
-      </w:r>
-      <w:r>
-        <w:rPr>
-          <w:rFonts w:ascii="Times New Roman" w:hAnsi="Times New Roman" w:cs="Times New Roman"/>
-        </w:rPr>
-        <w:t xml:space="preserve"> </w:t>
-      </w:r>
-      <w:r>
-        <w:rPr>
-          <w:rFonts w:ascii="Times New Roman" w:hAnsi="Times New Roman" w:cs="Times New Roman"/>
-        </w:rPr>
-        <w:t>and implemented in Matlab within its Neural Network toolbox. Please familiarize</w:t>
-      </w:r>
-      <w:r>
-        <w:rPr>
-          <w:rFonts w:ascii="Times New Roman" w:hAnsi="Times New Roman" w:cs="Times New Roman"/>
-        </w:rPr>
-        <w:t xml:space="preserve"> </w:t>
-      </w:r>
-      <w:r>
-        <w:rPr>
-          <w:rFonts w:ascii="Times New Roman" w:hAnsi="Times New Roman" w:cs="Times New Roman"/>
-        </w:rPr>
-        <w:t>yourself an</w:t>
-      </w:r>
-      <w:r>
-        <w:rPr>
-          <w:rFonts w:ascii="Times New Roman" w:hAnsi="Times New Roman" w:cs="Times New Roman"/>
-        </w:rPr>
-        <w:t xml:space="preserve">d run </w:t>
-      </w:r>
-      <w:r>
-        <w:rPr>
-          <w:rFonts w:ascii="Times New Roman" w:hAnsi="Times New Roman" w:cs="Times New Roman"/>
-          <w:b/>
-        </w:rPr>
-        <w:t>logistic_</w:t>
-      </w:r>
-      <w:r>
-        <w:rPr>
-          <w:rFonts w:ascii="Times New Roman" w:hAnsi="Times New Roman" w:cs="Times New Roman"/>
-          <w:b/>
-        </w:rPr>
-        <w:t>NN.m</w:t>
-      </w:r>
-      <w:r>
-        <w:rPr>
-          <w:rFonts w:ascii="Times New Roman" w:hAnsi="Times New Roman" w:cs="Times New Roman"/>
-        </w:rPr>
-        <w:t xml:space="preserve"> function that is given to you and implements the</w:t>
-      </w:r>
-      <w:r>
-        <w:rPr>
-          <w:rFonts w:ascii="Times New Roman" w:hAnsi="Times New Roman" w:cs="Times New Roman"/>
-        </w:rPr>
-        <w:t xml:space="preserve"> </w:t>
-      </w:r>
-      <w:r>
-        <w:rPr>
-          <w:rFonts w:ascii="Times New Roman" w:hAnsi="Times New Roman" w:cs="Times New Roman"/>
-        </w:rPr>
-        <w:t xml:space="preserve">logistic regression model using the toolbox functions. </w:t>
-      </w:r>
-    </w:p>
-    <w:p>
-      <w:pPr>
-        <w:autoSpaceDE w:val="0"/>
-        <w:autoSpaceDN w:val="0"/>
-        <w:adjustRightInd w:val="0"/>
-        <w:rPr>
-          <w:rFonts w:ascii="Times New Roman" w:hAnsi="Times New Roman" w:cs="Times New Roman"/>
-        </w:rPr>
-      </w:pPr>
-      <w:r>
-        <w:rPr>
-          <w:rFonts w:ascii="Times New Roman" w:hAnsi="Times New Roman" w:cs="Times New Roman"/>
-        </w:rPr>
-        <w:t>Try to change the parameters</w:t>
-      </w:r>
-      <w:r>
-        <w:rPr>
-          <w:rFonts w:ascii="Times New Roman" w:hAnsi="Times New Roman" w:cs="Times New Roman"/>
-        </w:rPr>
-        <w:t xml:space="preserve"> </w:t>
-      </w:r>
-      <w:r>
-        <w:rPr>
-          <w:rFonts w:ascii="Times New Roman" w:hAnsi="Times New Roman" w:cs="Times New Roman"/>
-        </w:rPr>
-        <w:t>of the model, such as the optimization method and the number of epochs. Report the</w:t>
-      </w:r>
-      <w:r>
-        <w:rPr>
-          <w:rFonts w:ascii="Times New Roman" w:hAnsi="Times New Roman" w:cs="Times New Roman"/>
-        </w:rPr>
-        <w:t xml:space="preserve"> </w:t>
-      </w:r>
-      <w:r>
-        <w:rPr>
-          <w:rFonts w:ascii="Times New Roman" w:hAnsi="Times New Roman" w:cs="Times New Roman"/>
-        </w:rPr>
-        <w:t>weights with the best mean misclassification rate for the test set and any graphs you</w:t>
-      </w:r>
-      <w:r>
-        <w:rPr>
-          <w:rFonts w:ascii="Times New Roman" w:hAnsi="Times New Roman" w:cs="Times New Roman"/>
-        </w:rPr>
-        <w:t xml:space="preserve"> </w:t>
-      </w:r>
-      <w:r>
-        <w:rPr>
-          <w:rFonts w:ascii="Times New Roman" w:hAnsi="Times New Roman" w:cs="Times New Roman"/>
-        </w:rPr>
-        <w:t>have found interesting.</w:t>
-      </w:r>
-    </w:p>
-    <w:p>
-      <w:pPr>
-        <w:autoSpaceDE w:val="0"/>
-        <w:autoSpaceDN w:val="0"/>
-        <w:adjustRightInd w:val="0"/>
-        <w:rPr>
-          <w:rFonts w:ascii="Times New Roman" w:hAnsi="Times New Roman" w:cs="Times New Roman"/>
-        </w:rPr>
-      </w:pPr>
-    </w:p>
-    <w:p>
-      <w:pPr>
-        <w:autoSpaceDE w:val="0"/>
-        <w:autoSpaceDN w:val="0"/>
-        <w:adjustRightInd w:val="0"/>
-        <w:rPr>
-          <w:rFonts w:ascii="Times New Roman" w:hAnsi="Times New Roman" w:cs="Times New Roman"/>
-        </w:rPr>
-      </w:pPr>
-    </w:p>
-    <w:p>
-      <w:pPr>
-        <w:autoSpaceDE w:val="0"/>
-        <w:autoSpaceDN w:val="0"/>
-        <w:adjustRightInd w:val="0"/>
-        <w:rPr>
-          <w:rFonts w:ascii="Times New Roman" w:hAnsi="Times New Roman" w:cs="Times New Roman"/>
-        </w:rPr>
-      </w:pPr>
-      <w:r>
-        <w:rPr>
-          <w:rFonts w:ascii="Times New Roman" w:hAnsi="Times New Roman" w:cs="Times New Roman"/>
-        </w:rPr>
-        <w:t>Current setting has the lowest training error and testing error:</w:t>
-      </w:r>
-    </w:p>
-    <w:p>
-      <w:pPr>
-        <w:autoSpaceDE w:val="0"/>
-        <w:autoSpaceDN w:val="0"/>
-        <w:adjustRightInd w:val="0"/>
-        <w:rPr>
-          <w:rFonts w:ascii="Courier" w:hAnsi="Courier" w:cs="Courier"/>
-          <w:color w:val="000000"/>
-          <w:sz w:val="20"/>
-          <w:szCs w:val="20"/>
-        </w:rPr>
-      </w:pPr>
-    </w:p>
-    <w:p>
-      <w:pPr>
-        <w:autoSpaceDE w:val="0"/>
-        <w:autoSpaceDN w:val="0"/>
-        <w:adjustRightInd w:val="0"/>
-        <w:rPr>
-          <w:rFonts w:ascii="Courier" w:hAnsi="Courier"/>
-        </w:rPr>
-      </w:pPr>
-      <w:r>
-        <w:rPr>
-          <w:rFonts w:ascii="Courier" w:hAnsi="Courier" w:cs="Courier"/>
-          <w:color w:val="000000"/>
-          <w:sz w:val="20"/>
-          <w:szCs w:val="20"/>
-        </w:rPr>
-        <w:t>net.trainParam.epochs = 20000;</w:t>
-      </w:r>
-    </w:p>
-    <w:p>
-      <w:pPr>
-        <w:autoSpaceDE w:val="0"/>
-        <w:autoSpaceDN w:val="0"/>
-        <w:adjustRightInd w:val="0"/>
-        <w:rPr>
-          <w:rFonts w:ascii="Courier" w:hAnsi="Courier"/>
-        </w:rPr>
-      </w:pPr>
-      <w:r>
-        <w:rPr>
-          <w:rFonts w:ascii="Courier" w:hAnsi="Courier" w:cs="Courier"/>
-          <w:color w:val="000000"/>
-          <w:sz w:val="20"/>
-          <w:szCs w:val="20"/>
-        </w:rPr>
-        <w:t>net.trainParam.show = 10;</w:t>
-      </w:r>
-    </w:p>
-    <w:p>
-      <w:pPr>
-        <w:autoSpaceDE w:val="0"/>
-        <w:autoSpaceDN w:val="0"/>
-        <w:adjustRightInd w:val="0"/>
-        <w:rPr>
-          <w:rFonts w:ascii="Courier" w:hAnsi="Courier"/>
-        </w:rPr>
-      </w:pPr>
-      <w:r>
-        <w:rPr>
-          <w:rFonts w:ascii="Courier" w:hAnsi="Courier" w:cs="Courier"/>
-          <w:color w:val="000000"/>
-          <w:sz w:val="20"/>
-          <w:szCs w:val="20"/>
-        </w:rPr>
-        <w:t>net.trainParam.max_fail=10000;</w:t>
-      </w:r>
-    </w:p>
-    <w:p>
-      <w:pPr>
-        <w:autoSpaceDE w:val="0"/>
-        <w:autoSpaceDN w:val="0"/>
-        <w:adjustRightInd w:val="0"/>
-        <w:rPr>
-          <w:rFonts w:ascii="Courier" w:hAnsi="Courier"/>
-        </w:rPr>
-      </w:pPr>
-      <w:r>
-        <w:rPr>
-          <w:rFonts w:ascii="Courier" w:hAnsi="Courier" w:cs="Courier"/>
-          <w:color w:val="228B22"/>
-          <w:sz w:val="20"/>
-          <w:szCs w:val="20"/>
-        </w:rPr>
-        <w:t>%%% use conjugate gradient to train the model</w:t>
-      </w:r>
-    </w:p>
-    <w:p>
-      <w:pPr>
-        <w:autoSpaceDE w:val="0"/>
-        <w:autoSpaceDN w:val="0"/>
-        <w:adjustRightInd w:val="0"/>
-        <w:rPr>
-          <w:rFonts w:ascii="Courier" w:hAnsi="Courier"/>
-        </w:rPr>
-      </w:pPr>
-      <w:r>
-        <w:rPr>
-          <w:rFonts w:ascii="Courier" w:hAnsi="Courier" w:cs="Courier"/>
-          <w:color w:val="000000"/>
-          <w:sz w:val="20"/>
-          <w:szCs w:val="20"/>
-        </w:rPr>
-        <w:t>net.trainFcn=</w:t>
-      </w:r>
-      <w:r>
-        <w:rPr>
-          <w:rFonts w:ascii="Courier" w:hAnsi="Courier" w:cs="Courier"/>
-          <w:color w:val="A020F0"/>
-          <w:sz w:val="20"/>
-          <w:szCs w:val="20"/>
-        </w:rPr>
-        <w:t>'traincgf'</w:t>
-      </w:r>
-      <w:r>
-        <w:rPr>
-          <w:rFonts w:ascii="Courier" w:hAnsi="Courier" w:cs="Courier"/>
-          <w:color w:val="000000"/>
-          <w:sz w:val="20"/>
-          <w:szCs w:val="20"/>
-        </w:rPr>
-        <w:t>;</w:t>
-      </w:r>
-    </w:p>
-    <w:p>
-      <w:pPr>
-        <w:autoSpaceDE w:val="0"/>
-        <w:autoSpaceDN w:val="0"/>
-        <w:adjustRightInd w:val="0"/>
-        <w:rPr>
-          <w:rFonts w:ascii="Times New Roman" w:hAnsi="Times New Roman" w:cs="Times New Roman"/>
-        </w:rPr>
-      </w:pPr>
-    </w:p>
-    <w:p>
-      <w:pPr>
-        <w:autoSpaceDE w:val="0"/>
-        <w:autoSpaceDN w:val="0"/>
-        <w:adjustRightInd w:val="0"/>
-        <w:rPr>
-          <w:rFonts w:ascii="Times New Roman" w:hAnsi="Times New Roman" w:cs="Times New Roman"/>
-        </w:rPr>
-      </w:pPr>
-      <w:r>
-        <w:rPr>
-          <w:rFonts w:ascii="Times New Roman" w:hAnsi="Times New Roman" w:cs="Times New Roman"/>
-        </w:rPr>
-        <w:t xml:space="preserve">class_error_train = </w:t>
-      </w:r>
-      <w:r>
-        <w:rPr>
-          <w:rFonts w:ascii="Times New Roman" w:hAnsi="Times New Roman" w:cs="Times New Roman"/>
-        </w:rPr>
-        <w:t>0.2301</w:t>
-      </w:r>
-    </w:p>
-    <w:p>
-      <w:pPr>
-        <w:autoSpaceDE w:val="0"/>
-        <w:autoSpaceDN w:val="0"/>
-        <w:adjustRightInd w:val="0"/>
-        <w:rPr>
-          <w:rFonts w:ascii="Times New Roman" w:hAnsi="Times New Roman" w:cs="Times New Roman"/>
-        </w:rPr>
-      </w:pPr>
-      <w:r>
-        <w:rPr>
-          <w:rFonts w:ascii="Times New Roman" w:hAnsi="Times New Roman" w:cs="Times New Roman"/>
-        </w:rPr>
-        <w:t xml:space="preserve">mse_error_train = </w:t>
-      </w:r>
-      <w:r>
-        <w:rPr>
-          <w:rFonts w:ascii="Times New Roman" w:hAnsi="Times New Roman" w:cs="Times New Roman"/>
-        </w:rPr>
-        <w:t>0.4835</w:t>
-      </w:r>
-    </w:p>
-    <w:p>
-      <w:pPr>
-        <w:autoSpaceDE w:val="0"/>
-        <w:autoSpaceDN w:val="0"/>
-        <w:adjustRightInd w:val="0"/>
-        <w:rPr>
-          <w:rFonts w:ascii="Times New Roman" w:hAnsi="Times New Roman" w:cs="Times New Roman"/>
-        </w:rPr>
-      </w:pPr>
-    </w:p>
-    <w:p>
-      <w:pPr>
-        <w:autoSpaceDE w:val="0"/>
-        <w:autoSpaceDN w:val="0"/>
-        <w:adjustRightInd w:val="0"/>
-        <w:rPr>
-          <w:rFonts w:ascii="Times New Roman" w:hAnsi="Times New Roman" w:cs="Times New Roman"/>
-        </w:rPr>
-      </w:pPr>
-      <w:r>
-        <w:rPr>
-          <w:rFonts w:ascii="Times New Roman" w:hAnsi="Times New Roman" w:cs="Times New Roman"/>
-        </w:rPr>
-        <w:t>class_error_test = 0.2140</w:t>
-      </w:r>
-    </w:p>
-    <w:p>
-      <w:pPr>
-        <w:autoSpaceDE w:val="0"/>
-        <w:autoSpaceDN w:val="0"/>
-        <w:adjustRightInd w:val="0"/>
-        <w:rPr>
-          <w:rFonts w:ascii="Times New Roman" w:hAnsi="Times New Roman" w:cs="Times New Roman"/>
-        </w:rPr>
-      </w:pPr>
-      <w:r>
-        <w:rPr>
-          <w:rFonts w:ascii="Times New Roman" w:hAnsi="Times New Roman" w:cs="Times New Roman"/>
-        </w:rPr>
-        <w:t xml:space="preserve">mse_error_test = </w:t>
-      </w:r>
-      <w:r>
-        <w:rPr>
-          <w:rFonts w:ascii="Times New Roman" w:hAnsi="Times New Roman" w:cs="Times New Roman"/>
-        </w:rPr>
-        <w:t>0.45</w:t>
-      </w:r>
-      <w:r>
-        <w:rPr>
-          <w:rFonts w:ascii="Times New Roman" w:hAnsi="Times New Roman" w:cs="Times New Roman"/>
-        </w:rPr>
-        <w:t>72</w:t>
-      </w:r>
-    </w:p>
-    <w:p>
-      <w:pPr>
-        <w:autoSpaceDE w:val="0"/>
-        <w:autoSpaceDN w:val="0"/>
-        <w:adjustRightInd w:val="0"/>
-        <w:rPr>
-          <w:rFonts w:ascii="Times New Roman" w:hAnsi="Times New Roman" w:cs="Times New Roman"/>
-        </w:rPr>
-      </w:pPr>
-    </w:p>
-    <w:p>
-      <w:pPr>
-        <w:autoSpaceDE w:val="0"/>
-        <w:autoSpaceDN w:val="0"/>
-        <w:adjustRightInd w:val="0"/>
-        <w:rPr>
-          <w:rFonts w:ascii="Times New Roman" w:hAnsi="Times New Roman" w:cs="Times New Roman"/>
-        </w:rPr>
-      </w:pPr>
-    </w:p>
-    <w:p>
-      <w:pPr>
-        <w:autoSpaceDE w:val="0"/>
-        <w:autoSpaceDN w:val="0"/>
-        <w:adjustRightInd w:val="0"/>
-        <w:rPr>
-          <w:rFonts w:ascii="Times New Roman" w:hAnsi="Times New Roman" w:cs="Times New Roman"/>
-        </w:rPr>
-      </w:pPr>
-      <w:r>
-        <w:rPr>
-          <w:rFonts w:ascii="Times New Roman" w:hAnsi="Times New Roman" w:cs="Times New Roman"/>
-        </w:rPr>
-        <w:t>Weights</w:t>
-      </w:r>
-      <w:r>
-        <w:rPr>
-          <w:rFonts w:ascii="Times New Roman" w:hAnsi="Times New Roman" w:cs="Times New Roman"/>
-        </w:rPr>
-        <w:t xml:space="preserve"> =</w:t>
-      </w:r>
-    </w:p>
-    <w:p>
-      <w:pPr>
-        <w:autoSpaceDE w:val="0"/>
-        <w:autoSpaceDN w:val="0"/>
-        <w:adjustRightInd w:val="0"/>
-        <w:rPr>
-          <w:rFonts w:ascii="Times New Roman" w:hAnsi="Times New Roman" w:cs="Times New Roman"/>
-        </w:rPr>
-      </w:pPr>
-    </w:p>
-    <w:p>
-      <w:pPr>
-        <w:autoSpaceDE w:val="0"/>
-        <w:autoSpaceDN w:val="0"/>
-        <w:adjustRightInd w:val="0"/>
-        <w:rPr>
-          <w:rFonts w:ascii="Times New Roman" w:hAnsi="Times New Roman" w:cs="Times New Roman"/>
-        </w:rPr>
-      </w:pPr>
-      <w:r>
-        <w:rPr>
-          <w:rFonts w:ascii="Times New Roman" w:hAnsi="Times New Roman" w:cs="Times New Roman"/>
-        </w:rPr>
-        <w:t xml:space="preserve">    </w:t>
-      </w:r>
-      <w:r>
-        <w:rPr>
-          <w:rFonts w:ascii="Times New Roman" w:hAnsi="Times New Roman" w:cs="Times New Roman"/>
-        </w:rPr>
-        <w:t>0.9191    3.0899   -0.9560    0.3309   -0.3488    2.4485    0.9197    0.5833</w:t>
-      </w:r>
-    </w:p>
-    <w:p>
-      <w:pPr>
-        <w:autoSpaceDE w:val="0"/>
-        <w:autoSpaceDN w:val="0"/>
-        <w:adjustRightInd w:val="0"/>
-        <w:rPr>
-          <w:rFonts w:ascii="Times New Roman" w:hAnsi="Times New Roman" w:cs="Times New Roman"/>
-        </w:rPr>
-      </w:pPr>
-    </w:p>
-    <w:p>
-      <w:pPr>
-        <w:autoSpaceDE w:val="0"/>
-        <w:autoSpaceDN w:val="0"/>
-        <w:adjustRightInd w:val="0"/>
-        <w:rPr>
-          <w:rFonts w:ascii="Times New Roman" w:hAnsi="Times New Roman" w:cs="Times New Roman"/>
-        </w:rPr>
-      </w:pPr>
-      <w:r>
-        <w:rPr>
-          <w:rFonts w:ascii="Times New Roman" w:hAnsi="Times New Roman" w:cs="Times New Roman"/>
-        </w:rPr>
-        <w:t>Bias</w:t>
-      </w:r>
-      <w:r>
-        <w:rPr>
-          <w:rFonts w:ascii="Times New Roman" w:hAnsi="Times New Roman" w:cs="Times New Roman"/>
-        </w:rPr>
-        <w:t xml:space="preserve"> =</w:t>
-      </w:r>
-    </w:p>
-    <w:p>
-      <w:pPr>
-        <w:autoSpaceDE w:val="0"/>
-        <w:autoSpaceDN w:val="0"/>
-        <w:adjustRightInd w:val="0"/>
-        <w:rPr>
-          <w:rFonts w:ascii="Times New Roman" w:hAnsi="Times New Roman" w:cs="Times New Roman"/>
-        </w:rPr>
-      </w:pPr>
-    </w:p>
-    <w:p>
-      <w:pPr>
-        <w:autoSpaceDE w:val="0"/>
-        <w:autoSpaceDN w:val="0"/>
-        <w:adjustRightInd w:val="0"/>
-        <w:rPr>
-          <w:rFonts w:ascii="Times New Roman" w:hAnsi="Times New Roman" w:cs="Times New Roman"/>
-        </w:rPr>
-      </w:pPr>
-      <w:r>
-        <w:rPr>
-          <w:rFonts w:ascii="Times New Roman" w:hAnsi="Times New Roman" w:cs="Times New Roman"/>
+          <w:rFonts w:ascii="Times New Roman" w:hAnsi="Times New Roman" w:cs="Times New Roman"/>
+          <w:i/>
+          <w:color w:val="1F4E79" w:themeColor="accent5" w:themeShade="80"/>
         </w:rPr>
         <w:t>-0.0700</w:t>
       </w:r>
@@ -3484,21 +4585,27 @@
         <w:adjustRightInd w:val="0"/>
         <w:rPr>
           <w:rFonts w:ascii="Times New Roman" w:hAnsi="Times New Roman" w:cs="Times New Roman"/>
-        </w:rPr>
-      </w:pPr>
-    </w:p>
-    <w:p>
-      <w:pPr>
-        <w:autoSpaceDE w:val="0"/>
-        <w:autoSpaceDN w:val="0"/>
-        <w:adjustRightInd w:val="0"/>
-        <w:rPr>
-          <w:rFonts w:ascii="Times New Roman" w:hAnsi="Times New Roman" w:cs="Times New Roman"/>
-        </w:rPr>
-      </w:pPr>
-      <w:r>
-        <w:rPr>
-          <w:rFonts w:ascii="Times New Roman" w:hAnsi="Times New Roman" w:cs="Times New Roman"/>
+          <w:i/>
+          <w:color w:val="1F4E79" w:themeColor="accent5" w:themeShade="80"/>
+        </w:rPr>
+      </w:pPr>
+    </w:p>
+    <w:p>
+      <w:pPr>
+        <w:autoSpaceDE w:val="0"/>
+        <w:autoSpaceDN w:val="0"/>
+        <w:adjustRightInd w:val="0"/>
+        <w:rPr>
+          <w:rFonts w:ascii="Times New Roman" w:hAnsi="Times New Roman" w:cs="Times New Roman"/>
+          <w:i/>
+          <w:color w:val="1F4E79" w:themeColor="accent5" w:themeShade="80"/>
+        </w:rPr>
+      </w:pPr>
+      <w:r>
+        <w:rPr>
+          <w:rFonts w:ascii="Times New Roman" w:hAnsi="Times New Roman" w:cs="Times New Roman"/>
+          <w:i/>
+          <w:color w:val="1F4E79" w:themeColor="accent5" w:themeShade="80"/>
         </w:rPr>
         <w:t>ROC curve for training/testing/validation dataset</w:t>
       </w:r>
@@ -3510,6 +4617,8 @@
         <w:adjustRightInd w:val="0"/>
         <w:rPr>
           <w:rFonts w:ascii="Times New Roman" w:hAnsi="Times New Roman" w:cs="Times New Roman"/>
+          <w:i/>
+          <w:color w:val="1F4E79" w:themeColor="accent5" w:themeShade="80"/>
         </w:rPr>
       </w:pPr>
     </w:p>
@@ -3695,7 +4804,21 @@
         <w:rPr>
           <w:rFonts w:ascii="Times New Roman" w:hAnsi="Times New Roman" w:cs="Times New Roman"/>
         </w:rPr>
-        <w:t xml:space="preserve">networks can be built with the NN matlab toolbox. </w:t>
+        <w:t xml:space="preserve">networks can be built with the NN </w:t>
+      </w:r>
+      <w:proofErr w:type="spellStart"/>
+      <w:r>
+        <w:rPr>
+          <w:rFonts w:ascii="Times New Roman" w:hAnsi="Times New Roman" w:cs="Times New Roman"/>
+        </w:rPr>
+        <w:t>matlab</w:t>
+      </w:r>
+      <w:proofErr w:type="spellEnd"/>
+      <w:r>
+        <w:rPr>
+          <w:rFonts w:ascii="Times New Roman" w:hAnsi="Times New Roman" w:cs="Times New Roman"/>
+        </w:rPr>
+        <w:t xml:space="preserve"> toolbox. </w:t>
       </w:r>
     </w:p>
     <w:p>
@@ -3821,91 +4944,374 @@
         <w:adjustRightInd w:val="0"/>
         <w:rPr>
           <w:rFonts w:ascii="Times New Roman" w:hAnsi="Times New Roman" w:cs="Times New Roman"/>
-        </w:rPr>
-      </w:pPr>
-      <w:r>
-        <w:rPr>
-          <w:rFonts w:ascii="Times New Roman" w:hAnsi="Times New Roman" w:cs="Times New Roman"/>
-        </w:rPr>
-        <w:t>class_error_train = 0.2412</w:t>
-      </w:r>
-    </w:p>
-    <w:p>
-      <w:pPr>
-        <w:autoSpaceDE w:val="0"/>
-        <w:autoSpaceDN w:val="0"/>
-        <w:adjustRightInd w:val="0"/>
-        <w:rPr>
-          <w:rFonts w:ascii="Times New Roman" w:hAnsi="Times New Roman" w:cs="Times New Roman"/>
-        </w:rPr>
-      </w:pPr>
-      <w:r>
-        <w:rPr>
-          <w:rFonts w:ascii="Times New Roman" w:hAnsi="Times New Roman" w:cs="Times New Roman"/>
-        </w:rPr>
-        <w:t xml:space="preserve">mse_error_train = </w:t>
-      </w:r>
-      <w:r>
-        <w:rPr>
-          <w:rFonts w:ascii="Times New Roman" w:hAnsi="Times New Roman" w:cs="Times New Roman"/>
-        </w:rPr>
-        <w:t>0.4866</w:t>
-      </w:r>
-    </w:p>
-    <w:p>
-      <w:pPr>
-        <w:autoSpaceDE w:val="0"/>
-        <w:autoSpaceDN w:val="0"/>
-        <w:adjustRightInd w:val="0"/>
-        <w:rPr>
-          <w:rFonts w:ascii="Times New Roman" w:hAnsi="Times New Roman" w:cs="Times New Roman"/>
-        </w:rPr>
-      </w:pPr>
-    </w:p>
-    <w:p>
-      <w:pPr>
-        <w:autoSpaceDE w:val="0"/>
-        <w:autoSpaceDN w:val="0"/>
-        <w:adjustRightInd w:val="0"/>
-        <w:rPr>
-          <w:rFonts w:ascii="Times New Roman" w:hAnsi="Times New Roman" w:cs="Times New Roman"/>
-        </w:rPr>
-      </w:pPr>
-      <w:r>
-        <w:rPr>
-          <w:rFonts w:ascii="Times New Roman" w:hAnsi="Times New Roman" w:cs="Times New Roman"/>
-        </w:rPr>
-        <w:t xml:space="preserve">class_error_test = </w:t>
-      </w:r>
-      <w:r>
-        <w:rPr>
-          <w:rFonts w:ascii="Times New Roman" w:hAnsi="Times New Roman" w:cs="Times New Roman"/>
-        </w:rPr>
-        <w:t>0.2358</w:t>
-      </w:r>
-    </w:p>
-    <w:p>
-      <w:pPr>
-        <w:autoSpaceDE w:val="0"/>
-        <w:autoSpaceDN w:val="0"/>
-        <w:adjustRightInd w:val="0"/>
-        <w:rPr>
-          <w:rFonts w:ascii="Times New Roman" w:hAnsi="Times New Roman" w:cs="Times New Roman"/>
-        </w:rPr>
-      </w:pPr>
-      <w:r>
-        <w:rPr>
-          <w:rFonts w:ascii="Times New Roman" w:hAnsi="Times New Roman" w:cs="Times New Roman"/>
-        </w:rPr>
-        <w:t xml:space="preserve">mse_error_test = </w:t>
-      </w:r>
+          <w:i/>
+          <w:color w:val="1F4E79" w:themeColor="accent5" w:themeShade="80"/>
+        </w:rPr>
+      </w:pPr>
+      <w:r>
+        <w:rPr>
+          <w:rFonts w:ascii="Times New Roman" w:hAnsi="Times New Roman" w:cs="Times New Roman"/>
+          <w:i/>
+          <w:color w:val="1F4E79" w:themeColor="accent5" w:themeShade="80"/>
+        </w:rPr>
+        <w:t>Use the setting of:</w:t>
+      </w:r>
+    </w:p>
+    <w:p>
+      <w:pPr>
+        <w:autoSpaceDE w:val="0"/>
+        <w:autoSpaceDN w:val="0"/>
+        <w:adjustRightInd w:val="0"/>
+        <w:rPr>
+          <w:rFonts w:ascii="Courier" w:hAnsi="Courier"/>
+        </w:rPr>
+      </w:pPr>
+      <w:proofErr w:type="spellStart"/>
+      <w:r>
+        <w:rPr>
+          <w:rFonts w:ascii="Courier" w:hAnsi="Courier" w:cs="Courier"/>
+          <w:color w:val="000000"/>
+          <w:sz w:val="20"/>
+          <w:szCs w:val="20"/>
+        </w:rPr>
+        <w:t>net.trainParam.epochs</w:t>
+      </w:r>
+      <w:proofErr w:type="spellEnd"/>
+      <w:r>
+        <w:rPr>
+          <w:rFonts w:ascii="Courier" w:hAnsi="Courier" w:cs="Courier"/>
+          <w:color w:val="000000"/>
+          <w:sz w:val="20"/>
+          <w:szCs w:val="20"/>
+        </w:rPr>
+        <w:t xml:space="preserve"> = 2000;</w:t>
+      </w:r>
+    </w:p>
+    <w:p>
+      <w:pPr>
+        <w:autoSpaceDE w:val="0"/>
+        <w:autoSpaceDN w:val="0"/>
+        <w:adjustRightInd w:val="0"/>
+        <w:rPr>
+          <w:rFonts w:ascii="Courier" w:hAnsi="Courier"/>
+        </w:rPr>
+      </w:pPr>
+      <w:proofErr w:type="spellStart"/>
+      <w:r>
+        <w:rPr>
+          <w:rFonts w:ascii="Courier" w:hAnsi="Courier" w:cs="Courier"/>
+          <w:color w:val="000000"/>
+          <w:sz w:val="20"/>
+          <w:szCs w:val="20"/>
+        </w:rPr>
+        <w:t>net.trainParam.show</w:t>
+      </w:r>
+      <w:proofErr w:type="spellEnd"/>
+      <w:r>
+        <w:rPr>
+          <w:rFonts w:ascii="Courier" w:hAnsi="Courier" w:cs="Courier"/>
+          <w:color w:val="000000"/>
+          <w:sz w:val="20"/>
+          <w:szCs w:val="20"/>
+        </w:rPr>
+        <w:t xml:space="preserve"> = 10;</w:t>
+      </w:r>
+    </w:p>
+    <w:p>
+      <w:pPr>
+        <w:autoSpaceDE w:val="0"/>
+        <w:autoSpaceDN w:val="0"/>
+        <w:adjustRightInd w:val="0"/>
+        <w:rPr>
+          <w:rFonts w:ascii="Courier" w:hAnsi="Courier"/>
+        </w:rPr>
+      </w:pPr>
+      <w:proofErr w:type="spellStart"/>
+      <w:r>
+        <w:rPr>
+          <w:rFonts w:ascii="Courier" w:hAnsi="Courier" w:cs="Courier"/>
+          <w:color w:val="000000"/>
+          <w:sz w:val="20"/>
+          <w:szCs w:val="20"/>
+        </w:rPr>
+        <w:t>net.trainParam.max_fail</w:t>
+      </w:r>
+      <w:proofErr w:type="spellEnd"/>
+      <w:r>
+        <w:rPr>
+          <w:rFonts w:ascii="Courier" w:hAnsi="Courier" w:cs="Courier"/>
+          <w:color w:val="000000"/>
+          <w:sz w:val="20"/>
+          <w:szCs w:val="20"/>
+        </w:rPr>
+        <w:t>=50;</w:t>
+      </w:r>
+    </w:p>
+    <w:p>
+      <w:pPr>
+        <w:autoSpaceDE w:val="0"/>
+        <w:autoSpaceDN w:val="0"/>
+        <w:adjustRightInd w:val="0"/>
+        <w:rPr>
+          <w:rFonts w:ascii="Courier" w:hAnsi="Courier"/>
+        </w:rPr>
+      </w:pPr>
+      <w:r>
+        <w:rPr>
+          <w:rFonts w:ascii="Courier" w:hAnsi="Courier" w:cs="Courier"/>
+          <w:color w:val="228B22"/>
+          <w:sz w:val="20"/>
+          <w:szCs w:val="20"/>
+        </w:rPr>
+        <w:t>%%% use conjugate gradient to train the model</w:t>
+      </w:r>
+    </w:p>
+    <w:p>
+      <w:pPr>
+        <w:autoSpaceDE w:val="0"/>
+        <w:autoSpaceDN w:val="0"/>
+        <w:adjustRightInd w:val="0"/>
+        <w:rPr>
+          <w:rFonts w:ascii="Courier" w:hAnsi="Courier"/>
+        </w:rPr>
+      </w:pPr>
+      <w:proofErr w:type="spellStart"/>
+      <w:r>
+        <w:rPr>
+          <w:rFonts w:ascii="Courier" w:hAnsi="Courier" w:cs="Courier"/>
+          <w:color w:val="000000"/>
+          <w:sz w:val="20"/>
+          <w:szCs w:val="20"/>
+        </w:rPr>
+        <w:t>net.trainFcn</w:t>
+      </w:r>
+      <w:proofErr w:type="spellEnd"/>
+      <w:r>
+        <w:rPr>
+          <w:rFonts w:ascii="Courier" w:hAnsi="Courier" w:cs="Courier"/>
+          <w:color w:val="000000"/>
+          <w:sz w:val="20"/>
+          <w:szCs w:val="20"/>
+        </w:rPr>
+        <w:t>=</w:t>
+      </w:r>
+      <w:r>
+        <w:rPr>
+          <w:rFonts w:ascii="Courier" w:hAnsi="Courier" w:cs="Courier"/>
+          <w:color w:val="A020F0"/>
+          <w:sz w:val="20"/>
+          <w:szCs w:val="20"/>
+        </w:rPr>
+        <w:t>'</w:t>
+      </w:r>
+      <w:proofErr w:type="spellStart"/>
+      <w:r>
+        <w:rPr>
+          <w:rFonts w:ascii="Courier" w:hAnsi="Courier" w:cs="Courier"/>
+          <w:color w:val="A020F0"/>
+          <w:sz w:val="20"/>
+          <w:szCs w:val="20"/>
+        </w:rPr>
+        <w:t>traincgf</w:t>
+      </w:r>
+      <w:proofErr w:type="spellEnd"/>
+      <w:r>
+        <w:rPr>
+          <w:rFonts w:ascii="Courier" w:hAnsi="Courier" w:cs="Courier"/>
+          <w:color w:val="A020F0"/>
+          <w:sz w:val="20"/>
+          <w:szCs w:val="20"/>
+        </w:rPr>
+        <w:t>'</w:t>
+      </w:r>
+      <w:r>
+        <w:rPr>
+          <w:rFonts w:ascii="Courier" w:hAnsi="Courier" w:cs="Courier"/>
+          <w:color w:val="000000"/>
+          <w:sz w:val="20"/>
+          <w:szCs w:val="20"/>
+        </w:rPr>
+        <w:t>;</w:t>
+      </w:r>
+    </w:p>
+    <w:p>
+      <w:pPr>
+        <w:autoSpaceDE w:val="0"/>
+        <w:autoSpaceDN w:val="0"/>
+        <w:adjustRightInd w:val="0"/>
+        <w:rPr>
+          <w:rFonts w:ascii="Times New Roman" w:hAnsi="Times New Roman" w:cs="Times New Roman"/>
+        </w:rPr>
+      </w:pPr>
       <w:bookmarkStart w:id="0" w:name="_GoBack"/>
       <w:bookmarkEnd w:id="0"/>
-      <w:r>
-        <w:rPr>
-          <w:rFonts w:ascii="Times New Roman" w:hAnsi="Times New Roman" w:cs="Times New Roman"/>
-        </w:rPr>
-        <w:t>0.4689</w:t>
+    </w:p>
+    <w:p>
+      <w:pPr>
+        <w:autoSpaceDE w:val="0"/>
+        <w:autoSpaceDN w:val="0"/>
+        <w:adjustRightInd w:val="0"/>
+        <w:rPr>
+          <w:rFonts w:ascii="Times New Roman" w:hAnsi="Times New Roman" w:cs="Times New Roman"/>
+          <w:i/>
+          <w:color w:val="1F4E79" w:themeColor="accent5" w:themeShade="80"/>
+        </w:rPr>
+      </w:pPr>
+      <w:proofErr w:type="spellStart"/>
+      <w:r>
+        <w:rPr>
+          <w:rFonts w:ascii="Times New Roman" w:hAnsi="Times New Roman" w:cs="Times New Roman"/>
+          <w:i/>
+          <w:color w:val="1F4E79" w:themeColor="accent5" w:themeShade="80"/>
+        </w:rPr>
+        <w:t>class_error_train</w:t>
+      </w:r>
+      <w:proofErr w:type="spellEnd"/>
+      <w:r>
+        <w:rPr>
+          <w:rFonts w:ascii="Times New Roman" w:hAnsi="Times New Roman" w:cs="Times New Roman"/>
+          <w:i/>
+          <w:color w:val="1F4E79" w:themeColor="accent5" w:themeShade="80"/>
+        </w:rPr>
+        <w:t xml:space="preserve"> = 0.2412</w:t>
+      </w:r>
+    </w:p>
+    <w:p>
+      <w:pPr>
+        <w:autoSpaceDE w:val="0"/>
+        <w:autoSpaceDN w:val="0"/>
+        <w:adjustRightInd w:val="0"/>
+        <w:rPr>
+          <w:rFonts w:ascii="Times New Roman" w:hAnsi="Times New Roman" w:cs="Times New Roman"/>
+          <w:i/>
+          <w:color w:val="1F4E79" w:themeColor="accent5" w:themeShade="80"/>
+        </w:rPr>
+      </w:pPr>
+      <w:proofErr w:type="spellStart"/>
+      <w:r>
+        <w:rPr>
+          <w:rFonts w:ascii="Times New Roman" w:hAnsi="Times New Roman" w:cs="Times New Roman"/>
+          <w:i/>
+          <w:color w:val="1F4E79" w:themeColor="accent5" w:themeShade="80"/>
+        </w:rPr>
+        <w:t>mse_error_train</w:t>
+      </w:r>
+      <w:proofErr w:type="spellEnd"/>
+      <w:r>
+        <w:rPr>
+          <w:rFonts w:ascii="Times New Roman" w:hAnsi="Times New Roman" w:cs="Times New Roman"/>
+          <w:i/>
+          <w:color w:val="1F4E79" w:themeColor="accent5" w:themeShade="80"/>
+        </w:rPr>
+        <w:t xml:space="preserve"> = 0.4866</w:t>
+      </w:r>
+    </w:p>
+    <w:p>
+      <w:pPr>
+        <w:autoSpaceDE w:val="0"/>
+        <w:autoSpaceDN w:val="0"/>
+        <w:adjustRightInd w:val="0"/>
+        <w:rPr>
+          <w:rFonts w:ascii="Times New Roman" w:hAnsi="Times New Roman" w:cs="Times New Roman"/>
+          <w:i/>
+          <w:color w:val="1F4E79" w:themeColor="accent5" w:themeShade="80"/>
+        </w:rPr>
+      </w:pPr>
+    </w:p>
+    <w:p>
+      <w:pPr>
+        <w:autoSpaceDE w:val="0"/>
+        <w:autoSpaceDN w:val="0"/>
+        <w:adjustRightInd w:val="0"/>
+        <w:rPr>
+          <w:rFonts w:ascii="Times New Roman" w:hAnsi="Times New Roman" w:cs="Times New Roman"/>
+          <w:i/>
+          <w:color w:val="1F4E79" w:themeColor="accent5" w:themeShade="80"/>
+        </w:rPr>
+      </w:pPr>
+      <w:proofErr w:type="spellStart"/>
+      <w:r>
+        <w:rPr>
+          <w:rFonts w:ascii="Times New Roman" w:hAnsi="Times New Roman" w:cs="Times New Roman"/>
+          <w:i/>
+          <w:color w:val="1F4E79" w:themeColor="accent5" w:themeShade="80"/>
+        </w:rPr>
+        <w:t>class_error_test</w:t>
+      </w:r>
+      <w:proofErr w:type="spellEnd"/>
+      <w:r>
+        <w:rPr>
+          <w:rFonts w:ascii="Times New Roman" w:hAnsi="Times New Roman" w:cs="Times New Roman"/>
+          <w:i/>
+          <w:color w:val="1F4E79" w:themeColor="accent5" w:themeShade="80"/>
+        </w:rPr>
+        <w:t xml:space="preserve"> = 0.2358</w:t>
+      </w:r>
+    </w:p>
+    <w:p>
+      <w:pPr>
+        <w:autoSpaceDE w:val="0"/>
+        <w:autoSpaceDN w:val="0"/>
+        <w:adjustRightInd w:val="0"/>
+        <w:rPr>
+          <w:rFonts w:ascii="Times New Roman" w:hAnsi="Times New Roman" w:cs="Times New Roman"/>
+          <w:i/>
+          <w:color w:val="1F4E79" w:themeColor="accent5" w:themeShade="80"/>
+        </w:rPr>
+      </w:pPr>
+      <w:proofErr w:type="spellStart"/>
+      <w:r>
+        <w:rPr>
+          <w:rFonts w:ascii="Times New Roman" w:hAnsi="Times New Roman" w:cs="Times New Roman"/>
+          <w:i/>
+          <w:color w:val="1F4E79" w:themeColor="accent5" w:themeShade="80"/>
+        </w:rPr>
+        <w:t>mse_error_test</w:t>
+      </w:r>
+      <w:proofErr w:type="spellEnd"/>
+      <w:r>
+        <w:rPr>
+          <w:rFonts w:ascii="Times New Roman" w:hAnsi="Times New Roman" w:cs="Times New Roman"/>
+          <w:i/>
+          <w:color w:val="1F4E79" w:themeColor="accent5" w:themeShade="80"/>
+        </w:rPr>
+        <w:t xml:space="preserve"> = 0.4689</w:t>
+      </w:r>
+    </w:p>
+    <w:p>
+      <w:pPr>
+        <w:autoSpaceDE w:val="0"/>
+        <w:autoSpaceDN w:val="0"/>
+        <w:adjustRightInd w:val="0"/>
+        <w:rPr>
+          <w:rFonts w:ascii="Times New Roman" w:hAnsi="Times New Roman" w:cs="Times New Roman"/>
+          <w:i/>
+          <w:color w:val="1F4E79" w:themeColor="accent5" w:themeShade="80"/>
+        </w:rPr>
+      </w:pPr>
+    </w:p>
+    <w:p>
+      <w:pPr>
+        <w:autoSpaceDE w:val="0"/>
+        <w:autoSpaceDN w:val="0"/>
+        <w:adjustRightInd w:val="0"/>
+        <w:rPr>
+          <w:rFonts w:ascii="Times New Roman" w:hAnsi="Times New Roman" w:cs="Times New Roman"/>
+        </w:rPr>
+      </w:pPr>
+      <w:r>
+        <w:rPr>
+          <w:rFonts w:ascii="Times New Roman" w:hAnsi="Times New Roman" w:cs="Times New Roman"/>
+          <w:i/>
+          <w:color w:val="1F4E79" w:themeColor="accent5" w:themeShade="80"/>
+        </w:rPr>
+        <w:t>Under the same setting, this two hidden unit neuro network performed a little bit better than simple logistic regression.</w:t>
+      </w:r>
+      <w:r>
+        <w:rPr>
+          <w:rFonts w:ascii="Times New Roman" w:hAnsi="Times New Roman" w:cs="Times New Roman"/>
+        </w:rPr>
+        <w:t xml:space="preserve"> </w:t>
       </w:r>
     </w:p>
     <w:sectPr>
@@ -4309,7 +5715,7 @@
   <w:style w:type="paragraph" w:default="1" w:styleId="Normal">
     <w:name w:val="Normal"/>
     <w:qFormat/>
-    <w:rsid w:val="000614E0"/>
+    <w:rsid w:val="00413612"/>
   </w:style>
   <w:style w:type="character" w:default="1" w:styleId="DefaultParagraphFont">
     <w:name w:val="Default Paragraph Font"/>
